--- a/GRAFCETS.docx
+++ b/GRAFCETS.docx
@@ -21,6 +21,209 @@
           <w:b/>
         </w:rPr>
       </w:pPr>
+      <w:r>
+        <w:rPr>
+          <w:noProof/>
+        </w:rPr>
+        <mc:AlternateContent>
+          <mc:Choice Requires="wps">
+            <w:drawing>
+              <wp:anchor distT="0" distB="0" distL="114300" distR="114300" simplePos="0" relativeHeight="251800576" behindDoc="0" locked="0" layoutInCell="1" allowOverlap="1" wp14:anchorId="29971F1A" wp14:editId="2590ED9B">
+                <wp:simplePos x="0" y="0"/>
+                <wp:positionH relativeFrom="column">
+                  <wp:posOffset>3300478</wp:posOffset>
+                </wp:positionH>
+                <wp:positionV relativeFrom="paragraph">
+                  <wp:posOffset>175421</wp:posOffset>
+                </wp:positionV>
+                <wp:extent cx="5095" cy="120503"/>
+                <wp:effectExtent l="0" t="0" r="33020" b="32385"/>
+                <wp:wrapNone/>
+                <wp:docPr id="439" name="Conector recto 439"/>
+                <wp:cNvGraphicFramePr/>
+                <a:graphic xmlns:a="http://schemas.openxmlformats.org/drawingml/2006/main">
+                  <a:graphicData uri="http://schemas.microsoft.com/office/word/2010/wordprocessingShape">
+                    <wps:wsp>
+                      <wps:cNvCnPr/>
+                      <wps:spPr>
+                        <a:xfrm flipH="1">
+                          <a:off x="0" y="0"/>
+                          <a:ext cx="5095" cy="120503"/>
+                        </a:xfrm>
+                        <a:prstGeom prst="line">
+                          <a:avLst/>
+                        </a:prstGeom>
+                      </wps:spPr>
+                      <wps:style>
+                        <a:lnRef idx="1">
+                          <a:schemeClr val="dk1"/>
+                        </a:lnRef>
+                        <a:fillRef idx="0">
+                          <a:schemeClr val="dk1"/>
+                        </a:fillRef>
+                        <a:effectRef idx="0">
+                          <a:schemeClr val="dk1"/>
+                        </a:effectRef>
+                        <a:fontRef idx="minor">
+                          <a:schemeClr val="tx1"/>
+                        </a:fontRef>
+                      </wps:style>
+                      <wps:bodyPr/>
+                    </wps:wsp>
+                  </a:graphicData>
+                </a:graphic>
+                <wp14:sizeRelH relativeFrom="margin">
+                  <wp14:pctWidth>0</wp14:pctWidth>
+                </wp14:sizeRelH>
+                <wp14:sizeRelV relativeFrom="margin">
+                  <wp14:pctHeight>0</wp14:pctHeight>
+                </wp14:sizeRelV>
+              </wp:anchor>
+            </w:drawing>
+          </mc:Choice>
+          <mc:Fallback>
+            <w:pict>
+              <v:line w14:anchorId="4276BDE4" id="Conector recto 439" o:spid="_x0000_s1026" style="position:absolute;flip:x;z-index:251800576;visibility:visible;mso-wrap-style:square;mso-width-percent:0;mso-height-percent:0;mso-wrap-distance-left:9pt;mso-wrap-distance-top:0;mso-wrap-distance-right:9pt;mso-wrap-distance-bottom:0;mso-position-horizontal:absolute;mso-position-horizontal-relative:text;mso-position-vertical:absolute;mso-position-vertical-relative:text;mso-width-percent:0;mso-height-percent:0;mso-width-relative:margin;mso-height-relative:margin" from="259.9pt,13.8pt" to="260.3pt,23.3pt" o:gfxdata="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" strokecolor="black [3200]" strokeweight=".5pt">
+                <v:stroke joinstyle="miter"/>
+              </v:line>
+            </w:pict>
+          </mc:Fallback>
+        </mc:AlternateContent>
+      </w:r>
+      <w:r>
+        <w:rPr>
+          <w:b/>
+          <w:noProof/>
+        </w:rPr>
+        <mc:AlternateContent>
+          <mc:Choice Requires="wps">
+            <w:drawing>
+              <wp:anchor distT="0" distB="0" distL="114300" distR="114300" simplePos="0" relativeHeight="251726848" behindDoc="0" locked="0" layoutInCell="1" allowOverlap="1" wp14:anchorId="2472EB55" wp14:editId="67BAEAA0">
+                <wp:simplePos x="0" y="0"/>
+                <wp:positionH relativeFrom="column">
+                  <wp:posOffset>5181762</wp:posOffset>
+                </wp:positionH>
+                <wp:positionV relativeFrom="paragraph">
+                  <wp:posOffset>175260</wp:posOffset>
+                </wp:positionV>
+                <wp:extent cx="0" cy="5937413"/>
+                <wp:effectExtent l="0" t="0" r="38100" b="25400"/>
+                <wp:wrapNone/>
+                <wp:docPr id="266" name="Conector recto 266"/>
+                <wp:cNvGraphicFramePr/>
+                <a:graphic xmlns:a="http://schemas.openxmlformats.org/drawingml/2006/main">
+                  <a:graphicData uri="http://schemas.microsoft.com/office/word/2010/wordprocessingShape">
+                    <wps:wsp>
+                      <wps:cNvCnPr/>
+                      <wps:spPr>
+                        <a:xfrm flipV="1">
+                          <a:off x="0" y="0"/>
+                          <a:ext cx="0" cy="5937413"/>
+                        </a:xfrm>
+                        <a:prstGeom prst="line">
+                          <a:avLst/>
+                        </a:prstGeom>
+                      </wps:spPr>
+                      <wps:style>
+                        <a:lnRef idx="1">
+                          <a:schemeClr val="dk1"/>
+                        </a:lnRef>
+                        <a:fillRef idx="0">
+                          <a:schemeClr val="dk1"/>
+                        </a:fillRef>
+                        <a:effectRef idx="0">
+                          <a:schemeClr val="dk1"/>
+                        </a:effectRef>
+                        <a:fontRef idx="minor">
+                          <a:schemeClr val="tx1"/>
+                        </a:fontRef>
+                      </wps:style>
+                      <wps:bodyPr/>
+                    </wps:wsp>
+                  </a:graphicData>
+                </a:graphic>
+                <wp14:sizeRelH relativeFrom="margin">
+                  <wp14:pctWidth>0</wp14:pctWidth>
+                </wp14:sizeRelH>
+                <wp14:sizeRelV relativeFrom="margin">
+                  <wp14:pctHeight>0</wp14:pctHeight>
+                </wp14:sizeRelV>
+              </wp:anchor>
+            </w:drawing>
+          </mc:Choice>
+          <mc:Fallback>
+            <w:pict>
+              <v:line w14:anchorId="75E1D833" id="Conector recto 266" o:spid="_x0000_s1026" style="position:absolute;flip:y;z-index:251726848;visibility:visible;mso-wrap-style:square;mso-width-percent:0;mso-height-percent:0;mso-wrap-distance-left:9pt;mso-wrap-distance-top:0;mso-wrap-distance-right:9pt;mso-wrap-distance-bottom:0;mso-position-horizontal:absolute;mso-position-horizontal-relative:text;mso-position-vertical:absolute;mso-position-vertical-relative:text;mso-width-percent:0;mso-height-percent:0;mso-width-relative:margin;mso-height-relative:margin" from="408pt,13.8pt" to="408pt,481.3pt" o:gfxdata="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" strokecolor="black [3200]" strokeweight=".5pt">
+                <v:stroke joinstyle="miter"/>
+              </v:line>
+            </w:pict>
+          </mc:Fallback>
+        </mc:AlternateContent>
+      </w:r>
+      <w:r>
+        <w:rPr>
+          <w:b/>
+          <w:noProof/>
+        </w:rPr>
+        <mc:AlternateContent>
+          <mc:Choice Requires="wps">
+            <w:drawing>
+              <wp:anchor distT="0" distB="0" distL="114300" distR="114300" simplePos="0" relativeHeight="251700224" behindDoc="0" locked="0" layoutInCell="1" allowOverlap="1">
+                <wp:simplePos x="0" y="0"/>
+                <wp:positionH relativeFrom="column">
+                  <wp:posOffset>3300730</wp:posOffset>
+                </wp:positionH>
+                <wp:positionV relativeFrom="paragraph">
+                  <wp:posOffset>180517</wp:posOffset>
+                </wp:positionV>
+                <wp:extent cx="1876425" cy="0"/>
+                <wp:effectExtent l="0" t="0" r="0" b="0"/>
+                <wp:wrapNone/>
+                <wp:docPr id="181" name="Conector recto 181"/>
+                <wp:cNvGraphicFramePr/>
+                <a:graphic xmlns:a="http://schemas.openxmlformats.org/drawingml/2006/main">
+                  <a:graphicData uri="http://schemas.microsoft.com/office/word/2010/wordprocessingShape">
+                    <wps:wsp>
+                      <wps:cNvCnPr/>
+                      <wps:spPr>
+                        <a:xfrm flipH="1">
+                          <a:off x="0" y="0"/>
+                          <a:ext cx="1876425" cy="0"/>
+                        </a:xfrm>
+                        <a:prstGeom prst="line">
+                          <a:avLst/>
+                        </a:prstGeom>
+                      </wps:spPr>
+                      <wps:style>
+                        <a:lnRef idx="1">
+                          <a:schemeClr val="dk1"/>
+                        </a:lnRef>
+                        <a:fillRef idx="0">
+                          <a:schemeClr val="dk1"/>
+                        </a:fillRef>
+                        <a:effectRef idx="0">
+                          <a:schemeClr val="dk1"/>
+                        </a:effectRef>
+                        <a:fontRef idx="minor">
+                          <a:schemeClr val="tx1"/>
+                        </a:fontRef>
+                      </wps:style>
+                      <wps:bodyPr/>
+                    </wps:wsp>
+                  </a:graphicData>
+                </a:graphic>
+              </wp:anchor>
+            </w:drawing>
+          </mc:Choice>
+          <mc:Fallback>
+            <w:pict>
+              <v:line w14:anchorId="59BD40E0" id="Conector recto 181" o:spid="_x0000_s1026" style="position:absolute;flip:x;z-index:251700224;visibility:visible;mso-wrap-style:square;mso-wrap-distance-left:9pt;mso-wrap-distance-top:0;mso-wrap-distance-right:9pt;mso-wrap-distance-bottom:0;mso-position-horizontal:absolute;mso-position-horizontal-relative:text;mso-position-vertical:absolute;mso-position-vertical-relative:text" from="259.9pt,14.2pt" to="407.65pt,14.2pt" o:gfxdata="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" strokecolor="black [3200]" strokeweight=".5pt">
+                <v:stroke joinstyle="miter"/>
+              </v:line>
+            </w:pict>
+          </mc:Fallback>
+        </mc:AlternateContent>
+      </w:r>
     </w:p>
     <w:p>
       <w:pPr>
@@ -36,7 +239,7 @@
         <mc:AlternateContent>
           <mc:Choice Requires="wpg">
             <w:drawing>
-              <wp:anchor distT="0" distB="0" distL="114300" distR="114300" simplePos="0" relativeHeight="251675648" behindDoc="0" locked="0" layoutInCell="1" allowOverlap="1" wp14:anchorId="1043846F" wp14:editId="093C4190">
+              <wp:anchor distT="0" distB="0" distL="114300" distR="114300" simplePos="0" relativeHeight="251674624" behindDoc="0" locked="0" layoutInCell="1" allowOverlap="1" wp14:anchorId="1043846F" wp14:editId="093C4190">
                 <wp:simplePos x="0" y="0"/>
                 <wp:positionH relativeFrom="column">
                   <wp:posOffset>2758440</wp:posOffset>
@@ -344,6 +547,9 @@
                     </wpg:wgp>
                   </a:graphicData>
                 </a:graphic>
+                <wp14:sizeRelH relativeFrom="margin">
+                  <wp14:pctWidth>0</wp14:pctWidth>
+                </wp14:sizeRelH>
                 <wp14:sizeRelV relativeFrom="margin">
                   <wp14:pctHeight>0</wp14:pctHeight>
                 </wp14:sizeRelV>
@@ -352,7 +558,7 @@
           </mc:Choice>
           <mc:Fallback>
             <w:pict>
-              <v:group w14:anchorId="1043846F" id="Grupo 64" o:spid="_x0000_s1026" style="position:absolute;margin-left:217.2pt;margin-top:38.65pt;width:135pt;height:46.5pt;z-index:251675648;mso-height-relative:margin" coordorigin=",4381" coordsize="17145,5905" o:gfxdata="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">
+              <v:group w14:anchorId="1043846F" id="Grupo 64" o:spid="_x0000_s1026" style="position:absolute;margin-left:217.2pt;margin-top:38.65pt;width:135pt;height:46.5pt;z-index:251674624;mso-width-relative:margin;mso-height-relative:margin" coordorigin=",4381" coordsize="17145,5905" o:gfxdata="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">
                 <v:line id="Conector recto 65" o:spid="_x0000_s1027" style="position:absolute;visibility:visible;mso-wrap-style:square" from="13525,9144" to="14478,9144" o:connectortype="straight" o:gfxdata="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" strokecolor="black [3200]" strokeweight=".5pt">
                   <v:stroke joinstyle="miter"/>
                 </v:line>
@@ -444,7 +650,7 @@
         <mc:AlternateContent>
           <mc:Choice Requires="wpg">
             <w:drawing>
-              <wp:anchor distT="0" distB="0" distL="114300" distR="114300" simplePos="0" relativeHeight="251673600" behindDoc="0" locked="0" layoutInCell="1" allowOverlap="1" wp14:anchorId="0C1060E4" wp14:editId="6B61CF16">
+              <wp:anchor distT="0" distB="0" distL="114300" distR="114300" simplePos="0" relativeHeight="251672576" behindDoc="0" locked="0" layoutInCell="1" allowOverlap="1" wp14:anchorId="0C1060E4" wp14:editId="6B61CF16">
                 <wp:simplePos x="0" y="0"/>
                 <wp:positionH relativeFrom="column">
                   <wp:posOffset>377190</wp:posOffset>
@@ -757,7 +963,7 @@
           </mc:Choice>
           <mc:Fallback>
             <w:pict>
-              <v:group w14:anchorId="0C1060E4" id="Grupo 54" o:spid="_x0000_s1036" style="position:absolute;margin-left:29.7pt;margin-top:39.4pt;width:135pt;height:46.5pt;z-index:251673600;mso-height-relative:margin" coordorigin=",4381" coordsize="17145,5905" o:gfxdata="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">
+              <v:group w14:anchorId="0C1060E4" id="Grupo 54" o:spid="_x0000_s1036" style="position:absolute;margin-left:29.7pt;margin-top:39.4pt;width:135pt;height:46.5pt;z-index:251672576;mso-height-relative:margin" coordorigin=",4381" coordsize="17145,5905" o:gfxdata="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">
                 <v:line id="Conector recto 55" o:spid="_x0000_s1037" style="position:absolute;visibility:visible;mso-wrap-style:square" from="13525,9144" to="14478,9144" o:connectortype="straight" o:gfxdata="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" strokecolor="black [3200]" strokeweight=".5pt">
                   <v:stroke joinstyle="miter"/>
                 </v:line>
@@ -846,7 +1052,7 @@
         <mc:AlternateContent>
           <mc:Choice Requires="wpg">
             <w:drawing>
-              <wp:anchor distT="0" distB="0" distL="114300" distR="114300" simplePos="0" relativeHeight="251707392" behindDoc="0" locked="0" layoutInCell="1" allowOverlap="1">
+              <wp:anchor distT="0" distB="0" distL="114300" distR="114300" simplePos="0" relativeHeight="251706368" behindDoc="0" locked="0" layoutInCell="1" allowOverlap="1">
                 <wp:simplePos x="0" y="0"/>
                 <wp:positionH relativeFrom="column">
                   <wp:posOffset>1958340</wp:posOffset>
@@ -1018,7 +1224,7 @@
                                 <w:rPr>
                                   <w:b/>
                                 </w:rPr>
-                                <w:t>Arranque tren</w:t>
+                                <w:t>Inicio puertas</w:t>
                               </w:r>
                             </w:p>
                           </w:txbxContent>
@@ -1066,7 +1272,7 @@
           </mc:Choice>
           <mc:Fallback>
             <w:pict>
-              <v:group id="Grupo 185" o:spid="_x0000_s1046" style="position:absolute;margin-left:154.2pt;margin-top:.4pt;width:120pt;height:26.25pt;z-index:251707392" coordsize="15240,3333" o:gfxdata="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">
+              <v:group id="Grupo 185" o:spid="_x0000_s1046" style="position:absolute;margin-left:154.2pt;margin-top:.4pt;width:120pt;height:26.25pt;z-index:251706368" coordsize="15240,3333" o:gfxdata="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">
                 <v:group id="Grupo 14" o:spid="_x0000_s1047" style="position:absolute;left:11430;width:3810;height:3333" coordsize="381000,333375" o:gfxdata="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">
                   <v:rect id="Rectángulo 2" o:spid="_x0000_s1048" style="position:absolute;width:381000;height:333375;visibility:visible;mso-wrap-style:square;v-text-anchor:middle" o:gfxdata="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" fillcolor="white [3201]" strokecolor="black [3200]" strokeweight="1pt">
                     <v:textbox>
@@ -1117,7 +1323,7 @@
                           <w:rPr>
                             <w:b/>
                           </w:rPr>
-                          <w:t>Arranque tren</w:t>
+                          <w:t>Inicio puertas</w:t>
                         </w:r>
                       </w:p>
                     </w:txbxContent>
@@ -1139,7 +1345,7 @@
         <mc:AlternateContent>
           <mc:Choice Requires="wpg">
             <w:drawing>
-              <wp:anchor distT="0" distB="0" distL="114300" distR="114300" simplePos="0" relativeHeight="251669504" behindDoc="0" locked="0" layoutInCell="1" allowOverlap="1">
+              <wp:anchor distT="0" distB="0" distL="114300" distR="114300" simplePos="0" relativeHeight="251668480" behindDoc="0" locked="0" layoutInCell="1" allowOverlap="1">
                 <wp:simplePos x="0" y="0"/>
                 <wp:positionH relativeFrom="column">
                   <wp:posOffset>424815</wp:posOffset>
@@ -1460,7 +1666,7 @@
           </mc:Choice>
           <mc:Fallback>
             <w:pict>
-              <v:group id="Grupo 23" o:spid="_x0000_s1052" style="position:absolute;margin-left:33.45pt;margin-top:85.15pt;width:131.25pt;height:67.5pt;z-index:251669504;mso-width-relative:margin;mso-height-relative:margin" coordorigin="476,4381" coordsize="16668,5905" o:gfxdata="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">
+              <v:group id="Grupo 23" o:spid="_x0000_s1052" style="position:absolute;margin-left:33.45pt;margin-top:85.15pt;width:131.25pt;height:67.5pt;z-index:251668480;mso-width-relative:margin;mso-height-relative:margin" coordorigin="476,4381" coordsize="16668,5905" o:gfxdata="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">
                 <v:line id="Conector recto 19" o:spid="_x0000_s1053" style="position:absolute;visibility:visible;mso-wrap-style:square" from="13525,9472" to="14478,9472" o:connectortype="straight" o:gfxdata="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" strokecolor="black [3200]" strokeweight=".5pt">
                   <v:stroke joinstyle="miter"/>
                 </v:line>
@@ -1552,147 +1758,7 @@
         <mc:AlternateContent>
           <mc:Choice Requires="wpg">
             <w:drawing>
-              <wp:anchor distT="0" distB="0" distL="114300" distR="114300" simplePos="0" relativeHeight="251680768" behindDoc="0" locked="0" layoutInCell="1" allowOverlap="1">
-                <wp:simplePos x="0" y="0"/>
-                <wp:positionH relativeFrom="column">
-                  <wp:posOffset>1853565</wp:posOffset>
-                </wp:positionH>
-                <wp:positionV relativeFrom="paragraph">
-                  <wp:posOffset>1081405</wp:posOffset>
-                </wp:positionV>
-                <wp:extent cx="2571750" cy="1009650"/>
-                <wp:effectExtent l="0" t="0" r="19050" b="38100"/>
-                <wp:wrapNone/>
-                <wp:docPr id="79" name="Grupo 79"/>
-                <wp:cNvGraphicFramePr/>
-                <a:graphic xmlns:a="http://schemas.openxmlformats.org/drawingml/2006/main">
-                  <a:graphicData uri="http://schemas.microsoft.com/office/word/2010/wordprocessingGroup">
-                    <wpg:wgp>
-                      <wpg:cNvGrpSpPr/>
-                      <wpg:grpSpPr>
-                        <a:xfrm>
-                          <a:off x="0" y="0"/>
-                          <a:ext cx="2571750" cy="1009650"/>
-                          <a:chOff x="0" y="0"/>
-                          <a:chExt cx="2571750" cy="1009650"/>
-                        </a:xfrm>
-                      </wpg:grpSpPr>
-                      <wps:wsp>
-                        <wps:cNvPr id="75" name="Conector recto 75"/>
-                        <wps:cNvCnPr/>
-                        <wps:spPr>
-                          <a:xfrm flipH="1">
-                            <a:off x="95250" y="866775"/>
-                            <a:ext cx="0" cy="142875"/>
-                          </a:xfrm>
-                          <a:prstGeom prst="line">
-                            <a:avLst/>
-                          </a:prstGeom>
-                        </wps:spPr>
-                        <wps:style>
-                          <a:lnRef idx="1">
-                            <a:schemeClr val="dk1"/>
-                          </a:lnRef>
-                          <a:fillRef idx="0">
-                            <a:schemeClr val="dk1"/>
-                          </a:fillRef>
-                          <a:effectRef idx="0">
-                            <a:schemeClr val="dk1"/>
-                          </a:effectRef>
-                          <a:fontRef idx="minor">
-                            <a:schemeClr val="tx1"/>
-                          </a:fontRef>
-                        </wps:style>
-                        <wps:bodyPr/>
-                      </wps:wsp>
-                      <wps:wsp>
-                        <wps:cNvPr id="76" name="Conector recto 76"/>
-                        <wps:cNvCnPr/>
-                        <wps:spPr>
-                          <a:xfrm>
-                            <a:off x="0" y="1009650"/>
-                            <a:ext cx="2571750" cy="0"/>
-                          </a:xfrm>
-                          <a:prstGeom prst="line">
-                            <a:avLst/>
-                          </a:prstGeom>
-                        </wps:spPr>
-                        <wps:style>
-                          <a:lnRef idx="1">
-                            <a:schemeClr val="dk1"/>
-                          </a:lnRef>
-                          <a:fillRef idx="0">
-                            <a:schemeClr val="dk1"/>
-                          </a:fillRef>
-                          <a:effectRef idx="0">
-                            <a:schemeClr val="dk1"/>
-                          </a:effectRef>
-                          <a:fontRef idx="minor">
-                            <a:schemeClr val="tx1"/>
-                          </a:fontRef>
-                        </wps:style>
-                        <wps:bodyPr/>
-                      </wps:wsp>
-                      <wps:wsp>
-                        <wps:cNvPr id="78" name="Conector recto 78"/>
-                        <wps:cNvCnPr/>
-                        <wps:spPr>
-                          <a:xfrm>
-                            <a:off x="2476500" y="0"/>
-                            <a:ext cx="0" cy="1009650"/>
-                          </a:xfrm>
-                          <a:prstGeom prst="line">
-                            <a:avLst/>
-                          </a:prstGeom>
-                        </wps:spPr>
-                        <wps:style>
-                          <a:lnRef idx="1">
-                            <a:schemeClr val="dk1"/>
-                          </a:lnRef>
-                          <a:fillRef idx="0">
-                            <a:schemeClr val="dk1"/>
-                          </a:fillRef>
-                          <a:effectRef idx="0">
-                            <a:schemeClr val="dk1"/>
-                          </a:effectRef>
-                          <a:fontRef idx="minor">
-                            <a:schemeClr val="tx1"/>
-                          </a:fontRef>
-                        </wps:style>
-                        <wps:bodyPr/>
-                      </wps:wsp>
-                    </wpg:wgp>
-                  </a:graphicData>
-                </a:graphic>
-              </wp:anchor>
-            </w:drawing>
-          </mc:Choice>
-          <mc:Fallback>
-            <w:pict>
-              <v:group w14:anchorId="3B0EAD23" id="Grupo 79" o:spid="_x0000_s1026" style="position:absolute;margin-left:145.95pt;margin-top:85.15pt;width:202.5pt;height:79.5pt;z-index:251680768" coordsize="25717,10096" o:gfxdata="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">
-                <v:line id="Conector recto 75" o:spid="_x0000_s1027" style="position:absolute;flip:x;visibility:visible;mso-wrap-style:square" from="952,8667" to="952,10096" o:connectortype="straight" o:gfxdata="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" strokecolor="black [3200]" strokeweight=".5pt">
-                  <v:stroke joinstyle="miter"/>
-                </v:line>
-                <v:line id="Conector recto 76" o:spid="_x0000_s1028" style="position:absolute;visibility:visible;mso-wrap-style:square" from="0,10096" to="25717,10096" o:connectortype="straight" o:gfxdata="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" strokecolor="black [3200]" strokeweight=".5pt">
-                  <v:stroke joinstyle="miter"/>
-                </v:line>
-                <v:line id="Conector recto 78" o:spid="_x0000_s1029" style="position:absolute;visibility:visible;mso-wrap-style:square" from="24765,0" to="24765,10096" o:connectortype="straight" o:gfxdata="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" strokecolor="black [3200]" strokeweight=".5pt">
-                  <v:stroke joinstyle="miter"/>
-                </v:line>
-              </v:group>
-            </w:pict>
-          </mc:Fallback>
-        </mc:AlternateContent>
-      </w:r>
-      <w:r>
-        <w:rPr>
-          <w:b/>
-          <w:noProof/>
-        </w:rPr>
-        <mc:AlternateContent>
-          <mc:Choice Requires="wpg">
-            <w:drawing>
-              <wp:anchor distT="0" distB="0" distL="114300" distR="114300" simplePos="0" relativeHeight="251684864" behindDoc="0" locked="0" layoutInCell="1" allowOverlap="1" wp14:anchorId="1455BFCC" wp14:editId="38ABAA89">
+              <wp:anchor distT="0" distB="0" distL="114300" distR="114300" simplePos="0" relativeHeight="251683840" behindDoc="0" locked="0" layoutInCell="1" allowOverlap="1" wp14:anchorId="1455BFCC" wp14:editId="38ABAA89">
                 <wp:simplePos x="0" y="0"/>
                 <wp:positionH relativeFrom="column">
                   <wp:posOffset>1424940</wp:posOffset>
@@ -2020,7 +2086,7 @@
           </mc:Choice>
           <mc:Fallback>
             <w:pict>
-              <v:group w14:anchorId="1455BFCC" id="Grupo 90" o:spid="_x0000_s1062" style="position:absolute;margin-left:112.2pt;margin-top:257.65pt;width:159pt;height:46.5pt;z-index:251684864;mso-width-relative:margin;mso-height-relative:margin" coordorigin="-3048,4381" coordsize="20193,5905" o:gfxdata="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">
+              <v:group w14:anchorId="1455BFCC" id="Grupo 90" o:spid="_x0000_s1062" style="position:absolute;margin-left:112.2pt;margin-top:257.65pt;width:159pt;height:46.5pt;z-index:251683840;mso-width-relative:margin;mso-height-relative:margin" coordorigin="-3048,4381" coordsize="20193,5905" o:gfxdata="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">
                 <v:line id="Conector recto 91" o:spid="_x0000_s1063" style="position:absolute;visibility:visible;mso-wrap-style:square" from="13525,9144" to="14478,9144" o:connectortype="straight" o:gfxdata="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" strokecolor="black [3200]" strokeweight=".5pt">
                   <v:stroke joinstyle="miter"/>
                 </v:line>
@@ -2121,412 +2187,7 @@
         <mc:AlternateContent>
           <mc:Choice Requires="wpg">
             <w:drawing>
-              <wp:anchor distT="0" distB="0" distL="114300" distR="114300" simplePos="0" relativeHeight="251671552" behindDoc="0" locked="0" layoutInCell="1" allowOverlap="1" wp14:anchorId="1A2E6DB0" wp14:editId="0232B82E">
-                <wp:simplePos x="0" y="0"/>
-                <wp:positionH relativeFrom="column">
-                  <wp:posOffset>710565</wp:posOffset>
-                </wp:positionH>
-                <wp:positionV relativeFrom="paragraph">
-                  <wp:posOffset>2091055</wp:posOffset>
-                </wp:positionV>
-                <wp:extent cx="2733040" cy="590550"/>
-                <wp:effectExtent l="0" t="0" r="10160" b="19050"/>
-                <wp:wrapNone/>
-                <wp:docPr id="24" name="Grupo 24"/>
-                <wp:cNvGraphicFramePr/>
-                <a:graphic xmlns:a="http://schemas.openxmlformats.org/drawingml/2006/main">
-                  <a:graphicData uri="http://schemas.microsoft.com/office/word/2010/wordprocessingGroup">
-                    <wpg:wgp>
-                      <wpg:cNvGrpSpPr/>
-                      <wpg:grpSpPr>
-                        <a:xfrm>
-                          <a:off x="0" y="0"/>
-                          <a:ext cx="2733040" cy="590550"/>
-                          <a:chOff x="-1019204" y="438150"/>
-                          <a:chExt cx="2733704" cy="590550"/>
-                        </a:xfrm>
-                      </wpg:grpSpPr>
-                      <wps:wsp>
-                        <wps:cNvPr id="25" name="Conector recto 25"/>
-                        <wps:cNvCnPr/>
-                        <wps:spPr>
-                          <a:xfrm>
-                            <a:off x="1352550" y="914400"/>
-                            <a:ext cx="95250" cy="0"/>
-                          </a:xfrm>
-                          <a:prstGeom prst="line">
-                            <a:avLst/>
-                          </a:prstGeom>
-                        </wps:spPr>
-                        <wps:style>
-                          <a:lnRef idx="1">
-                            <a:schemeClr val="dk1"/>
-                          </a:lnRef>
-                          <a:fillRef idx="0">
-                            <a:schemeClr val="dk1"/>
-                          </a:fillRef>
-                          <a:effectRef idx="0">
-                            <a:schemeClr val="dk1"/>
-                          </a:effectRef>
-                          <a:fontRef idx="minor">
-                            <a:schemeClr val="tx1"/>
-                          </a:fontRef>
-                        </wps:style>
-                        <wps:bodyPr/>
-                      </wps:wsp>
-                      <wpg:grpSp>
-                        <wpg:cNvPr id="26" name="Grupo 26"/>
-                        <wpg:cNvGrpSpPr/>
-                        <wpg:grpSpPr>
-                          <a:xfrm>
-                            <a:off x="-1019204" y="438150"/>
-                            <a:ext cx="2733704" cy="590550"/>
-                            <a:chOff x="-1019204" y="0"/>
-                            <a:chExt cx="2733704" cy="590550"/>
-                          </a:xfrm>
-                        </wpg:grpSpPr>
-                        <wpg:grpSp>
-                          <wpg:cNvPr id="27" name="Grupo 27"/>
-                          <wpg:cNvGrpSpPr/>
-                          <wpg:grpSpPr>
-                            <a:xfrm>
-                              <a:off x="1428750" y="0"/>
-                              <a:ext cx="285750" cy="590550"/>
-                              <a:chOff x="0" y="0"/>
-                              <a:chExt cx="285750" cy="590550"/>
-                            </a:xfrm>
-                          </wpg:grpSpPr>
-                          <wpg:grpSp>
-                            <wpg:cNvPr id="28" name="Grupo 28"/>
-                            <wpg:cNvGrpSpPr/>
-                            <wpg:grpSpPr>
-                              <a:xfrm>
-                                <a:off x="47625" y="0"/>
-                                <a:ext cx="190500" cy="342900"/>
-                                <a:chOff x="0" y="0"/>
-                                <a:chExt cx="190500" cy="342900"/>
-                              </a:xfrm>
-                            </wpg:grpSpPr>
-                            <wps:wsp>
-                              <wps:cNvPr id="29" name="Conector recto 29"/>
-                              <wps:cNvCnPr/>
-                              <wps:spPr>
-                                <a:xfrm>
-                                  <a:off x="95250" y="0"/>
-                                  <a:ext cx="0" cy="342900"/>
-                                </a:xfrm>
-                                <a:prstGeom prst="line">
-                                  <a:avLst/>
-                                </a:prstGeom>
-                              </wps:spPr>
-                              <wps:style>
-                                <a:lnRef idx="1">
-                                  <a:schemeClr val="dk1"/>
-                                </a:lnRef>
-                                <a:fillRef idx="0">
-                                  <a:schemeClr val="dk1"/>
-                                </a:fillRef>
-                                <a:effectRef idx="0">
-                                  <a:schemeClr val="dk1"/>
-                                </a:effectRef>
-                                <a:fontRef idx="minor">
-                                  <a:schemeClr val="tx1"/>
-                                </a:fontRef>
-                              </wps:style>
-                              <wps:bodyPr/>
-                            </wps:wsp>
-                            <wps:wsp>
-                              <wps:cNvPr id="30" name="Conector recto 30"/>
-                              <wps:cNvCnPr/>
-                              <wps:spPr>
-                                <a:xfrm>
-                                  <a:off x="0" y="161925"/>
-                                  <a:ext cx="190500" cy="0"/>
-                                </a:xfrm>
-                                <a:prstGeom prst="line">
-                                  <a:avLst/>
-                                </a:prstGeom>
-                              </wps:spPr>
-                              <wps:style>
-                                <a:lnRef idx="1">
-                                  <a:schemeClr val="dk1"/>
-                                </a:lnRef>
-                                <a:fillRef idx="0">
-                                  <a:schemeClr val="dk1"/>
-                                </a:fillRef>
-                                <a:effectRef idx="0">
-                                  <a:schemeClr val="dk1"/>
-                                </a:effectRef>
-                                <a:fontRef idx="minor">
-                                  <a:schemeClr val="tx1"/>
-                                </a:fontRef>
-                              </wps:style>
-                              <wps:bodyPr/>
-                            </wps:wsp>
-                          </wpg:grpSp>
-                          <wps:wsp>
-                            <wps:cNvPr id="31" name="Rectángulo 31"/>
-                            <wps:cNvSpPr/>
-                            <wps:spPr>
-                              <a:xfrm>
-                                <a:off x="0" y="342900"/>
-                                <a:ext cx="285750" cy="247650"/>
-                              </a:xfrm>
-                              <a:prstGeom prst="rect">
-                                <a:avLst/>
-                              </a:prstGeom>
-                            </wps:spPr>
-                            <wps:style>
-                              <a:lnRef idx="2">
-                                <a:schemeClr val="dk1"/>
-                              </a:lnRef>
-                              <a:fillRef idx="1">
-                                <a:schemeClr val="lt1"/>
-                              </a:fillRef>
-                              <a:effectRef idx="0">
-                                <a:schemeClr val="dk1"/>
-                              </a:effectRef>
-                              <a:fontRef idx="minor">
-                                <a:schemeClr val="dk1"/>
-                              </a:fontRef>
-                            </wps:style>
-                            <wps:txbx>
-                              <w:txbxContent>
-                                <w:p>
-                                  <w:pPr>
-                                    <w:jc w:val="center"/>
-                                    <w:rPr>
-                                      <w:b/>
-                                    </w:rPr>
-                                  </w:pPr>
-                                  <w:r>
-                                    <w:rPr>
-                                      <w:b/>
-                                    </w:rPr>
-                                    <w:t>4</w:t>
-                                  </w:r>
-                                  <w:r>
-                                    <w:rPr>
-                                      <w:b/>
-                                    </w:rPr>
-                                    <w:t>111</w:t>
-                                  </w:r>
-                                </w:p>
-                              </w:txbxContent>
-                            </wps:txbx>
-                            <wps:bodyPr rot="0" spcFirstLastPara="0" vertOverflow="overflow" horzOverflow="overflow" vert="horz" wrap="square" lIns="91440" tIns="45720" rIns="91440" bIns="45720" numCol="1" spcCol="0" rtlCol="0" fromWordArt="0" anchor="ctr" anchorCtr="0" forceAA="0" compatLnSpc="1">
-                              <a:prstTxWarp prst="textNoShape">
-                                <a:avLst/>
-                              </a:prstTxWarp>
-                              <a:noAutofit/>
-                            </wps:bodyPr>
-                          </wps:wsp>
-                        </wpg:grpSp>
-                        <wps:wsp>
-                          <wps:cNvPr id="32" name="Rectángulo 32"/>
-                          <wps:cNvSpPr/>
-                          <wps:spPr>
-                            <a:xfrm>
-                              <a:off x="-1019204" y="342900"/>
-                              <a:ext cx="2381281" cy="247650"/>
-                            </a:xfrm>
-                            <a:prstGeom prst="rect">
-                              <a:avLst/>
-                            </a:prstGeom>
-                          </wps:spPr>
-                          <wps:style>
-                            <a:lnRef idx="2">
-                              <a:schemeClr val="dk1"/>
-                            </a:lnRef>
-                            <a:fillRef idx="1">
-                              <a:schemeClr val="lt1"/>
-                            </a:fillRef>
-                            <a:effectRef idx="0">
-                              <a:schemeClr val="dk1"/>
-                            </a:effectRef>
-                            <a:fontRef idx="minor">
-                              <a:schemeClr val="dk1"/>
-                            </a:fontRef>
-                          </wps:style>
-                          <wps:txbx>
-                            <w:txbxContent>
-                              <w:p>
-                                <w:pPr>
-                                  <w:jc w:val="right"/>
-                                  <w:rPr>
-                                    <w:b/>
-                                  </w:rPr>
-                                </w:pPr>
-                                <w:r>
-                                  <w:rPr>
-                                    <w:b/>
-                                  </w:rPr>
-                                  <w:t>Cerrar puerta (2s) y abrir electricidad</w:t>
-                                </w:r>
-                              </w:p>
-                            </w:txbxContent>
-                          </wps:txbx>
-                          <wps:bodyPr rot="0" spcFirstLastPara="0" vertOverflow="overflow" horzOverflow="overflow" vert="horz" wrap="square" lIns="91440" tIns="45720" rIns="91440" bIns="45720" numCol="1" spcCol="0" rtlCol="0" fromWordArt="0" anchor="ctr" anchorCtr="0" forceAA="0" compatLnSpc="1">
-                            <a:prstTxWarp prst="textNoShape">
-                              <a:avLst/>
-                            </a:prstTxWarp>
-                            <a:noAutofit/>
-                          </wps:bodyPr>
-                        </wps:wsp>
-                        <wps:wsp>
-                          <wps:cNvPr id="33" name="Rectángulo 33"/>
-                          <wps:cNvSpPr/>
-                          <wps:spPr>
-                            <a:xfrm>
-                              <a:off x="-552366" y="28575"/>
-                              <a:ext cx="2047790" cy="247650"/>
-                            </a:xfrm>
-                            <a:prstGeom prst="rect">
-                              <a:avLst/>
-                            </a:prstGeom>
-                            <a:noFill/>
-                            <a:ln>
-                              <a:noFill/>
-                            </a:ln>
-                          </wps:spPr>
-                          <wps:style>
-                            <a:lnRef idx="2">
-                              <a:schemeClr val="dk1"/>
-                            </a:lnRef>
-                            <a:fillRef idx="1">
-                              <a:schemeClr val="lt1"/>
-                            </a:fillRef>
-                            <a:effectRef idx="0">
-                              <a:schemeClr val="dk1"/>
-                            </a:effectRef>
-                            <a:fontRef idx="minor">
-                              <a:schemeClr val="dk1"/>
-                            </a:fontRef>
-                          </wps:style>
-                          <wps:txbx>
-                            <w:txbxContent>
-                              <w:p>
-                                <w:pPr>
-                                  <w:jc w:val="right"/>
-                                </w:pPr>
-                                <w:r>
-                                  <w:t xml:space="preserve">Esperar pulsador rojo dentro </w:t>
-                                </w:r>
-                              </w:p>
-                            </w:txbxContent>
-                          </wps:txbx>
-                          <wps:bodyPr rot="0" spcFirstLastPara="0" vertOverflow="overflow" horzOverflow="overflow" vert="horz" wrap="square" lIns="91440" tIns="45720" rIns="91440" bIns="45720" numCol="1" spcCol="0" rtlCol="0" fromWordArt="0" anchor="ctr" anchorCtr="0" forceAA="0" compatLnSpc="1">
-                            <a:prstTxWarp prst="textNoShape">
-                              <a:avLst/>
-                            </a:prstTxWarp>
-                            <a:noAutofit/>
-                          </wps:bodyPr>
-                        </wps:wsp>
-                      </wpg:grpSp>
-                    </wpg:wgp>
-                  </a:graphicData>
-                </a:graphic>
-                <wp14:sizeRelH relativeFrom="margin">
-                  <wp14:pctWidth>0</wp14:pctWidth>
-                </wp14:sizeRelH>
-                <wp14:sizeRelV relativeFrom="margin">
-                  <wp14:pctHeight>0</wp14:pctHeight>
-                </wp14:sizeRelV>
-              </wp:anchor>
-            </w:drawing>
-          </mc:Choice>
-          <mc:Fallback>
-            <w:pict>
-              <v:group w14:anchorId="1A2E6DB0" id="Grupo 24" o:spid="_x0000_s1072" style="position:absolute;margin-left:55.95pt;margin-top:164.65pt;width:215.2pt;height:46.5pt;z-index:251671552;mso-width-relative:margin;mso-height-relative:margin" coordorigin="-10192,4381" coordsize="27337,5905" o:gfxdata="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">
-                <v:line id="Conector recto 25" o:spid="_x0000_s1073" style="position:absolute;visibility:visible;mso-wrap-style:square" from="13525,9144" to="14478,9144" o:connectortype="straight" o:gfxdata="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" strokecolor="black [3200]" strokeweight=".5pt">
-                  <v:stroke joinstyle="miter"/>
-                </v:line>
-                <v:group id="Grupo 26" o:spid="_x0000_s1074" style="position:absolute;left:-10192;top:4381;width:27337;height:5906" coordorigin="-10192" coordsize="27337,5905" o:gfxdata="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">
-                  <v:group id="Grupo 27" o:spid="_x0000_s1075" style="position:absolute;left:14287;width:2858;height:5905" coordsize="2857,5905" o:gfxdata="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">
-                    <v:group id="Grupo 28" o:spid="_x0000_s1076" style="position:absolute;left:476;width:1905;height:3429" coordsize="190500,342900" o:gfxdata="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">
-                      <v:line id="Conector recto 29" o:spid="_x0000_s1077" style="position:absolute;visibility:visible;mso-wrap-style:square" from="95250,0" to="95250,342900" o:connectortype="straight" o:gfxdata="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" strokecolor="black [3200]" strokeweight=".5pt">
-                        <v:stroke joinstyle="miter"/>
-                      </v:line>
-                      <v:line id="Conector recto 30" o:spid="_x0000_s1078" style="position:absolute;visibility:visible;mso-wrap-style:square" from="0,161925" to="190500,161925" o:connectortype="straight" o:gfxdata="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" strokecolor="black [3200]" strokeweight=".5pt">
-                        <v:stroke joinstyle="miter"/>
-                      </v:line>
-                    </v:group>
-                    <v:rect id="Rectángulo 31" o:spid="_x0000_s1079" style="position:absolute;top:3429;width:2857;height:2476;visibility:visible;mso-wrap-style:square;v-text-anchor:middle" o:gfxdata="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" fillcolor="white [3201]" strokecolor="black [3200]" strokeweight="1pt">
-                      <v:textbox>
-                        <w:txbxContent>
-                          <w:p>
-                            <w:pPr>
-                              <w:jc w:val="center"/>
-                              <w:rPr>
-                                <w:b/>
-                              </w:rPr>
-                            </w:pPr>
-                            <w:r>
-                              <w:rPr>
-                                <w:b/>
-                              </w:rPr>
-                              <w:t>4</w:t>
-                            </w:r>
-                            <w:r>
-                              <w:rPr>
-                                <w:b/>
-                              </w:rPr>
-                              <w:t>111</w:t>
-                            </w:r>
-                          </w:p>
-                        </w:txbxContent>
-                      </v:textbox>
-                    </v:rect>
-                  </v:group>
-                  <v:rect id="Rectángulo 32" o:spid="_x0000_s1080" style="position:absolute;left:-10192;top:3429;width:23812;height:2476;visibility:visible;mso-wrap-style:square;v-text-anchor:middle" o:gfxdata="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" fillcolor="white [3201]" strokecolor="black [3200]" strokeweight="1pt">
-                    <v:textbox>
-                      <w:txbxContent>
-                        <w:p>
-                          <w:pPr>
-                            <w:jc w:val="right"/>
-                            <w:rPr>
-                              <w:b/>
-                            </w:rPr>
-                          </w:pPr>
-                          <w:r>
-                            <w:rPr>
-                              <w:b/>
-                            </w:rPr>
-                            <w:t>Cerrar puerta (2s) y abrir electricidad</w:t>
-                          </w:r>
-                        </w:p>
-                      </w:txbxContent>
-                    </v:textbox>
-                  </v:rect>
-                  <v:rect id="Rectángulo 33" o:spid="_x0000_s1081" style="position:absolute;left:-5523;top:285;width:20477;height:2477;visibility:visible;mso-wrap-style:square;v-text-anchor:middle" o:gfxdata="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" filled="f" stroked="f" strokeweight="1pt">
-                    <v:textbox>
-                      <w:txbxContent>
-                        <w:p>
-                          <w:pPr>
-                            <w:jc w:val="right"/>
-                          </w:pPr>
-                          <w:r>
-                            <w:t xml:space="preserve">Esperar pulsador rojo dentro </w:t>
-                          </w:r>
-                        </w:p>
-                      </w:txbxContent>
-                    </v:textbox>
-                  </v:rect>
-                </v:group>
-              </v:group>
-            </w:pict>
-          </mc:Fallback>
-        </mc:AlternateContent>
-      </w:r>
-      <w:r>
-        <w:rPr>
-          <w:b/>
-          <w:noProof/>
-        </w:rPr>
-        <mc:AlternateContent>
-          <mc:Choice Requires="wpg">
-            <w:drawing>
-              <wp:anchor distT="0" distB="0" distL="114300" distR="114300" simplePos="0" relativeHeight="251688960" behindDoc="0" locked="0" layoutInCell="1" allowOverlap="1" wp14:anchorId="74132D7A" wp14:editId="1EC4A785">
+              <wp:anchor distT="0" distB="0" distL="114300" distR="114300" simplePos="0" relativeHeight="251687936" behindDoc="0" locked="0" layoutInCell="1" allowOverlap="1" wp14:anchorId="74132D7A" wp14:editId="1EC4A785">
                 <wp:simplePos x="0" y="0"/>
                 <wp:positionH relativeFrom="column">
                   <wp:posOffset>1805940</wp:posOffset>
@@ -2615,7 +2276,7 @@
           </mc:Choice>
           <mc:Fallback>
             <w:pict>
-              <v:group w14:anchorId="525B61DA" id="Grupo 149" o:spid="_x0000_s1026" style="position:absolute;margin-left:142.2pt;margin-top:350.65pt;width:209.25pt;height:12pt;z-index:251688960" coordsize="26574,1524" o:gfxdata="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">
+              <v:group w14:anchorId="668F2544" id="Grupo 149" o:spid="_x0000_s1026" style="position:absolute;margin-left:142.2pt;margin-top:350.65pt;width:209.25pt;height:12pt;z-index:251687936" coordsize="26574,1524" o:gfxdata="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">
                 <v:line id="Conector recto 150" o:spid="_x0000_s1027" style="position:absolute;visibility:visible;mso-wrap-style:square" from="14954,0" to="14954,1524" o:connectortype="straight" o:gfxdata="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" strokecolor="black [3200]" strokeweight=".5pt">
                   <v:stroke joinstyle="miter"/>
                 </v:line>
@@ -2635,7 +2296,7 @@
         <mc:AlternateContent>
           <mc:Choice Requires="wpg">
             <w:drawing>
-              <wp:anchor distT="0" distB="0" distL="114300" distR="114300" simplePos="0" relativeHeight="251691008" behindDoc="0" locked="0" layoutInCell="1" allowOverlap="1" wp14:anchorId="6DC68D7A" wp14:editId="752E748F">
+              <wp:anchor distT="0" distB="0" distL="114300" distR="114300" simplePos="0" relativeHeight="251689984" behindDoc="0" locked="0" layoutInCell="1" allowOverlap="1" wp14:anchorId="6DC68D7A" wp14:editId="752E748F">
                 <wp:simplePos x="0" y="0"/>
                 <wp:positionH relativeFrom="column">
                   <wp:posOffset>396240</wp:posOffset>
@@ -2966,21 +2627,21 @@
           </mc:Choice>
           <mc:Fallback>
             <w:pict>
-              <v:group w14:anchorId="6DC68D7A" id="Grupo 152" o:spid="_x0000_s1082" style="position:absolute;margin-left:31.2pt;margin-top:362.65pt;width:131.25pt;height:67.5pt;z-index:251691008;mso-width-relative:margin;mso-height-relative:margin" coordorigin="476,4381" coordsize="16668,5905" o:gfxdata="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">
-                <v:line id="Conector recto 153" o:spid="_x0000_s1083" style="position:absolute;visibility:visible;mso-wrap-style:square" from="13525,9472" to="14478,9472" o:connectortype="straight" o:gfxdata="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" strokecolor="black [3200]" strokeweight=".5pt">
+              <v:group w14:anchorId="6DC68D7A" id="Grupo 152" o:spid="_x0000_s1072" style="position:absolute;margin-left:31.2pt;margin-top:362.65pt;width:131.25pt;height:67.5pt;z-index:251689984;mso-width-relative:margin;mso-height-relative:margin" coordorigin="476,4381" coordsize="16668,5905" o:gfxdata="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">
+                <v:line id="Conector recto 153" o:spid="_x0000_s1073" style="position:absolute;visibility:visible;mso-wrap-style:square" from="13525,9472" to="14478,9472" o:connectortype="straight" o:gfxdata="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" strokecolor="black [3200]" strokeweight=".5pt">
                   <v:stroke joinstyle="miter"/>
                 </v:line>
-                <v:group id="Grupo 154" o:spid="_x0000_s1084" style="position:absolute;left:476;top:4381;width:16669;height:5906" coordorigin="476" coordsize="16668,5905" o:gfxdata="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">
-                  <v:group id="Grupo 155" o:spid="_x0000_s1085" style="position:absolute;left:14287;width:2858;height:5905" coordsize="2857,5905" o:gfxdata="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">
-                    <v:group id="Grupo 156" o:spid="_x0000_s1086" style="position:absolute;left:476;width:1905;height:4265" coordsize="190500,426507" o:gfxdata="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">
-                      <v:line id="Conector recto 157" o:spid="_x0000_s1087" style="position:absolute;visibility:visible;mso-wrap-style:square" from="95250,0" to="95250,426507" o:connectortype="straight" o:gfxdata="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" strokecolor="black [3200]" strokeweight=".5pt">
+                <v:group id="Grupo 154" o:spid="_x0000_s1074" style="position:absolute;left:476;top:4381;width:16669;height:5906" coordorigin="476" coordsize="16668,5905" o:gfxdata="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">
+                  <v:group id="Grupo 155" o:spid="_x0000_s1075" style="position:absolute;left:14287;width:2858;height:5905" coordsize="2857,5905" o:gfxdata="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">
+                    <v:group id="Grupo 156" o:spid="_x0000_s1076" style="position:absolute;left:476;width:1905;height:4265" coordsize="190500,426507" o:gfxdata="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">
+                      <v:line id="Conector recto 157" o:spid="_x0000_s1077" style="position:absolute;visibility:visible;mso-wrap-style:square" from="95250,0" to="95250,426507" o:connectortype="straight" o:gfxdata="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" strokecolor="black [3200]" strokeweight=".5pt">
                         <v:stroke joinstyle="miter"/>
                       </v:line>
-                      <v:line id="Conector recto 158" o:spid="_x0000_s1088" style="position:absolute;visibility:visible;mso-wrap-style:square" from="0,161925" to="190500,161925" o:connectortype="straight" o:gfxdata="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" strokecolor="black [3200]" strokeweight=".5pt">
+                      <v:line id="Conector recto 158" o:spid="_x0000_s1078" style="position:absolute;visibility:visible;mso-wrap-style:square" from="0,161925" to="190500,161925" o:connectortype="straight" o:gfxdata="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" strokecolor="black [3200]" strokeweight=".5pt">
                         <v:stroke joinstyle="miter"/>
                       </v:line>
                     </v:group>
-                    <v:rect id="Rectángulo 159" o:spid="_x0000_s1089" style="position:absolute;top:4265;width:2857;height:1640;visibility:visible;mso-wrap-style:square;v-text-anchor:middle" o:gfxdata="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" fillcolor="white [3201]" strokecolor="black [3200]" strokeweight="1pt">
+                    <v:rect id="Rectángulo 159" o:spid="_x0000_s1079" style="position:absolute;top:4265;width:2857;height:1640;visibility:visible;mso-wrap-style:square;v-text-anchor:middle" o:gfxdata="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" fillcolor="white [3201]" strokecolor="black [3200]" strokeweight="1pt">
                       <v:textbox>
                         <w:txbxContent>
                           <w:p>
@@ -3007,7 +2668,7 @@
                       </v:textbox>
                     </v:rect>
                   </v:group>
-                  <v:rect id="Rectángulo 160" o:spid="_x0000_s1090" style="position:absolute;left:1238;top:4265;width:12382;height:1640;visibility:visible;mso-wrap-style:square;v-text-anchor:middle" o:gfxdata="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" fillcolor="white [3201]" strokecolor="black [3200]" strokeweight="1pt">
+                  <v:rect id="Rectángulo 160" o:spid="_x0000_s1080" style="position:absolute;left:1238;top:4265;width:12382;height:1640;visibility:visible;mso-wrap-style:square;v-text-anchor:middle" o:gfxdata="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" fillcolor="white [3201]" strokecolor="black [3200]" strokeweight="1pt">
                     <v:textbox>
                       <w:txbxContent>
                         <w:p>
@@ -3033,7 +2694,7 @@
                       </w:txbxContent>
                     </v:textbox>
                   </v:rect>
-                  <v:rect id="Rectángulo 161" o:spid="_x0000_s1091" style="position:absolute;left:476;top:548;width:14954;height:3126;visibility:visible;mso-wrap-style:square;v-text-anchor:middle" o:gfxdata="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" filled="f" stroked="f" strokeweight="1pt">
+                  <v:rect id="Rectángulo 161" o:spid="_x0000_s1081" style="position:absolute;left:476;top:548;width:14954;height:3126;visibility:visible;mso-wrap-style:square;v-text-anchor:middle" o:gfxdata="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" filled="f" stroked="f" strokeweight="1pt">
                     <v:textbox>
                       <w:txbxContent>
                         <w:p>
@@ -3070,7 +2731,7 @@
         <mc:AlternateContent>
           <mc:Choice Requires="wpg">
             <w:drawing>
-              <wp:anchor distT="0" distB="0" distL="114300" distR="114300" simplePos="0" relativeHeight="251693056" behindDoc="0" locked="0" layoutInCell="1" allowOverlap="1" wp14:anchorId="2599F57C" wp14:editId="1E6B6852">
+              <wp:anchor distT="0" distB="0" distL="114300" distR="114300" simplePos="0" relativeHeight="251692032" behindDoc="0" locked="0" layoutInCell="1" allowOverlap="1" wp14:anchorId="2599F57C" wp14:editId="1E6B6852">
                 <wp:simplePos x="0" y="0"/>
                 <wp:positionH relativeFrom="column">
                   <wp:posOffset>2825115</wp:posOffset>
@@ -3392,21 +3053,21 @@
           </mc:Choice>
           <mc:Fallback>
             <w:pict>
-              <v:group w14:anchorId="2599F57C" id="Grupo 162" o:spid="_x0000_s1092" style="position:absolute;margin-left:222.45pt;margin-top:362.65pt;width:131.25pt;height:67.5pt;z-index:251693056;mso-width-relative:margin;mso-height-relative:margin" coordorigin="476,4381" coordsize="16668,5905" o:gfxdata="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">
-                <v:line id="Conector recto 163" o:spid="_x0000_s1093" style="position:absolute;visibility:visible;mso-wrap-style:square" from="13525,9472" to="14478,9472" o:connectortype="straight" o:gfxdata="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" strokecolor="black [3200]" strokeweight=".5pt">
+              <v:group w14:anchorId="2599F57C" id="Grupo 162" o:spid="_x0000_s1082" style="position:absolute;margin-left:222.45pt;margin-top:362.65pt;width:131.25pt;height:67.5pt;z-index:251692032;mso-width-relative:margin;mso-height-relative:margin" coordorigin="476,4381" coordsize="16668,5905" o:gfxdata="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">
+                <v:line id="Conector recto 163" o:spid="_x0000_s1083" style="position:absolute;visibility:visible;mso-wrap-style:square" from="13525,9472" to="14478,9472" o:connectortype="straight" o:gfxdata="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" strokecolor="black [3200]" strokeweight=".5pt">
                   <v:stroke joinstyle="miter"/>
                 </v:line>
-                <v:group id="Grupo 164" o:spid="_x0000_s1094" style="position:absolute;left:476;top:4381;width:16669;height:5906" coordorigin="476" coordsize="16668,5905" o:gfxdata="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">
-                  <v:group id="Grupo 165" o:spid="_x0000_s1095" style="position:absolute;left:14287;width:2858;height:5905" coordsize="2857,5905" o:gfxdata="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">
-                    <v:group id="Grupo 166" o:spid="_x0000_s1096" style="position:absolute;left:476;width:1905;height:4265" coordsize="190500,426507" o:gfxdata="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">
-                      <v:line id="Conector recto 167" o:spid="_x0000_s1097" style="position:absolute;visibility:visible;mso-wrap-style:square" from="95250,0" to="95250,426507" o:connectortype="straight" o:gfxdata="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" strokecolor="black [3200]" strokeweight=".5pt">
+                <v:group id="Grupo 164" o:spid="_x0000_s1084" style="position:absolute;left:476;top:4381;width:16669;height:5906" coordorigin="476" coordsize="16668,5905" o:gfxdata="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">
+                  <v:group id="Grupo 165" o:spid="_x0000_s1085" style="position:absolute;left:14287;width:2858;height:5905" coordsize="2857,5905" o:gfxdata="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">
+                    <v:group id="Grupo 166" o:spid="_x0000_s1086" style="position:absolute;left:476;width:1905;height:4265" coordsize="190500,426507" o:gfxdata="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">
+                      <v:line id="Conector recto 167" o:spid="_x0000_s1087" style="position:absolute;visibility:visible;mso-wrap-style:square" from="95250,0" to="95250,426507" o:connectortype="straight" o:gfxdata="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" strokecolor="black [3200]" strokeweight=".5pt">
                         <v:stroke joinstyle="miter"/>
                       </v:line>
-                      <v:line id="Conector recto 168" o:spid="_x0000_s1098" style="position:absolute;visibility:visible;mso-wrap-style:square" from="0,161925" to="190500,161925" o:connectortype="straight" o:gfxdata="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" strokecolor="black [3200]" strokeweight=".5pt">
+                      <v:line id="Conector recto 168" o:spid="_x0000_s1088" style="position:absolute;visibility:visible;mso-wrap-style:square" from="0,161925" to="190500,161925" o:connectortype="straight" o:gfxdata="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" strokecolor="black [3200]" strokeweight=".5pt">
                         <v:stroke joinstyle="miter"/>
                       </v:line>
                     </v:group>
-                    <v:rect id="Rectángulo 169" o:spid="_x0000_s1099" style="position:absolute;top:4265;width:2857;height:1640;visibility:visible;mso-wrap-style:square;v-text-anchor:middle" o:gfxdata="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" fillcolor="white [3201]" strokecolor="black [3200]" strokeweight="1pt">
+                    <v:rect id="Rectángulo 169" o:spid="_x0000_s1089" style="position:absolute;top:4265;width:2857;height:1640;visibility:visible;mso-wrap-style:square;v-text-anchor:middle" o:gfxdata="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" fillcolor="white [3201]" strokecolor="black [3200]" strokeweight="1pt">
                       <v:textbox>
                         <w:txbxContent>
                           <w:p>
@@ -3433,7 +3094,7 @@
                       </v:textbox>
                     </v:rect>
                   </v:group>
-                  <v:rect id="Rectángulo 170" o:spid="_x0000_s1100" style="position:absolute;left:1238;top:4265;width:12382;height:1640;visibility:visible;mso-wrap-style:square;v-text-anchor:middle" o:gfxdata="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" fillcolor="white [3201]" strokecolor="black [3200]" strokeweight="1pt">
+                  <v:rect id="Rectángulo 170" o:spid="_x0000_s1090" style="position:absolute;left:1238;top:4265;width:12382;height:1640;visibility:visible;mso-wrap-style:square;v-text-anchor:middle" o:gfxdata="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" fillcolor="white [3201]" strokecolor="black [3200]" strokeweight="1pt">
                     <v:textbox>
                       <w:txbxContent>
                         <w:p>
@@ -3453,7 +3114,7 @@
                       </w:txbxContent>
                     </v:textbox>
                   </v:rect>
-                  <v:rect id="Rectángulo 171" o:spid="_x0000_s1101" style="position:absolute;left:476;top:548;width:14954;height:3126;visibility:visible;mso-wrap-style:square;v-text-anchor:middle" o:gfxdata="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" filled="f" stroked="f" strokeweight="1pt">
+                  <v:rect id="Rectángulo 171" o:spid="_x0000_s1091" style="position:absolute;left:476;top:548;width:14954;height:3126;visibility:visible;mso-wrap-style:square;v-text-anchor:middle" o:gfxdata="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" filled="f" stroked="f" strokeweight="1pt">
                     <v:textbox>
                       <w:txbxContent>
                         <w:p>
@@ -3485,286 +3146,9 @@
           <w:noProof/>
         </w:rPr>
         <mc:AlternateContent>
-          <mc:Choice Requires="wpg">
-            <w:drawing>
-              <wp:anchor distT="0" distB="0" distL="114300" distR="114300" simplePos="0" relativeHeight="251695104" behindDoc="0" locked="0" layoutInCell="1" allowOverlap="1" wp14:anchorId="51E98D62" wp14:editId="07E1C032">
-                <wp:simplePos x="0" y="0"/>
-                <wp:positionH relativeFrom="column">
-                  <wp:posOffset>1824990</wp:posOffset>
-                </wp:positionH>
-                <wp:positionV relativeFrom="paragraph">
-                  <wp:posOffset>5462905</wp:posOffset>
-                </wp:positionV>
-                <wp:extent cx="2628900" cy="142875"/>
-                <wp:effectExtent l="0" t="0" r="19050" b="28575"/>
-                <wp:wrapNone/>
-                <wp:docPr id="172" name="Grupo 172"/>
-                <wp:cNvGraphicFramePr/>
-                <a:graphic xmlns:a="http://schemas.openxmlformats.org/drawingml/2006/main">
-                  <a:graphicData uri="http://schemas.microsoft.com/office/word/2010/wordprocessingGroup">
-                    <wpg:wgp>
-                      <wpg:cNvGrpSpPr/>
-                      <wpg:grpSpPr>
-                        <a:xfrm>
-                          <a:off x="0" y="0"/>
-                          <a:ext cx="2628900" cy="142875"/>
-                          <a:chOff x="0" y="856570"/>
-                          <a:chExt cx="2571750" cy="153080"/>
-                        </a:xfrm>
-                      </wpg:grpSpPr>
-                      <wps:wsp>
-                        <wps:cNvPr id="173" name="Conector recto 173"/>
-                        <wps:cNvCnPr/>
-                        <wps:spPr>
-                          <a:xfrm flipH="1">
-                            <a:off x="95250" y="866775"/>
-                            <a:ext cx="0" cy="142875"/>
-                          </a:xfrm>
-                          <a:prstGeom prst="line">
-                            <a:avLst/>
-                          </a:prstGeom>
-                        </wps:spPr>
-                        <wps:style>
-                          <a:lnRef idx="1">
-                            <a:schemeClr val="dk1"/>
-                          </a:lnRef>
-                          <a:fillRef idx="0">
-                            <a:schemeClr val="dk1"/>
-                          </a:fillRef>
-                          <a:effectRef idx="0">
-                            <a:schemeClr val="dk1"/>
-                          </a:effectRef>
-                          <a:fontRef idx="minor">
-                            <a:schemeClr val="tx1"/>
-                          </a:fontRef>
-                        </wps:style>
-                        <wps:bodyPr/>
-                      </wps:wsp>
-                      <wps:wsp>
-                        <wps:cNvPr id="174" name="Conector recto 174"/>
-                        <wps:cNvCnPr/>
-                        <wps:spPr>
-                          <a:xfrm>
-                            <a:off x="0" y="1009650"/>
-                            <a:ext cx="2571750" cy="0"/>
-                          </a:xfrm>
-                          <a:prstGeom prst="line">
-                            <a:avLst/>
-                          </a:prstGeom>
-                        </wps:spPr>
-                        <wps:style>
-                          <a:lnRef idx="1">
-                            <a:schemeClr val="dk1"/>
-                          </a:lnRef>
-                          <a:fillRef idx="0">
-                            <a:schemeClr val="dk1"/>
-                          </a:fillRef>
-                          <a:effectRef idx="0">
-                            <a:schemeClr val="dk1"/>
-                          </a:effectRef>
-                          <a:fontRef idx="minor">
-                            <a:schemeClr val="tx1"/>
-                          </a:fontRef>
-                        </wps:style>
-                        <wps:bodyPr/>
-                      </wps:wsp>
-                      <wps:wsp>
-                        <wps:cNvPr id="175" name="Conector recto 175"/>
-                        <wps:cNvCnPr/>
-                        <wps:spPr>
-                          <a:xfrm>
-                            <a:off x="2476500" y="856570"/>
-                            <a:ext cx="0" cy="153080"/>
-                          </a:xfrm>
-                          <a:prstGeom prst="line">
-                            <a:avLst/>
-                          </a:prstGeom>
-                        </wps:spPr>
-                        <wps:style>
-                          <a:lnRef idx="1">
-                            <a:schemeClr val="dk1"/>
-                          </a:lnRef>
-                          <a:fillRef idx="0">
-                            <a:schemeClr val="dk1"/>
-                          </a:fillRef>
-                          <a:effectRef idx="0">
-                            <a:schemeClr val="dk1"/>
-                          </a:effectRef>
-                          <a:fontRef idx="minor">
-                            <a:schemeClr val="tx1"/>
-                          </a:fontRef>
-                        </wps:style>
-                        <wps:bodyPr/>
-                      </wps:wsp>
-                    </wpg:wgp>
-                  </a:graphicData>
-                </a:graphic>
-                <wp14:sizeRelH relativeFrom="margin">
-                  <wp14:pctWidth>0</wp14:pctWidth>
-                </wp14:sizeRelH>
-                <wp14:sizeRelV relativeFrom="margin">
-                  <wp14:pctHeight>0</wp14:pctHeight>
-                </wp14:sizeRelV>
-              </wp:anchor>
-            </w:drawing>
-          </mc:Choice>
-          <mc:Fallback>
-            <w:pict>
-              <v:group w14:anchorId="254C0F56" id="Grupo 172" o:spid="_x0000_s1026" style="position:absolute;margin-left:143.7pt;margin-top:430.15pt;width:207pt;height:11.25pt;z-index:251695104;mso-width-relative:margin;mso-height-relative:margin" coordorigin=",8565" coordsize="25717,1530" o:gfxdata="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">
-                <v:line id="Conector recto 173" o:spid="_x0000_s1027" style="position:absolute;flip:x;visibility:visible;mso-wrap-style:square" from="952,8667" to="952,10096" o:connectortype="straight" o:gfxdata="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" strokecolor="black [3200]" strokeweight=".5pt">
-                  <v:stroke joinstyle="miter"/>
-                </v:line>
-                <v:line id="Conector recto 174" o:spid="_x0000_s1028" style="position:absolute;visibility:visible;mso-wrap-style:square" from="0,10096" to="25717,10096" o:connectortype="straight" o:gfxdata="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" strokecolor="black [3200]" strokeweight=".5pt">
-                  <v:stroke joinstyle="miter"/>
-                </v:line>
-                <v:line id="Conector recto 175" o:spid="_x0000_s1029" style="position:absolute;visibility:visible;mso-wrap-style:square" from="24765,8565" to="24765,10096" o:connectortype="straight" o:gfxdata="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" strokecolor="black [3200]" strokeweight=".5pt">
-                  <v:stroke joinstyle="miter"/>
-                </v:line>
-              </v:group>
-            </w:pict>
-          </mc:Fallback>
-        </mc:AlternateContent>
-      </w:r>
-      <w:r>
-        <w:rPr>
-          <w:b/>
-          <w:noProof/>
-        </w:rPr>
-        <mc:AlternateContent>
-          <mc:Choice Requires="wps">
-            <w:drawing>
-              <wp:anchor distT="0" distB="0" distL="114300" distR="114300" simplePos="0" relativeHeight="251699200" behindDoc="0" locked="0" layoutInCell="1" allowOverlap="1" wp14:anchorId="62A3A8D2" wp14:editId="3B90666B">
-                <wp:simplePos x="0" y="0"/>
-                <wp:positionH relativeFrom="column">
-                  <wp:posOffset>3320415</wp:posOffset>
-                </wp:positionH>
-                <wp:positionV relativeFrom="paragraph">
-                  <wp:posOffset>5758180</wp:posOffset>
-                </wp:positionV>
-                <wp:extent cx="1866900" cy="0"/>
-                <wp:effectExtent l="0" t="0" r="0" b="0"/>
-                <wp:wrapNone/>
-                <wp:docPr id="178" name="Conector recto 178"/>
-                <wp:cNvGraphicFramePr/>
-                <a:graphic xmlns:a="http://schemas.openxmlformats.org/drawingml/2006/main">
-                  <a:graphicData uri="http://schemas.microsoft.com/office/word/2010/wordprocessingShape">
-                    <wps:wsp>
-                      <wps:cNvCnPr/>
-                      <wps:spPr>
-                        <a:xfrm>
-                          <a:off x="0" y="0"/>
-                          <a:ext cx="1866900" cy="0"/>
-                        </a:xfrm>
-                        <a:prstGeom prst="line">
-                          <a:avLst/>
-                        </a:prstGeom>
-                      </wps:spPr>
-                      <wps:style>
-                        <a:lnRef idx="1">
-                          <a:schemeClr val="dk1"/>
-                        </a:lnRef>
-                        <a:fillRef idx="0">
-                          <a:schemeClr val="dk1"/>
-                        </a:fillRef>
-                        <a:effectRef idx="0">
-                          <a:schemeClr val="dk1"/>
-                        </a:effectRef>
-                        <a:fontRef idx="minor">
-                          <a:schemeClr val="tx1"/>
-                        </a:fontRef>
-                      </wps:style>
-                      <wps:bodyPr/>
-                    </wps:wsp>
-                  </a:graphicData>
-                </a:graphic>
-                <wp14:sizeRelH relativeFrom="margin">
-                  <wp14:pctWidth>0</wp14:pctWidth>
-                </wp14:sizeRelH>
-              </wp:anchor>
-            </w:drawing>
-          </mc:Choice>
-          <mc:Fallback>
-            <w:pict>
-              <v:line w14:anchorId="12AAE162" id="Conector recto 178" o:spid="_x0000_s1026" style="position:absolute;z-index:251699200;visibility:visible;mso-wrap-style:square;mso-width-percent:0;mso-wrap-distance-left:9pt;mso-wrap-distance-top:0;mso-wrap-distance-right:9pt;mso-wrap-distance-bottom:0;mso-position-horizontal:absolute;mso-position-horizontal-relative:text;mso-position-vertical:absolute;mso-position-vertical-relative:text;mso-width-percent:0;mso-width-relative:margin" from="261.45pt,453.4pt" to="408.45pt,453.4pt" o:gfxdata="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" strokecolor="black [3200]" strokeweight=".5pt">
-                <v:stroke joinstyle="miter"/>
-              </v:line>
-            </w:pict>
-          </mc:Fallback>
-        </mc:AlternateContent>
-      </w:r>
-      <w:r>
-        <w:rPr>
-          <w:b/>
-          <w:noProof/>
-        </w:rPr>
-        <mc:AlternateContent>
           <mc:Choice Requires="wps">
             <w:drawing>
               <wp:anchor distT="0" distB="0" distL="114300" distR="114300" simplePos="0" relativeHeight="251701248" behindDoc="0" locked="0" layoutInCell="1" allowOverlap="1">
-                <wp:simplePos x="0" y="0"/>
-                <wp:positionH relativeFrom="column">
-                  <wp:posOffset>3300730</wp:posOffset>
-                </wp:positionH>
-                <wp:positionV relativeFrom="paragraph">
-                  <wp:posOffset>405130</wp:posOffset>
-                </wp:positionV>
-                <wp:extent cx="1876425" cy="0"/>
-                <wp:effectExtent l="0" t="0" r="0" b="0"/>
-                <wp:wrapNone/>
-                <wp:docPr id="181" name="Conector recto 181"/>
-                <wp:cNvGraphicFramePr/>
-                <a:graphic xmlns:a="http://schemas.openxmlformats.org/drawingml/2006/main">
-                  <a:graphicData uri="http://schemas.microsoft.com/office/word/2010/wordprocessingShape">
-                    <wps:wsp>
-                      <wps:cNvCnPr/>
-                      <wps:spPr>
-                        <a:xfrm flipH="1">
-                          <a:off x="0" y="0"/>
-                          <a:ext cx="1876425" cy="0"/>
-                        </a:xfrm>
-                        <a:prstGeom prst="line">
-                          <a:avLst/>
-                        </a:prstGeom>
-                      </wps:spPr>
-                      <wps:style>
-                        <a:lnRef idx="1">
-                          <a:schemeClr val="dk1"/>
-                        </a:lnRef>
-                        <a:fillRef idx="0">
-                          <a:schemeClr val="dk1"/>
-                        </a:fillRef>
-                        <a:effectRef idx="0">
-                          <a:schemeClr val="dk1"/>
-                        </a:effectRef>
-                        <a:fontRef idx="minor">
-                          <a:schemeClr val="tx1"/>
-                        </a:fontRef>
-                      </wps:style>
-                      <wps:bodyPr/>
-                    </wps:wsp>
-                  </a:graphicData>
-                </a:graphic>
-              </wp:anchor>
-            </w:drawing>
-          </mc:Choice>
-          <mc:Fallback>
-            <w:pict>
-              <v:line w14:anchorId="779FD2EA" id="Conector recto 181" o:spid="_x0000_s1026" style="position:absolute;flip:x;z-index:251701248;visibility:visible;mso-wrap-style:square;mso-wrap-distance-left:9pt;mso-wrap-distance-top:0;mso-wrap-distance-right:9pt;mso-wrap-distance-bottom:0;mso-position-horizontal:absolute;mso-position-horizontal-relative:text;mso-position-vertical:absolute;mso-position-vertical-relative:text" from="259.9pt,31.9pt" to="407.65pt,31.9pt" o:gfxdata="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" strokecolor="black [3200]" strokeweight=".5pt">
-                <v:stroke joinstyle="miter"/>
-              </v:line>
-            </w:pict>
-          </mc:Fallback>
-        </mc:AlternateContent>
-      </w:r>
-      <w:r>
-        <w:rPr>
-          <w:b/>
-          <w:noProof/>
-        </w:rPr>
-        <mc:AlternateContent>
-          <mc:Choice Requires="wps">
-            <w:drawing>
-              <wp:anchor distT="0" distB="0" distL="114300" distR="114300" simplePos="0" relativeHeight="251702272" behindDoc="0" locked="0" layoutInCell="1" allowOverlap="1">
                 <wp:simplePos x="0" y="0"/>
                 <wp:positionH relativeFrom="column">
                   <wp:posOffset>5139690</wp:posOffset>
@@ -3820,7 +3204,7 @@
           </mc:Choice>
           <mc:Fallback>
             <w:pict>
-              <v:shapetype w14:anchorId="7A847E36" id="_x0000_t5" coordsize="21600,21600" o:spt="5" adj="10800" path="m@0,l,21600r21600,xe">
+              <v:shapetype w14:anchorId="11BAC26F" id="_x0000_t5" coordsize="21600,21600" o:spt="5" adj="10800" path="m@0,l,21600r21600,xe">
                 <v:stroke joinstyle="miter"/>
                 <v:formulas>
                   <v:f eqn="val #0"/>
@@ -3832,7 +3216,7 @@
                   <v:h position="#0,topLeft" xrange="0,21600"/>
                 </v:handles>
               </v:shapetype>
-              <v:shape id="Triángulo isósceles 182" o:spid="_x0000_s1026" type="#_x0000_t5" style="position:absolute;margin-left:404.7pt;margin-top:231.4pt;width:7.5pt;height:12pt;z-index:251702272;visibility:visible;mso-wrap-style:square;mso-wrap-distance-left:9pt;mso-wrap-distance-top:0;mso-wrap-distance-right:9pt;mso-wrap-distance-bottom:0;mso-position-horizontal:absolute;mso-position-horizontal-relative:text;mso-position-vertical:absolute;mso-position-vertical-relative:text;v-text-anchor:middle" o:gfxdata="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" fillcolor="black [3200]" strokecolor="black [1600]" strokeweight="1pt"/>
+              <v:shape id="Triángulo isósceles 182" o:spid="_x0000_s1026" type="#_x0000_t5" style="position:absolute;margin-left:404.7pt;margin-top:231.4pt;width:7.5pt;height:12pt;z-index:251701248;visibility:visible;mso-wrap-style:square;mso-wrap-distance-left:9pt;mso-wrap-distance-top:0;mso-wrap-distance-right:9pt;mso-wrap-distance-bottom:0;mso-position-horizontal:absolute;mso-position-horizontal-relative:text;mso-position-vertical:absolute;mso-position-vertical-relative:text;v-text-anchor:middle" o:gfxdata="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" fillcolor="black [3200]" strokecolor="black [1600]" strokeweight="1pt"/>
             </w:pict>
           </mc:Fallback>
         </mc:AlternateContent>
@@ -3845,7 +3229,7 @@
         <mc:AlternateContent>
           <mc:Choice Requires="wpg">
             <w:drawing>
-              <wp:anchor distT="0" distB="0" distL="114300" distR="114300" simplePos="0" relativeHeight="251682816" behindDoc="0" locked="0" layoutInCell="1" allowOverlap="1" wp14:anchorId="4AD04A76" wp14:editId="33C572CD">
+              <wp:anchor distT="0" distB="0" distL="114300" distR="114300" simplePos="0" relativeHeight="251681792" behindDoc="0" locked="0" layoutInCell="1" allowOverlap="1" wp14:anchorId="4AD04A76" wp14:editId="33C572CD">
                 <wp:simplePos x="0" y="0"/>
                 <wp:positionH relativeFrom="column">
                   <wp:posOffset>1424940</wp:posOffset>
@@ -4161,21 +3545,21 @@
           </mc:Choice>
           <mc:Fallback>
             <w:pict>
-              <v:group w14:anchorId="4AD04A76" id="Grupo 80" o:spid="_x0000_s1102" style="position:absolute;margin-left:112.2pt;margin-top:211.15pt;width:159pt;height:46.5pt;z-index:251682816;mso-width-relative:margin;mso-height-relative:margin" coordorigin="-3048,4381" coordsize="20193,5905" o:gfxdata="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">
-                <v:line id="Conector recto 81" o:spid="_x0000_s1103" style="position:absolute;visibility:visible;mso-wrap-style:square" from="13525,9144" to="14478,9144" o:connectortype="straight" o:gfxdata="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" strokecolor="black [3200]" strokeweight=".5pt">
+              <v:group w14:anchorId="4AD04A76" id="Grupo 80" o:spid="_x0000_s1092" style="position:absolute;margin-left:112.2pt;margin-top:211.15pt;width:159pt;height:46.5pt;z-index:251681792;mso-width-relative:margin;mso-height-relative:margin" coordorigin="-3048,4381" coordsize="20193,5905" o:gfxdata="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">
+                <v:line id="Conector recto 81" o:spid="_x0000_s1093" style="position:absolute;visibility:visible;mso-wrap-style:square" from="13525,9144" to="14478,9144" o:connectortype="straight" o:gfxdata="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" strokecolor="black [3200]" strokeweight=".5pt">
                   <v:stroke joinstyle="miter"/>
                 </v:line>
-                <v:group id="Grupo 82" o:spid="_x0000_s1104" style="position:absolute;left:-3048;top:4381;width:20193;height:5906" coordorigin="-3048" coordsize="20193,5905" o:gfxdata="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">
-                  <v:group id="Grupo 83" o:spid="_x0000_s1105" style="position:absolute;left:14287;width:2858;height:5905" coordsize="2857,5905" o:gfxdata="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">
-                    <v:group id="Grupo 84" o:spid="_x0000_s1106" style="position:absolute;left:476;width:1905;height:3429" coordsize="190500,342900" o:gfxdata="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">
-                      <v:line id="Conector recto 85" o:spid="_x0000_s1107" style="position:absolute;visibility:visible;mso-wrap-style:square" from="95250,0" to="95250,342900" o:connectortype="straight" o:gfxdata="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" strokecolor="black [3200]" strokeweight=".5pt">
+                <v:group id="Grupo 82" o:spid="_x0000_s1094" style="position:absolute;left:-3048;top:4381;width:20193;height:5906" coordorigin="-3048" coordsize="20193,5905" o:gfxdata="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">
+                  <v:group id="Grupo 83" o:spid="_x0000_s1095" style="position:absolute;left:14287;width:2858;height:5905" coordsize="2857,5905" o:gfxdata="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">
+                    <v:group id="Grupo 84" o:spid="_x0000_s1096" style="position:absolute;left:476;width:1905;height:3429" coordsize="190500,342900" o:gfxdata="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">
+                      <v:line id="Conector recto 85" o:spid="_x0000_s1097" style="position:absolute;visibility:visible;mso-wrap-style:square" from="95250,0" to="95250,342900" o:connectortype="straight" o:gfxdata="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" strokecolor="black [3200]" strokeweight=".5pt">
                         <v:stroke joinstyle="miter"/>
                       </v:line>
-                      <v:line id="Conector recto 86" o:spid="_x0000_s1108" style="position:absolute;visibility:visible;mso-wrap-style:square" from="0,161925" to="190500,161925" o:connectortype="straight" o:gfxdata="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" strokecolor="black [3200]" strokeweight=".5pt">
+                      <v:line id="Conector recto 86" o:spid="_x0000_s1098" style="position:absolute;visibility:visible;mso-wrap-style:square" from="0,161925" to="190500,161925" o:connectortype="straight" o:gfxdata="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" strokecolor="black [3200]" strokeweight=".5pt">
                         <v:stroke joinstyle="miter"/>
                       </v:line>
                     </v:group>
-                    <v:rect id="Rectángulo 87" o:spid="_x0000_s1109" style="position:absolute;top:3429;width:2857;height:2476;visibility:visible;mso-wrap-style:square;v-text-anchor:middle" o:gfxdata="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" fillcolor="white [3201]" strokecolor="black [3200]" strokeweight="1pt">
+                    <v:rect id="Rectángulo 87" o:spid="_x0000_s1099" style="position:absolute;top:3429;width:2857;height:2476;visibility:visible;mso-wrap-style:square;v-text-anchor:middle" o:gfxdata="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" fillcolor="white [3201]" strokecolor="black [3200]" strokeweight="1pt">
                       <v:textbox>
                         <w:txbxContent>
                           <w:p>
@@ -4202,7 +3586,7 @@
                       </v:textbox>
                     </v:rect>
                   </v:group>
-                  <v:rect id="Rectángulo 88" o:spid="_x0000_s1110" style="position:absolute;left:1238;top:3429;width:12382;height:2476;visibility:visible;mso-wrap-style:square;v-text-anchor:middle" o:gfxdata="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" fillcolor="white [3201]" strokecolor="black [3200]" strokeweight="1pt">
+                  <v:rect id="Rectángulo 88" o:spid="_x0000_s1100" style="position:absolute;left:1238;top:3429;width:12382;height:2476;visibility:visible;mso-wrap-style:square;v-text-anchor:middle" o:gfxdata="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" fillcolor="white [3201]" strokecolor="black [3200]" strokeweight="1pt">
                     <v:textbox>
                       <w:txbxContent>
                         <w:p>
@@ -4222,7 +3606,7 @@
                       </w:txbxContent>
                     </v:textbox>
                   </v:rect>
-                  <v:rect id="Rectángulo 89" o:spid="_x0000_s1111" style="position:absolute;left:-3048;top:285;width:18002;height:2477;visibility:visible;mso-wrap-style:square;v-text-anchor:middle" o:gfxdata="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" filled="f" stroked="f" strokeweight="1pt">
+                  <v:rect id="Rectángulo 89" o:spid="_x0000_s1101" style="position:absolute;left:-3048;top:285;width:18002;height:2477;visibility:visible;mso-wrap-style:square;v-text-anchor:middle" o:gfxdata="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" filled="f" stroked="f" strokeweight="1pt">
                     <v:textbox>
                       <w:txbxContent>
                         <w:p>
@@ -4250,7 +3634,7 @@
         <mc:AlternateContent>
           <mc:Choice Requires="wpg">
             <w:drawing>
-              <wp:anchor distT="0" distB="0" distL="114300" distR="114300" simplePos="0" relativeHeight="251686912" behindDoc="0" locked="0" layoutInCell="1" allowOverlap="1" wp14:anchorId="1455BFCC" wp14:editId="38ABAA89">
+              <wp:anchor distT="0" distB="0" distL="114300" distR="114300" simplePos="0" relativeHeight="251685888" behindDoc="0" locked="0" layoutInCell="1" allowOverlap="1" wp14:anchorId="1455BFCC" wp14:editId="38ABAA89">
                 <wp:simplePos x="0" y="0"/>
                 <wp:positionH relativeFrom="column">
                   <wp:posOffset>729615</wp:posOffset>
@@ -4569,21 +3953,21 @@
           </mc:Choice>
           <mc:Fallback>
             <w:pict>
-              <v:group w14:anchorId="1455BFCC" id="Grupo 100" o:spid="_x0000_s1112" style="position:absolute;margin-left:57.45pt;margin-top:304.15pt;width:213.7pt;height:46.5pt;z-index:251686912;mso-width-relative:margin;mso-height-relative:margin" coordorigin="-10001,4381" coordsize="27146,5905" o:gfxdata="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">
-                <v:line id="Conector recto 101" o:spid="_x0000_s1113" style="position:absolute;visibility:visible;mso-wrap-style:square" from="13525,9144" to="14478,9144" o:connectortype="straight" o:gfxdata="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" strokecolor="black [3200]" strokeweight=".5pt">
+              <v:group w14:anchorId="1455BFCC" id="Grupo 100" o:spid="_x0000_s1102" style="position:absolute;margin-left:57.45pt;margin-top:304.15pt;width:213.7pt;height:46.5pt;z-index:251685888;mso-width-relative:margin;mso-height-relative:margin" coordorigin="-10001,4381" coordsize="27146,5905" o:gfxdata="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">
+                <v:line id="Conector recto 101" o:spid="_x0000_s1103" style="position:absolute;visibility:visible;mso-wrap-style:square" from="13525,9144" to="14478,9144" o:connectortype="straight" o:gfxdata="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" strokecolor="black [3200]" strokeweight=".5pt">
                   <v:stroke joinstyle="miter"/>
                 </v:line>
-                <v:group id="Grupo 102" o:spid="_x0000_s1114" style="position:absolute;left:-10001;top:4381;width:27146;height:5906" coordorigin="-10001" coordsize="27146,5905" o:gfxdata="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">
-                  <v:group id="Grupo 103" o:spid="_x0000_s1115" style="position:absolute;left:14287;width:2858;height:5905" coordsize="2857,5905" o:gfxdata="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">
-                    <v:group id="Grupo 104" o:spid="_x0000_s1116" style="position:absolute;left:476;width:1905;height:3429" coordsize="190500,342900" o:gfxdata="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">
-                      <v:line id="Conector recto 105" o:spid="_x0000_s1117" style="position:absolute;visibility:visible;mso-wrap-style:square" from="95250,0" to="95250,342900" o:connectortype="straight" o:gfxdata="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" strokecolor="black [3200]" strokeweight=".5pt">
+                <v:group id="Grupo 102" o:spid="_x0000_s1104" style="position:absolute;left:-10001;top:4381;width:27146;height:5906" coordorigin="-10001" coordsize="27146,5905" o:gfxdata="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">
+                  <v:group id="Grupo 103" o:spid="_x0000_s1105" style="position:absolute;left:14287;width:2858;height:5905" coordsize="2857,5905" o:gfxdata="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">
+                    <v:group id="Grupo 104" o:spid="_x0000_s1106" style="position:absolute;left:476;width:1905;height:3429" coordsize="190500,342900" o:gfxdata="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">
+                      <v:line id="Conector recto 105" o:spid="_x0000_s1107" style="position:absolute;visibility:visible;mso-wrap-style:square" from="95250,0" to="95250,342900" o:connectortype="straight" o:gfxdata="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" strokecolor="black [3200]" strokeweight=".5pt">
                         <v:stroke joinstyle="miter"/>
                       </v:line>
-                      <v:line id="Conector recto 106" o:spid="_x0000_s1118" style="position:absolute;visibility:visible;mso-wrap-style:square" from="0,161925" to="190500,161925" o:connectortype="straight" o:gfxdata="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" strokecolor="black [3200]" strokeweight=".5pt">
+                      <v:line id="Conector recto 106" o:spid="_x0000_s1108" style="position:absolute;visibility:visible;mso-wrap-style:square" from="0,161925" to="190500,161925" o:connectortype="straight" o:gfxdata="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" strokecolor="black [3200]" strokeweight=".5pt">
                         <v:stroke joinstyle="miter"/>
                       </v:line>
                     </v:group>
-                    <v:rect id="Rectángulo 107" o:spid="_x0000_s1119" style="position:absolute;top:3429;width:2857;height:2476;visibility:visible;mso-wrap-style:square;v-text-anchor:middle" o:gfxdata="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" fillcolor="white [3201]" strokecolor="black [3200]" strokeweight="1pt">
+                    <v:rect id="Rectángulo 107" o:spid="_x0000_s1109" style="position:absolute;top:3429;width:2857;height:2476;visibility:visible;mso-wrap-style:square;v-text-anchor:middle" o:gfxdata="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" fillcolor="white [3201]" strokecolor="black [3200]" strokeweight="1pt">
                       <v:textbox>
                         <w:txbxContent>
                           <w:p>
@@ -4610,7 +3994,7 @@
                       </v:textbox>
                     </v:rect>
                   </v:group>
-                  <v:rect id="Rectángulo 108" o:spid="_x0000_s1120" style="position:absolute;left:-10001;top:3429;width:23600;height:2476;visibility:visible;mso-wrap-style:square;v-text-anchor:middle" o:gfxdata="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" fillcolor="white [3201]" strokecolor="black [3200]" strokeweight="1pt">
+                  <v:rect id="Rectángulo 108" o:spid="_x0000_s1110" style="position:absolute;left:-10001;top:3429;width:23600;height:2476;visibility:visible;mso-wrap-style:square;v-text-anchor:middle" o:gfxdata="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" fillcolor="white [3201]" strokecolor="black [3200]" strokeweight="1pt">
                     <v:textbox>
                       <w:txbxContent>
                         <w:p>
@@ -4630,7 +4014,7 @@
                       </w:txbxContent>
                     </v:textbox>
                   </v:rect>
-                  <v:rect id="Rectángulo 109" o:spid="_x0000_s1121" style="position:absolute;left:-7143;top:285;width:22097;height:2477;visibility:visible;mso-wrap-style:square;v-text-anchor:middle" o:gfxdata="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" filled="f" stroked="f" strokeweight="1pt">
+                  <v:rect id="Rectángulo 109" o:spid="_x0000_s1111" style="position:absolute;left:-7143;top:285;width:22097;height:2477;visibility:visible;mso-wrap-style:square;v-text-anchor:middle" o:gfxdata="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" filled="f" stroked="f" strokeweight="1pt">
                     <v:textbox>
                       <w:txbxContent>
                         <w:p>
@@ -4661,7 +4045,7 @@
         <mc:AlternateContent>
           <mc:Choice Requires="wpg">
             <w:drawing>
-              <wp:anchor distT="0" distB="0" distL="114300" distR="114300" simplePos="0" relativeHeight="251661312" behindDoc="0" locked="0" layoutInCell="1" allowOverlap="1">
+              <wp:anchor distT="0" distB="0" distL="114300" distR="114300" simplePos="0" relativeHeight="251660288" behindDoc="0" locked="0" layoutInCell="1" allowOverlap="1">
                 <wp:simplePos x="0" y="0"/>
                 <wp:positionH relativeFrom="column">
                   <wp:posOffset>1805940</wp:posOffset>
@@ -4750,7 +4134,7 @@
           </mc:Choice>
           <mc:Fallback>
             <w:pict>
-              <v:group w14:anchorId="7A11E38D" id="Grupo 17" o:spid="_x0000_s1026" style="position:absolute;margin-left:142.2pt;margin-top:26.65pt;width:209.25pt;height:12pt;z-index:251661312" coordsize="26574,1524" o:gfxdata="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">
+              <v:group w14:anchorId="0F0C2646" id="Grupo 17" o:spid="_x0000_s1026" style="position:absolute;margin-left:142.2pt;margin-top:26.65pt;width:209.25pt;height:12pt;z-index:251660288" coordsize="26574,1524" o:gfxdata="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">
                 <v:line id="Conector recto 15" o:spid="_x0000_s1027" style="position:absolute;visibility:visible;mso-wrap-style:square" from="14954,0" to="14954,1524" o:connectortype="straight" o:gfxdata="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" strokecolor="black [3200]" strokeweight=".5pt">
                   <v:stroke joinstyle="miter"/>
                 </v:line>
@@ -4758,83 +4142,6 @@
                   <v:stroke joinstyle="miter"/>
                 </v:line>
               </v:group>
-            </w:pict>
-          </mc:Fallback>
-        </mc:AlternateContent>
-      </w:r>
-    </w:p>
-    <w:p>
-      <w:pPr>
-        <w:rPr>
-          <w:b/>
-        </w:rPr>
-      </w:pPr>
-      <w:r>
-        <w:rPr>
-          <w:b/>
-          <w:noProof/>
-        </w:rPr>
-        <mc:AlternateContent>
-          <mc:Choice Requires="wps">
-            <w:drawing>
-              <wp:anchor distT="0" distB="0" distL="114300" distR="114300" simplePos="0" relativeHeight="251727872" behindDoc="0" locked="0" layoutInCell="1" allowOverlap="1" wp14:anchorId="2472EB55" wp14:editId="67BAEAA0">
-                <wp:simplePos x="0" y="0"/>
-                <wp:positionH relativeFrom="column">
-                  <wp:posOffset>5187315</wp:posOffset>
-                </wp:positionH>
-                <wp:positionV relativeFrom="paragraph">
-                  <wp:posOffset>129539</wp:posOffset>
-                </wp:positionV>
-                <wp:extent cx="0" cy="5353050"/>
-                <wp:effectExtent l="0" t="0" r="38100" b="19050"/>
-                <wp:wrapNone/>
-                <wp:docPr id="266" name="Conector recto 266"/>
-                <wp:cNvGraphicFramePr/>
-                <a:graphic xmlns:a="http://schemas.openxmlformats.org/drawingml/2006/main">
-                  <a:graphicData uri="http://schemas.microsoft.com/office/word/2010/wordprocessingShape">
-                    <wps:wsp>
-                      <wps:cNvCnPr/>
-                      <wps:spPr>
-                        <a:xfrm flipV="1">
-                          <a:off x="0" y="0"/>
-                          <a:ext cx="0" cy="5353050"/>
-                        </a:xfrm>
-                        <a:prstGeom prst="line">
-                          <a:avLst/>
-                        </a:prstGeom>
-                      </wps:spPr>
-                      <wps:style>
-                        <a:lnRef idx="1">
-                          <a:schemeClr val="dk1"/>
-                        </a:lnRef>
-                        <a:fillRef idx="0">
-                          <a:schemeClr val="dk1"/>
-                        </a:fillRef>
-                        <a:effectRef idx="0">
-                          <a:schemeClr val="dk1"/>
-                        </a:effectRef>
-                        <a:fontRef idx="minor">
-                          <a:schemeClr val="tx1"/>
-                        </a:fontRef>
-                      </wps:style>
-                      <wps:bodyPr/>
-                    </wps:wsp>
-                  </a:graphicData>
-                </a:graphic>
-                <wp14:sizeRelH relativeFrom="margin">
-                  <wp14:pctWidth>0</wp14:pctWidth>
-                </wp14:sizeRelH>
-                <wp14:sizeRelV relativeFrom="margin">
-                  <wp14:pctHeight>0</wp14:pctHeight>
-                </wp14:sizeRelV>
-              </wp:anchor>
-            </w:drawing>
-          </mc:Choice>
-          <mc:Fallback>
-            <w:pict>
-              <v:line w14:anchorId="197C5C52" id="Conector recto 266" o:spid="_x0000_s1026" style="position:absolute;flip:y;z-index:251727872;visibility:visible;mso-wrap-style:square;mso-width-percent:0;mso-height-percent:0;mso-wrap-distance-left:9pt;mso-wrap-distance-top:0;mso-wrap-distance-right:9pt;mso-wrap-distance-bottom:0;mso-position-horizontal:absolute;mso-position-horizontal-relative:text;mso-position-vertical:absolute;mso-position-vertical-relative:text;mso-width-percent:0;mso-height-percent:0;mso-width-relative:margin;mso-height-relative:margin" from="408.45pt,10.2pt" to="408.45pt,431.7pt" o:gfxdata="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" strokecolor="black [3200]" strokeweight=".5pt">
-                <v:stroke joinstyle="miter"/>
-              </v:line>
             </w:pict>
           </mc:Fallback>
         </mc:AlternateContent>
@@ -4860,6 +4167,311 @@
           <w:b/>
         </w:rPr>
       </w:pPr>
+      <w:r>
+        <w:rPr>
+          <w:b/>
+          <w:noProof/>
+        </w:rPr>
+        <mc:AlternateContent>
+          <mc:Choice Requires="wpg">
+            <w:drawing>
+              <wp:anchor distT="0" distB="0" distL="114300" distR="114300" simplePos="0" relativeHeight="251792384" behindDoc="0" locked="0" layoutInCell="1" allowOverlap="1" wp14:anchorId="3F3B4273" wp14:editId="5F70F8E9">
+                <wp:simplePos x="0" y="0"/>
+                <wp:positionH relativeFrom="column">
+                  <wp:posOffset>2201545</wp:posOffset>
+                </wp:positionH>
+                <wp:positionV relativeFrom="paragraph">
+                  <wp:posOffset>235747</wp:posOffset>
+                </wp:positionV>
+                <wp:extent cx="2218692" cy="342900"/>
+                <wp:effectExtent l="0" t="0" r="10160" b="19050"/>
+                <wp:wrapNone/>
+                <wp:docPr id="416" name="Grupo 416"/>
+                <wp:cNvGraphicFramePr/>
+                <a:graphic xmlns:a="http://schemas.openxmlformats.org/drawingml/2006/main">
+                  <a:graphicData uri="http://schemas.microsoft.com/office/word/2010/wordprocessingGroup">
+                    <wpg:wgp>
+                      <wpg:cNvGrpSpPr/>
+                      <wpg:grpSpPr>
+                        <a:xfrm>
+                          <a:off x="0" y="0"/>
+                          <a:ext cx="2218692" cy="342900"/>
+                          <a:chOff x="-552366" y="0"/>
+                          <a:chExt cx="2219241" cy="342900"/>
+                        </a:xfrm>
+                      </wpg:grpSpPr>
+                      <wpg:grpSp>
+                        <wpg:cNvPr id="417" name="Grupo 417"/>
+                        <wpg:cNvGrpSpPr/>
+                        <wpg:grpSpPr>
+                          <a:xfrm>
+                            <a:off x="1476375" y="0"/>
+                            <a:ext cx="190500" cy="342900"/>
+                            <a:chOff x="0" y="0"/>
+                            <a:chExt cx="190500" cy="342900"/>
+                          </a:xfrm>
+                        </wpg:grpSpPr>
+                        <wps:wsp>
+                          <wps:cNvPr id="418" name="Conector recto 418"/>
+                          <wps:cNvCnPr/>
+                          <wps:spPr>
+                            <a:xfrm>
+                              <a:off x="95250" y="0"/>
+                              <a:ext cx="0" cy="342900"/>
+                            </a:xfrm>
+                            <a:prstGeom prst="line">
+                              <a:avLst/>
+                            </a:prstGeom>
+                          </wps:spPr>
+                          <wps:style>
+                            <a:lnRef idx="1">
+                              <a:schemeClr val="dk1"/>
+                            </a:lnRef>
+                            <a:fillRef idx="0">
+                              <a:schemeClr val="dk1"/>
+                            </a:fillRef>
+                            <a:effectRef idx="0">
+                              <a:schemeClr val="dk1"/>
+                            </a:effectRef>
+                            <a:fontRef idx="minor">
+                              <a:schemeClr val="tx1"/>
+                            </a:fontRef>
+                          </wps:style>
+                          <wps:bodyPr/>
+                        </wps:wsp>
+                        <wps:wsp>
+                          <wps:cNvPr id="419" name="Conector recto 419"/>
+                          <wps:cNvCnPr/>
+                          <wps:spPr>
+                            <a:xfrm>
+                              <a:off x="0" y="161925"/>
+                              <a:ext cx="190500" cy="0"/>
+                            </a:xfrm>
+                            <a:prstGeom prst="line">
+                              <a:avLst/>
+                            </a:prstGeom>
+                          </wps:spPr>
+                          <wps:style>
+                            <a:lnRef idx="1">
+                              <a:schemeClr val="dk1"/>
+                            </a:lnRef>
+                            <a:fillRef idx="0">
+                              <a:schemeClr val="dk1"/>
+                            </a:fillRef>
+                            <a:effectRef idx="0">
+                              <a:schemeClr val="dk1"/>
+                            </a:effectRef>
+                            <a:fontRef idx="minor">
+                              <a:schemeClr val="tx1"/>
+                            </a:fontRef>
+                          </wps:style>
+                          <wps:bodyPr/>
+                        </wps:wsp>
+                      </wpg:grpSp>
+                      <wps:wsp>
+                        <wps:cNvPr id="420" name="Rectángulo 420"/>
+                        <wps:cNvSpPr/>
+                        <wps:spPr>
+                          <a:xfrm>
+                            <a:off x="-552366" y="28575"/>
+                            <a:ext cx="2047790" cy="247650"/>
+                          </a:xfrm>
+                          <a:prstGeom prst="rect">
+                            <a:avLst/>
+                          </a:prstGeom>
+                          <a:noFill/>
+                          <a:ln>
+                            <a:noFill/>
+                          </a:ln>
+                        </wps:spPr>
+                        <wps:style>
+                          <a:lnRef idx="2">
+                            <a:schemeClr val="dk1"/>
+                          </a:lnRef>
+                          <a:fillRef idx="1">
+                            <a:schemeClr val="lt1"/>
+                          </a:fillRef>
+                          <a:effectRef idx="0">
+                            <a:schemeClr val="dk1"/>
+                          </a:effectRef>
+                          <a:fontRef idx="minor">
+                            <a:schemeClr val="dk1"/>
+                          </a:fontRef>
+                        </wps:style>
+                        <wps:txbx>
+                          <w:txbxContent>
+                            <w:p>
+                              <w:pPr>
+                                <w:jc w:val="right"/>
+                              </w:pPr>
+                              <w:r>
+                                <w:t xml:space="preserve">Esperar pulsador rojo dentro </w:t>
+                              </w:r>
+                            </w:p>
+                          </w:txbxContent>
+                        </wps:txbx>
+                        <wps:bodyPr rot="0" spcFirstLastPara="0" vertOverflow="overflow" horzOverflow="overflow" vert="horz" wrap="square" lIns="91440" tIns="45720" rIns="91440" bIns="45720" numCol="1" spcCol="0" rtlCol="0" fromWordArt="0" anchor="ctr" anchorCtr="0" forceAA="0" compatLnSpc="1">
+                          <a:prstTxWarp prst="textNoShape">
+                            <a:avLst/>
+                          </a:prstTxWarp>
+                          <a:noAutofit/>
+                        </wps:bodyPr>
+                      </wps:wsp>
+                    </wpg:wgp>
+                  </a:graphicData>
+                </a:graphic>
+              </wp:anchor>
+            </w:drawing>
+          </mc:Choice>
+          <mc:Fallback>
+            <w:pict>
+              <v:group w14:anchorId="3F3B4273" id="Grupo 416" o:spid="_x0000_s1112" style="position:absolute;margin-left:173.35pt;margin-top:18.55pt;width:174.7pt;height:27pt;z-index:251792384" coordorigin="-5523" coordsize="22192,3429" o:gfxdata="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">
+                <v:group id="Grupo 417" o:spid="_x0000_s1113" style="position:absolute;left:14763;width:1905;height:3429" coordsize="190500,342900" o:gfxdata="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">
+                  <v:line id="Conector recto 418" o:spid="_x0000_s1114" style="position:absolute;visibility:visible;mso-wrap-style:square" from="95250,0" to="95250,342900" o:connectortype="straight" o:gfxdata="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" strokecolor="black [3200]" strokeweight=".5pt">
+                    <v:stroke joinstyle="miter"/>
+                  </v:line>
+                  <v:line id="Conector recto 419" o:spid="_x0000_s1115" style="position:absolute;visibility:visible;mso-wrap-style:square" from="0,161925" to="190500,161925" o:connectortype="straight" o:gfxdata="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" strokecolor="black [3200]" strokeweight=".5pt">
+                    <v:stroke joinstyle="miter"/>
+                  </v:line>
+                </v:group>
+                <v:rect id="Rectángulo 420" o:spid="_x0000_s1116" style="position:absolute;left:-5523;top:285;width:20477;height:2477;visibility:visible;mso-wrap-style:square;v-text-anchor:middle" o:gfxdata="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" filled="f" stroked="f" strokeweight="1pt">
+                  <v:textbox>
+                    <w:txbxContent>
+                      <w:p>
+                        <w:pPr>
+                          <w:jc w:val="right"/>
+                        </w:pPr>
+                        <w:r>
+                          <w:t xml:space="preserve">Esperar pulsador rojo dentro </w:t>
+                        </w:r>
+                      </w:p>
+                    </w:txbxContent>
+                  </v:textbox>
+                </v:rect>
+              </v:group>
+            </w:pict>
+          </mc:Fallback>
+        </mc:AlternateContent>
+      </w:r>
+    </w:p>
+    <w:p>
+      <w:pPr>
+        <w:rPr>
+          <w:b/>
+        </w:rPr>
+      </w:pPr>
+      <w:r>
+        <w:rPr>
+          <w:b/>
+          <w:noProof/>
+        </w:rPr>
+        <mc:AlternateContent>
+          <mc:Choice Requires="wpg">
+            <w:drawing>
+              <wp:anchor distT="0" distB="0" distL="114300" distR="114300" simplePos="0" relativeHeight="251679744" behindDoc="0" locked="0" layoutInCell="1" allowOverlap="1">
+                <wp:simplePos x="0" y="0"/>
+                <wp:positionH relativeFrom="column">
+                  <wp:posOffset>1854200</wp:posOffset>
+                </wp:positionH>
+                <wp:positionV relativeFrom="paragraph">
+                  <wp:posOffset>160817</wp:posOffset>
+                </wp:positionV>
+                <wp:extent cx="2571750" cy="1009650"/>
+                <wp:effectExtent l="0" t="0" r="19050" b="19050"/>
+                <wp:wrapNone/>
+                <wp:docPr id="79" name="Grupo 79"/>
+                <wp:cNvGraphicFramePr/>
+                <a:graphic xmlns:a="http://schemas.openxmlformats.org/drawingml/2006/main">
+                  <a:graphicData uri="http://schemas.microsoft.com/office/word/2010/wordprocessingGroup">
+                    <wpg:wgp>
+                      <wpg:cNvGrpSpPr/>
+                      <wpg:grpSpPr>
+                        <a:xfrm>
+                          <a:off x="0" y="0"/>
+                          <a:ext cx="2571750" cy="1009650"/>
+                          <a:chOff x="0" y="0"/>
+                          <a:chExt cx="2571750" cy="1009650"/>
+                        </a:xfrm>
+                      </wpg:grpSpPr>
+                      <wps:wsp>
+                        <wps:cNvPr id="76" name="Conector recto 76"/>
+                        <wps:cNvCnPr/>
+                        <wps:spPr>
+                          <a:xfrm>
+                            <a:off x="0" y="1009650"/>
+                            <a:ext cx="2571750" cy="0"/>
+                          </a:xfrm>
+                          <a:prstGeom prst="line">
+                            <a:avLst/>
+                          </a:prstGeom>
+                        </wps:spPr>
+                        <wps:style>
+                          <a:lnRef idx="1">
+                            <a:schemeClr val="dk1"/>
+                          </a:lnRef>
+                          <a:fillRef idx="0">
+                            <a:schemeClr val="dk1"/>
+                          </a:fillRef>
+                          <a:effectRef idx="0">
+                            <a:schemeClr val="dk1"/>
+                          </a:effectRef>
+                          <a:fontRef idx="minor">
+                            <a:schemeClr val="tx1"/>
+                          </a:fontRef>
+                        </wps:style>
+                        <wps:bodyPr/>
+                      </wps:wsp>
+                      <wps:wsp>
+                        <wps:cNvPr id="78" name="Conector recto 78"/>
+                        <wps:cNvCnPr/>
+                        <wps:spPr>
+                          <a:xfrm>
+                            <a:off x="2476500" y="0"/>
+                            <a:ext cx="0" cy="1009650"/>
+                          </a:xfrm>
+                          <a:prstGeom prst="line">
+                            <a:avLst/>
+                          </a:prstGeom>
+                        </wps:spPr>
+                        <wps:style>
+                          <a:lnRef idx="1">
+                            <a:schemeClr val="dk1"/>
+                          </a:lnRef>
+                          <a:fillRef idx="0">
+                            <a:schemeClr val="dk1"/>
+                          </a:fillRef>
+                          <a:effectRef idx="0">
+                            <a:schemeClr val="dk1"/>
+                          </a:effectRef>
+                          <a:fontRef idx="minor">
+                            <a:schemeClr val="tx1"/>
+                          </a:fontRef>
+                        </wps:style>
+                        <wps:bodyPr/>
+                      </wps:wsp>
+                    </wpg:wgp>
+                  </a:graphicData>
+                </a:graphic>
+                <wp14:sizeRelV relativeFrom="margin">
+                  <wp14:pctHeight>0</wp14:pctHeight>
+                </wp14:sizeRelV>
+              </wp:anchor>
+            </w:drawing>
+          </mc:Choice>
+          <mc:Fallback>
+            <w:pict>
+              <v:group w14:anchorId="62CAB852" id="Grupo 79" o:spid="_x0000_s1026" style="position:absolute;margin-left:146pt;margin-top:12.65pt;width:202.5pt;height:79.5pt;z-index:251679744;mso-height-relative:margin" coordsize="25717,10096" o:gfxdata="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">
+                <v:line id="Conector recto 76" o:spid="_x0000_s1027" style="position:absolute;visibility:visible;mso-wrap-style:square" from="0,10096" to="25717,10096" o:connectortype="straight" o:gfxdata="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" strokecolor="black [3200]" strokeweight=".5pt">
+                  <v:stroke joinstyle="miter"/>
+                </v:line>
+                <v:line id="Conector recto 78" o:spid="_x0000_s1028" style="position:absolute;visibility:visible;mso-wrap-style:square" from="24765,0" to="24765,10096" o:connectortype="straight" o:gfxdata="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" strokecolor="black [3200]" strokeweight=".5pt">
+                  <v:stroke joinstyle="miter"/>
+                </v:line>
+              </v:group>
+            </w:pict>
+          </mc:Fallback>
+        </mc:AlternateContent>
+      </w:r>
     </w:p>
     <w:p>
       <w:pPr>
@@ -4874,6 +4486,192 @@
           <w:b/>
         </w:rPr>
       </w:pPr>
+      <w:r>
+        <w:rPr>
+          <w:b/>
+          <w:noProof/>
+        </w:rPr>
+        <mc:AlternateContent>
+          <mc:Choice Requires="wpg">
+            <w:drawing>
+              <wp:anchor distT="0" distB="0" distL="114300" distR="114300" simplePos="0" relativeHeight="251790336" behindDoc="0" locked="0" layoutInCell="1" allowOverlap="1">
+                <wp:simplePos x="0" y="0"/>
+                <wp:positionH relativeFrom="column">
+                  <wp:posOffset>-180178</wp:posOffset>
+                </wp:positionH>
+                <wp:positionV relativeFrom="paragraph">
+                  <wp:posOffset>237490</wp:posOffset>
+                </wp:positionV>
+                <wp:extent cx="2218692" cy="342900"/>
+                <wp:effectExtent l="0" t="0" r="10160" b="19050"/>
+                <wp:wrapNone/>
+                <wp:docPr id="408" name="Grupo 408"/>
+                <wp:cNvGraphicFramePr/>
+                <a:graphic xmlns:a="http://schemas.openxmlformats.org/drawingml/2006/main">
+                  <a:graphicData uri="http://schemas.microsoft.com/office/word/2010/wordprocessingGroup">
+                    <wpg:wgp>
+                      <wpg:cNvGrpSpPr/>
+                      <wpg:grpSpPr>
+                        <a:xfrm>
+                          <a:off x="0" y="0"/>
+                          <a:ext cx="2218692" cy="342900"/>
+                          <a:chOff x="-552366" y="0"/>
+                          <a:chExt cx="2219241" cy="342900"/>
+                        </a:xfrm>
+                      </wpg:grpSpPr>
+                      <wpg:grpSp>
+                        <wpg:cNvPr id="410" name="Grupo 410"/>
+                        <wpg:cNvGrpSpPr/>
+                        <wpg:grpSpPr>
+                          <a:xfrm>
+                            <a:off x="1476375" y="0"/>
+                            <a:ext cx="190500" cy="342900"/>
+                            <a:chOff x="0" y="0"/>
+                            <a:chExt cx="190500" cy="342900"/>
+                          </a:xfrm>
+                        </wpg:grpSpPr>
+                        <wps:wsp>
+                          <wps:cNvPr id="411" name="Conector recto 411"/>
+                          <wps:cNvCnPr/>
+                          <wps:spPr>
+                            <a:xfrm>
+                              <a:off x="95250" y="0"/>
+                              <a:ext cx="0" cy="342900"/>
+                            </a:xfrm>
+                            <a:prstGeom prst="line">
+                              <a:avLst/>
+                            </a:prstGeom>
+                          </wps:spPr>
+                          <wps:style>
+                            <a:lnRef idx="1">
+                              <a:schemeClr val="dk1"/>
+                            </a:lnRef>
+                            <a:fillRef idx="0">
+                              <a:schemeClr val="dk1"/>
+                            </a:fillRef>
+                            <a:effectRef idx="0">
+                              <a:schemeClr val="dk1"/>
+                            </a:effectRef>
+                            <a:fontRef idx="minor">
+                              <a:schemeClr val="tx1"/>
+                            </a:fontRef>
+                          </wps:style>
+                          <wps:bodyPr/>
+                        </wps:wsp>
+                        <wps:wsp>
+                          <wps:cNvPr id="412" name="Conector recto 412"/>
+                          <wps:cNvCnPr/>
+                          <wps:spPr>
+                            <a:xfrm>
+                              <a:off x="0" y="161925"/>
+                              <a:ext cx="190500" cy="0"/>
+                            </a:xfrm>
+                            <a:prstGeom prst="line">
+                              <a:avLst/>
+                            </a:prstGeom>
+                          </wps:spPr>
+                          <wps:style>
+                            <a:lnRef idx="1">
+                              <a:schemeClr val="dk1"/>
+                            </a:lnRef>
+                            <a:fillRef idx="0">
+                              <a:schemeClr val="dk1"/>
+                            </a:fillRef>
+                            <a:effectRef idx="0">
+                              <a:schemeClr val="dk1"/>
+                            </a:effectRef>
+                            <a:fontRef idx="minor">
+                              <a:schemeClr val="tx1"/>
+                            </a:fontRef>
+                          </wps:style>
+                          <wps:bodyPr/>
+                        </wps:wsp>
+                      </wpg:grpSp>
+                      <wps:wsp>
+                        <wps:cNvPr id="415" name="Rectángulo 415"/>
+                        <wps:cNvSpPr/>
+                        <wps:spPr>
+                          <a:xfrm>
+                            <a:off x="-552366" y="28575"/>
+                            <a:ext cx="2047790" cy="247650"/>
+                          </a:xfrm>
+                          <a:prstGeom prst="rect">
+                            <a:avLst/>
+                          </a:prstGeom>
+                          <a:noFill/>
+                          <a:ln>
+                            <a:noFill/>
+                          </a:ln>
+                        </wps:spPr>
+                        <wps:style>
+                          <a:lnRef idx="2">
+                            <a:schemeClr val="dk1"/>
+                          </a:lnRef>
+                          <a:fillRef idx="1">
+                            <a:schemeClr val="lt1"/>
+                          </a:fillRef>
+                          <a:effectRef idx="0">
+                            <a:schemeClr val="dk1"/>
+                          </a:effectRef>
+                          <a:fontRef idx="minor">
+                            <a:schemeClr val="dk1"/>
+                          </a:fontRef>
+                        </wps:style>
+                        <wps:txbx>
+                          <w:txbxContent>
+                            <w:p>
+                              <w:pPr>
+                                <w:jc w:val="right"/>
+                              </w:pPr>
+                              <w:r>
+                                <w:t>Esperar pulsador rojo dentro</w:t>
+                              </w:r>
+                            </w:p>
+                          </w:txbxContent>
+                        </wps:txbx>
+                        <wps:bodyPr rot="0" spcFirstLastPara="0" vertOverflow="overflow" horzOverflow="overflow" vert="horz" wrap="square" lIns="91440" tIns="45720" rIns="91440" bIns="45720" numCol="1" spcCol="0" rtlCol="0" fromWordArt="0" anchor="ctr" anchorCtr="0" forceAA="0" compatLnSpc="1">
+                          <a:prstTxWarp prst="textNoShape">
+                            <a:avLst/>
+                          </a:prstTxWarp>
+                          <a:noAutofit/>
+                        </wps:bodyPr>
+                      </wps:wsp>
+                    </wpg:wgp>
+                  </a:graphicData>
+                </a:graphic>
+              </wp:anchor>
+            </w:drawing>
+          </mc:Choice>
+          <mc:Fallback>
+            <w:pict>
+              <v:group id="Grupo 408" o:spid="_x0000_s1117" style="position:absolute;margin-left:-14.2pt;margin-top:18.7pt;width:174.7pt;height:27pt;z-index:251790336" coordorigin="-5523" coordsize="22192,3429" o:gfxdata="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">
+                <v:group id="Grupo 410" o:spid="_x0000_s1118" style="position:absolute;left:14763;width:1905;height:3429" coordsize="190500,342900" o:gfxdata="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">
+                  <v:line id="Conector recto 411" o:spid="_x0000_s1119" style="position:absolute;visibility:visible;mso-wrap-style:square" from="95250,0" to="95250,342900" o:connectortype="straight" o:gfxdata="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" strokecolor="black [3200]" strokeweight=".5pt">
+                    <v:stroke joinstyle="miter"/>
+                  </v:line>
+                  <v:line id="Conector recto 412" o:spid="_x0000_s1120" style="position:absolute;visibility:visible;mso-wrap-style:square" from="0,161925" to="190500,161925" o:connectortype="straight" o:gfxdata="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" strokecolor="black [3200]" strokeweight=".5pt">
+                    <v:stroke joinstyle="miter"/>
+                  </v:line>
+                </v:group>
+                <v:rect id="Rectángulo 415" o:spid="_x0000_s1121" style="position:absolute;left:-5523;top:285;width:20477;height:2477;visibility:visible;mso-wrap-style:square;v-text-anchor:middle" o:gfxdata="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" filled="f" stroked="f" strokeweight="1pt">
+                  <v:textbox>
+                    <w:txbxContent>
+                      <w:p>
+                        <w:pPr>
+                          <w:jc w:val="right"/>
+                        </w:pPr>
+                        <w:r>
+                          <w:t>Esperar pulsador rojo dentro</w:t>
+                        </w:r>
+                      </w:p>
+                    </w:txbxContent>
+                  </v:textbox>
+                </v:rect>
+              </v:group>
+            </w:pict>
+          </mc:Fallback>
+        </mc:AlternateContent>
+      </w:r>
     </w:p>
     <w:p>
       <w:pPr>
@@ -4881,6 +4679,20 @@
           <w:b/>
         </w:rPr>
       </w:pPr>
+      <w:r>
+        <w:rPr>
+          <w:b/>
+          <w:noProof/>
+        </w:rPr>
+        <w:t>...</w:t>
+      </w:r>
+      <w:r>
+        <w:rPr>
+          <w:b/>
+          <w:noProof/>
+        </w:rPr>
+        <w:t xml:space="preserve"> </w:t>
+      </w:r>
     </w:p>
     <w:p>
       <w:pPr>
@@ -4888,13 +4700,305 @@
           <w:b/>
         </w:rPr>
       </w:pPr>
-    </w:p>
-    <w:p>
-      <w:pPr>
+      <w:r>
         <w:rPr>
           <w:b/>
+          <w:noProof/>
         </w:rPr>
-      </w:pPr>
+        <mc:AlternateContent>
+          <mc:Choice Requires="wpg">
+            <w:drawing>
+              <wp:anchor distT="0" distB="0" distL="114300" distR="114300" simplePos="0" relativeHeight="251670528" behindDoc="0" locked="0" layoutInCell="1" allowOverlap="1" wp14:anchorId="1A2E6DB0" wp14:editId="0232B82E">
+                <wp:simplePos x="0" y="0"/>
+                <wp:positionH relativeFrom="column">
+                  <wp:posOffset>706120</wp:posOffset>
+                </wp:positionH>
+                <wp:positionV relativeFrom="paragraph">
+                  <wp:posOffset>50165</wp:posOffset>
+                </wp:positionV>
+                <wp:extent cx="2733040" cy="345440"/>
+                <wp:effectExtent l="0" t="0" r="10160" b="16510"/>
+                <wp:wrapNone/>
+                <wp:docPr id="24" name="Grupo 24"/>
+                <wp:cNvGraphicFramePr/>
+                <a:graphic xmlns:a="http://schemas.openxmlformats.org/drawingml/2006/main">
+                  <a:graphicData uri="http://schemas.microsoft.com/office/word/2010/wordprocessingGroup">
+                    <wpg:wgp>
+                      <wpg:cNvGrpSpPr/>
+                      <wpg:grpSpPr>
+                        <a:xfrm>
+                          <a:off x="0" y="0"/>
+                          <a:ext cx="2733040" cy="345440"/>
+                          <a:chOff x="-1019204" y="682699"/>
+                          <a:chExt cx="2733704" cy="346001"/>
+                        </a:xfrm>
+                      </wpg:grpSpPr>
+                      <wps:wsp>
+                        <wps:cNvPr id="25" name="Conector recto 25"/>
+                        <wps:cNvCnPr/>
+                        <wps:spPr>
+                          <a:xfrm>
+                            <a:off x="1352550" y="914400"/>
+                            <a:ext cx="95250" cy="0"/>
+                          </a:xfrm>
+                          <a:prstGeom prst="line">
+                            <a:avLst/>
+                          </a:prstGeom>
+                        </wps:spPr>
+                        <wps:style>
+                          <a:lnRef idx="1">
+                            <a:schemeClr val="dk1"/>
+                          </a:lnRef>
+                          <a:fillRef idx="0">
+                            <a:schemeClr val="dk1"/>
+                          </a:fillRef>
+                          <a:effectRef idx="0">
+                            <a:schemeClr val="dk1"/>
+                          </a:effectRef>
+                          <a:fontRef idx="minor">
+                            <a:schemeClr val="tx1"/>
+                          </a:fontRef>
+                        </wps:style>
+                        <wps:bodyPr/>
+                      </wps:wsp>
+                      <wpg:grpSp>
+                        <wpg:cNvPr id="26" name="Grupo 26"/>
+                        <wpg:cNvGrpSpPr/>
+                        <wpg:grpSpPr>
+                          <a:xfrm>
+                            <a:off x="-1019204" y="682699"/>
+                            <a:ext cx="2733704" cy="346001"/>
+                            <a:chOff x="-1019204" y="244549"/>
+                            <a:chExt cx="2733704" cy="346001"/>
+                          </a:xfrm>
+                        </wpg:grpSpPr>
+                        <wpg:grpSp>
+                          <wpg:cNvPr id="27" name="Grupo 27"/>
+                          <wpg:cNvGrpSpPr/>
+                          <wpg:grpSpPr>
+                            <a:xfrm>
+                              <a:off x="1428750" y="244549"/>
+                              <a:ext cx="285750" cy="346001"/>
+                              <a:chOff x="0" y="244549"/>
+                              <a:chExt cx="285750" cy="346001"/>
+                            </a:xfrm>
+                          </wpg:grpSpPr>
+                          <wps:wsp>
+                            <wps:cNvPr id="29" name="Conector recto 29"/>
+                            <wps:cNvCnPr>
+                              <a:endCxn id="31" idx="0"/>
+                            </wps:cNvCnPr>
+                            <wps:spPr>
+                              <a:xfrm>
+                                <a:off x="142876" y="244549"/>
+                                <a:ext cx="0" cy="98351"/>
+                              </a:xfrm>
+                              <a:prstGeom prst="line">
+                                <a:avLst/>
+                              </a:prstGeom>
+                            </wps:spPr>
+                            <wps:style>
+                              <a:lnRef idx="1">
+                                <a:schemeClr val="dk1"/>
+                              </a:lnRef>
+                              <a:fillRef idx="0">
+                                <a:schemeClr val="dk1"/>
+                              </a:fillRef>
+                              <a:effectRef idx="0">
+                                <a:schemeClr val="dk1"/>
+                              </a:effectRef>
+                              <a:fontRef idx="minor">
+                                <a:schemeClr val="tx1"/>
+                              </a:fontRef>
+                            </wps:style>
+                            <wps:bodyPr/>
+                          </wps:wsp>
+                          <wps:wsp>
+                            <wps:cNvPr id="31" name="Rectángulo 31"/>
+                            <wps:cNvSpPr/>
+                            <wps:spPr>
+                              <a:xfrm>
+                                <a:off x="0" y="342900"/>
+                                <a:ext cx="285750" cy="247650"/>
+                              </a:xfrm>
+                              <a:prstGeom prst="rect">
+                                <a:avLst/>
+                              </a:prstGeom>
+                            </wps:spPr>
+                            <wps:style>
+                              <a:lnRef idx="2">
+                                <a:schemeClr val="dk1"/>
+                              </a:lnRef>
+                              <a:fillRef idx="1">
+                                <a:schemeClr val="lt1"/>
+                              </a:fillRef>
+                              <a:effectRef idx="0">
+                                <a:schemeClr val="dk1"/>
+                              </a:effectRef>
+                              <a:fontRef idx="minor">
+                                <a:schemeClr val="dk1"/>
+                              </a:fontRef>
+                            </wps:style>
+                            <wps:txbx>
+                              <w:txbxContent>
+                                <w:p>
+                                  <w:pPr>
+                                    <w:jc w:val="center"/>
+                                    <w:rPr>
+                                      <w:b/>
+                                    </w:rPr>
+                                  </w:pPr>
+                                  <w:r>
+                                    <w:rPr>
+                                      <w:b/>
+                                    </w:rPr>
+                                    <w:t>4</w:t>
+                                  </w:r>
+                                  <w:r>
+                                    <w:rPr>
+                                      <w:b/>
+                                    </w:rPr>
+                                    <w:t>111</w:t>
+                                  </w:r>
+                                </w:p>
+                              </w:txbxContent>
+                            </wps:txbx>
+                            <wps:bodyPr rot="0" spcFirstLastPara="0" vertOverflow="overflow" horzOverflow="overflow" vert="horz" wrap="square" lIns="91440" tIns="45720" rIns="91440" bIns="45720" numCol="1" spcCol="0" rtlCol="0" fromWordArt="0" anchor="ctr" anchorCtr="0" forceAA="0" compatLnSpc="1">
+                              <a:prstTxWarp prst="textNoShape">
+                                <a:avLst/>
+                              </a:prstTxWarp>
+                              <a:noAutofit/>
+                            </wps:bodyPr>
+                          </wps:wsp>
+                        </wpg:grpSp>
+                        <wps:wsp>
+                          <wps:cNvPr id="32" name="Rectángulo 32"/>
+                          <wps:cNvSpPr/>
+                          <wps:spPr>
+                            <a:xfrm>
+                              <a:off x="-1019204" y="342900"/>
+                              <a:ext cx="2381281" cy="247650"/>
+                            </a:xfrm>
+                            <a:prstGeom prst="rect">
+                              <a:avLst/>
+                            </a:prstGeom>
+                          </wps:spPr>
+                          <wps:style>
+                            <a:lnRef idx="2">
+                              <a:schemeClr val="dk1"/>
+                            </a:lnRef>
+                            <a:fillRef idx="1">
+                              <a:schemeClr val="lt1"/>
+                            </a:fillRef>
+                            <a:effectRef idx="0">
+                              <a:schemeClr val="dk1"/>
+                            </a:effectRef>
+                            <a:fontRef idx="minor">
+                              <a:schemeClr val="dk1"/>
+                            </a:fontRef>
+                          </wps:style>
+                          <wps:txbx>
+                            <w:txbxContent>
+                              <w:p>
+                                <w:pPr>
+                                  <w:jc w:val="right"/>
+                                  <w:rPr>
+                                    <w:b/>
+                                  </w:rPr>
+                                </w:pPr>
+                                <w:r>
+                                  <w:rPr>
+                                    <w:b/>
+                                  </w:rPr>
+                                  <w:t>Cerrar puerta (2s) y abrir electricidad</w:t>
+                                </w:r>
+                              </w:p>
+                            </w:txbxContent>
+                          </wps:txbx>
+                          <wps:bodyPr rot="0" spcFirstLastPara="0" vertOverflow="overflow" horzOverflow="overflow" vert="horz" wrap="square" lIns="91440" tIns="45720" rIns="91440" bIns="45720" numCol="1" spcCol="0" rtlCol="0" fromWordArt="0" anchor="ctr" anchorCtr="0" forceAA="0" compatLnSpc="1">
+                            <a:prstTxWarp prst="textNoShape">
+                              <a:avLst/>
+                            </a:prstTxWarp>
+                            <a:noAutofit/>
+                          </wps:bodyPr>
+                        </wps:wsp>
+                      </wpg:grpSp>
+                    </wpg:wgp>
+                  </a:graphicData>
+                </a:graphic>
+                <wp14:sizeRelH relativeFrom="margin">
+                  <wp14:pctWidth>0</wp14:pctWidth>
+                </wp14:sizeRelH>
+                <wp14:sizeRelV relativeFrom="margin">
+                  <wp14:pctHeight>0</wp14:pctHeight>
+                </wp14:sizeRelV>
+              </wp:anchor>
+            </w:drawing>
+          </mc:Choice>
+          <mc:Fallback>
+            <w:pict>
+              <v:group w14:anchorId="1A2E6DB0" id="Grupo 24" o:spid="_x0000_s1122" style="position:absolute;margin-left:55.6pt;margin-top:3.95pt;width:215.2pt;height:27.2pt;z-index:251670528;mso-width-relative:margin;mso-height-relative:margin" coordorigin="-10192,6826" coordsize="27337,3460" o:gfxdata="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">
+                <v:line id="Conector recto 25" o:spid="_x0000_s1123" style="position:absolute;visibility:visible;mso-wrap-style:square" from="13525,9144" to="14478,9144" o:connectortype="straight" o:gfxdata="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" strokecolor="black [3200]" strokeweight=".5pt">
+                  <v:stroke joinstyle="miter"/>
+                </v:line>
+                <v:group id="Grupo 26" o:spid="_x0000_s1124" style="position:absolute;left:-10192;top:6826;width:27337;height:3461" coordorigin="-10192,2445" coordsize="27337,3460" o:gfxdata="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">
+                  <v:group id="Grupo 27" o:spid="_x0000_s1125" style="position:absolute;left:14287;top:2445;width:2858;height:3460" coordorigin=",2445" coordsize="2857,3460" o:gfxdata="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">
+                    <v:line id="Conector recto 29" o:spid="_x0000_s1126" style="position:absolute;visibility:visible;mso-wrap-style:square" from="1428,2445" to="1428,3429" o:connectortype="straight" o:gfxdata="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" strokecolor="black [3200]" strokeweight=".5pt">
+                      <v:stroke joinstyle="miter"/>
+                    </v:line>
+                    <v:rect id="Rectángulo 31" o:spid="_x0000_s1127" style="position:absolute;top:3429;width:2857;height:2476;visibility:visible;mso-wrap-style:square;v-text-anchor:middle" o:gfxdata="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" fillcolor="white [3201]" strokecolor="black [3200]" strokeweight="1pt">
+                      <v:textbox>
+                        <w:txbxContent>
+                          <w:p>
+                            <w:pPr>
+                              <w:jc w:val="center"/>
+                              <w:rPr>
+                                <w:b/>
+                              </w:rPr>
+                            </w:pPr>
+                            <w:r>
+                              <w:rPr>
+                                <w:b/>
+                              </w:rPr>
+                              <w:t>4</w:t>
+                            </w:r>
+                            <w:r>
+                              <w:rPr>
+                                <w:b/>
+                              </w:rPr>
+                              <w:t>111</w:t>
+                            </w:r>
+                          </w:p>
+                        </w:txbxContent>
+                      </v:textbox>
+                    </v:rect>
+                  </v:group>
+                  <v:rect id="Rectángulo 32" o:spid="_x0000_s1128" style="position:absolute;left:-10192;top:3429;width:23812;height:2476;visibility:visible;mso-wrap-style:square;v-text-anchor:middle" o:gfxdata="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" fillcolor="white [3201]" strokecolor="black [3200]" strokeweight="1pt">
+                    <v:textbox>
+                      <w:txbxContent>
+                        <w:p>
+                          <w:pPr>
+                            <w:jc w:val="right"/>
+                            <w:rPr>
+                              <w:b/>
+                            </w:rPr>
+                          </w:pPr>
+                          <w:r>
+                            <w:rPr>
+                              <w:b/>
+                            </w:rPr>
+                            <w:t>Cerrar puerta (2s) y abrir electricidad</w:t>
+                          </w:r>
+                        </w:p>
+                      </w:txbxContent>
+                    </v:textbox>
+                  </v:rect>
+                </v:group>
+              </v:group>
+            </w:pict>
+          </mc:Fallback>
+        </mc:AlternateContent>
+      </w:r>
     </w:p>
     <w:p>
       <w:pPr>
@@ -4971,29 +5075,415 @@
           <w:noProof/>
         </w:rPr>
         <mc:AlternateContent>
+          <mc:Choice Requires="wpg">
+            <w:drawing>
+              <wp:anchor distT="0" distB="0" distL="114300" distR="114300" simplePos="0" relativeHeight="251796480" behindDoc="0" locked="0" layoutInCell="1" allowOverlap="1" wp14:anchorId="2188EB35" wp14:editId="1CB42021">
+                <wp:simplePos x="0" y="0"/>
+                <wp:positionH relativeFrom="column">
+                  <wp:posOffset>-197485</wp:posOffset>
+                </wp:positionH>
+                <wp:positionV relativeFrom="paragraph">
+                  <wp:posOffset>325917</wp:posOffset>
+                </wp:positionV>
+                <wp:extent cx="2218690" cy="342900"/>
+                <wp:effectExtent l="0" t="0" r="10160" b="19050"/>
+                <wp:wrapNone/>
+                <wp:docPr id="428" name="Grupo 428"/>
+                <wp:cNvGraphicFramePr/>
+                <a:graphic xmlns:a="http://schemas.openxmlformats.org/drawingml/2006/main">
+                  <a:graphicData uri="http://schemas.microsoft.com/office/word/2010/wordprocessingGroup">
+                    <wpg:wgp>
+                      <wpg:cNvGrpSpPr/>
+                      <wpg:grpSpPr>
+                        <a:xfrm>
+                          <a:off x="0" y="0"/>
+                          <a:ext cx="2218690" cy="342900"/>
+                          <a:chOff x="-552366" y="0"/>
+                          <a:chExt cx="2219241" cy="342900"/>
+                        </a:xfrm>
+                      </wpg:grpSpPr>
+                      <wpg:grpSp>
+                        <wpg:cNvPr id="429" name="Grupo 429"/>
+                        <wpg:cNvGrpSpPr/>
+                        <wpg:grpSpPr>
+                          <a:xfrm>
+                            <a:off x="1476375" y="0"/>
+                            <a:ext cx="190500" cy="342900"/>
+                            <a:chOff x="0" y="0"/>
+                            <a:chExt cx="190500" cy="342900"/>
+                          </a:xfrm>
+                        </wpg:grpSpPr>
+                        <wps:wsp>
+                          <wps:cNvPr id="430" name="Conector recto 430"/>
+                          <wps:cNvCnPr/>
+                          <wps:spPr>
+                            <a:xfrm>
+                              <a:off x="95250" y="0"/>
+                              <a:ext cx="0" cy="342900"/>
+                            </a:xfrm>
+                            <a:prstGeom prst="line">
+                              <a:avLst/>
+                            </a:prstGeom>
+                          </wps:spPr>
+                          <wps:style>
+                            <a:lnRef idx="1">
+                              <a:schemeClr val="dk1"/>
+                            </a:lnRef>
+                            <a:fillRef idx="0">
+                              <a:schemeClr val="dk1"/>
+                            </a:fillRef>
+                            <a:effectRef idx="0">
+                              <a:schemeClr val="dk1"/>
+                            </a:effectRef>
+                            <a:fontRef idx="minor">
+                              <a:schemeClr val="tx1"/>
+                            </a:fontRef>
+                          </wps:style>
+                          <wps:bodyPr/>
+                        </wps:wsp>
+                        <wps:wsp>
+                          <wps:cNvPr id="431" name="Conector recto 431"/>
+                          <wps:cNvCnPr/>
+                          <wps:spPr>
+                            <a:xfrm>
+                              <a:off x="0" y="161925"/>
+                              <a:ext cx="190500" cy="0"/>
+                            </a:xfrm>
+                            <a:prstGeom prst="line">
+                              <a:avLst/>
+                            </a:prstGeom>
+                          </wps:spPr>
+                          <wps:style>
+                            <a:lnRef idx="1">
+                              <a:schemeClr val="dk1"/>
+                            </a:lnRef>
+                            <a:fillRef idx="0">
+                              <a:schemeClr val="dk1"/>
+                            </a:fillRef>
+                            <a:effectRef idx="0">
+                              <a:schemeClr val="dk1"/>
+                            </a:effectRef>
+                            <a:fontRef idx="minor">
+                              <a:schemeClr val="tx1"/>
+                            </a:fontRef>
+                          </wps:style>
+                          <wps:bodyPr/>
+                        </wps:wsp>
+                      </wpg:grpSp>
+                      <wps:wsp>
+                        <wps:cNvPr id="432" name="Rectángulo 432"/>
+                        <wps:cNvSpPr/>
+                        <wps:spPr>
+                          <a:xfrm>
+                            <a:off x="-552366" y="28575"/>
+                            <a:ext cx="2047790" cy="247650"/>
+                          </a:xfrm>
+                          <a:prstGeom prst="rect">
+                            <a:avLst/>
+                          </a:prstGeom>
+                          <a:noFill/>
+                          <a:ln>
+                            <a:noFill/>
+                          </a:ln>
+                        </wps:spPr>
+                        <wps:style>
+                          <a:lnRef idx="2">
+                            <a:schemeClr val="dk1"/>
+                          </a:lnRef>
+                          <a:fillRef idx="1">
+                            <a:schemeClr val="lt1"/>
+                          </a:fillRef>
+                          <a:effectRef idx="0">
+                            <a:schemeClr val="dk1"/>
+                          </a:effectRef>
+                          <a:fontRef idx="minor">
+                            <a:schemeClr val="dk1"/>
+                          </a:fontRef>
+                        </wps:style>
+                        <wps:txbx>
+                          <w:txbxContent>
+                            <w:p>
+                              <w:pPr>
+                                <w:jc w:val="right"/>
+                              </w:pPr>
+                              <w:r>
+                                <w:t>Si tren en marcha</w:t>
+                              </w:r>
+                            </w:p>
+                          </w:txbxContent>
+                        </wps:txbx>
+                        <wps:bodyPr rot="0" spcFirstLastPara="0" vertOverflow="overflow" horzOverflow="overflow" vert="horz" wrap="square" lIns="91440" tIns="45720" rIns="91440" bIns="45720" numCol="1" spcCol="0" rtlCol="0" fromWordArt="0" anchor="ctr" anchorCtr="0" forceAA="0" compatLnSpc="1">
+                          <a:prstTxWarp prst="textNoShape">
+                            <a:avLst/>
+                          </a:prstTxWarp>
+                          <a:noAutofit/>
+                        </wps:bodyPr>
+                      </wps:wsp>
+                    </wpg:wgp>
+                  </a:graphicData>
+                </a:graphic>
+              </wp:anchor>
+            </w:drawing>
+          </mc:Choice>
+          <mc:Fallback>
+            <w:pict>
+              <v:group w14:anchorId="2188EB35" id="Grupo 428" o:spid="_x0000_s1129" style="position:absolute;margin-left:-15.55pt;margin-top:25.65pt;width:174.7pt;height:27pt;z-index:251796480" coordorigin="-5523" coordsize="22192,3429" o:gfxdata="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">
+                <v:group id="Grupo 429" o:spid="_x0000_s1130" style="position:absolute;left:14763;width:1905;height:3429" coordsize="190500,342900" o:gfxdata="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">
+                  <v:line id="Conector recto 430" o:spid="_x0000_s1131" style="position:absolute;visibility:visible;mso-wrap-style:square" from="95250,0" to="95250,342900" o:connectortype="straight" o:gfxdata="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" strokecolor="black [3200]" strokeweight=".5pt">
+                    <v:stroke joinstyle="miter"/>
+                  </v:line>
+                  <v:line id="Conector recto 431" o:spid="_x0000_s1132" style="position:absolute;visibility:visible;mso-wrap-style:square" from="0,161925" to="190500,161925" o:connectortype="straight" o:gfxdata="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" strokecolor="black [3200]" strokeweight=".5pt">
+                    <v:stroke joinstyle="miter"/>
+                  </v:line>
+                </v:group>
+                <v:rect id="Rectángulo 432" o:spid="_x0000_s1133" style="position:absolute;left:-5523;top:285;width:20477;height:2477;visibility:visible;mso-wrap-style:square;v-text-anchor:middle" o:gfxdata="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" filled="f" stroked="f" strokeweight="1pt">
+                  <v:textbox>
+                    <w:txbxContent>
+                      <w:p>
+                        <w:pPr>
+                          <w:jc w:val="right"/>
+                        </w:pPr>
+                        <w:r>
+                          <w:t>Si tren en marcha</w:t>
+                        </w:r>
+                      </w:p>
+                    </w:txbxContent>
+                  </v:textbox>
+                </v:rect>
+              </v:group>
+            </w:pict>
+          </mc:Fallback>
+        </mc:AlternateContent>
+      </w:r>
+    </w:p>
+    <w:p>
+      <w:pPr>
+        <w:rPr>
+          <w:b/>
+        </w:rPr>
+      </w:pPr>
+      <w:r>
+        <w:rPr>
+          <w:b/>
+          <w:noProof/>
+        </w:rPr>
+        <mc:AlternateContent>
+          <mc:Choice Requires="wpg">
+            <w:drawing>
+              <wp:anchor distT="0" distB="0" distL="114300" distR="114300" simplePos="0" relativeHeight="251798528" behindDoc="0" locked="0" layoutInCell="1" allowOverlap="1" wp14:anchorId="569539F0" wp14:editId="35DC82CE">
+                <wp:simplePos x="0" y="0"/>
+                <wp:positionH relativeFrom="column">
+                  <wp:posOffset>2218055</wp:posOffset>
+                </wp:positionH>
+                <wp:positionV relativeFrom="paragraph">
+                  <wp:posOffset>59528</wp:posOffset>
+                </wp:positionV>
+                <wp:extent cx="2218690" cy="342900"/>
+                <wp:effectExtent l="0" t="0" r="10160" b="19050"/>
+                <wp:wrapNone/>
+                <wp:docPr id="433" name="Grupo 433"/>
+                <wp:cNvGraphicFramePr/>
+                <a:graphic xmlns:a="http://schemas.openxmlformats.org/drawingml/2006/main">
+                  <a:graphicData uri="http://schemas.microsoft.com/office/word/2010/wordprocessingGroup">
+                    <wpg:wgp>
+                      <wpg:cNvGrpSpPr/>
+                      <wpg:grpSpPr>
+                        <a:xfrm>
+                          <a:off x="0" y="0"/>
+                          <a:ext cx="2218690" cy="342900"/>
+                          <a:chOff x="-552366" y="0"/>
+                          <a:chExt cx="2219241" cy="342900"/>
+                        </a:xfrm>
+                      </wpg:grpSpPr>
+                      <wpg:grpSp>
+                        <wpg:cNvPr id="434" name="Grupo 434"/>
+                        <wpg:cNvGrpSpPr/>
+                        <wpg:grpSpPr>
+                          <a:xfrm>
+                            <a:off x="1476375" y="0"/>
+                            <a:ext cx="190500" cy="342900"/>
+                            <a:chOff x="0" y="0"/>
+                            <a:chExt cx="190500" cy="342900"/>
+                          </a:xfrm>
+                        </wpg:grpSpPr>
+                        <wps:wsp>
+                          <wps:cNvPr id="435" name="Conector recto 435"/>
+                          <wps:cNvCnPr/>
+                          <wps:spPr>
+                            <a:xfrm>
+                              <a:off x="95250" y="0"/>
+                              <a:ext cx="0" cy="342900"/>
+                            </a:xfrm>
+                            <a:prstGeom prst="line">
+                              <a:avLst/>
+                            </a:prstGeom>
+                          </wps:spPr>
+                          <wps:style>
+                            <a:lnRef idx="1">
+                              <a:schemeClr val="dk1"/>
+                            </a:lnRef>
+                            <a:fillRef idx="0">
+                              <a:schemeClr val="dk1"/>
+                            </a:fillRef>
+                            <a:effectRef idx="0">
+                              <a:schemeClr val="dk1"/>
+                            </a:effectRef>
+                            <a:fontRef idx="minor">
+                              <a:schemeClr val="tx1"/>
+                            </a:fontRef>
+                          </wps:style>
+                          <wps:bodyPr/>
+                        </wps:wsp>
+                        <wps:wsp>
+                          <wps:cNvPr id="436" name="Conector recto 436"/>
+                          <wps:cNvCnPr/>
+                          <wps:spPr>
+                            <a:xfrm>
+                              <a:off x="0" y="161925"/>
+                              <a:ext cx="190500" cy="0"/>
+                            </a:xfrm>
+                            <a:prstGeom prst="line">
+                              <a:avLst/>
+                            </a:prstGeom>
+                          </wps:spPr>
+                          <wps:style>
+                            <a:lnRef idx="1">
+                              <a:schemeClr val="dk1"/>
+                            </a:lnRef>
+                            <a:fillRef idx="0">
+                              <a:schemeClr val="dk1"/>
+                            </a:fillRef>
+                            <a:effectRef idx="0">
+                              <a:schemeClr val="dk1"/>
+                            </a:effectRef>
+                            <a:fontRef idx="minor">
+                              <a:schemeClr val="tx1"/>
+                            </a:fontRef>
+                          </wps:style>
+                          <wps:bodyPr/>
+                        </wps:wsp>
+                      </wpg:grpSp>
+                      <wps:wsp>
+                        <wps:cNvPr id="437" name="Rectángulo 437"/>
+                        <wps:cNvSpPr/>
+                        <wps:spPr>
+                          <a:xfrm>
+                            <a:off x="-552366" y="28575"/>
+                            <a:ext cx="2047790" cy="247650"/>
+                          </a:xfrm>
+                          <a:prstGeom prst="rect">
+                            <a:avLst/>
+                          </a:prstGeom>
+                          <a:noFill/>
+                          <a:ln>
+                            <a:noFill/>
+                          </a:ln>
+                        </wps:spPr>
+                        <wps:style>
+                          <a:lnRef idx="2">
+                            <a:schemeClr val="dk1"/>
+                          </a:lnRef>
+                          <a:fillRef idx="1">
+                            <a:schemeClr val="lt1"/>
+                          </a:fillRef>
+                          <a:effectRef idx="0">
+                            <a:schemeClr val="dk1"/>
+                          </a:effectRef>
+                          <a:fontRef idx="minor">
+                            <a:schemeClr val="dk1"/>
+                          </a:fontRef>
+                        </wps:style>
+                        <wps:txbx>
+                          <w:txbxContent>
+                            <w:p>
+                              <w:pPr>
+                                <w:jc w:val="right"/>
+                              </w:pPr>
+                              <w:r>
+                                <w:t>Si tren en marcha</w:t>
+                              </w:r>
+                            </w:p>
+                          </w:txbxContent>
+                        </wps:txbx>
+                        <wps:bodyPr rot="0" spcFirstLastPara="0" vertOverflow="overflow" horzOverflow="overflow" vert="horz" wrap="square" lIns="91440" tIns="45720" rIns="91440" bIns="45720" numCol="1" spcCol="0" rtlCol="0" fromWordArt="0" anchor="ctr" anchorCtr="0" forceAA="0" compatLnSpc="1">
+                          <a:prstTxWarp prst="textNoShape">
+                            <a:avLst/>
+                          </a:prstTxWarp>
+                          <a:noAutofit/>
+                        </wps:bodyPr>
+                      </wps:wsp>
+                    </wpg:wgp>
+                  </a:graphicData>
+                </a:graphic>
+              </wp:anchor>
+            </w:drawing>
+          </mc:Choice>
+          <mc:Fallback>
+            <w:pict>
+              <v:group w14:anchorId="569539F0" id="Grupo 433" o:spid="_x0000_s1134" style="position:absolute;margin-left:174.65pt;margin-top:4.7pt;width:174.7pt;height:27pt;z-index:251798528" coordorigin="-5523" coordsize="22192,3429" o:gfxdata="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">
+                <v:group id="Grupo 434" o:spid="_x0000_s1135" style="position:absolute;left:14763;width:1905;height:3429" coordsize="190500,342900" o:gfxdata="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">
+                  <v:line id="Conector recto 435" o:spid="_x0000_s1136" style="position:absolute;visibility:visible;mso-wrap-style:square" from="95250,0" to="95250,342900" o:connectortype="straight" o:gfxdata="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" strokecolor="black [3200]" strokeweight=".5pt">
+                    <v:stroke joinstyle="miter"/>
+                  </v:line>
+                  <v:line id="Conector recto 436" o:spid="_x0000_s1137" style="position:absolute;visibility:visible;mso-wrap-style:square" from="0,161925" to="190500,161925" o:connectortype="straight" o:gfxdata="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" strokecolor="black [3200]" strokeweight=".5pt">
+                    <v:stroke joinstyle="miter"/>
+                  </v:line>
+                </v:group>
+                <v:rect id="Rectángulo 437" o:spid="_x0000_s1138" style="position:absolute;left:-5523;top:285;width:20477;height:2477;visibility:visible;mso-wrap-style:square;v-text-anchor:middle" o:gfxdata="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" filled="f" stroked="f" strokeweight="1pt">
+                  <v:textbox>
+                    <w:txbxContent>
+                      <w:p>
+                        <w:pPr>
+                          <w:jc w:val="right"/>
+                        </w:pPr>
+                        <w:r>
+                          <w:t>Si tren en marcha</w:t>
+                        </w:r>
+                      </w:p>
+                    </w:txbxContent>
+                  </v:textbox>
+                </v:rect>
+              </v:group>
+            </w:pict>
+          </mc:Fallback>
+        </mc:AlternateContent>
+      </w:r>
+    </w:p>
+    <w:p>
+      <w:pPr>
+        <w:rPr>
+          <w:b/>
+        </w:rPr>
+      </w:pPr>
+      <w:r>
+        <w:rPr>
+          <w:b/>
+          <w:noProof/>
+        </w:rPr>
+        <mc:AlternateContent>
           <mc:Choice Requires="wps">
             <w:drawing>
-              <wp:anchor distT="0" distB="0" distL="114300" distR="114300" simplePos="0" relativeHeight="251697152" behindDoc="0" locked="0" layoutInCell="1" allowOverlap="1" wp14:anchorId="77507913" wp14:editId="6541D1C6">
+              <wp:anchor distT="0" distB="0" distL="114300" distR="114300" simplePos="0" relativeHeight="251698176" behindDoc="0" locked="0" layoutInCell="1" allowOverlap="1" wp14:anchorId="62A3A8D2" wp14:editId="3B90666B">
                 <wp:simplePos x="0" y="0"/>
                 <wp:positionH relativeFrom="column">
-                  <wp:posOffset>3324225</wp:posOffset>
+                  <wp:posOffset>1924685</wp:posOffset>
                 </wp:positionH>
                 <wp:positionV relativeFrom="paragraph">
-                  <wp:posOffset>182880</wp:posOffset>
+                  <wp:posOffset>107788</wp:posOffset>
                 </wp:positionV>
-                <wp:extent cx="0" cy="152400"/>
-                <wp:effectExtent l="0" t="0" r="38100" b="19050"/>
+                <wp:extent cx="3263531" cy="4873"/>
+                <wp:effectExtent l="0" t="0" r="32385" b="33655"/>
                 <wp:wrapNone/>
-                <wp:docPr id="177" name="Conector recto 177"/>
+                <wp:docPr id="178" name="Conector recto 178"/>
                 <wp:cNvGraphicFramePr/>
                 <a:graphic xmlns:a="http://schemas.openxmlformats.org/drawingml/2006/main">
                   <a:graphicData uri="http://schemas.microsoft.com/office/word/2010/wordprocessingShape">
                     <wps:wsp>
                       <wps:cNvCnPr/>
                       <wps:spPr>
-                        <a:xfrm>
+                        <a:xfrm flipV="1">
                           <a:off x="0" y="0"/>
-                          <a:ext cx="0" cy="152400"/>
+                          <a:ext cx="3263531" cy="4873"/>
                         </a:xfrm>
                         <a:prstGeom prst="line">
                           <a:avLst/>
@@ -5017,6 +5507,9 @@
                     </wps:wsp>
                   </a:graphicData>
                 </a:graphic>
+                <wp14:sizeRelH relativeFrom="margin">
+                  <wp14:pctWidth>0</wp14:pctWidth>
+                </wp14:sizeRelH>
                 <wp14:sizeRelV relativeFrom="margin">
                   <wp14:pctHeight>0</wp14:pctHeight>
                 </wp14:sizeRelV>
@@ -5025,20 +5518,13 @@
           </mc:Choice>
           <mc:Fallback>
             <w:pict>
-              <v:line w14:anchorId="7E69B415" id="Conector recto 177" o:spid="_x0000_s1026" style="position:absolute;z-index:251697152;visibility:visible;mso-wrap-style:square;mso-height-percent:0;mso-wrap-distance-left:9pt;mso-wrap-distance-top:0;mso-wrap-distance-right:9pt;mso-wrap-distance-bottom:0;mso-position-horizontal:absolute;mso-position-horizontal-relative:text;mso-position-vertical:absolute;mso-position-vertical-relative:text;mso-height-percent:0;mso-height-relative:margin" from="261.75pt,14.4pt" to="261.75pt,26.4pt" o:gfxdata="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" strokecolor="black [3200]" strokeweight=".5pt">
+              <v:line w14:anchorId="72725F87" id="Conector recto 178" o:spid="_x0000_s1026" style="position:absolute;flip:y;z-index:251698176;visibility:visible;mso-wrap-style:square;mso-width-percent:0;mso-height-percent:0;mso-wrap-distance-left:9pt;mso-wrap-distance-top:0;mso-wrap-distance-right:9pt;mso-wrap-distance-bottom:0;mso-position-horizontal:absolute;mso-position-horizontal-relative:text;mso-position-vertical:absolute;mso-position-vertical-relative:text;mso-width-percent:0;mso-height-percent:0;mso-width-relative:margin;mso-height-relative:margin" from="151.55pt,8.5pt" to="408.5pt,8.9pt" o:gfxdata="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" strokecolor="black [3200]" strokeweight=".5pt">
                 <v:stroke joinstyle="miter"/>
               </v:line>
             </w:pict>
           </mc:Fallback>
         </mc:AlternateContent>
       </w:r>
-    </w:p>
-    <w:p>
-      <w:pPr>
-        <w:rPr>
-          <w:b/>
-        </w:rPr>
-      </w:pPr>
     </w:p>
     <w:p>
       <w:pPr>
@@ -5210,6 +5696,36 @@
       <w:tr>
         <w:tc>
           <w:tcPr>
+            <w:tcW w:w="4246" w:type="dxa"/>
+          </w:tcPr>
+          <w:p>
+            <w:pPr>
+              <w:rPr>
+                <w:b/>
+              </w:rPr>
+            </w:pPr>
+            <w:r>
+              <w:rPr>
+                <w:b/>
+              </w:rPr>
+              <w:t>Input 6</w:t>
+            </w:r>
+          </w:p>
+        </w:tc>
+        <w:tc>
+          <w:tcPr>
+            <w:tcW w:w="4248" w:type="dxa"/>
+          </w:tcPr>
+          <w:p>
+            <w:r>
+              <w:t>Tren marcha</w:t>
+            </w:r>
+          </w:p>
+        </w:tc>
+      </w:tr>
+      <w:tr>
+        <w:tc>
+          <w:tcPr>
             <w:tcW w:w="8494" w:type="dxa"/>
             <w:gridSpan w:val="2"/>
           </w:tcPr>
@@ -5339,7 +5855,521 @@
         <mc:AlternateContent>
           <mc:Choice Requires="wps">
             <w:drawing>
-              <wp:anchor distT="0" distB="0" distL="114300" distR="114300" simplePos="0" relativeHeight="251735040" behindDoc="0" locked="0" layoutInCell="1" allowOverlap="1" wp14:anchorId="40030D81" wp14:editId="5029F052">
+              <wp:anchor distT="0" distB="0" distL="114300" distR="114300" simplePos="0" relativeHeight="251724800" behindDoc="0" locked="0" layoutInCell="1" allowOverlap="1" wp14:anchorId="041A4AB9" wp14:editId="7FB13BDF">
+                <wp:simplePos x="0" y="0"/>
+                <wp:positionH relativeFrom="column">
+                  <wp:posOffset>982345</wp:posOffset>
+                </wp:positionH>
+                <wp:positionV relativeFrom="paragraph">
+                  <wp:posOffset>3810</wp:posOffset>
+                </wp:positionV>
+                <wp:extent cx="0" cy="4879340"/>
+                <wp:effectExtent l="0" t="0" r="38100" b="16510"/>
+                <wp:wrapNone/>
+                <wp:docPr id="265" name="Conector recto 265"/>
+                <wp:cNvGraphicFramePr/>
+                <a:graphic xmlns:a="http://schemas.openxmlformats.org/drawingml/2006/main">
+                  <a:graphicData uri="http://schemas.microsoft.com/office/word/2010/wordprocessingShape">
+                    <wps:wsp>
+                      <wps:cNvCnPr/>
+                      <wps:spPr>
+                        <a:xfrm flipV="1">
+                          <a:off x="0" y="0"/>
+                          <a:ext cx="0" cy="4879340"/>
+                        </a:xfrm>
+                        <a:prstGeom prst="line">
+                          <a:avLst/>
+                        </a:prstGeom>
+                      </wps:spPr>
+                      <wps:style>
+                        <a:lnRef idx="1">
+                          <a:schemeClr val="dk1"/>
+                        </a:lnRef>
+                        <a:fillRef idx="0">
+                          <a:schemeClr val="dk1"/>
+                        </a:fillRef>
+                        <a:effectRef idx="0">
+                          <a:schemeClr val="dk1"/>
+                        </a:effectRef>
+                        <a:fontRef idx="minor">
+                          <a:schemeClr val="tx1"/>
+                        </a:fontRef>
+                      </wps:style>
+                      <wps:bodyPr/>
+                    </wps:wsp>
+                  </a:graphicData>
+                </a:graphic>
+                <wp14:sizeRelH relativeFrom="margin">
+                  <wp14:pctWidth>0</wp14:pctWidth>
+                </wp14:sizeRelH>
+                <wp14:sizeRelV relativeFrom="margin">
+                  <wp14:pctHeight>0</wp14:pctHeight>
+                </wp14:sizeRelV>
+              </wp:anchor>
+            </w:drawing>
+          </mc:Choice>
+          <mc:Fallback>
+            <w:pict>
+              <v:line w14:anchorId="7D89346C" id="Conector recto 265" o:spid="_x0000_s1026" style="position:absolute;flip:y;z-index:251724800;visibility:visible;mso-wrap-style:square;mso-width-percent:0;mso-height-percent:0;mso-wrap-distance-left:9pt;mso-wrap-distance-top:0;mso-wrap-distance-right:9pt;mso-wrap-distance-bottom:0;mso-position-horizontal:absolute;mso-position-horizontal-relative:text;mso-position-vertical:absolute;mso-position-vertical-relative:text;mso-width-percent:0;mso-height-percent:0;mso-width-relative:margin;mso-height-relative:margin" from="77.35pt,.3pt" to="77.35pt,384.5pt" o:gfxdata="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" strokecolor="black [3200]" strokeweight=".5pt">
+                <v:stroke joinstyle="miter"/>
+              </v:line>
+            </w:pict>
+          </mc:Fallback>
+        </mc:AlternateContent>
+      </w:r>
+      <w:r>
+        <w:rPr>
+          <w:noProof/>
+        </w:rPr>
+        <mc:AlternateContent>
+          <mc:Choice Requires="wps">
+            <w:drawing>
+              <wp:anchor distT="0" distB="0" distL="114300" distR="114300" simplePos="0" relativeHeight="251806720" behindDoc="0" locked="0" layoutInCell="1" allowOverlap="1" wp14:anchorId="62074EF3" wp14:editId="4D6CBBC2">
+                <wp:simplePos x="0" y="0"/>
+                <wp:positionH relativeFrom="column">
+                  <wp:posOffset>971388</wp:posOffset>
+                </wp:positionH>
+                <wp:positionV relativeFrom="paragraph">
+                  <wp:posOffset>7620</wp:posOffset>
+                </wp:positionV>
+                <wp:extent cx="3171825" cy="9525"/>
+                <wp:effectExtent l="0" t="0" r="28575" b="28575"/>
+                <wp:wrapNone/>
+                <wp:docPr id="446" name="Conector recto 446"/>
+                <wp:cNvGraphicFramePr/>
+                <a:graphic xmlns:a="http://schemas.openxmlformats.org/drawingml/2006/main">
+                  <a:graphicData uri="http://schemas.microsoft.com/office/word/2010/wordprocessingShape">
+                    <wps:wsp>
+                      <wps:cNvCnPr/>
+                      <wps:spPr>
+                        <a:xfrm>
+                          <a:off x="0" y="0"/>
+                          <a:ext cx="3171825" cy="9525"/>
+                        </a:xfrm>
+                        <a:prstGeom prst="line">
+                          <a:avLst/>
+                        </a:prstGeom>
+                      </wps:spPr>
+                      <wps:style>
+                        <a:lnRef idx="1">
+                          <a:schemeClr val="dk1"/>
+                        </a:lnRef>
+                        <a:fillRef idx="0">
+                          <a:schemeClr val="dk1"/>
+                        </a:fillRef>
+                        <a:effectRef idx="0">
+                          <a:schemeClr val="dk1"/>
+                        </a:effectRef>
+                        <a:fontRef idx="minor">
+                          <a:schemeClr val="tx1"/>
+                        </a:fontRef>
+                      </wps:style>
+                      <wps:bodyPr/>
+                    </wps:wsp>
+                  </a:graphicData>
+                </a:graphic>
+                <wp14:sizeRelH relativeFrom="margin">
+                  <wp14:pctWidth>0</wp14:pctWidth>
+                </wp14:sizeRelH>
+                <wp14:sizeRelV relativeFrom="margin">
+                  <wp14:pctHeight>0</wp14:pctHeight>
+                </wp14:sizeRelV>
+              </wp:anchor>
+            </w:drawing>
+          </mc:Choice>
+          <mc:Fallback>
+            <w:pict>
+              <v:line w14:anchorId="3627B5D1" id="Conector recto 446" o:spid="_x0000_s1026" style="position:absolute;z-index:251806720;visibility:visible;mso-wrap-style:square;mso-width-percent:0;mso-height-percent:0;mso-wrap-distance-left:9pt;mso-wrap-distance-top:0;mso-wrap-distance-right:9pt;mso-wrap-distance-bottom:0;mso-position-horizontal:absolute;mso-position-horizontal-relative:text;mso-position-vertical:absolute;mso-position-vertical-relative:text;mso-width-percent:0;mso-height-percent:0;mso-width-relative:margin;mso-height-relative:margin" from="76.5pt,.6pt" to="326.25pt,1.35pt" o:gfxdata="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" strokecolor="black [3200]" strokeweight=".5pt">
+                <v:stroke joinstyle="miter"/>
+              </v:line>
+            </w:pict>
+          </mc:Fallback>
+        </mc:AlternateContent>
+      </w:r>
+      <w:r>
+        <w:rPr>
+          <w:noProof/>
+        </w:rPr>
+        <mc:AlternateContent>
+          <mc:Choice Requires="wps">
+            <w:drawing>
+              <wp:anchor distT="0" distB="0" distL="114300" distR="114300" simplePos="0" relativeHeight="251804672" behindDoc="0" locked="0" layoutInCell="1" allowOverlap="1" wp14:anchorId="1C150169" wp14:editId="6CE3D96E">
+                <wp:simplePos x="0" y="0"/>
+                <wp:positionH relativeFrom="column">
+                  <wp:posOffset>4119186</wp:posOffset>
+                </wp:positionH>
+                <wp:positionV relativeFrom="paragraph">
+                  <wp:posOffset>5301</wp:posOffset>
+                </wp:positionV>
+                <wp:extent cx="0" cy="168791"/>
+                <wp:effectExtent l="0" t="0" r="38100" b="22225"/>
+                <wp:wrapNone/>
+                <wp:docPr id="445" name="Conector recto 445"/>
+                <wp:cNvGraphicFramePr/>
+                <a:graphic xmlns:a="http://schemas.openxmlformats.org/drawingml/2006/main">
+                  <a:graphicData uri="http://schemas.microsoft.com/office/word/2010/wordprocessingShape">
+                    <wps:wsp>
+                      <wps:cNvCnPr/>
+                      <wps:spPr>
+                        <a:xfrm>
+                          <a:off x="0" y="0"/>
+                          <a:ext cx="0" cy="168791"/>
+                        </a:xfrm>
+                        <a:prstGeom prst="line">
+                          <a:avLst/>
+                        </a:prstGeom>
+                      </wps:spPr>
+                      <wps:style>
+                        <a:lnRef idx="1">
+                          <a:schemeClr val="dk1"/>
+                        </a:lnRef>
+                        <a:fillRef idx="0">
+                          <a:schemeClr val="dk1"/>
+                        </a:fillRef>
+                        <a:effectRef idx="0">
+                          <a:schemeClr val="dk1"/>
+                        </a:effectRef>
+                        <a:fontRef idx="minor">
+                          <a:schemeClr val="tx1"/>
+                        </a:fontRef>
+                      </wps:style>
+                      <wps:bodyPr/>
+                    </wps:wsp>
+                  </a:graphicData>
+                </a:graphic>
+                <wp14:sizeRelV relativeFrom="margin">
+                  <wp14:pctHeight>0</wp14:pctHeight>
+                </wp14:sizeRelV>
+              </wp:anchor>
+            </w:drawing>
+          </mc:Choice>
+          <mc:Fallback>
+            <w:pict>
+              <v:line w14:anchorId="6CCB2165" id="Conector recto 445" o:spid="_x0000_s1026" style="position:absolute;z-index:251804672;visibility:visible;mso-wrap-style:square;mso-height-percent:0;mso-wrap-distance-left:9pt;mso-wrap-distance-top:0;mso-wrap-distance-right:9pt;mso-wrap-distance-bottom:0;mso-position-horizontal:absolute;mso-position-horizontal-relative:text;mso-position-vertical:absolute;mso-position-vertical-relative:text;mso-height-percent:0;mso-height-relative:margin" from="324.35pt,.4pt" to="324.35pt,13.7pt" o:gfxdata="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" strokecolor="black [3200]" strokeweight=".5pt">
+                <v:stroke joinstyle="miter"/>
+              </v:line>
+            </w:pict>
+          </mc:Fallback>
+        </mc:AlternateContent>
+      </w:r>
+      <w:r>
+        <w:rPr>
+          <w:b/>
+          <w:noProof/>
+        </w:rPr>
+        <mc:AlternateContent>
+          <mc:Choice Requires="wpg">
+            <w:drawing>
+              <wp:anchor distT="0" distB="0" distL="114300" distR="114300" simplePos="0" relativeHeight="251708416" behindDoc="0" locked="0" layoutInCell="1" allowOverlap="1" wp14:anchorId="71EE00D6" wp14:editId="52A2F95E">
+                <wp:simplePos x="0" y="0"/>
+                <wp:positionH relativeFrom="column">
+                  <wp:posOffset>2767168</wp:posOffset>
+                </wp:positionH>
+                <wp:positionV relativeFrom="paragraph">
+                  <wp:posOffset>181610</wp:posOffset>
+                </wp:positionV>
+                <wp:extent cx="1524000" cy="333375"/>
+                <wp:effectExtent l="0" t="0" r="19050" b="28575"/>
+                <wp:wrapNone/>
+                <wp:docPr id="186" name="Grupo 186"/>
+                <wp:cNvGraphicFramePr/>
+                <a:graphic xmlns:a="http://schemas.openxmlformats.org/drawingml/2006/main">
+                  <a:graphicData uri="http://schemas.microsoft.com/office/word/2010/wordprocessingGroup">
+                    <wpg:wgp>
+                      <wpg:cNvGrpSpPr/>
+                      <wpg:grpSpPr>
+                        <a:xfrm>
+                          <a:off x="0" y="0"/>
+                          <a:ext cx="1524000" cy="333375"/>
+                          <a:chOff x="0" y="0"/>
+                          <a:chExt cx="1524000" cy="333375"/>
+                        </a:xfrm>
+                      </wpg:grpSpPr>
+                      <wpg:grpSp>
+                        <wpg:cNvPr id="187" name="Grupo 187"/>
+                        <wpg:cNvGrpSpPr/>
+                        <wpg:grpSpPr>
+                          <a:xfrm>
+                            <a:off x="1143000" y="0"/>
+                            <a:ext cx="381000" cy="333375"/>
+                            <a:chOff x="0" y="0"/>
+                            <a:chExt cx="381000" cy="333375"/>
+                          </a:xfrm>
+                        </wpg:grpSpPr>
+                        <wps:wsp>
+                          <wps:cNvPr id="188" name="Rectángulo 188"/>
+                          <wps:cNvSpPr/>
+                          <wps:spPr>
+                            <a:xfrm>
+                              <a:off x="0" y="0"/>
+                              <a:ext cx="381000" cy="333375"/>
+                            </a:xfrm>
+                            <a:prstGeom prst="rect">
+                              <a:avLst/>
+                            </a:prstGeom>
+                          </wps:spPr>
+                          <wps:style>
+                            <a:lnRef idx="2">
+                              <a:schemeClr val="dk1"/>
+                            </a:lnRef>
+                            <a:fillRef idx="1">
+                              <a:schemeClr val="lt1"/>
+                            </a:fillRef>
+                            <a:effectRef idx="0">
+                              <a:schemeClr val="dk1"/>
+                            </a:effectRef>
+                            <a:fontRef idx="minor">
+                              <a:schemeClr val="dk1"/>
+                            </a:fontRef>
+                          </wps:style>
+                          <wps:txbx>
+                            <w:txbxContent>
+                              <w:p>
+                                <w:pPr>
+                                  <w:jc w:val="center"/>
+                                </w:pPr>
+                                <w:r>
+                                  <w:t>0</w:t>
+                                </w:r>
+                              </w:p>
+                            </w:txbxContent>
+                          </wps:txbx>
+                          <wps:bodyPr rot="0" spcFirstLastPara="0" vertOverflow="overflow" horzOverflow="overflow" vert="horz" wrap="square" lIns="91440" tIns="45720" rIns="91440" bIns="45720" numCol="1" spcCol="0" rtlCol="0" fromWordArt="0" anchor="ctr" anchorCtr="0" forceAA="0" compatLnSpc="1">
+                            <a:prstTxWarp prst="textNoShape">
+                              <a:avLst/>
+                            </a:prstTxWarp>
+                            <a:noAutofit/>
+                          </wps:bodyPr>
+                        </wps:wsp>
+                        <wps:wsp>
+                          <wps:cNvPr id="189" name="Rectángulo 189"/>
+                          <wps:cNvSpPr/>
+                          <wps:spPr>
+                            <a:xfrm>
+                              <a:off x="47625" y="38100"/>
+                              <a:ext cx="285750" cy="247650"/>
+                            </a:xfrm>
+                            <a:prstGeom prst="rect">
+                              <a:avLst/>
+                            </a:prstGeom>
+                          </wps:spPr>
+                          <wps:style>
+                            <a:lnRef idx="2">
+                              <a:schemeClr val="dk1"/>
+                            </a:lnRef>
+                            <a:fillRef idx="1">
+                              <a:schemeClr val="lt1"/>
+                            </a:fillRef>
+                            <a:effectRef idx="0">
+                              <a:schemeClr val="dk1"/>
+                            </a:effectRef>
+                            <a:fontRef idx="minor">
+                              <a:schemeClr val="dk1"/>
+                            </a:fontRef>
+                          </wps:style>
+                          <wps:txbx>
+                            <w:txbxContent>
+                              <w:p>
+                                <w:pPr>
+                                  <w:jc w:val="center"/>
+                                  <w:rPr>
+                                    <w:b/>
+                                  </w:rPr>
+                                </w:pPr>
+                                <w:r>
+                                  <w:rPr>
+                                    <w:b/>
+                                  </w:rPr>
+                                  <w:t>0</w:t>
+                                </w:r>
+                              </w:p>
+                            </w:txbxContent>
+                          </wps:txbx>
+                          <wps:bodyPr rot="0" spcFirstLastPara="0" vertOverflow="overflow" horzOverflow="overflow" vert="horz" wrap="square" lIns="91440" tIns="45720" rIns="91440" bIns="45720" numCol="1" spcCol="0" rtlCol="0" fromWordArt="0" anchor="ctr" anchorCtr="0" forceAA="0" compatLnSpc="1">
+                            <a:prstTxWarp prst="textNoShape">
+                              <a:avLst/>
+                            </a:prstTxWarp>
+                            <a:noAutofit/>
+                          </wps:bodyPr>
+                        </wps:wsp>
+                      </wpg:grpSp>
+                      <wps:wsp>
+                        <wps:cNvPr id="190" name="Rectángulo 190"/>
+                        <wps:cNvSpPr/>
+                        <wps:spPr>
+                          <a:xfrm>
+                            <a:off x="0" y="47625"/>
+                            <a:ext cx="1038225" cy="247650"/>
+                          </a:xfrm>
+                          <a:prstGeom prst="rect">
+                            <a:avLst/>
+                          </a:prstGeom>
+                        </wps:spPr>
+                        <wps:style>
+                          <a:lnRef idx="2">
+                            <a:schemeClr val="dk1"/>
+                          </a:lnRef>
+                          <a:fillRef idx="1">
+                            <a:schemeClr val="lt1"/>
+                          </a:fillRef>
+                          <a:effectRef idx="0">
+                            <a:schemeClr val="dk1"/>
+                          </a:effectRef>
+                          <a:fontRef idx="minor">
+                            <a:schemeClr val="dk1"/>
+                          </a:fontRef>
+                        </wps:style>
+                        <wps:txbx>
+                          <w:txbxContent>
+                            <w:p>
+                              <w:pPr>
+                                <w:jc w:val="right"/>
+                                <w:rPr>
+                                  <w:b/>
+                                </w:rPr>
+                              </w:pPr>
+                              <w:r>
+                                <w:rPr>
+                                  <w:b/>
+                                </w:rPr>
+                                <w:t xml:space="preserve">Inicio </w:t>
+                              </w:r>
+                              <w:proofErr w:type="spellStart"/>
+                              <w:r>
+                                <w:rPr>
+                                  <w:b/>
+                                </w:rPr>
+                                <w:t>vater</w:t>
+                              </w:r>
+                              <w:proofErr w:type="spellEnd"/>
+                            </w:p>
+                          </w:txbxContent>
+                        </wps:txbx>
+                        <wps:bodyPr rot="0" spcFirstLastPara="0" vertOverflow="overflow" horzOverflow="overflow" vert="horz" wrap="square" lIns="91440" tIns="45720" rIns="91440" bIns="45720" numCol="1" spcCol="0" rtlCol="0" fromWordArt="0" anchor="ctr" anchorCtr="0" forceAA="0" compatLnSpc="1">
+                          <a:prstTxWarp prst="textNoShape">
+                            <a:avLst/>
+                          </a:prstTxWarp>
+                          <a:noAutofit/>
+                        </wps:bodyPr>
+                      </wps:wsp>
+                      <wps:wsp>
+                        <wps:cNvPr id="191" name="Conector recto 191"/>
+                        <wps:cNvCnPr/>
+                        <wps:spPr>
+                          <a:xfrm>
+                            <a:off x="1047750" y="161925"/>
+                            <a:ext cx="95250" cy="0"/>
+                          </a:xfrm>
+                          <a:prstGeom prst="line">
+                            <a:avLst/>
+                          </a:prstGeom>
+                        </wps:spPr>
+                        <wps:style>
+                          <a:lnRef idx="1">
+                            <a:schemeClr val="dk1"/>
+                          </a:lnRef>
+                          <a:fillRef idx="0">
+                            <a:schemeClr val="dk1"/>
+                          </a:fillRef>
+                          <a:effectRef idx="0">
+                            <a:schemeClr val="dk1"/>
+                          </a:effectRef>
+                          <a:fontRef idx="minor">
+                            <a:schemeClr val="tx1"/>
+                          </a:fontRef>
+                        </wps:style>
+                        <wps:bodyPr/>
+                      </wps:wsp>
+                    </wpg:wgp>
+                  </a:graphicData>
+                </a:graphic>
+              </wp:anchor>
+            </w:drawing>
+          </mc:Choice>
+          <mc:Fallback>
+            <w:pict>
+              <v:group w14:anchorId="71EE00D6" id="Grupo 186" o:spid="_x0000_s1139" style="position:absolute;margin-left:217.9pt;margin-top:14.3pt;width:120pt;height:26.25pt;z-index:251708416" coordsize="15240,3333" o:gfxdata="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">
+                <v:group id="Grupo 187" o:spid="_x0000_s1140" style="position:absolute;left:11430;width:3810;height:3333" coordsize="381000,333375" o:gfxdata="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">
+                  <v:rect id="Rectángulo 188" o:spid="_x0000_s1141" style="position:absolute;width:381000;height:333375;visibility:visible;mso-wrap-style:square;v-text-anchor:middle" o:gfxdata="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" fillcolor="white [3201]" strokecolor="black [3200]" strokeweight="1pt">
+                    <v:textbox>
+                      <w:txbxContent>
+                        <w:p>
+                          <w:pPr>
+                            <w:jc w:val="center"/>
+                          </w:pPr>
+                          <w:r>
+                            <w:t>0</w:t>
+                          </w:r>
+                        </w:p>
+                      </w:txbxContent>
+                    </v:textbox>
+                  </v:rect>
+                  <v:rect id="Rectángulo 189" o:spid="_x0000_s1142" style="position:absolute;left:47625;top:38100;width:285750;height:247650;visibility:visible;mso-wrap-style:square;v-text-anchor:middle" o:gfxdata="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" fillcolor="white [3201]" strokecolor="black [3200]" strokeweight="1pt">
+                    <v:textbox>
+                      <w:txbxContent>
+                        <w:p>
+                          <w:pPr>
+                            <w:jc w:val="center"/>
+                            <w:rPr>
+                              <w:b/>
+                            </w:rPr>
+                          </w:pPr>
+                          <w:r>
+                            <w:rPr>
+                              <w:b/>
+                            </w:rPr>
+                            <w:t>0</w:t>
+                          </w:r>
+                        </w:p>
+                      </w:txbxContent>
+                    </v:textbox>
+                  </v:rect>
+                </v:group>
+                <v:rect id="Rectángulo 190" o:spid="_x0000_s1143" style="position:absolute;top:476;width:10382;height:2476;visibility:visible;mso-wrap-style:square;v-text-anchor:middle" o:gfxdata="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" fillcolor="white [3201]" strokecolor="black [3200]" strokeweight="1pt">
+                  <v:textbox>
+                    <w:txbxContent>
+                      <w:p>
+                        <w:pPr>
+                          <w:jc w:val="right"/>
+                          <w:rPr>
+                            <w:b/>
+                          </w:rPr>
+                        </w:pPr>
+                        <w:r>
+                          <w:rPr>
+                            <w:b/>
+                          </w:rPr>
+                          <w:t xml:space="preserve">Inicio </w:t>
+                        </w:r>
+                        <w:proofErr w:type="spellStart"/>
+                        <w:r>
+                          <w:rPr>
+                            <w:b/>
+                          </w:rPr>
+                          <w:t>vater</w:t>
+                        </w:r>
+                        <w:proofErr w:type="spellEnd"/>
+                      </w:p>
+                    </w:txbxContent>
+                  </v:textbox>
+                </v:rect>
+                <v:line id="Conector recto 191" o:spid="_x0000_s1144" style="position:absolute;visibility:visible;mso-wrap-style:square" from="10477,1619" to="11430,1619" o:connectortype="straight" o:gfxdata="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" strokecolor="black [3200]" strokeweight=".5pt">
+                  <v:stroke joinstyle="miter"/>
+                </v:line>
+              </v:group>
+            </w:pict>
+          </mc:Fallback>
+        </mc:AlternateContent>
+      </w:r>
+      <w:r>
+        <w:rPr>
+          <w:b/>
+          <w:noProof/>
+        </w:rPr>
+        <mc:AlternateContent>
+          <mc:Choice Requires="wps">
+            <w:drawing>
+              <wp:anchor distT="0" distB="0" distL="114300" distR="114300" simplePos="0" relativeHeight="251734016" behindDoc="0" locked="0" layoutInCell="1" allowOverlap="1" wp14:anchorId="40030D81" wp14:editId="5029F052">
                 <wp:simplePos x="0" y="0"/>
                 <wp:positionH relativeFrom="column">
                   <wp:posOffset>942975</wp:posOffset>
@@ -5395,143 +6425,7 @@
           </mc:Choice>
           <mc:Fallback>
             <w:pict>
-              <v:shape w14:anchorId="259AF3DA" id="Triángulo isósceles 271" o:spid="_x0000_s1026" type="#_x0000_t5" style="position:absolute;margin-left:74.25pt;margin-top:192.7pt;width:7.5pt;height:12pt;z-index:251735040;visibility:visible;mso-wrap-style:square;mso-wrap-distance-left:9pt;mso-wrap-distance-top:0;mso-wrap-distance-right:9pt;mso-wrap-distance-bottom:0;mso-position-horizontal:absolute;mso-position-horizontal-relative:text;mso-position-vertical:absolute;mso-position-vertical-relative:text;v-text-anchor:middle" o:gfxdata="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" fillcolor="black [3200]" strokecolor="black [1600]" strokeweight="1pt"/>
-            </w:pict>
-          </mc:Fallback>
-        </mc:AlternateContent>
-      </w:r>
-      <w:r>
-        <w:rPr>
-          <w:b/>
-          <w:noProof/>
-        </w:rPr>
-        <mc:AlternateContent>
-          <mc:Choice Requires="wps">
-            <w:drawing>
-              <wp:anchor distT="0" distB="0" distL="114300" distR="114300" simplePos="0" relativeHeight="251725824" behindDoc="0" locked="0" layoutInCell="1" allowOverlap="1" wp14:anchorId="041A4AB9" wp14:editId="7FB13BDF">
-                <wp:simplePos x="0" y="0"/>
-                <wp:positionH relativeFrom="column">
-                  <wp:posOffset>977265</wp:posOffset>
-                </wp:positionH>
-                <wp:positionV relativeFrom="paragraph">
-                  <wp:posOffset>528955</wp:posOffset>
-                </wp:positionV>
-                <wp:extent cx="9525" cy="4086225"/>
-                <wp:effectExtent l="0" t="0" r="28575" b="28575"/>
-                <wp:wrapNone/>
-                <wp:docPr id="265" name="Conector recto 265"/>
-                <wp:cNvGraphicFramePr/>
-                <a:graphic xmlns:a="http://schemas.openxmlformats.org/drawingml/2006/main">
-                  <a:graphicData uri="http://schemas.microsoft.com/office/word/2010/wordprocessingShape">
-                    <wps:wsp>
-                      <wps:cNvCnPr/>
-                      <wps:spPr>
-                        <a:xfrm flipV="1">
-                          <a:off x="0" y="0"/>
-                          <a:ext cx="9525" cy="4086225"/>
-                        </a:xfrm>
-                        <a:prstGeom prst="line">
-                          <a:avLst/>
-                        </a:prstGeom>
-                      </wps:spPr>
-                      <wps:style>
-                        <a:lnRef idx="1">
-                          <a:schemeClr val="dk1"/>
-                        </a:lnRef>
-                        <a:fillRef idx="0">
-                          <a:schemeClr val="dk1"/>
-                        </a:fillRef>
-                        <a:effectRef idx="0">
-                          <a:schemeClr val="dk1"/>
-                        </a:effectRef>
-                        <a:fontRef idx="minor">
-                          <a:schemeClr val="tx1"/>
-                        </a:fontRef>
-                      </wps:style>
-                      <wps:bodyPr/>
-                    </wps:wsp>
-                  </a:graphicData>
-                </a:graphic>
-                <wp14:sizeRelH relativeFrom="margin">
-                  <wp14:pctWidth>0</wp14:pctWidth>
-                </wp14:sizeRelH>
-                <wp14:sizeRelV relativeFrom="margin">
-                  <wp14:pctHeight>0</wp14:pctHeight>
-                </wp14:sizeRelV>
-              </wp:anchor>
-            </w:drawing>
-          </mc:Choice>
-          <mc:Fallback>
-            <w:pict>
-              <v:line w14:anchorId="6A395774" id="Conector recto 265" o:spid="_x0000_s1026" style="position:absolute;flip:y;z-index:251725824;visibility:visible;mso-wrap-style:square;mso-width-percent:0;mso-height-percent:0;mso-wrap-distance-left:9pt;mso-wrap-distance-top:0;mso-wrap-distance-right:9pt;mso-wrap-distance-bottom:0;mso-position-horizontal:absolute;mso-position-horizontal-relative:text;mso-position-vertical:absolute;mso-position-vertical-relative:text;mso-width-percent:0;mso-height-percent:0;mso-width-relative:margin;mso-height-relative:margin" from="76.95pt,41.65pt" to="77.7pt,363.4pt" o:gfxdata="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" strokecolor="black [3200]" strokeweight=".5pt">
-                <v:stroke joinstyle="miter"/>
-              </v:line>
-            </w:pict>
-          </mc:Fallback>
-        </mc:AlternateContent>
-      </w:r>
-      <w:r>
-        <w:rPr>
-          <w:noProof/>
-        </w:rPr>
-        <mc:AlternateContent>
-          <mc:Choice Requires="wps">
-            <w:drawing>
-              <wp:anchor distT="0" distB="0" distL="114300" distR="114300" simplePos="0" relativeHeight="251732992" behindDoc="0" locked="0" layoutInCell="1" allowOverlap="1" wp14:anchorId="60A6B0DD" wp14:editId="75DBEF77">
-                <wp:simplePos x="0" y="0"/>
-                <wp:positionH relativeFrom="column">
-                  <wp:posOffset>4149090</wp:posOffset>
-                </wp:positionH>
-                <wp:positionV relativeFrom="paragraph">
-                  <wp:posOffset>4338955</wp:posOffset>
-                </wp:positionV>
-                <wp:extent cx="0" cy="285750"/>
-                <wp:effectExtent l="0" t="0" r="38100" b="19050"/>
-                <wp:wrapNone/>
-                <wp:docPr id="270" name="Conector recto 270"/>
-                <wp:cNvGraphicFramePr/>
-                <a:graphic xmlns:a="http://schemas.openxmlformats.org/drawingml/2006/main">
-                  <a:graphicData uri="http://schemas.microsoft.com/office/word/2010/wordprocessingShape">
-                    <wps:wsp>
-                      <wps:cNvCnPr/>
-                      <wps:spPr>
-                        <a:xfrm>
-                          <a:off x="0" y="0"/>
-                          <a:ext cx="0" cy="285750"/>
-                        </a:xfrm>
-                        <a:prstGeom prst="line">
-                          <a:avLst/>
-                        </a:prstGeom>
-                      </wps:spPr>
-                      <wps:style>
-                        <a:lnRef idx="1">
-                          <a:schemeClr val="dk1"/>
-                        </a:lnRef>
-                        <a:fillRef idx="0">
-                          <a:schemeClr val="dk1"/>
-                        </a:fillRef>
-                        <a:effectRef idx="0">
-                          <a:schemeClr val="dk1"/>
-                        </a:effectRef>
-                        <a:fontRef idx="minor">
-                          <a:schemeClr val="tx1"/>
-                        </a:fontRef>
-                      </wps:style>
-                      <wps:bodyPr/>
-                    </wps:wsp>
-                  </a:graphicData>
-                </a:graphic>
-                <wp14:sizeRelV relativeFrom="margin">
-                  <wp14:pctHeight>0</wp14:pctHeight>
-                </wp14:sizeRelV>
-              </wp:anchor>
-            </w:drawing>
-          </mc:Choice>
-          <mc:Fallback>
-            <w:pict>
-              <v:line w14:anchorId="558C8897" id="Conector recto 270" o:spid="_x0000_s1026" style="position:absolute;z-index:251732992;visibility:visible;mso-wrap-style:square;mso-height-percent:0;mso-wrap-distance-left:9pt;mso-wrap-distance-top:0;mso-wrap-distance-right:9pt;mso-wrap-distance-bottom:0;mso-position-horizontal:absolute;mso-position-horizontal-relative:text;mso-position-vertical:absolute;mso-position-vertical-relative:text;mso-height-percent:0;mso-height-relative:margin" from="326.7pt,341.65pt" to="326.7pt,364.15pt" o:gfxdata="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" strokecolor="black [3200]" strokeweight=".5pt">
-                <v:stroke joinstyle="miter"/>
-              </v:line>
+              <v:shape w14:anchorId="7045A1EB" id="Triángulo isósceles 271" o:spid="_x0000_s1026" type="#_x0000_t5" style="position:absolute;margin-left:74.25pt;margin-top:192.7pt;width:7.5pt;height:12pt;z-index:251734016;visibility:visible;mso-wrap-style:square;mso-wrap-distance-left:9pt;mso-wrap-distance-top:0;mso-wrap-distance-right:9pt;mso-wrap-distance-bottom:0;mso-position-horizontal:absolute;mso-position-horizontal-relative:text;mso-position-vertical:absolute;mso-position-vertical-relative:text;v-text-anchor:middle" o:gfxdata="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" fillcolor="black [3200]" strokecolor="black [1600]" strokeweight="1pt"/>
             </w:pict>
           </mc:Fallback>
         </mc:AlternateContent>
@@ -5544,7 +6438,7 @@
         <mc:AlternateContent>
           <mc:Choice Requires="wpg">
             <w:drawing>
-              <wp:anchor distT="0" distB="0" distL="114300" distR="114300" simplePos="0" relativeHeight="251723776" behindDoc="0" locked="0" layoutInCell="1" allowOverlap="1" wp14:anchorId="272379FD" wp14:editId="170BB0CF">
+              <wp:anchor distT="0" distB="0" distL="114300" distR="114300" simplePos="0" relativeHeight="251722752" behindDoc="0" locked="0" layoutInCell="1" allowOverlap="1" wp14:anchorId="272379FD" wp14:editId="170BB0CF">
                 <wp:simplePos x="0" y="0"/>
                 <wp:positionH relativeFrom="column">
                   <wp:posOffset>2567940</wp:posOffset>
@@ -5726,7 +6620,7 @@
                                     <w:rPr>
                                       <w:b/>
                                     </w:rPr>
-                                    <w:t>4</w:t>
+                                    <w:t>5</w:t>
                                   </w:r>
                                   <w:r>
                                     <w:rPr>
@@ -5864,21 +6758,21 @@
           </mc:Choice>
           <mc:Fallback>
             <w:pict>
-              <v:group w14:anchorId="272379FD" id="Grupo 255" o:spid="_x0000_s1122" style="position:absolute;margin-left:202.2pt;margin-top:295.15pt;width:135pt;height:46.5pt;z-index:251723776;mso-width-relative:margin;mso-height-relative:margin" coordorigin=",4381" coordsize="17145,5905" o:gfxdata="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">
-                <v:line id="Conector recto 256" o:spid="_x0000_s1123" style="position:absolute;visibility:visible;mso-wrap-style:square" from="13525,9144" to="14478,9144" o:connectortype="straight" o:gfxdata="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" strokecolor="black [3200]" strokeweight=".5pt">
+              <v:group w14:anchorId="272379FD" id="Grupo 255" o:spid="_x0000_s1145" style="position:absolute;margin-left:202.2pt;margin-top:295.15pt;width:135pt;height:46.5pt;z-index:251722752;mso-width-relative:margin;mso-height-relative:margin" coordorigin=",4381" coordsize="17145,5905" o:gfxdata="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">
+                <v:line id="Conector recto 256" o:spid="_x0000_s1146" style="position:absolute;visibility:visible;mso-wrap-style:square" from="13525,9144" to="14478,9144" o:connectortype="straight" o:gfxdata="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" strokecolor="black [3200]" strokeweight=".5pt">
                   <v:stroke joinstyle="miter"/>
                 </v:line>
-                <v:group id="Grupo 257" o:spid="_x0000_s1124" style="position:absolute;top:4381;width:17145;height:5906" coordsize="17145,5905" o:gfxdata="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">
-                  <v:group id="Grupo 258" o:spid="_x0000_s1125" style="position:absolute;left:14287;width:2858;height:5905" coordsize="2857,5905" o:gfxdata="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">
-                    <v:group id="Grupo 259" o:spid="_x0000_s1126" style="position:absolute;left:476;width:1905;height:3429" coordsize="190500,342900" o:gfxdata="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">
-                      <v:line id="Conector recto 260" o:spid="_x0000_s1127" style="position:absolute;visibility:visible;mso-wrap-style:square" from="95250,0" to="95250,342900" o:connectortype="straight" o:gfxdata="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" strokecolor="black [3200]" strokeweight=".5pt">
+                <v:group id="Grupo 257" o:spid="_x0000_s1147" style="position:absolute;top:4381;width:17145;height:5906" coordsize="17145,5905" o:gfxdata="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">
+                  <v:group id="Grupo 258" o:spid="_x0000_s1148" style="position:absolute;left:14287;width:2858;height:5905" coordsize="2857,5905" o:gfxdata="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">
+                    <v:group id="Grupo 259" o:spid="_x0000_s1149" style="position:absolute;left:476;width:1905;height:3429" coordsize="190500,342900" o:gfxdata="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">
+                      <v:line id="Conector recto 260" o:spid="_x0000_s1150" style="position:absolute;visibility:visible;mso-wrap-style:square" from="95250,0" to="95250,342900" o:connectortype="straight" o:gfxdata="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" strokecolor="black [3200]" strokeweight=".5pt">
                         <v:stroke joinstyle="miter"/>
                       </v:line>
-                      <v:line id="Conector recto 261" o:spid="_x0000_s1128" style="position:absolute;visibility:visible;mso-wrap-style:square" from="0,161925" to="190500,161925" o:connectortype="straight" o:gfxdata="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" strokecolor="black [3200]" strokeweight=".5pt">
+                      <v:line id="Conector recto 261" o:spid="_x0000_s1151" style="position:absolute;visibility:visible;mso-wrap-style:square" from="0,161925" to="190500,161925" o:connectortype="straight" o:gfxdata="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" strokecolor="black [3200]" strokeweight=".5pt">
                         <v:stroke joinstyle="miter"/>
                       </v:line>
                     </v:group>
-                    <v:rect id="Rectángulo 262" o:spid="_x0000_s1129" style="position:absolute;top:3429;width:2857;height:2476;visibility:visible;mso-wrap-style:square;v-text-anchor:middle" o:gfxdata="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" fillcolor="white [3201]" strokecolor="black [3200]" strokeweight="1pt">
+                    <v:rect id="Rectángulo 262" o:spid="_x0000_s1152" style="position:absolute;top:3429;width:2857;height:2476;visibility:visible;mso-wrap-style:square;v-text-anchor:middle" o:gfxdata="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" fillcolor="white [3201]" strokecolor="black [3200]" strokeweight="1pt">
                       <v:textbox>
                         <w:txbxContent>
                           <w:p>
@@ -5892,7 +6786,7 @@
                               <w:rPr>
                                 <w:b/>
                               </w:rPr>
-                              <w:t>4</w:t>
+                              <w:t>5</w:t>
                             </w:r>
                             <w:r>
                               <w:rPr>
@@ -5905,7 +6799,7 @@
                       </v:textbox>
                     </v:rect>
                   </v:group>
-                  <v:rect id="Rectángulo 263" o:spid="_x0000_s1130" style="position:absolute;left:2762;top:3429;width:10847;height:2476;visibility:visible;mso-wrap-style:square;v-text-anchor:middle" o:gfxdata="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" fillcolor="white [3201]" strokecolor="black [3200]" strokeweight="1pt">
+                  <v:rect id="Rectángulo 263" o:spid="_x0000_s1153" style="position:absolute;left:2762;top:3429;width:10847;height:2476;visibility:visible;mso-wrap-style:square;v-text-anchor:middle" o:gfxdata="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" fillcolor="white [3201]" strokecolor="black [3200]" strokeweight="1pt">
                     <v:textbox>
                       <w:txbxContent>
                         <w:p>
@@ -5925,7 +6819,7 @@
                       </w:txbxContent>
                     </v:textbox>
                   </v:rect>
-                  <v:rect id="Rectángulo 264" o:spid="_x0000_s1131" style="position:absolute;top:285;width:14954;height:2477;visibility:visible;mso-wrap-style:square;v-text-anchor:middle" o:gfxdata="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" filled="f" stroked="f" strokeweight="1pt">
+                  <v:rect id="Rectángulo 264" o:spid="_x0000_s1154" style="position:absolute;top:285;width:14954;height:2477;visibility:visible;mso-wrap-style:square;v-text-anchor:middle" o:gfxdata="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" filled="f" stroked="f" strokeweight="1pt">
                     <v:textbox>
                       <w:txbxContent>
                         <w:p>
@@ -5957,7 +6851,7 @@
         <mc:AlternateContent>
           <mc:Choice Requires="wpg">
             <w:drawing>
-              <wp:anchor distT="0" distB="0" distL="114300" distR="114300" simplePos="0" relativeHeight="251721728" behindDoc="0" locked="0" layoutInCell="1" allowOverlap="1" wp14:anchorId="699056CE" wp14:editId="615F07E8">
+              <wp:anchor distT="0" distB="0" distL="114300" distR="114300" simplePos="0" relativeHeight="251720704" behindDoc="0" locked="0" layoutInCell="1" allowOverlap="1" wp14:anchorId="699056CE" wp14:editId="615F07E8">
                 <wp:simplePos x="0" y="0"/>
                 <wp:positionH relativeFrom="column">
                   <wp:posOffset>1577340</wp:posOffset>
@@ -6280,21 +7174,21 @@
           </mc:Choice>
           <mc:Fallback>
             <w:pict>
-              <v:group w14:anchorId="699056CE" id="Grupo 245" o:spid="_x0000_s1132" style="position:absolute;margin-left:124.2pt;margin-top:248.65pt;width:213pt;height:46.5pt;z-index:251721728;mso-width-relative:margin;mso-height-relative:margin" coordorigin="-9906,4381" coordsize="27051,5905" o:gfxdata="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">
-                <v:line id="Conector recto 246" o:spid="_x0000_s1133" style="position:absolute;visibility:visible;mso-wrap-style:square" from="13525,9144" to="14478,9144" o:connectortype="straight" o:gfxdata="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" strokecolor="black [3200]" strokeweight=".5pt">
+              <v:group w14:anchorId="699056CE" id="Grupo 245" o:spid="_x0000_s1155" style="position:absolute;margin-left:124.2pt;margin-top:248.65pt;width:213pt;height:46.5pt;z-index:251720704;mso-width-relative:margin;mso-height-relative:margin" coordorigin="-9906,4381" coordsize="27051,5905" o:gfxdata="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">
+                <v:line id="Conector recto 246" o:spid="_x0000_s1156" style="position:absolute;visibility:visible;mso-wrap-style:square" from="13525,9144" to="14478,9144" o:connectortype="straight" o:gfxdata="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" strokecolor="black [3200]" strokeweight=".5pt">
                   <v:stroke joinstyle="miter"/>
                 </v:line>
-                <v:group id="Grupo 247" o:spid="_x0000_s1134" style="position:absolute;left:-9906;top:4381;width:27051;height:5906" coordorigin="-9906" coordsize="27051,5905" o:gfxdata="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">
-                  <v:group id="Grupo 248" o:spid="_x0000_s1135" style="position:absolute;left:14287;width:2858;height:5905" coordsize="2857,5905" o:gfxdata="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">
-                    <v:group id="Grupo 249" o:spid="_x0000_s1136" style="position:absolute;left:476;width:1905;height:3429" coordsize="190500,342900" o:gfxdata="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">
-                      <v:line id="Conector recto 250" o:spid="_x0000_s1137" style="position:absolute;visibility:visible;mso-wrap-style:square" from="95250,0" to="95250,342900" o:connectortype="straight" o:gfxdata="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" strokecolor="black [3200]" strokeweight=".5pt">
+                <v:group id="Grupo 247" o:spid="_x0000_s1157" style="position:absolute;left:-9906;top:4381;width:27051;height:5906" coordorigin="-9906" coordsize="27051,5905" o:gfxdata="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">
+                  <v:group id="Grupo 248" o:spid="_x0000_s1158" style="position:absolute;left:14287;width:2858;height:5905" coordsize="2857,5905" o:gfxdata="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">
+                    <v:group id="Grupo 249" o:spid="_x0000_s1159" style="position:absolute;left:476;width:1905;height:3429" coordsize="190500,342900" o:gfxdata="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">
+                      <v:line id="Conector recto 250" o:spid="_x0000_s1160" style="position:absolute;visibility:visible;mso-wrap-style:square" from="95250,0" to="95250,342900" o:connectortype="straight" o:gfxdata="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" strokecolor="black [3200]" strokeweight=".5pt">
                         <v:stroke joinstyle="miter"/>
                       </v:line>
-                      <v:line id="Conector recto 251" o:spid="_x0000_s1138" style="position:absolute;visibility:visible;mso-wrap-style:square" from="0,161925" to="190500,161925" o:connectortype="straight" o:gfxdata="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" strokecolor="black [3200]" strokeweight=".5pt">
+                      <v:line id="Conector recto 251" o:spid="_x0000_s1161" style="position:absolute;visibility:visible;mso-wrap-style:square" from="0,161925" to="190500,161925" o:connectortype="straight" o:gfxdata="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" strokecolor="black [3200]" strokeweight=".5pt">
                         <v:stroke joinstyle="miter"/>
                       </v:line>
                     </v:group>
-                    <v:rect id="Rectángulo 252" o:spid="_x0000_s1139" style="position:absolute;top:3429;width:2857;height:2476;visibility:visible;mso-wrap-style:square;v-text-anchor:middle" o:gfxdata="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" fillcolor="white [3201]" strokecolor="black [3200]" strokeweight="1pt">
+                    <v:rect id="Rectángulo 252" o:spid="_x0000_s1162" style="position:absolute;top:3429;width:2857;height:2476;visibility:visible;mso-wrap-style:square;v-text-anchor:middle" o:gfxdata="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" fillcolor="white [3201]" strokecolor="black [3200]" strokeweight="1pt">
                       <v:textbox>
                         <w:txbxContent>
                           <w:p>
@@ -6321,7 +7215,7 @@
                       </v:textbox>
                     </v:rect>
                   </v:group>
-                  <v:rect id="Rectángulo 253" o:spid="_x0000_s1140" style="position:absolute;left:-9906;top:3429;width:23515;height:2476;visibility:visible;mso-wrap-style:square;v-text-anchor:middle" o:gfxdata="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" fillcolor="white [3201]" strokecolor="black [3200]" strokeweight="1pt">
+                  <v:rect id="Rectángulo 253" o:spid="_x0000_s1163" style="position:absolute;left:-9906;top:3429;width:23515;height:2476;visibility:visible;mso-wrap-style:square;v-text-anchor:middle" o:gfxdata="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" fillcolor="white [3201]" strokecolor="black [3200]" strokeweight="1pt">
                     <v:textbox>
                       <w:txbxContent>
                         <w:p>
@@ -6347,7 +7241,7 @@
                       </w:txbxContent>
                     </v:textbox>
                   </v:rect>
-                  <v:rect id="Rectángulo 254" o:spid="_x0000_s1141" style="position:absolute;top:285;width:14954;height:2477;visibility:visible;mso-wrap-style:square;v-text-anchor:middle" o:gfxdata="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" filled="f" stroked="f" strokeweight="1pt">
+                  <v:rect id="Rectángulo 254" o:spid="_x0000_s1164" style="position:absolute;top:285;width:14954;height:2477;visibility:visible;mso-wrap-style:square;v-text-anchor:middle" o:gfxdata="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" filled="f" stroked="f" strokeweight="1pt">
                     <v:textbox>
                       <w:txbxContent>
                         <w:p>
@@ -6376,7 +7270,7 @@
         <mc:AlternateContent>
           <mc:Choice Requires="wpg">
             <w:drawing>
-              <wp:anchor distT="0" distB="0" distL="114300" distR="114300" simplePos="0" relativeHeight="251719680" behindDoc="0" locked="0" layoutInCell="1" allowOverlap="1" wp14:anchorId="052B2809" wp14:editId="63AB9964">
+              <wp:anchor distT="0" distB="0" distL="114300" distR="114300" simplePos="0" relativeHeight="251718656" behindDoc="0" locked="0" layoutInCell="1" allowOverlap="1" wp14:anchorId="052B2809" wp14:editId="63AB9964">
                 <wp:simplePos x="0" y="0"/>
                 <wp:positionH relativeFrom="column">
                   <wp:posOffset>1653539</wp:posOffset>
@@ -6699,21 +7593,21 @@
           </mc:Choice>
           <mc:Fallback>
             <w:pict>
-              <v:group w14:anchorId="052B2809" id="Grupo 235" o:spid="_x0000_s1142" style="position:absolute;margin-left:130.2pt;margin-top:202.15pt;width:207pt;height:46.5pt;z-index:251719680;mso-width-relative:margin;mso-height-relative:margin" coordorigin="-9144,4381" coordsize="26289,5905" o:gfxdata="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">
-                <v:line id="Conector recto 236" o:spid="_x0000_s1143" style="position:absolute;visibility:visible;mso-wrap-style:square" from="13525,9144" to="14478,9144" o:connectortype="straight" o:gfxdata="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" strokecolor="black [3200]" strokeweight=".5pt">
+              <v:group w14:anchorId="052B2809" id="Grupo 235" o:spid="_x0000_s1165" style="position:absolute;margin-left:130.2pt;margin-top:202.15pt;width:207pt;height:46.5pt;z-index:251718656;mso-width-relative:margin;mso-height-relative:margin" coordorigin="-9144,4381" coordsize="26289,5905" o:gfxdata="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">
+                <v:line id="Conector recto 236" o:spid="_x0000_s1166" style="position:absolute;visibility:visible;mso-wrap-style:square" from="13525,9144" to="14478,9144" o:connectortype="straight" o:gfxdata="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" strokecolor="black [3200]" strokeweight=".5pt">
                   <v:stroke joinstyle="miter"/>
                 </v:line>
-                <v:group id="Grupo 237" o:spid="_x0000_s1144" style="position:absolute;left:-9144;top:4381;width:26289;height:5906" coordorigin="-9144" coordsize="26289,5905" o:gfxdata="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">
-                  <v:group id="Grupo 238" o:spid="_x0000_s1145" style="position:absolute;left:14287;width:2858;height:5905" coordsize="2857,5905" o:gfxdata="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">
-                    <v:group id="Grupo 239" o:spid="_x0000_s1146" style="position:absolute;left:476;width:1905;height:3429" coordsize="190500,342900" o:gfxdata="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">
-                      <v:line id="Conector recto 240" o:spid="_x0000_s1147" style="position:absolute;visibility:visible;mso-wrap-style:square" from="95250,0" to="95250,342900" o:connectortype="straight" o:gfxdata="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" strokecolor="black [3200]" strokeweight=".5pt">
+                <v:group id="Grupo 237" o:spid="_x0000_s1167" style="position:absolute;left:-9144;top:4381;width:26289;height:5906" coordorigin="-9144" coordsize="26289,5905" o:gfxdata="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">
+                  <v:group id="Grupo 238" o:spid="_x0000_s1168" style="position:absolute;left:14287;width:2858;height:5905" coordsize="2857,5905" o:gfxdata="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">
+                    <v:group id="Grupo 239" o:spid="_x0000_s1169" style="position:absolute;left:476;width:1905;height:3429" coordsize="190500,342900" o:gfxdata="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">
+                      <v:line id="Conector recto 240" o:spid="_x0000_s1170" style="position:absolute;visibility:visible;mso-wrap-style:square" from="95250,0" to="95250,342900" o:connectortype="straight" o:gfxdata="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" strokecolor="black [3200]" strokeweight=".5pt">
                         <v:stroke joinstyle="miter"/>
                       </v:line>
-                      <v:line id="Conector recto 241" o:spid="_x0000_s1148" style="position:absolute;visibility:visible;mso-wrap-style:square" from="0,161925" to="190500,161925" o:connectortype="straight" o:gfxdata="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" strokecolor="black [3200]" strokeweight=".5pt">
+                      <v:line id="Conector recto 241" o:spid="_x0000_s1171" style="position:absolute;visibility:visible;mso-wrap-style:square" from="0,161925" to="190500,161925" o:connectortype="straight" o:gfxdata="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" strokecolor="black [3200]" strokeweight=".5pt">
                         <v:stroke joinstyle="miter"/>
                       </v:line>
                     </v:group>
-                    <v:rect id="Rectángulo 242" o:spid="_x0000_s1149" style="position:absolute;top:3429;width:2857;height:2476;visibility:visible;mso-wrap-style:square;v-text-anchor:middle" o:gfxdata="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" fillcolor="white [3201]" strokecolor="black [3200]" strokeweight="1pt">
+                    <v:rect id="Rectángulo 242" o:spid="_x0000_s1172" style="position:absolute;top:3429;width:2857;height:2476;visibility:visible;mso-wrap-style:square;v-text-anchor:middle" o:gfxdata="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" fillcolor="white [3201]" strokecolor="black [3200]" strokeweight="1pt">
                       <v:textbox>
                         <w:txbxContent>
                           <w:p>
@@ -6740,7 +7634,7 @@
                       </v:textbox>
                     </v:rect>
                   </v:group>
-                  <v:rect id="Rectángulo 243" o:spid="_x0000_s1150" style="position:absolute;left:-9144;top:3429;width:22753;height:2476;visibility:visible;mso-wrap-style:square;v-text-anchor:middle" o:gfxdata="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" fillcolor="white [3201]" strokecolor="black [3200]" strokeweight="1pt">
+                  <v:rect id="Rectángulo 243" o:spid="_x0000_s1173" style="position:absolute;left:-9144;top:3429;width:22753;height:2476;visibility:visible;mso-wrap-style:square;v-text-anchor:middle" o:gfxdata="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" fillcolor="white [3201]" strokecolor="black [3200]" strokeweight="1pt">
                     <v:textbox>
                       <w:txbxContent>
                         <w:p>
@@ -6760,7 +7654,7 @@
                       </w:txbxContent>
                     </v:textbox>
                   </v:rect>
-                  <v:rect id="Rectángulo 244" o:spid="_x0000_s1151" style="position:absolute;top:285;width:14954;height:2477;visibility:visible;mso-wrap-style:square;v-text-anchor:middle" o:gfxdata="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" filled="f" stroked="f" strokeweight="1pt">
+                  <v:rect id="Rectángulo 244" o:spid="_x0000_s1174" style="position:absolute;top:285;width:14954;height:2477;visibility:visible;mso-wrap-style:square;v-text-anchor:middle" o:gfxdata="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" filled="f" stroked="f" strokeweight="1pt">
                     <v:textbox>
                       <w:txbxContent>
                         <w:p>
@@ -6795,7 +7689,7 @@
         <mc:AlternateContent>
           <mc:Choice Requires="wpg">
             <w:drawing>
-              <wp:anchor distT="0" distB="0" distL="114300" distR="114300" simplePos="0" relativeHeight="251717632" behindDoc="0" locked="0" layoutInCell="1" allowOverlap="1" wp14:anchorId="1A070608" wp14:editId="1A7F1E20">
+              <wp:anchor distT="0" distB="0" distL="114300" distR="114300" simplePos="0" relativeHeight="251716608" behindDoc="0" locked="0" layoutInCell="1" allowOverlap="1" wp14:anchorId="1A070608" wp14:editId="1A7F1E20">
                 <wp:simplePos x="0" y="0"/>
                 <wp:positionH relativeFrom="column">
                   <wp:posOffset>2558415</wp:posOffset>
@@ -7109,21 +8003,21 @@
           </mc:Choice>
           <mc:Fallback>
             <w:pict>
-              <v:group w14:anchorId="1A070608" id="Grupo 225" o:spid="_x0000_s1152" style="position:absolute;margin-left:201.45pt;margin-top:155.65pt;width:135pt;height:46.5pt;z-index:251717632;mso-height-relative:margin" coordorigin=",4381" coordsize="17145,5905" o:gfxdata="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">
-                <v:line id="Conector recto 226" o:spid="_x0000_s1153" style="position:absolute;visibility:visible;mso-wrap-style:square" from="13525,9144" to="14478,9144" o:connectortype="straight" o:gfxdata="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" strokecolor="black [3200]" strokeweight=".5pt">
+              <v:group w14:anchorId="1A070608" id="Grupo 225" o:spid="_x0000_s1175" style="position:absolute;margin-left:201.45pt;margin-top:155.65pt;width:135pt;height:46.5pt;z-index:251716608;mso-height-relative:margin" coordorigin=",4381" coordsize="17145,5905" o:gfxdata="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">
+                <v:line id="Conector recto 226" o:spid="_x0000_s1176" style="position:absolute;visibility:visible;mso-wrap-style:square" from="13525,9144" to="14478,9144" o:connectortype="straight" o:gfxdata="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" strokecolor="black [3200]" strokeweight=".5pt">
                   <v:stroke joinstyle="miter"/>
                 </v:line>
-                <v:group id="Grupo 227" o:spid="_x0000_s1154" style="position:absolute;top:4381;width:17145;height:5906" coordsize="17145,5905" o:gfxdata="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">
-                  <v:group id="Grupo 228" o:spid="_x0000_s1155" style="position:absolute;left:14287;width:2858;height:5905" coordsize="2857,5905" o:gfxdata="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">
-                    <v:group id="Grupo 229" o:spid="_x0000_s1156" style="position:absolute;left:476;width:1905;height:3429" coordsize="190500,342900" o:gfxdata="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">
-                      <v:line id="Conector recto 230" o:spid="_x0000_s1157" style="position:absolute;visibility:visible;mso-wrap-style:square" from="95250,0" to="95250,342900" o:connectortype="straight" o:gfxdata="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" strokecolor="black [3200]" strokeweight=".5pt">
+                <v:group id="Grupo 227" o:spid="_x0000_s1177" style="position:absolute;top:4381;width:17145;height:5906" coordsize="17145,5905" o:gfxdata="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">
+                  <v:group id="Grupo 228" o:spid="_x0000_s1178" style="position:absolute;left:14287;width:2858;height:5905" coordsize="2857,5905" o:gfxdata="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">
+                    <v:group id="Grupo 229" o:spid="_x0000_s1179" style="position:absolute;left:476;width:1905;height:3429" coordsize="190500,342900" o:gfxdata="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">
+                      <v:line id="Conector recto 230" o:spid="_x0000_s1180" style="position:absolute;visibility:visible;mso-wrap-style:square" from="95250,0" to="95250,342900" o:connectortype="straight" o:gfxdata="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" strokecolor="black [3200]" strokeweight=".5pt">
                         <v:stroke joinstyle="miter"/>
                       </v:line>
-                      <v:line id="Conector recto 231" o:spid="_x0000_s1158" style="position:absolute;visibility:visible;mso-wrap-style:square" from="0,161925" to="190500,161925" o:connectortype="straight" o:gfxdata="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" strokecolor="black [3200]" strokeweight=".5pt">
+                      <v:line id="Conector recto 231" o:spid="_x0000_s1181" style="position:absolute;visibility:visible;mso-wrap-style:square" from="0,161925" to="190500,161925" o:connectortype="straight" o:gfxdata="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" strokecolor="black [3200]" strokeweight=".5pt">
                         <v:stroke joinstyle="miter"/>
                       </v:line>
                     </v:group>
-                    <v:rect id="Rectángulo 232" o:spid="_x0000_s1159" style="position:absolute;top:3429;width:2857;height:2476;visibility:visible;mso-wrap-style:square;v-text-anchor:middle" o:gfxdata="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" fillcolor="white [3201]" strokecolor="black [3200]" strokeweight="1pt">
+                    <v:rect id="Rectángulo 232" o:spid="_x0000_s1182" style="position:absolute;top:3429;width:2857;height:2476;visibility:visible;mso-wrap-style:square;v-text-anchor:middle" o:gfxdata="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" fillcolor="white [3201]" strokecolor="black [3200]" strokeweight="1pt">
                       <v:textbox>
                         <w:txbxContent>
                           <w:p>
@@ -7150,7 +8044,7 @@
                       </v:textbox>
                     </v:rect>
                   </v:group>
-                  <v:rect id="Rectángulo 233" o:spid="_x0000_s1160" style="position:absolute;left:476;top:3429;width:13144;height:2476;visibility:visible;mso-wrap-style:square;v-text-anchor:middle" o:gfxdata="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" fillcolor="white [3201]" strokecolor="black [3200]" strokeweight="1pt">
+                  <v:rect id="Rectángulo 233" o:spid="_x0000_s1183" style="position:absolute;left:476;top:3429;width:13144;height:2476;visibility:visible;mso-wrap-style:square;v-text-anchor:middle" o:gfxdata="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" fillcolor="white [3201]" strokecolor="black [3200]" strokeweight="1pt">
                     <v:textbox>
                       <w:txbxContent>
                         <w:p>
@@ -7170,7 +8064,7 @@
                       </w:txbxContent>
                     </v:textbox>
                   </v:rect>
-                  <v:rect id="Rectángulo 234" o:spid="_x0000_s1161" style="position:absolute;top:285;width:14954;height:2477;visibility:visible;mso-wrap-style:square;v-text-anchor:middle" o:gfxdata="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" filled="f" stroked="f" strokeweight="1pt">
+                  <v:rect id="Rectángulo 234" o:spid="_x0000_s1184" style="position:absolute;top:285;width:14954;height:2477;visibility:visible;mso-wrap-style:square;v-text-anchor:middle" o:gfxdata="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" filled="f" stroked="f" strokeweight="1pt">
                     <v:textbox>
                       <w:txbxContent>
                         <w:p>
@@ -7199,7 +8093,7 @@
         <mc:AlternateContent>
           <mc:Choice Requires="wpg">
             <w:drawing>
-              <wp:anchor distT="0" distB="0" distL="114300" distR="114300" simplePos="0" relativeHeight="251715584" behindDoc="0" locked="0" layoutInCell="1" allowOverlap="1" wp14:anchorId="2CD736C6" wp14:editId="575D0D37">
+              <wp:anchor distT="0" distB="0" distL="114300" distR="114300" simplePos="0" relativeHeight="251714560" behindDoc="0" locked="0" layoutInCell="1" allowOverlap="1" wp14:anchorId="2CD736C6" wp14:editId="575D0D37">
                 <wp:simplePos x="0" y="0"/>
                 <wp:positionH relativeFrom="column">
                   <wp:posOffset>2558415</wp:posOffset>
@@ -7512,21 +8406,21 @@
           </mc:Choice>
           <mc:Fallback>
             <w:pict>
-              <v:group w14:anchorId="2CD736C6" id="Grupo 215" o:spid="_x0000_s1162" style="position:absolute;margin-left:201.45pt;margin-top:109.15pt;width:135pt;height:46.5pt;z-index:251715584;mso-height-relative:margin" coordorigin=",4381" coordsize="17145,5905" o:gfxdata="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">
-                <v:line id="Conector recto 216" o:spid="_x0000_s1163" style="position:absolute;visibility:visible;mso-wrap-style:square" from="13525,9144" to="14478,9144" o:connectortype="straight" o:gfxdata="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" strokecolor="black [3200]" strokeweight=".5pt">
+              <v:group w14:anchorId="2CD736C6" id="Grupo 215" o:spid="_x0000_s1185" style="position:absolute;margin-left:201.45pt;margin-top:109.15pt;width:135pt;height:46.5pt;z-index:251714560;mso-height-relative:margin" coordorigin=",4381" coordsize="17145,5905" o:gfxdata="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">
+                <v:line id="Conector recto 216" o:spid="_x0000_s1186" style="position:absolute;visibility:visible;mso-wrap-style:square" from="13525,9144" to="14478,9144" o:connectortype="straight" o:gfxdata="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" strokecolor="black [3200]" strokeweight=".5pt">
                   <v:stroke joinstyle="miter"/>
                 </v:line>
-                <v:group id="Grupo 217" o:spid="_x0000_s1164" style="position:absolute;top:4381;width:17145;height:5906" coordsize="17145,5905" o:gfxdata="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">
-                  <v:group id="Grupo 218" o:spid="_x0000_s1165" style="position:absolute;left:14287;width:2858;height:5905" coordsize="2857,5905" o:gfxdata="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">
-                    <v:group id="Grupo 219" o:spid="_x0000_s1166" style="position:absolute;left:476;width:1905;height:3429" coordsize="190500,342900" o:gfxdata="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">
-                      <v:line id="Conector recto 220" o:spid="_x0000_s1167" style="position:absolute;visibility:visible;mso-wrap-style:square" from="95250,0" to="95250,342900" o:connectortype="straight" o:gfxdata="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" strokecolor="black [3200]" strokeweight=".5pt">
+                <v:group id="Grupo 217" o:spid="_x0000_s1187" style="position:absolute;top:4381;width:17145;height:5906" coordsize="17145,5905" o:gfxdata="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">
+                  <v:group id="Grupo 218" o:spid="_x0000_s1188" style="position:absolute;left:14287;width:2858;height:5905" coordsize="2857,5905" o:gfxdata="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">
+                    <v:group id="Grupo 219" o:spid="_x0000_s1189" style="position:absolute;left:476;width:1905;height:3429" coordsize="190500,342900" o:gfxdata="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">
+                      <v:line id="Conector recto 220" o:spid="_x0000_s1190" style="position:absolute;visibility:visible;mso-wrap-style:square" from="95250,0" to="95250,342900" o:connectortype="straight" o:gfxdata="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" strokecolor="black [3200]" strokeweight=".5pt">
                         <v:stroke joinstyle="miter"/>
                       </v:line>
-                      <v:line id="Conector recto 221" o:spid="_x0000_s1168" style="position:absolute;visibility:visible;mso-wrap-style:square" from="0,161925" to="190500,161925" o:connectortype="straight" o:gfxdata="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" strokecolor="black [3200]" strokeweight=".5pt">
+                      <v:line id="Conector recto 221" o:spid="_x0000_s1191" style="position:absolute;visibility:visible;mso-wrap-style:square" from="0,161925" to="190500,161925" o:connectortype="straight" o:gfxdata="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" strokecolor="black [3200]" strokeweight=".5pt">
                         <v:stroke joinstyle="miter"/>
                       </v:line>
                     </v:group>
-                    <v:rect id="Rectángulo 222" o:spid="_x0000_s1169" style="position:absolute;top:3429;width:2857;height:2476;visibility:visible;mso-wrap-style:square;v-text-anchor:middle" o:gfxdata="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" fillcolor="white [3201]" strokecolor="black [3200]" strokeweight="1pt">
+                    <v:rect id="Rectángulo 222" o:spid="_x0000_s1192" style="position:absolute;top:3429;width:2857;height:2476;visibility:visible;mso-wrap-style:square;v-text-anchor:middle" o:gfxdata="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" fillcolor="white [3201]" strokecolor="black [3200]" strokeweight="1pt">
                       <v:textbox>
                         <w:txbxContent>
                           <w:p>
@@ -7553,7 +8447,7 @@
                       </v:textbox>
                     </v:rect>
                   </v:group>
-                  <v:rect id="Rectángulo 223" o:spid="_x0000_s1170" style="position:absolute;left:1047;top:3429;width:12573;height:2476;visibility:visible;mso-wrap-style:square;v-text-anchor:middle" o:gfxdata="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" fillcolor="white [3201]" strokecolor="black [3200]" strokeweight="1pt">
+                  <v:rect id="Rectángulo 223" o:spid="_x0000_s1193" style="position:absolute;left:1047;top:3429;width:12573;height:2476;visibility:visible;mso-wrap-style:square;v-text-anchor:middle" o:gfxdata="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" fillcolor="white [3201]" strokecolor="black [3200]" strokeweight="1pt">
                     <v:textbox>
                       <w:txbxContent>
                         <w:p>
@@ -7573,7 +8467,7 @@
                       </w:txbxContent>
                     </v:textbox>
                   </v:rect>
-                  <v:rect id="Rectángulo 224" o:spid="_x0000_s1171" style="position:absolute;top:285;width:14954;height:2477;visibility:visible;mso-wrap-style:square;v-text-anchor:middle" o:gfxdata="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" filled="f" stroked="f" strokeweight="1pt">
+                  <v:rect id="Rectángulo 224" o:spid="_x0000_s1194" style="position:absolute;top:285;width:14954;height:2477;visibility:visible;mso-wrap-style:square;v-text-anchor:middle" o:gfxdata="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" filled="f" stroked="f" strokeweight="1pt">
                     <v:textbox>
                       <w:txbxContent>
                         <w:p>
@@ -7601,7 +8495,7 @@
         <mc:AlternateContent>
           <mc:Choice Requires="wpg">
             <w:drawing>
-              <wp:anchor distT="0" distB="0" distL="114300" distR="114300" simplePos="0" relativeHeight="251713536" behindDoc="0" locked="0" layoutInCell="1" allowOverlap="1" wp14:anchorId="633B9317" wp14:editId="7F86BFDB">
+              <wp:anchor distT="0" distB="0" distL="114300" distR="114300" simplePos="0" relativeHeight="251712512" behindDoc="0" locked="0" layoutInCell="1" allowOverlap="1" wp14:anchorId="633B9317" wp14:editId="7F86BFDB">
                 <wp:simplePos x="0" y="0"/>
                 <wp:positionH relativeFrom="column">
                   <wp:posOffset>2082166</wp:posOffset>
@@ -7889,11 +8783,9 @@
                                 <w:r>
                                   <w:t xml:space="preserve">se </w:t>
                                 </w:r>
-                                <w:proofErr w:type="spellStart"/>
                                 <w:r>
-                                  <w:t>esta</w:t>
+                                  <w:t>está</w:t>
                                 </w:r>
-                                <w:proofErr w:type="spellEnd"/>
                                 <w:r>
                                   <w:t xml:space="preserve"> en etapa 4 GRAFCET 1</w:t>
                                 </w:r>
@@ -7922,21 +8814,21 @@
           </mc:Choice>
           <mc:Fallback>
             <w:pict>
-              <v:group w14:anchorId="633B9317" id="Grupo 205" o:spid="_x0000_s1172" style="position:absolute;margin-left:163.95pt;margin-top:41.65pt;width:171.75pt;height:67.5pt;z-index:251713536;mso-width-relative:margin;mso-height-relative:margin" coordorigin="-4667,4381" coordsize="21812,5905" o:gfxdata="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">
-                <v:line id="Conector recto 206" o:spid="_x0000_s1173" style="position:absolute;visibility:visible;mso-wrap-style:square" from="13525,9472" to="14478,9472" o:connectortype="straight" o:gfxdata="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" strokecolor="black [3200]" strokeweight=".5pt">
+              <v:group w14:anchorId="633B9317" id="Grupo 205" o:spid="_x0000_s1195" style="position:absolute;margin-left:163.95pt;margin-top:41.65pt;width:171.75pt;height:67.5pt;z-index:251712512;mso-width-relative:margin;mso-height-relative:margin" coordorigin="-4667,4381" coordsize="21812,5905" o:gfxdata="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">
+                <v:line id="Conector recto 206" o:spid="_x0000_s1196" style="position:absolute;visibility:visible;mso-wrap-style:square" from="13525,9472" to="14478,9472" o:connectortype="straight" o:gfxdata="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" strokecolor="black [3200]" strokeweight=".5pt">
                   <v:stroke joinstyle="miter"/>
                 </v:line>
-                <v:group id="Grupo 207" o:spid="_x0000_s1174" style="position:absolute;left:-4667;top:4381;width:21812;height:5906" coordorigin="-4667" coordsize="21812,5905" o:gfxdata="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">
-                  <v:group id="Grupo 208" o:spid="_x0000_s1175" style="position:absolute;left:14287;width:2858;height:5905" coordsize="2857,5905" o:gfxdata="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">
-                    <v:group id="Grupo 209" o:spid="_x0000_s1176" style="position:absolute;left:476;width:1905;height:4265" coordsize="190500,426507" o:gfxdata="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">
-                      <v:line id="Conector recto 210" o:spid="_x0000_s1177" style="position:absolute;visibility:visible;mso-wrap-style:square" from="95250,0" to="95250,426507" o:connectortype="straight" o:gfxdata="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" strokecolor="black [3200]" strokeweight=".5pt">
+                <v:group id="Grupo 207" o:spid="_x0000_s1197" style="position:absolute;left:-4667;top:4381;width:21812;height:5906" coordorigin="-4667" coordsize="21812,5905" o:gfxdata="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">
+                  <v:group id="Grupo 208" o:spid="_x0000_s1198" style="position:absolute;left:14287;width:2858;height:5905" coordsize="2857,5905" o:gfxdata="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">
+                    <v:group id="Grupo 209" o:spid="_x0000_s1199" style="position:absolute;left:476;width:1905;height:4265" coordsize="190500,426507" o:gfxdata="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">
+                      <v:line id="Conector recto 210" o:spid="_x0000_s1200" style="position:absolute;visibility:visible;mso-wrap-style:square" from="95250,0" to="95250,426507" o:connectortype="straight" o:gfxdata="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" strokecolor="black [3200]" strokeweight=".5pt">
                         <v:stroke joinstyle="miter"/>
                       </v:line>
-                      <v:line id="Conector recto 211" o:spid="_x0000_s1178" style="position:absolute;visibility:visible;mso-wrap-style:square" from="0,161925" to="190500,161925" o:connectortype="straight" o:gfxdata="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" strokecolor="black [3200]" strokeweight=".5pt">
+                      <v:line id="Conector recto 211" o:spid="_x0000_s1201" style="position:absolute;visibility:visible;mso-wrap-style:square" from="0,161925" to="190500,161925" o:connectortype="straight" o:gfxdata="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" strokecolor="black [3200]" strokeweight=".5pt">
                         <v:stroke joinstyle="miter"/>
                       </v:line>
                     </v:group>
-                    <v:rect id="Rectángulo 212" o:spid="_x0000_s1179" style="position:absolute;top:4265;width:2857;height:1640;visibility:visible;mso-wrap-style:square;v-text-anchor:middle" o:gfxdata="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" fillcolor="white [3201]" strokecolor="black [3200]" strokeweight="1pt">
+                    <v:rect id="Rectángulo 212" o:spid="_x0000_s1202" style="position:absolute;top:4265;width:2857;height:1640;visibility:visible;mso-wrap-style:square;v-text-anchor:middle" o:gfxdata="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" fillcolor="white [3201]" strokecolor="black [3200]" strokeweight="1pt">
                       <v:textbox>
                         <w:txbxContent>
                           <w:p>
@@ -7957,7 +8849,7 @@
                       </v:textbox>
                     </v:rect>
                   </v:group>
-                  <v:rect id="Rectángulo 213" o:spid="_x0000_s1180" style="position:absolute;left:-4667;top:4330;width:18287;height:1575;visibility:visible;mso-wrap-style:square;v-text-anchor:middle" o:gfxdata="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" fillcolor="white [3201]" strokecolor="black [3200]" strokeweight="1pt">
+                  <v:rect id="Rectángulo 213" o:spid="_x0000_s1203" style="position:absolute;left:-4667;top:4330;width:18287;height:1575;visibility:visible;mso-wrap-style:square;v-text-anchor:middle" o:gfxdata="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" fillcolor="white [3201]" strokecolor="black [3200]" strokeweight="1pt">
                     <v:textbox>
                       <w:txbxContent>
                         <w:p>
@@ -7977,7 +8869,7 @@
                       </w:txbxContent>
                     </v:textbox>
                   </v:rect>
-                  <v:rect id="Rectángulo 214" o:spid="_x0000_s1181" style="position:absolute;left:476;top:548;width:14954;height:3126;visibility:visible;mso-wrap-style:square;v-text-anchor:middle" o:gfxdata="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" filled="f" stroked="f" strokeweight="1pt">
+                  <v:rect id="Rectángulo 214" o:spid="_x0000_s1204" style="position:absolute;left:476;top:548;width:14954;height:3126;visibility:visible;mso-wrap-style:square;v-text-anchor:middle" o:gfxdata="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" filled="f" stroked="f" strokeweight="1pt">
                     <v:textbox>
                       <w:txbxContent>
                         <w:p>
@@ -7990,11 +8882,9 @@
                           <w:r>
                             <w:t xml:space="preserve">se </w:t>
                           </w:r>
-                          <w:proofErr w:type="spellStart"/>
                           <w:r>
-                            <w:t>esta</w:t>
+                            <w:t>está</w:t>
                           </w:r>
-                          <w:proofErr w:type="spellEnd"/>
                           <w:r>
                             <w:t xml:space="preserve"> en etapa 4 GRAFCET 1</w:t>
                           </w:r>
@@ -8003,416 +8893,6 @@
                     </v:textbox>
                   </v:rect>
                 </v:group>
-              </v:group>
-            </w:pict>
-          </mc:Fallback>
-        </mc:AlternateContent>
-      </w:r>
-      <w:r>
-        <w:rPr>
-          <w:b/>
-          <w:noProof/>
-        </w:rPr>
-        <mc:AlternateContent>
-          <mc:Choice Requires="wpg">
-            <w:drawing>
-              <wp:anchor distT="0" distB="0" distL="114300" distR="114300" simplePos="0" relativeHeight="251709440" behindDoc="0" locked="0" layoutInCell="1" allowOverlap="1" wp14:anchorId="71EE00D6" wp14:editId="52A2F95E">
-                <wp:simplePos x="0" y="0"/>
-                <wp:positionH relativeFrom="column">
-                  <wp:posOffset>1790700</wp:posOffset>
-                </wp:positionH>
-                <wp:positionV relativeFrom="paragraph">
-                  <wp:posOffset>37465</wp:posOffset>
-                </wp:positionV>
-                <wp:extent cx="1524000" cy="333375"/>
-                <wp:effectExtent l="0" t="0" r="19050" b="28575"/>
-                <wp:wrapNone/>
-                <wp:docPr id="186" name="Grupo 186"/>
-                <wp:cNvGraphicFramePr/>
-                <a:graphic xmlns:a="http://schemas.openxmlformats.org/drawingml/2006/main">
-                  <a:graphicData uri="http://schemas.microsoft.com/office/word/2010/wordprocessingGroup">
-                    <wpg:wgp>
-                      <wpg:cNvGrpSpPr/>
-                      <wpg:grpSpPr>
-                        <a:xfrm>
-                          <a:off x="0" y="0"/>
-                          <a:ext cx="1524000" cy="333375"/>
-                          <a:chOff x="0" y="0"/>
-                          <a:chExt cx="1524000" cy="333375"/>
-                        </a:xfrm>
-                      </wpg:grpSpPr>
-                      <wpg:grpSp>
-                        <wpg:cNvPr id="187" name="Grupo 187"/>
-                        <wpg:cNvGrpSpPr/>
-                        <wpg:grpSpPr>
-                          <a:xfrm>
-                            <a:off x="1143000" y="0"/>
-                            <a:ext cx="381000" cy="333375"/>
-                            <a:chOff x="0" y="0"/>
-                            <a:chExt cx="381000" cy="333375"/>
-                          </a:xfrm>
-                        </wpg:grpSpPr>
-                        <wps:wsp>
-                          <wps:cNvPr id="188" name="Rectángulo 188"/>
-                          <wps:cNvSpPr/>
-                          <wps:spPr>
-                            <a:xfrm>
-                              <a:off x="0" y="0"/>
-                              <a:ext cx="381000" cy="333375"/>
-                            </a:xfrm>
-                            <a:prstGeom prst="rect">
-                              <a:avLst/>
-                            </a:prstGeom>
-                          </wps:spPr>
-                          <wps:style>
-                            <a:lnRef idx="2">
-                              <a:schemeClr val="dk1"/>
-                            </a:lnRef>
-                            <a:fillRef idx="1">
-                              <a:schemeClr val="lt1"/>
-                            </a:fillRef>
-                            <a:effectRef idx="0">
-                              <a:schemeClr val="dk1"/>
-                            </a:effectRef>
-                            <a:fontRef idx="minor">
-                              <a:schemeClr val="dk1"/>
-                            </a:fontRef>
-                          </wps:style>
-                          <wps:txbx>
-                            <w:txbxContent>
-                              <w:p>
-                                <w:pPr>
-                                  <w:jc w:val="center"/>
-                                </w:pPr>
-                                <w:r>
-                                  <w:t>0</w:t>
-                                </w:r>
-                              </w:p>
-                            </w:txbxContent>
-                          </wps:txbx>
-                          <wps:bodyPr rot="0" spcFirstLastPara="0" vertOverflow="overflow" horzOverflow="overflow" vert="horz" wrap="square" lIns="91440" tIns="45720" rIns="91440" bIns="45720" numCol="1" spcCol="0" rtlCol="0" fromWordArt="0" anchor="ctr" anchorCtr="0" forceAA="0" compatLnSpc="1">
-                            <a:prstTxWarp prst="textNoShape">
-                              <a:avLst/>
-                            </a:prstTxWarp>
-                            <a:noAutofit/>
-                          </wps:bodyPr>
-                        </wps:wsp>
-                        <wps:wsp>
-                          <wps:cNvPr id="189" name="Rectángulo 189"/>
-                          <wps:cNvSpPr/>
-                          <wps:spPr>
-                            <a:xfrm>
-                              <a:off x="47625" y="38100"/>
-                              <a:ext cx="285750" cy="247650"/>
-                            </a:xfrm>
-                            <a:prstGeom prst="rect">
-                              <a:avLst/>
-                            </a:prstGeom>
-                          </wps:spPr>
-                          <wps:style>
-                            <a:lnRef idx="2">
-                              <a:schemeClr val="dk1"/>
-                            </a:lnRef>
-                            <a:fillRef idx="1">
-                              <a:schemeClr val="lt1"/>
-                            </a:fillRef>
-                            <a:effectRef idx="0">
-                              <a:schemeClr val="dk1"/>
-                            </a:effectRef>
-                            <a:fontRef idx="minor">
-                              <a:schemeClr val="dk1"/>
-                            </a:fontRef>
-                          </wps:style>
-                          <wps:txbx>
-                            <w:txbxContent>
-                              <w:p>
-                                <w:pPr>
-                                  <w:jc w:val="center"/>
-                                  <w:rPr>
-                                    <w:b/>
-                                  </w:rPr>
-                                </w:pPr>
-                                <w:r>
-                                  <w:rPr>
-                                    <w:b/>
-                                  </w:rPr>
-                                  <w:t>0</w:t>
-                                </w:r>
-                              </w:p>
-                            </w:txbxContent>
-                          </wps:txbx>
-                          <wps:bodyPr rot="0" spcFirstLastPara="0" vertOverflow="overflow" horzOverflow="overflow" vert="horz" wrap="square" lIns="91440" tIns="45720" rIns="91440" bIns="45720" numCol="1" spcCol="0" rtlCol="0" fromWordArt="0" anchor="ctr" anchorCtr="0" forceAA="0" compatLnSpc="1">
-                            <a:prstTxWarp prst="textNoShape">
-                              <a:avLst/>
-                            </a:prstTxWarp>
-                            <a:noAutofit/>
-                          </wps:bodyPr>
-                        </wps:wsp>
-                      </wpg:grpSp>
-                      <wps:wsp>
-                        <wps:cNvPr id="190" name="Rectángulo 190"/>
-                        <wps:cNvSpPr/>
-                        <wps:spPr>
-                          <a:xfrm>
-                            <a:off x="0" y="47625"/>
-                            <a:ext cx="1038225" cy="247650"/>
-                          </a:xfrm>
-                          <a:prstGeom prst="rect">
-                            <a:avLst/>
-                          </a:prstGeom>
-                        </wps:spPr>
-                        <wps:style>
-                          <a:lnRef idx="2">
-                            <a:schemeClr val="dk1"/>
-                          </a:lnRef>
-                          <a:fillRef idx="1">
-                            <a:schemeClr val="lt1"/>
-                          </a:fillRef>
-                          <a:effectRef idx="0">
-                            <a:schemeClr val="dk1"/>
-                          </a:effectRef>
-                          <a:fontRef idx="minor">
-                            <a:schemeClr val="dk1"/>
-                          </a:fontRef>
-                        </wps:style>
-                        <wps:txbx>
-                          <w:txbxContent>
-                            <w:p>
-                              <w:pPr>
-                                <w:jc w:val="right"/>
-                                <w:rPr>
-                                  <w:b/>
-                                </w:rPr>
-                              </w:pPr>
-                              <w:r>
-                                <w:rPr>
-                                  <w:b/>
-                                </w:rPr>
-                                <w:t>Arranque tren</w:t>
-                              </w:r>
-                            </w:p>
-                          </w:txbxContent>
-                        </wps:txbx>
-                        <wps:bodyPr rot="0" spcFirstLastPara="0" vertOverflow="overflow" horzOverflow="overflow" vert="horz" wrap="square" lIns="91440" tIns="45720" rIns="91440" bIns="45720" numCol="1" spcCol="0" rtlCol="0" fromWordArt="0" anchor="ctr" anchorCtr="0" forceAA="0" compatLnSpc="1">
-                          <a:prstTxWarp prst="textNoShape">
-                            <a:avLst/>
-                          </a:prstTxWarp>
-                          <a:noAutofit/>
-                        </wps:bodyPr>
-                      </wps:wsp>
-                      <wps:wsp>
-                        <wps:cNvPr id="191" name="Conector recto 191"/>
-                        <wps:cNvCnPr/>
-                        <wps:spPr>
-                          <a:xfrm>
-                            <a:off x="1047750" y="161925"/>
-                            <a:ext cx="95250" cy="0"/>
-                          </a:xfrm>
-                          <a:prstGeom prst="line">
-                            <a:avLst/>
-                          </a:prstGeom>
-                        </wps:spPr>
-                        <wps:style>
-                          <a:lnRef idx="1">
-                            <a:schemeClr val="dk1"/>
-                          </a:lnRef>
-                          <a:fillRef idx="0">
-                            <a:schemeClr val="dk1"/>
-                          </a:fillRef>
-                          <a:effectRef idx="0">
-                            <a:schemeClr val="dk1"/>
-                          </a:effectRef>
-                          <a:fontRef idx="minor">
-                            <a:schemeClr val="tx1"/>
-                          </a:fontRef>
-                        </wps:style>
-                        <wps:bodyPr/>
-                      </wps:wsp>
-                    </wpg:wgp>
-                  </a:graphicData>
-                </a:graphic>
-              </wp:anchor>
-            </w:drawing>
-          </mc:Choice>
-          <mc:Fallback>
-            <w:pict>
-              <v:group w14:anchorId="71EE00D6" id="Grupo 186" o:spid="_x0000_s1182" style="position:absolute;margin-left:141pt;margin-top:2.95pt;width:120pt;height:26.25pt;z-index:251709440" coordsize="15240,3333" o:gfxdata="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">
-                <v:group id="Grupo 187" o:spid="_x0000_s1183" style="position:absolute;left:11430;width:3810;height:3333" coordsize="381000,333375" o:gfxdata="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">
-                  <v:rect id="Rectángulo 188" o:spid="_x0000_s1184" style="position:absolute;width:381000;height:333375;visibility:visible;mso-wrap-style:square;v-text-anchor:middle" o:gfxdata="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" fillcolor="white [3201]" strokecolor="black [3200]" strokeweight="1pt">
-                    <v:textbox>
-                      <w:txbxContent>
-                        <w:p>
-                          <w:pPr>
-                            <w:jc w:val="center"/>
-                          </w:pPr>
-                          <w:r>
-                            <w:t>0</w:t>
-                          </w:r>
-                        </w:p>
-                      </w:txbxContent>
-                    </v:textbox>
-                  </v:rect>
-                  <v:rect id="Rectángulo 189" o:spid="_x0000_s1185" style="position:absolute;left:47625;top:38100;width:285750;height:247650;visibility:visible;mso-wrap-style:square;v-text-anchor:middle" o:gfxdata="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" fillcolor="white [3201]" strokecolor="black [3200]" strokeweight="1pt">
-                    <v:textbox>
-                      <w:txbxContent>
-                        <w:p>
-                          <w:pPr>
-                            <w:jc w:val="center"/>
-                            <w:rPr>
-                              <w:b/>
-                            </w:rPr>
-                          </w:pPr>
-                          <w:r>
-                            <w:rPr>
-                              <w:b/>
-                            </w:rPr>
-                            <w:t>0</w:t>
-                          </w:r>
-                        </w:p>
-                      </w:txbxContent>
-                    </v:textbox>
-                  </v:rect>
-                </v:group>
-                <v:rect id="Rectángulo 190" o:spid="_x0000_s1186" style="position:absolute;top:476;width:10382;height:2476;visibility:visible;mso-wrap-style:square;v-text-anchor:middle" o:gfxdata="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" fillcolor="white [3201]" strokecolor="black [3200]" strokeweight="1pt">
-                  <v:textbox>
-                    <w:txbxContent>
-                      <w:p>
-                        <w:pPr>
-                          <w:jc w:val="right"/>
-                          <w:rPr>
-                            <w:b/>
-                          </w:rPr>
-                        </w:pPr>
-                        <w:r>
-                          <w:rPr>
-                            <w:b/>
-                          </w:rPr>
-                          <w:t>Arranque tren</w:t>
-                        </w:r>
-                      </w:p>
-                    </w:txbxContent>
-                  </v:textbox>
-                </v:rect>
-                <v:line id="Conector recto 191" o:spid="_x0000_s1187" style="position:absolute;visibility:visible;mso-wrap-style:square" from="10477,1619" to="11430,1619" o:connectortype="straight" o:gfxdata="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" strokecolor="black [3200]" strokeweight=".5pt">
-                  <v:stroke joinstyle="miter"/>
-                </v:line>
-              </v:group>
-            </w:pict>
-          </mc:Fallback>
-        </mc:AlternateContent>
-      </w:r>
-    </w:p>
-    <w:p>
-      <w:r>
-        <w:rPr>
-          <w:b/>
-          <w:noProof/>
-        </w:rPr>
-        <mc:AlternateContent>
-          <mc:Choice Requires="wpg">
-            <w:drawing>
-              <wp:anchor distT="0" distB="0" distL="114300" distR="114300" simplePos="0" relativeHeight="251711488" behindDoc="0" locked="0" layoutInCell="1" allowOverlap="1" wp14:anchorId="54EBC149" wp14:editId="7362EE19">
-                <wp:simplePos x="0" y="0"/>
-                <wp:positionH relativeFrom="column">
-                  <wp:posOffset>986791</wp:posOffset>
-                </wp:positionH>
-                <wp:positionV relativeFrom="paragraph">
-                  <wp:posOffset>81280</wp:posOffset>
-                </wp:positionV>
-                <wp:extent cx="3133090" cy="161925"/>
-                <wp:effectExtent l="0" t="0" r="29210" b="28575"/>
-                <wp:wrapNone/>
-                <wp:docPr id="192" name="Grupo 192"/>
-                <wp:cNvGraphicFramePr/>
-                <a:graphic xmlns:a="http://schemas.openxmlformats.org/drawingml/2006/main">
-                  <a:graphicData uri="http://schemas.microsoft.com/office/word/2010/wordprocessingGroup">
-                    <wpg:wgp>
-                      <wpg:cNvGrpSpPr/>
-                      <wpg:grpSpPr>
-                        <a:xfrm>
-                          <a:off x="0" y="0"/>
-                          <a:ext cx="3133090" cy="161925"/>
-                          <a:chOff x="-800100" y="0"/>
-                          <a:chExt cx="3371850" cy="152400"/>
-                        </a:xfrm>
-                      </wpg:grpSpPr>
-                      <wps:wsp>
-                        <wps:cNvPr id="193" name="Conector recto 193"/>
-                        <wps:cNvCnPr/>
-                        <wps:spPr>
-                          <a:xfrm>
-                            <a:off x="1495425" y="0"/>
-                            <a:ext cx="0" cy="152400"/>
-                          </a:xfrm>
-                          <a:prstGeom prst="line">
-                            <a:avLst/>
-                          </a:prstGeom>
-                        </wps:spPr>
-                        <wps:style>
-                          <a:lnRef idx="1">
-                            <a:schemeClr val="dk1"/>
-                          </a:lnRef>
-                          <a:fillRef idx="0">
-                            <a:schemeClr val="dk1"/>
-                          </a:fillRef>
-                          <a:effectRef idx="0">
-                            <a:schemeClr val="dk1"/>
-                          </a:effectRef>
-                          <a:fontRef idx="minor">
-                            <a:schemeClr val="tx1"/>
-                          </a:fontRef>
-                        </wps:style>
-                        <wps:bodyPr/>
-                      </wps:wsp>
-                      <wps:wsp>
-                        <wps:cNvPr id="194" name="Conector recto 194"/>
-                        <wps:cNvCnPr/>
-                        <wps:spPr>
-                          <a:xfrm>
-                            <a:off x="-800100" y="152400"/>
-                            <a:ext cx="3371850" cy="0"/>
-                          </a:xfrm>
-                          <a:prstGeom prst="line">
-                            <a:avLst/>
-                          </a:prstGeom>
-                        </wps:spPr>
-                        <wps:style>
-                          <a:lnRef idx="1">
-                            <a:schemeClr val="dk1"/>
-                          </a:lnRef>
-                          <a:fillRef idx="0">
-                            <a:schemeClr val="dk1"/>
-                          </a:fillRef>
-                          <a:effectRef idx="0">
-                            <a:schemeClr val="dk1"/>
-                          </a:effectRef>
-                          <a:fontRef idx="minor">
-                            <a:schemeClr val="tx1"/>
-                          </a:fontRef>
-                        </wps:style>
-                        <wps:bodyPr/>
-                      </wps:wsp>
-                    </wpg:wgp>
-                  </a:graphicData>
-                </a:graphic>
-                <wp14:sizeRelH relativeFrom="margin">
-                  <wp14:pctWidth>0</wp14:pctWidth>
-                </wp14:sizeRelH>
-                <wp14:sizeRelV relativeFrom="margin">
-                  <wp14:pctHeight>0</wp14:pctHeight>
-                </wp14:sizeRelV>
-              </wp:anchor>
-            </w:drawing>
-          </mc:Choice>
-          <mc:Fallback>
-            <w:pict>
-              <v:group w14:anchorId="3F85BBA9" id="Grupo 192" o:spid="_x0000_s1026" style="position:absolute;margin-left:77.7pt;margin-top:6.4pt;width:246.7pt;height:12.75pt;z-index:251711488;mso-width-relative:margin;mso-height-relative:margin" coordorigin="-8001" coordsize="33718,1524" o:gfxdata="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">
-                <v:line id="Conector recto 193" o:spid="_x0000_s1027" style="position:absolute;visibility:visible;mso-wrap-style:square" from="14954,0" to="14954,1524" o:connectortype="straight" o:gfxdata="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" strokecolor="black [3200]" strokeweight=".5pt">
-                  <v:stroke joinstyle="miter"/>
-                </v:line>
-                <v:line id="Conector recto 194" o:spid="_x0000_s1028" style="position:absolute;visibility:visible;mso-wrap-style:square" from="-8001,1524" to="25717,1524" o:connectortype="straight" o:gfxdata="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" strokecolor="black [3200]" strokeweight=".5pt">
-                  <v:stroke joinstyle="miter"/>
-                </v:line>
               </v:group>
             </w:pict>
           </mc:Fallback>
@@ -8436,18 +8916,274 @@
     <w:p>
       <w:r>
         <w:rPr>
+          <w:b/>
+          <w:noProof/>
+        </w:rPr>
+        <mc:AlternateContent>
+          <mc:Choice Requires="wpg">
+            <w:drawing>
+              <wp:anchor distT="0" distB="0" distL="114300" distR="114300" simplePos="0" relativeHeight="251802624" behindDoc="0" locked="0" layoutInCell="1" allowOverlap="1" wp14:anchorId="3FCF8AEE" wp14:editId="1811AB19">
+                <wp:simplePos x="0" y="0"/>
+                <wp:positionH relativeFrom="column">
+                  <wp:posOffset>2016598</wp:posOffset>
+                </wp:positionH>
+                <wp:positionV relativeFrom="paragraph">
+                  <wp:posOffset>58420</wp:posOffset>
+                </wp:positionV>
+                <wp:extent cx="2218690" cy="342900"/>
+                <wp:effectExtent l="0" t="0" r="10160" b="19050"/>
+                <wp:wrapNone/>
+                <wp:docPr id="440" name="Grupo 440"/>
+                <wp:cNvGraphicFramePr/>
+                <a:graphic xmlns:a="http://schemas.openxmlformats.org/drawingml/2006/main">
+                  <a:graphicData uri="http://schemas.microsoft.com/office/word/2010/wordprocessingGroup">
+                    <wpg:wgp>
+                      <wpg:cNvGrpSpPr/>
+                      <wpg:grpSpPr>
+                        <a:xfrm>
+                          <a:off x="0" y="0"/>
+                          <a:ext cx="2218690" cy="342900"/>
+                          <a:chOff x="-552366" y="0"/>
+                          <a:chExt cx="2219241" cy="342900"/>
+                        </a:xfrm>
+                      </wpg:grpSpPr>
+                      <wpg:grpSp>
+                        <wpg:cNvPr id="441" name="Grupo 441"/>
+                        <wpg:cNvGrpSpPr/>
+                        <wpg:grpSpPr>
+                          <a:xfrm>
+                            <a:off x="1476375" y="0"/>
+                            <a:ext cx="190500" cy="342900"/>
+                            <a:chOff x="0" y="0"/>
+                            <a:chExt cx="190500" cy="342900"/>
+                          </a:xfrm>
+                        </wpg:grpSpPr>
+                        <wps:wsp>
+                          <wps:cNvPr id="442" name="Conector recto 442"/>
+                          <wps:cNvCnPr/>
+                          <wps:spPr>
+                            <a:xfrm>
+                              <a:off x="95250" y="0"/>
+                              <a:ext cx="0" cy="342900"/>
+                            </a:xfrm>
+                            <a:prstGeom prst="line">
+                              <a:avLst/>
+                            </a:prstGeom>
+                          </wps:spPr>
+                          <wps:style>
+                            <a:lnRef idx="1">
+                              <a:schemeClr val="dk1"/>
+                            </a:lnRef>
+                            <a:fillRef idx="0">
+                              <a:schemeClr val="dk1"/>
+                            </a:fillRef>
+                            <a:effectRef idx="0">
+                              <a:schemeClr val="dk1"/>
+                            </a:effectRef>
+                            <a:fontRef idx="minor">
+                              <a:schemeClr val="tx1"/>
+                            </a:fontRef>
+                          </wps:style>
+                          <wps:bodyPr/>
+                        </wps:wsp>
+                        <wps:wsp>
+                          <wps:cNvPr id="443" name="Conector recto 443"/>
+                          <wps:cNvCnPr/>
+                          <wps:spPr>
+                            <a:xfrm>
+                              <a:off x="0" y="161925"/>
+                              <a:ext cx="190500" cy="0"/>
+                            </a:xfrm>
+                            <a:prstGeom prst="line">
+                              <a:avLst/>
+                            </a:prstGeom>
+                          </wps:spPr>
+                          <wps:style>
+                            <a:lnRef idx="1">
+                              <a:schemeClr val="dk1"/>
+                            </a:lnRef>
+                            <a:fillRef idx="0">
+                              <a:schemeClr val="dk1"/>
+                            </a:fillRef>
+                            <a:effectRef idx="0">
+                              <a:schemeClr val="dk1"/>
+                            </a:effectRef>
+                            <a:fontRef idx="minor">
+                              <a:schemeClr val="tx1"/>
+                            </a:fontRef>
+                          </wps:style>
+                          <wps:bodyPr/>
+                        </wps:wsp>
+                      </wpg:grpSp>
+                      <wps:wsp>
+                        <wps:cNvPr id="444" name="Rectángulo 444"/>
+                        <wps:cNvSpPr/>
+                        <wps:spPr>
+                          <a:xfrm>
+                            <a:off x="-552366" y="28575"/>
+                            <a:ext cx="2047790" cy="247650"/>
+                          </a:xfrm>
+                          <a:prstGeom prst="rect">
+                            <a:avLst/>
+                          </a:prstGeom>
+                          <a:noFill/>
+                          <a:ln>
+                            <a:noFill/>
+                          </a:ln>
+                        </wps:spPr>
+                        <wps:style>
+                          <a:lnRef idx="2">
+                            <a:schemeClr val="dk1"/>
+                          </a:lnRef>
+                          <a:fillRef idx="1">
+                            <a:schemeClr val="lt1"/>
+                          </a:fillRef>
+                          <a:effectRef idx="0">
+                            <a:schemeClr val="dk1"/>
+                          </a:effectRef>
+                          <a:fontRef idx="minor">
+                            <a:schemeClr val="dk1"/>
+                          </a:fontRef>
+                        </wps:style>
+                        <wps:txbx>
+                          <w:txbxContent>
+                            <w:p>
+                              <w:pPr>
+                                <w:jc w:val="right"/>
+                              </w:pPr>
+                              <w:r>
+                                <w:t>Si tren en marcha</w:t>
+                              </w:r>
+                            </w:p>
+                          </w:txbxContent>
+                        </wps:txbx>
+                        <wps:bodyPr rot="0" spcFirstLastPara="0" vertOverflow="overflow" horzOverflow="overflow" vert="horz" wrap="square" lIns="91440" tIns="45720" rIns="91440" bIns="45720" numCol="1" spcCol="0" rtlCol="0" fromWordArt="0" anchor="ctr" anchorCtr="0" forceAA="0" compatLnSpc="1">
+                          <a:prstTxWarp prst="textNoShape">
+                            <a:avLst/>
+                          </a:prstTxWarp>
+                          <a:noAutofit/>
+                        </wps:bodyPr>
+                      </wps:wsp>
+                    </wpg:wgp>
+                  </a:graphicData>
+                </a:graphic>
+              </wp:anchor>
+            </w:drawing>
+          </mc:Choice>
+          <mc:Fallback>
+            <w:pict>
+              <v:group w14:anchorId="3FCF8AEE" id="Grupo 440" o:spid="_x0000_s1205" style="position:absolute;margin-left:158.8pt;margin-top:4.6pt;width:174.7pt;height:27pt;z-index:251802624" coordorigin="-5523" coordsize="22192,3429" o:gfxdata="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">
+                <v:group id="Grupo 441" o:spid="_x0000_s1206" style="position:absolute;left:14763;width:1905;height:3429" coordsize="190500,342900" o:gfxdata="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">
+                  <v:line id="Conector recto 442" o:spid="_x0000_s1207" style="position:absolute;visibility:visible;mso-wrap-style:square" from="95250,0" to="95250,342900" o:connectortype="straight" o:gfxdata="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" strokecolor="black [3200]" strokeweight=".5pt">
+                    <v:stroke joinstyle="miter"/>
+                  </v:line>
+                  <v:line id="Conector recto 443" o:spid="_x0000_s1208" style="position:absolute;visibility:visible;mso-wrap-style:square" from="0,161925" to="190500,161925" o:connectortype="straight" o:gfxdata="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" strokecolor="black [3200]" strokeweight=".5pt">
+                    <v:stroke joinstyle="miter"/>
+                  </v:line>
+                </v:group>
+                <v:rect id="Rectángulo 444" o:spid="_x0000_s1209" style="position:absolute;left:-5523;top:285;width:20477;height:2477;visibility:visible;mso-wrap-style:square;v-text-anchor:middle" o:gfxdata="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" filled="f" stroked="f" strokeweight="1pt">
+                  <v:textbox>
+                    <w:txbxContent>
+                      <w:p>
+                        <w:pPr>
+                          <w:jc w:val="right"/>
+                        </w:pPr>
+                        <w:r>
+                          <w:t>Si tren en marcha</w:t>
+                        </w:r>
+                      </w:p>
+                    </w:txbxContent>
+                  </v:textbox>
+                </v:rect>
+              </v:group>
+            </w:pict>
+          </mc:Fallback>
+        </mc:AlternateContent>
+      </w:r>
+    </w:p>
+    <w:p>
+      <w:r>
+        <w:rPr>
           <w:noProof/>
         </w:rPr>
         <mc:AlternateContent>
           <mc:Choice Requires="wps">
             <w:drawing>
-              <wp:anchor distT="0" distB="0" distL="114300" distR="114300" simplePos="0" relativeHeight="251730944" behindDoc="0" locked="0" layoutInCell="1" allowOverlap="1">
+              <wp:anchor distT="0" distB="0" distL="114300" distR="114300" simplePos="0" relativeHeight="251731968" behindDoc="0" locked="0" layoutInCell="1" allowOverlap="1" wp14:anchorId="60A6B0DD" wp14:editId="75DBEF77">
+                <wp:simplePos x="0" y="0"/>
+                <wp:positionH relativeFrom="column">
+                  <wp:posOffset>4138457</wp:posOffset>
+                </wp:positionH>
+                <wp:positionV relativeFrom="paragraph">
+                  <wp:posOffset>26035</wp:posOffset>
+                </wp:positionV>
+                <wp:extent cx="0" cy="285750"/>
+                <wp:effectExtent l="0" t="0" r="38100" b="19050"/>
+                <wp:wrapNone/>
+                <wp:docPr id="270" name="Conector recto 270"/>
+                <wp:cNvGraphicFramePr/>
+                <a:graphic xmlns:a="http://schemas.openxmlformats.org/drawingml/2006/main">
+                  <a:graphicData uri="http://schemas.microsoft.com/office/word/2010/wordprocessingShape">
+                    <wps:wsp>
+                      <wps:cNvCnPr/>
+                      <wps:spPr>
+                        <a:xfrm>
+                          <a:off x="0" y="0"/>
+                          <a:ext cx="0" cy="285750"/>
+                        </a:xfrm>
+                        <a:prstGeom prst="line">
+                          <a:avLst/>
+                        </a:prstGeom>
+                      </wps:spPr>
+                      <wps:style>
+                        <a:lnRef idx="1">
+                          <a:schemeClr val="dk1"/>
+                        </a:lnRef>
+                        <a:fillRef idx="0">
+                          <a:schemeClr val="dk1"/>
+                        </a:fillRef>
+                        <a:effectRef idx="0">
+                          <a:schemeClr val="dk1"/>
+                        </a:effectRef>
+                        <a:fontRef idx="minor">
+                          <a:schemeClr val="tx1"/>
+                        </a:fontRef>
+                      </wps:style>
+                      <wps:bodyPr/>
+                    </wps:wsp>
+                  </a:graphicData>
+                </a:graphic>
+                <wp14:sizeRelV relativeFrom="margin">
+                  <wp14:pctHeight>0</wp14:pctHeight>
+                </wp14:sizeRelV>
+              </wp:anchor>
+            </w:drawing>
+          </mc:Choice>
+          <mc:Fallback>
+            <w:pict>
+              <v:line w14:anchorId="6E0409FF" id="Conector recto 270" o:spid="_x0000_s1026" style="position:absolute;z-index:251731968;visibility:visible;mso-wrap-style:square;mso-height-percent:0;mso-wrap-distance-left:9pt;mso-wrap-distance-top:0;mso-wrap-distance-right:9pt;mso-wrap-distance-bottom:0;mso-position-horizontal:absolute;mso-position-horizontal-relative:text;mso-position-vertical:absolute;mso-position-vertical-relative:text;mso-height-percent:0;mso-height-relative:margin" from="325.85pt,2.05pt" to="325.85pt,24.55pt" o:gfxdata="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" strokecolor="black [3200]" strokeweight=".5pt">
+                <v:stroke joinstyle="miter"/>
+              </v:line>
+            </w:pict>
+          </mc:Fallback>
+        </mc:AlternateContent>
+      </w:r>
+    </w:p>
+    <w:p>
+      <w:r>
+        <w:rPr>
+          <w:noProof/>
+        </w:rPr>
+        <mc:AlternateContent>
+          <mc:Choice Requires="wps">
+            <w:drawing>
+              <wp:anchor distT="0" distB="0" distL="114300" distR="114300" simplePos="0" relativeHeight="251729920" behindDoc="0" locked="0" layoutInCell="1" allowOverlap="1">
                 <wp:simplePos x="0" y="0"/>
                 <wp:positionH relativeFrom="column">
                   <wp:posOffset>977265</wp:posOffset>
                 </wp:positionH>
                 <wp:positionV relativeFrom="paragraph">
-                  <wp:posOffset>45084</wp:posOffset>
+                  <wp:posOffset>24927</wp:posOffset>
                 </wp:positionV>
                 <wp:extent cx="3171825" cy="9525"/>
                 <wp:effectExtent l="0" t="0" r="28575" b="28575"/>
@@ -8496,7 +9232,7 @@
           </mc:Choice>
           <mc:Fallback>
             <w:pict>
-              <v:line w14:anchorId="1C9BF5B0" id="Conector recto 269" o:spid="_x0000_s1026" style="position:absolute;z-index:251730944;visibility:visible;mso-wrap-style:square;mso-width-percent:0;mso-height-percent:0;mso-wrap-distance-left:9pt;mso-wrap-distance-top:0;mso-wrap-distance-right:9pt;mso-wrap-distance-bottom:0;mso-position-horizontal:absolute;mso-position-horizontal-relative:text;mso-position-vertical:absolute;mso-position-vertical-relative:text;mso-width-percent:0;mso-height-percent:0;mso-width-relative:margin;mso-height-relative:margin" from="76.95pt,3.55pt" to="326.7pt,4.3pt" o:gfxdata="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" strokecolor="black [3200]" strokeweight=".5pt">
+              <v:line w14:anchorId="1CE4F2A0" id="Conector recto 269" o:spid="_x0000_s1026" style="position:absolute;z-index:251729920;visibility:visible;mso-wrap-style:square;mso-width-percent:0;mso-height-percent:0;mso-wrap-distance-left:9pt;mso-wrap-distance-top:0;mso-wrap-distance-right:9pt;mso-wrap-distance-bottom:0;mso-position-horizontal:absolute;mso-position-horizontal-relative:text;mso-position-vertical:absolute;mso-position-vertical-relative:text;mso-width-percent:0;mso-height-percent:0;mso-width-relative:margin;mso-height-relative:margin" from="76.95pt,1.95pt" to="326.7pt,2.7pt" o:gfxdata="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" strokecolor="black [3200]" strokeweight=".5pt">
                 <v:stroke joinstyle="miter"/>
               </v:line>
             </w:pict>
@@ -8504,7 +9240,6 @@
         </mc:AlternateContent>
       </w:r>
     </w:p>
-    <w:p/>
     <w:tbl>
       <w:tblPr>
         <w:tblStyle w:val="Tablaconcuadrcula"/>
@@ -8689,9 +9424,78 @@
       </w:pPr>
       <w:r>
         <w:rPr>
+          <w:noProof/>
+        </w:rPr>
+        <w:lastRenderedPageBreak/>
+        <mc:AlternateContent>
+          <mc:Choice Requires="wps">
+            <w:drawing>
+              <wp:anchor distT="0" distB="0" distL="114300" distR="114300" simplePos="0" relativeHeight="251810816" behindDoc="0" locked="0" layoutInCell="1" allowOverlap="1" wp14:anchorId="12EB7969" wp14:editId="6E9D5CFA">
+                <wp:simplePos x="0" y="0"/>
+                <wp:positionH relativeFrom="column">
+                  <wp:posOffset>4129818</wp:posOffset>
+                </wp:positionH>
+                <wp:positionV relativeFrom="paragraph">
+                  <wp:posOffset>280419</wp:posOffset>
+                </wp:positionV>
+                <wp:extent cx="0" cy="138223"/>
+                <wp:effectExtent l="0" t="0" r="38100" b="33655"/>
+                <wp:wrapNone/>
+                <wp:docPr id="452" name="Conector recto 452"/>
+                <wp:cNvGraphicFramePr/>
+                <a:graphic xmlns:a="http://schemas.openxmlformats.org/drawingml/2006/main">
+                  <a:graphicData uri="http://schemas.microsoft.com/office/word/2010/wordprocessingShape">
+                    <wps:wsp>
+                      <wps:cNvCnPr/>
+                      <wps:spPr>
+                        <a:xfrm>
+                          <a:off x="0" y="0"/>
+                          <a:ext cx="0" cy="138223"/>
+                        </a:xfrm>
+                        <a:prstGeom prst="line">
+                          <a:avLst/>
+                        </a:prstGeom>
+                      </wps:spPr>
+                      <wps:style>
+                        <a:lnRef idx="1">
+                          <a:schemeClr val="dk1"/>
+                        </a:lnRef>
+                        <a:fillRef idx="0">
+                          <a:schemeClr val="dk1"/>
+                        </a:fillRef>
+                        <a:effectRef idx="0">
+                          <a:schemeClr val="dk1"/>
+                        </a:effectRef>
+                        <a:fontRef idx="minor">
+                          <a:schemeClr val="tx1"/>
+                        </a:fontRef>
+                      </wps:style>
+                      <wps:bodyPr/>
+                    </wps:wsp>
+                  </a:graphicData>
+                </a:graphic>
+                <wp14:sizeRelH relativeFrom="margin">
+                  <wp14:pctWidth>0</wp14:pctWidth>
+                </wp14:sizeRelH>
+                <wp14:sizeRelV relativeFrom="margin">
+                  <wp14:pctHeight>0</wp14:pctHeight>
+                </wp14:sizeRelV>
+              </wp:anchor>
+            </w:drawing>
+          </mc:Choice>
+          <mc:Fallback>
+            <w:pict>
+              <v:line w14:anchorId="1C6CD2DC" id="Conector recto 452" o:spid="_x0000_s1026" style="position:absolute;z-index:251810816;visibility:visible;mso-wrap-style:square;mso-width-percent:0;mso-height-percent:0;mso-wrap-distance-left:9pt;mso-wrap-distance-top:0;mso-wrap-distance-right:9pt;mso-wrap-distance-bottom:0;mso-position-horizontal:absolute;mso-position-horizontal-relative:text;mso-position-vertical:absolute;mso-position-vertical-relative:text;mso-width-percent:0;mso-height-percent:0;mso-width-relative:margin;mso-height-relative:margin" from="325.2pt,22.1pt" to="325.2pt,33pt" o:gfxdata="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" strokecolor="black [3200]" strokeweight=".5pt">
+                <v:stroke joinstyle="miter"/>
+              </v:line>
+            </w:pict>
+          </mc:Fallback>
+        </mc:AlternateContent>
+      </w:r>
+      <w:r>
+        <w:rPr>
           <w:b/>
         </w:rPr>
-        <w:lastRenderedPageBreak/>
         <w:t>3.-</w:t>
       </w:r>
       <w:r>
@@ -8714,9 +9518,149 @@
           <w:noProof/>
         </w:rPr>
         <mc:AlternateContent>
+          <mc:Choice Requires="wps">
+            <w:drawing>
+              <wp:anchor distT="0" distB="0" distL="114300" distR="114300" simplePos="0" relativeHeight="251746304" behindDoc="0" locked="0" layoutInCell="1" allowOverlap="1" wp14:anchorId="325E5EEC" wp14:editId="696C4AB0">
+                <wp:simplePos x="0" y="0"/>
+                <wp:positionH relativeFrom="column">
+                  <wp:posOffset>1035744</wp:posOffset>
+                </wp:positionH>
+                <wp:positionV relativeFrom="paragraph">
+                  <wp:posOffset>5302</wp:posOffset>
+                </wp:positionV>
+                <wp:extent cx="0" cy="1998920"/>
+                <wp:effectExtent l="0" t="0" r="38100" b="20955"/>
+                <wp:wrapNone/>
+                <wp:docPr id="300" name="Conector recto 300"/>
+                <wp:cNvGraphicFramePr/>
+                <a:graphic xmlns:a="http://schemas.openxmlformats.org/drawingml/2006/main">
+                  <a:graphicData uri="http://schemas.microsoft.com/office/word/2010/wordprocessingShape">
+                    <wps:wsp>
+                      <wps:cNvCnPr/>
+                      <wps:spPr>
+                        <a:xfrm flipH="1" flipV="1">
+                          <a:off x="0" y="0"/>
+                          <a:ext cx="0" cy="1998920"/>
+                        </a:xfrm>
+                        <a:prstGeom prst="line">
+                          <a:avLst/>
+                        </a:prstGeom>
+                      </wps:spPr>
+                      <wps:style>
+                        <a:lnRef idx="1">
+                          <a:schemeClr val="dk1"/>
+                        </a:lnRef>
+                        <a:fillRef idx="0">
+                          <a:schemeClr val="dk1"/>
+                        </a:fillRef>
+                        <a:effectRef idx="0">
+                          <a:schemeClr val="dk1"/>
+                        </a:effectRef>
+                        <a:fontRef idx="minor">
+                          <a:schemeClr val="tx1"/>
+                        </a:fontRef>
+                      </wps:style>
+                      <wps:bodyPr/>
+                    </wps:wsp>
+                  </a:graphicData>
+                </a:graphic>
+                <wp14:sizeRelH relativeFrom="margin">
+                  <wp14:pctWidth>0</wp14:pctWidth>
+                </wp14:sizeRelH>
+                <wp14:sizeRelV relativeFrom="margin">
+                  <wp14:pctHeight>0</wp14:pctHeight>
+                </wp14:sizeRelV>
+              </wp:anchor>
+            </w:drawing>
+          </mc:Choice>
+          <mc:Fallback>
+            <w:pict>
+              <v:line w14:anchorId="79C0D520" id="Conector recto 300" o:spid="_x0000_s1026" style="position:absolute;flip:x y;z-index:251746304;visibility:visible;mso-wrap-style:square;mso-width-percent:0;mso-height-percent:0;mso-wrap-distance-left:9pt;mso-wrap-distance-top:0;mso-wrap-distance-right:9pt;mso-wrap-distance-bottom:0;mso-position-horizontal:absolute;mso-position-horizontal-relative:text;mso-position-vertical:absolute;mso-position-vertical-relative:text;mso-width-percent:0;mso-height-percent:0;mso-width-relative:margin;mso-height-relative:margin" from="81.55pt,.4pt" to="81.55pt,157.8pt" o:gfxdata="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" strokecolor="black [3200]" strokeweight=".5pt">
+                <v:stroke joinstyle="miter"/>
+              </v:line>
+            </w:pict>
+          </mc:Fallback>
+        </mc:AlternateContent>
+      </w:r>
+      <w:r>
+        <w:rPr>
+          <w:noProof/>
+        </w:rPr>
+        <mc:AlternateContent>
+          <mc:Choice Requires="wps">
+            <w:drawing>
+              <wp:anchor distT="0" distB="0" distL="114300" distR="114300" simplePos="0" relativeHeight="251748352" behindDoc="0" locked="0" layoutInCell="1" allowOverlap="1" wp14:anchorId="0F2EBFF3" wp14:editId="0F8697E9">
+                <wp:simplePos x="0" y="0"/>
+                <wp:positionH relativeFrom="margin">
+                  <wp:posOffset>1042198</wp:posOffset>
+                </wp:positionH>
+                <wp:positionV relativeFrom="paragraph">
+                  <wp:posOffset>9703</wp:posOffset>
+                </wp:positionV>
+                <wp:extent cx="3085465" cy="0"/>
+                <wp:effectExtent l="0" t="0" r="0" b="0"/>
+                <wp:wrapNone/>
+                <wp:docPr id="301" name="Conector recto 301"/>
+                <wp:cNvGraphicFramePr/>
+                <a:graphic xmlns:a="http://schemas.openxmlformats.org/drawingml/2006/main">
+                  <a:graphicData uri="http://schemas.microsoft.com/office/word/2010/wordprocessingShape">
+                    <wps:wsp>
+                      <wps:cNvCnPr/>
+                      <wps:spPr>
+                        <a:xfrm>
+                          <a:off x="0" y="0"/>
+                          <a:ext cx="3085465" cy="0"/>
+                        </a:xfrm>
+                        <a:prstGeom prst="line">
+                          <a:avLst/>
+                        </a:prstGeom>
+                      </wps:spPr>
+                      <wps:style>
+                        <a:lnRef idx="1">
+                          <a:schemeClr val="dk1"/>
+                        </a:lnRef>
+                        <a:fillRef idx="0">
+                          <a:schemeClr val="dk1"/>
+                        </a:fillRef>
+                        <a:effectRef idx="0">
+                          <a:schemeClr val="dk1"/>
+                        </a:effectRef>
+                        <a:fontRef idx="minor">
+                          <a:schemeClr val="tx1"/>
+                        </a:fontRef>
+                      </wps:style>
+                      <wps:bodyPr/>
+                    </wps:wsp>
+                  </a:graphicData>
+                </a:graphic>
+                <wp14:sizeRelH relativeFrom="margin">
+                  <wp14:pctWidth>0</wp14:pctWidth>
+                </wp14:sizeRelH>
+                <wp14:sizeRelV relativeFrom="margin">
+                  <wp14:pctHeight>0</wp14:pctHeight>
+                </wp14:sizeRelV>
+              </wp:anchor>
+            </w:drawing>
+          </mc:Choice>
+          <mc:Fallback>
+            <w:pict>
+              <v:line w14:anchorId="1B9801EE" id="Conector recto 301" o:spid="_x0000_s1026" style="position:absolute;z-index:251748352;visibility:visible;mso-wrap-style:square;mso-width-percent:0;mso-height-percent:0;mso-wrap-distance-left:9pt;mso-wrap-distance-top:0;mso-wrap-distance-right:9pt;mso-wrap-distance-bottom:0;mso-position-horizontal:absolute;mso-position-horizontal-relative:margin;mso-position-vertical:absolute;mso-position-vertical-relative:text;mso-width-percent:0;mso-height-percent:0;mso-width-relative:margin;mso-height-relative:margin" from="82.05pt,.75pt" to="325pt,.75pt" o:gfxdata="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" strokecolor="black [3200]" strokeweight=".5pt">
+                <v:stroke joinstyle="miter"/>
+                <w10:wrap anchorx="margin"/>
+              </v:line>
+            </w:pict>
+          </mc:Fallback>
+        </mc:AlternateContent>
+      </w:r>
+      <w:r>
+        <w:rPr>
+          <w:b/>
+          <w:noProof/>
+        </w:rPr>
+        <mc:AlternateContent>
           <mc:Choice Requires="wpg">
             <w:drawing>
-              <wp:anchor distT="0" distB="0" distL="114300" distR="114300" simplePos="0" relativeHeight="251737088" behindDoc="0" locked="0" layoutInCell="1" allowOverlap="1" wp14:anchorId="0A07B6E6" wp14:editId="6500425C">
+              <wp:anchor distT="0" distB="0" distL="114300" distR="114300" simplePos="0" relativeHeight="251736064" behindDoc="0" locked="0" layoutInCell="1" allowOverlap="1" wp14:anchorId="0A07B6E6" wp14:editId="6500425C">
                 <wp:simplePos x="0" y="0"/>
                 <wp:positionH relativeFrom="margin">
                   <wp:posOffset>2804795</wp:posOffset>
@@ -8888,7 +9832,7 @@
                                 <w:rPr>
                                   <w:b/>
                                 </w:rPr>
-                                <w:t>Arranque tren</w:t>
+                                <w:t>Inicio SOS</w:t>
                               </w:r>
                             </w:p>
                           </w:txbxContent>
@@ -8936,9 +9880,9 @@
           </mc:Choice>
           <mc:Fallback>
             <w:pict>
-              <v:group w14:anchorId="0A07B6E6" id="Grupo 272" o:spid="_x0000_s1188" style="position:absolute;margin-left:220.85pt;margin-top:10.45pt;width:120pt;height:26.25pt;z-index:251737088;mso-position-horizontal-relative:margin" coordsize="15240,3333" o:gfxdata="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">
-                <v:group id="Grupo 273" o:spid="_x0000_s1189" style="position:absolute;left:11430;width:3810;height:3333" coordsize="381000,333375" o:gfxdata="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">
-                  <v:rect id="Rectángulo 274" o:spid="_x0000_s1190" style="position:absolute;width:381000;height:333375;visibility:visible;mso-wrap-style:square;v-text-anchor:middle" o:gfxdata="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" fillcolor="white [3201]" strokecolor="black [3200]" strokeweight="1pt">
+              <v:group w14:anchorId="0A07B6E6" id="Grupo 272" o:spid="_x0000_s1210" style="position:absolute;margin-left:220.85pt;margin-top:10.45pt;width:120pt;height:26.25pt;z-index:251736064;mso-position-horizontal-relative:margin" coordsize="15240,3333" o:gfxdata="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">
+                <v:group id="Grupo 273" o:spid="_x0000_s1211" style="position:absolute;left:11430;width:3810;height:3333" coordsize="381000,333375" o:gfxdata="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">
+                  <v:rect id="Rectángulo 274" o:spid="_x0000_s1212" style="position:absolute;width:381000;height:333375;visibility:visible;mso-wrap-style:square;v-text-anchor:middle" o:gfxdata="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" fillcolor="white [3201]" strokecolor="black [3200]" strokeweight="1pt">
                     <v:textbox>
                       <w:txbxContent>
                         <w:p>
@@ -8952,7 +9896,7 @@
                       </w:txbxContent>
                     </v:textbox>
                   </v:rect>
-                  <v:rect id="Rectángulo 275" o:spid="_x0000_s1191" style="position:absolute;left:47625;top:38100;width:285750;height:247650;visibility:visible;mso-wrap-style:square;v-text-anchor:middle" o:gfxdata="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" fillcolor="white [3201]" strokecolor="black [3200]" strokeweight="1pt">
+                  <v:rect id="Rectángulo 275" o:spid="_x0000_s1213" style="position:absolute;left:47625;top:38100;width:285750;height:247650;visibility:visible;mso-wrap-style:square;v-text-anchor:middle" o:gfxdata="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" fillcolor="white [3201]" strokecolor="black [3200]" strokeweight="1pt">
                     <v:textbox>
                       <w:txbxContent>
                         <w:p>
@@ -8973,7 +9917,7 @@
                     </v:textbox>
                   </v:rect>
                 </v:group>
-                <v:rect id="Rectángulo 276" o:spid="_x0000_s1192" style="position:absolute;top:476;width:10382;height:2476;visibility:visible;mso-wrap-style:square;v-text-anchor:middle" o:gfxdata="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" fillcolor="white [3201]" strokecolor="black [3200]" strokeweight="1pt">
+                <v:rect id="Rectángulo 276" o:spid="_x0000_s1214" style="position:absolute;top:476;width:10382;height:2476;visibility:visible;mso-wrap-style:square;v-text-anchor:middle" o:gfxdata="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" fillcolor="white [3201]" strokecolor="black [3200]" strokeweight="1pt">
                   <v:textbox>
                     <w:txbxContent>
                       <w:p>
@@ -8987,13 +9931,13 @@
                           <w:rPr>
                             <w:b/>
                           </w:rPr>
-                          <w:t>Arranque tren</w:t>
+                          <w:t>Inicio SOS</w:t>
                         </w:r>
                       </w:p>
                     </w:txbxContent>
                   </v:textbox>
                 </v:rect>
-                <v:line id="Conector recto 277" o:spid="_x0000_s1193" style="position:absolute;visibility:visible;mso-wrap-style:square" from="10477,1619" to="11430,1619" o:connectortype="straight" o:gfxdata="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" strokecolor="black [3200]" strokeweight=".5pt">
+                <v:line id="Conector recto 277" o:spid="_x0000_s1215" style="position:absolute;visibility:visible;mso-wrap-style:square" from="10477,1619" to="11430,1619" o:connectortype="straight" o:gfxdata="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" strokecolor="black [3200]" strokeweight=".5pt">
                   <v:stroke joinstyle="miter"/>
                 </v:line>
                 <w10:wrap anchorx="margin"/>
@@ -9010,7 +9954,7 @@
         <mc:AlternateContent>
           <mc:Choice Requires="wpg">
             <w:drawing>
-              <wp:anchor distT="0" distB="0" distL="114300" distR="114300" simplePos="0" relativeHeight="251739136" behindDoc="0" locked="0" layoutInCell="1" allowOverlap="1" wp14:anchorId="6FCED0AA" wp14:editId="6C27EF0F">
+              <wp:anchor distT="0" distB="0" distL="114300" distR="114300" simplePos="0" relativeHeight="251738112" behindDoc="0" locked="0" layoutInCell="1" allowOverlap="1" wp14:anchorId="6FCED0AA" wp14:editId="6C27EF0F">
                 <wp:simplePos x="0" y="0"/>
                 <wp:positionH relativeFrom="column">
                   <wp:posOffset>1853565</wp:posOffset>
@@ -9329,21 +10273,21 @@
           </mc:Choice>
           <mc:Fallback>
             <w:pict>
-              <v:group w14:anchorId="6FCED0AA" id="Grupo 278" o:spid="_x0000_s1194" style="position:absolute;margin-left:145.95pt;margin-top:36.5pt;width:190.45pt;height:46.5pt;z-index:251739136;mso-width-relative:margin;mso-height-relative:margin" coordorigin="-7048,4381" coordsize="24193,5905" o:gfxdata="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">
-                <v:line id="Conector recto 279" o:spid="_x0000_s1195" style="position:absolute;visibility:visible;mso-wrap-style:square" from="13525,9144" to="14478,9144" o:connectortype="straight" o:gfxdata="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" strokecolor="black [3200]" strokeweight=".5pt">
+              <v:group w14:anchorId="6FCED0AA" id="Grupo 278" o:spid="_x0000_s1216" style="position:absolute;margin-left:145.95pt;margin-top:36.5pt;width:190.45pt;height:46.5pt;z-index:251738112;mso-width-relative:margin;mso-height-relative:margin" coordorigin="-7048,4381" coordsize="24193,5905" o:gfxdata="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">
+                <v:line id="Conector recto 279" o:spid="_x0000_s1217" style="position:absolute;visibility:visible;mso-wrap-style:square" from="13525,9144" to="14478,9144" o:connectortype="straight" o:gfxdata="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" strokecolor="black [3200]" strokeweight=".5pt">
                   <v:stroke joinstyle="miter"/>
                 </v:line>
-                <v:group id="Grupo 280" o:spid="_x0000_s1196" style="position:absolute;left:-7048;top:4381;width:24193;height:5906" coordorigin="-7048" coordsize="24193,5905" o:gfxdata="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">
-                  <v:group id="Grupo 281" o:spid="_x0000_s1197" style="position:absolute;left:14287;width:2858;height:5905" coordsize="2857,5905" o:gfxdata="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">
-                    <v:group id="Grupo 282" o:spid="_x0000_s1198" style="position:absolute;left:476;width:1905;height:3429" coordsize="190500,342900" o:gfxdata="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">
-                      <v:line id="Conector recto 283" o:spid="_x0000_s1199" style="position:absolute;visibility:visible;mso-wrap-style:square" from="95250,0" to="95250,342900" o:connectortype="straight" o:gfxdata="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" strokecolor="black [3200]" strokeweight=".5pt">
+                <v:group id="Grupo 280" o:spid="_x0000_s1218" style="position:absolute;left:-7048;top:4381;width:24193;height:5906" coordorigin="-7048" coordsize="24193,5905" o:gfxdata="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">
+                  <v:group id="Grupo 281" o:spid="_x0000_s1219" style="position:absolute;left:14287;width:2858;height:5905" coordsize="2857,5905" o:gfxdata="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">
+                    <v:group id="Grupo 282" o:spid="_x0000_s1220" style="position:absolute;left:476;width:1905;height:3429" coordsize="190500,342900" o:gfxdata="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">
+                      <v:line id="Conector recto 283" o:spid="_x0000_s1221" style="position:absolute;visibility:visible;mso-wrap-style:square" from="95250,0" to="95250,342900" o:connectortype="straight" o:gfxdata="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" strokecolor="black [3200]" strokeweight=".5pt">
                         <v:stroke joinstyle="miter"/>
                       </v:line>
-                      <v:line id="Conector recto 284" o:spid="_x0000_s1200" style="position:absolute;visibility:visible;mso-wrap-style:square" from="0,161925" to="190500,161925" o:connectortype="straight" o:gfxdata="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" strokecolor="black [3200]" strokeweight=".5pt">
+                      <v:line id="Conector recto 284" o:spid="_x0000_s1222" style="position:absolute;visibility:visible;mso-wrap-style:square" from="0,161925" to="190500,161925" o:connectortype="straight" o:gfxdata="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" strokecolor="black [3200]" strokeweight=".5pt">
                         <v:stroke joinstyle="miter"/>
                       </v:line>
                     </v:group>
-                    <v:rect id="Rectángulo 285" o:spid="_x0000_s1201" style="position:absolute;top:3429;width:2857;height:2476;visibility:visible;mso-wrap-style:square;v-text-anchor:middle" o:gfxdata="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" fillcolor="white [3201]" strokecolor="black [3200]" strokeweight="1pt">
+                    <v:rect id="Rectángulo 285" o:spid="_x0000_s1223" style="position:absolute;top:3429;width:2857;height:2476;visibility:visible;mso-wrap-style:square;v-text-anchor:middle" o:gfxdata="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" fillcolor="white [3201]" strokecolor="black [3200]" strokeweight="1pt">
                       <v:textbox>
                         <w:txbxContent>
                           <w:p>
@@ -9370,7 +10314,7 @@
                       </v:textbox>
                     </v:rect>
                   </v:group>
-                  <v:rect id="Rectángulo 286" o:spid="_x0000_s1202" style="position:absolute;left:-7048;top:3429;width:20658;height:2476;visibility:visible;mso-wrap-style:square;v-text-anchor:middle" o:gfxdata="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" fillcolor="white [3201]" strokecolor="black [3200]" strokeweight="1pt">
+                  <v:rect id="Rectángulo 286" o:spid="_x0000_s1224" style="position:absolute;left:-7048;top:3429;width:20658;height:2476;visibility:visible;mso-wrap-style:square;v-text-anchor:middle" o:gfxdata="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" fillcolor="white [3201]" strokecolor="black [3200]" strokeweight="1pt">
                     <v:textbox>
                       <w:txbxContent>
                         <w:p>
@@ -9390,7 +10334,7 @@
                       </w:txbxContent>
                     </v:textbox>
                   </v:rect>
-                  <v:rect id="Rectángulo 287" o:spid="_x0000_s1203" style="position:absolute;left:-3524;top:285;width:18478;height:2477;visibility:visible;mso-wrap-style:square;v-text-anchor:middle" o:gfxdata="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" filled="f" stroked="f" strokeweight="1pt">
+                  <v:rect id="Rectángulo 287" o:spid="_x0000_s1225" style="position:absolute;left:-3524;top:285;width:18478;height:2477;visibility:visible;mso-wrap-style:square;v-text-anchor:middle" o:gfxdata="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" filled="f" stroked="f" strokeweight="1pt">
                     <v:textbox>
                       <w:txbxContent>
                         <w:p>
@@ -9421,7 +10365,7 @@
         <mc:AlternateContent>
           <mc:Choice Requires="wpg">
             <w:drawing>
-              <wp:anchor distT="0" distB="0" distL="114300" distR="114300" simplePos="0" relativeHeight="251741184" behindDoc="0" locked="0" layoutInCell="1" allowOverlap="1" wp14:anchorId="1DF1D733" wp14:editId="61D9935F">
+              <wp:anchor distT="0" distB="0" distL="114300" distR="114300" simplePos="0" relativeHeight="251740160" behindDoc="0" locked="0" layoutInCell="1" allowOverlap="1" wp14:anchorId="1DF1D733" wp14:editId="61D9935F">
                 <wp:simplePos x="0" y="0"/>
                 <wp:positionH relativeFrom="column">
                   <wp:posOffset>1882140</wp:posOffset>
@@ -9746,21 +10690,21 @@
           </mc:Choice>
           <mc:Fallback>
             <w:pict>
-              <v:group w14:anchorId="1DF1D733" id="Grupo 288" o:spid="_x0000_s1204" style="position:absolute;margin-left:148.2pt;margin-top:83pt;width:189pt;height:46.5pt;z-index:251741184;mso-width-relative:margin;mso-height-relative:margin" coordorigin="-6858,4381" coordsize="24003,5905" o:gfxdata="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">
-                <v:line id="Conector recto 289" o:spid="_x0000_s1205" style="position:absolute;visibility:visible;mso-wrap-style:square" from="13525,9144" to="14478,9144" o:connectortype="straight" o:gfxdata="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" strokecolor="black [3200]" strokeweight=".5pt">
+              <v:group w14:anchorId="1DF1D733" id="Grupo 288" o:spid="_x0000_s1226" style="position:absolute;margin-left:148.2pt;margin-top:83pt;width:189pt;height:46.5pt;z-index:251740160;mso-width-relative:margin;mso-height-relative:margin" coordorigin="-6858,4381" coordsize="24003,5905" o:gfxdata="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">
+                <v:line id="Conector recto 289" o:spid="_x0000_s1227" style="position:absolute;visibility:visible;mso-wrap-style:square" from="13525,9144" to="14478,9144" o:connectortype="straight" o:gfxdata="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" strokecolor="black [3200]" strokeweight=".5pt">
                   <v:stroke joinstyle="miter"/>
                 </v:line>
-                <v:group id="Grupo 290" o:spid="_x0000_s1206" style="position:absolute;left:-6858;top:4381;width:24003;height:5906" coordorigin="-6858" coordsize="24003,5905" o:gfxdata="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">
-                  <v:group id="Grupo 291" o:spid="_x0000_s1207" style="position:absolute;left:14287;width:2858;height:5905" coordsize="2857,5905" o:gfxdata="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">
-                    <v:group id="Grupo 292" o:spid="_x0000_s1208" style="position:absolute;left:476;width:1905;height:3429" coordsize="190500,342900" o:gfxdata="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">
-                      <v:line id="Conector recto 293" o:spid="_x0000_s1209" style="position:absolute;visibility:visible;mso-wrap-style:square" from="95250,0" to="95250,342900" o:connectortype="straight" o:gfxdata="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" strokecolor="black [3200]" strokeweight=".5pt">
+                <v:group id="Grupo 290" o:spid="_x0000_s1228" style="position:absolute;left:-6858;top:4381;width:24003;height:5906" coordorigin="-6858" coordsize="24003,5905" o:gfxdata="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">
+                  <v:group id="Grupo 291" o:spid="_x0000_s1229" style="position:absolute;left:14287;width:2858;height:5905" coordsize="2857,5905" o:gfxdata="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">
+                    <v:group id="Grupo 292" o:spid="_x0000_s1230" style="position:absolute;left:476;width:1905;height:3429" coordsize="190500,342900" o:gfxdata="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">
+                      <v:line id="Conector recto 293" o:spid="_x0000_s1231" style="position:absolute;visibility:visible;mso-wrap-style:square" from="95250,0" to="95250,342900" o:connectortype="straight" o:gfxdata="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" strokecolor="black [3200]" strokeweight=".5pt">
                         <v:stroke joinstyle="miter"/>
                       </v:line>
-                      <v:line id="Conector recto 294" o:spid="_x0000_s1210" style="position:absolute;visibility:visible;mso-wrap-style:square" from="0,161925" to="190500,161925" o:connectortype="straight" o:gfxdata="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" strokecolor="black [3200]" strokeweight=".5pt">
+                      <v:line id="Conector recto 294" o:spid="_x0000_s1232" style="position:absolute;visibility:visible;mso-wrap-style:square" from="0,161925" to="190500,161925" o:connectortype="straight" o:gfxdata="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" strokecolor="black [3200]" strokeweight=".5pt">
                         <v:stroke joinstyle="miter"/>
                       </v:line>
                     </v:group>
-                    <v:rect id="Rectángulo 295" o:spid="_x0000_s1211" style="position:absolute;top:3429;width:2857;height:2476;visibility:visible;mso-wrap-style:square;v-text-anchor:middle" o:gfxdata="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" fillcolor="white [3201]" strokecolor="black [3200]" strokeweight="1pt">
+                    <v:rect id="Rectángulo 295" o:spid="_x0000_s1233" style="position:absolute;top:3429;width:2857;height:2476;visibility:visible;mso-wrap-style:square;v-text-anchor:middle" o:gfxdata="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" fillcolor="white [3201]" strokecolor="black [3200]" strokeweight="1pt">
                       <v:textbox>
                         <w:txbxContent>
                           <w:p>
@@ -9787,7 +10731,7 @@
                       </v:textbox>
                     </v:rect>
                   </v:group>
-                  <v:rect id="Rectángulo 296" o:spid="_x0000_s1212" style="position:absolute;left:-6858;top:3429;width:20408;height:2476;visibility:visible;mso-wrap-style:square;v-text-anchor:middle" o:gfxdata="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" fillcolor="white [3201]" strokecolor="black [3200]" strokeweight="1pt">
+                  <v:rect id="Rectángulo 296" o:spid="_x0000_s1234" style="position:absolute;left:-6858;top:3429;width:20408;height:2476;visibility:visible;mso-wrap-style:square;v-text-anchor:middle" o:gfxdata="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" fillcolor="white [3201]" strokecolor="black [3200]" strokeweight="1pt">
                     <v:textbox>
                       <w:txbxContent>
                         <w:p>
@@ -9813,7 +10757,7 @@
                       </w:txbxContent>
                     </v:textbox>
                   </v:rect>
-                  <v:rect id="Rectángulo 297" o:spid="_x0000_s1213" style="position:absolute;left:-6477;top:285;width:21431;height:2477;visibility:visible;mso-wrap-style:square;v-text-anchor:middle" o:gfxdata="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" filled="f" stroked="f" strokeweight="1pt">
+                  <v:rect id="Rectángulo 297" o:spid="_x0000_s1235" style="position:absolute;left:-6477;top:285;width:21431;height:2477;visibility:visible;mso-wrap-style:square;v-text-anchor:middle" o:gfxdata="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" filled="f" stroked="f" strokeweight="1pt">
                     <v:textbox>
                       <w:txbxContent>
                         <w:p>
@@ -9836,6 +10780,12 @@
           </mc:Fallback>
         </mc:AlternateContent>
       </w:r>
+    </w:p>
+    <w:p/>
+    <w:p>
+      <w:pPr>
+        <w:jc w:val="right"/>
+      </w:pPr>
       <w:r>
         <w:rPr>
           <w:noProof/>
@@ -9843,135 +10793,259 @@
         <mc:AlternateContent>
           <mc:Choice Requires="wps">
             <w:drawing>
-              <wp:anchor distT="0" distB="0" distL="114300" distR="114300" simplePos="0" relativeHeight="251743232" behindDoc="0" locked="0" layoutInCell="1" allowOverlap="1" wp14:anchorId="584B48E6" wp14:editId="5B38744C">
+              <wp:anchor distT="0" distB="0" distL="114300" distR="114300" simplePos="0" relativeHeight="251814912" behindDoc="0" locked="0" layoutInCell="1" allowOverlap="1" wp14:anchorId="5FEFADC5" wp14:editId="08EA4F30">
                 <wp:simplePos x="0" y="0"/>
                 <wp:positionH relativeFrom="column">
-                  <wp:posOffset>4152900</wp:posOffset>
+                  <wp:posOffset>988828</wp:posOffset>
                 </wp:positionH>
                 <wp:positionV relativeFrom="paragraph">
-                  <wp:posOffset>1647190</wp:posOffset>
+                  <wp:posOffset>262344</wp:posOffset>
                 </wp:positionV>
-                <wp:extent cx="0" cy="285750"/>
-                <wp:effectExtent l="0" t="0" r="38100" b="19050"/>
+                <wp:extent cx="95535" cy="216195"/>
+                <wp:effectExtent l="0" t="0" r="0" b="0"/>
                 <wp:wrapNone/>
-                <wp:docPr id="298" name="Conector recto 298"/>
+                <wp:docPr id="458" name="Triángulo isósceles 458"/>
                 <wp:cNvGraphicFramePr/>
                 <a:graphic xmlns:a="http://schemas.openxmlformats.org/drawingml/2006/main">
                   <a:graphicData uri="http://schemas.microsoft.com/office/word/2010/wordprocessingShape">
                     <wps:wsp>
-                      <wps:cNvCnPr/>
+                      <wps:cNvSpPr/>
                       <wps:spPr>
                         <a:xfrm>
                           <a:off x="0" y="0"/>
-                          <a:ext cx="0" cy="285750"/>
+                          <a:ext cx="95535" cy="216195"/>
                         </a:xfrm>
-                        <a:prstGeom prst="line">
+                        <a:prstGeom prst="triangle">
                           <a:avLst/>
                         </a:prstGeom>
                       </wps:spPr>
                       <wps:style>
-                        <a:lnRef idx="1">
-                          <a:schemeClr val="dk1"/>
+                        <a:lnRef idx="2">
+                          <a:schemeClr val="dk1">
+                            <a:shade val="50000"/>
+                          </a:schemeClr>
                         </a:lnRef>
-                        <a:fillRef idx="0">
+                        <a:fillRef idx="1">
                           <a:schemeClr val="dk1"/>
                         </a:fillRef>
                         <a:effectRef idx="0">
                           <a:schemeClr val="dk1"/>
                         </a:effectRef>
                         <a:fontRef idx="minor">
-                          <a:schemeClr val="tx1"/>
+                          <a:schemeClr val="lt1"/>
                         </a:fontRef>
                       </wps:style>
-                      <wps:bodyPr/>
+                      <wps:bodyPr rot="0" spcFirstLastPara="0" vertOverflow="overflow" horzOverflow="overflow" vert="horz" wrap="square" lIns="91440" tIns="45720" rIns="91440" bIns="45720" numCol="1" spcCol="0" rtlCol="0" fromWordArt="0" anchor="ctr" anchorCtr="0" forceAA="0" compatLnSpc="1">
+                        <a:prstTxWarp prst="textNoShape">
+                          <a:avLst/>
+                        </a:prstTxWarp>
+                        <a:noAutofit/>
+                      </wps:bodyPr>
                     </wps:wsp>
                   </a:graphicData>
                 </a:graphic>
-                <wp14:sizeRelV relativeFrom="margin">
-                  <wp14:pctHeight>0</wp14:pctHeight>
-                </wp14:sizeRelV>
               </wp:anchor>
             </w:drawing>
           </mc:Choice>
           <mc:Fallback>
             <w:pict>
-              <v:line w14:anchorId="72253863" id="Conector recto 298" o:spid="_x0000_s1026" style="position:absolute;z-index:251743232;visibility:visible;mso-wrap-style:square;mso-height-percent:0;mso-wrap-distance-left:9pt;mso-wrap-distance-top:0;mso-wrap-distance-right:9pt;mso-wrap-distance-bottom:0;mso-position-horizontal:absolute;mso-position-horizontal-relative:text;mso-position-vertical:absolute;mso-position-vertical-relative:text;mso-height-percent:0;mso-height-relative:margin" from="327pt,129.7pt" to="327pt,152.2pt" o:gfxdata="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" strokecolor="black [3200]" strokeweight=".5pt">
-                <v:stroke joinstyle="miter"/>
-              </v:line>
+              <v:shape w14:anchorId="18993FB8" id="Triángulo isósceles 458" o:spid="_x0000_s1026" type="#_x0000_t5" style="position:absolute;margin-left:77.85pt;margin-top:20.65pt;width:7.5pt;height:17pt;z-index:251814912;visibility:visible;mso-wrap-style:square;mso-wrap-distance-left:9pt;mso-wrap-distance-top:0;mso-wrap-distance-right:9pt;mso-wrap-distance-bottom:0;mso-position-horizontal:absolute;mso-position-horizontal-relative:text;mso-position-vertical:absolute;mso-position-vertical-relative:text;v-text-anchor:middle" o:gfxdata="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" fillcolor="black [3200]" strokecolor="black [1600]" strokeweight="1pt"/>
             </w:pict>
           </mc:Fallback>
         </mc:AlternateContent>
       </w:r>
+    </w:p>
+    <w:p/>
+    <w:p/>
+    <w:p>
       <w:r>
         <w:rPr>
           <w:b/>
           <w:noProof/>
         </w:rPr>
         <mc:AlternateContent>
-          <mc:Choice Requires="wps">
+          <mc:Choice Requires="wpg">
             <w:drawing>
-              <wp:anchor distT="0" distB="0" distL="114300" distR="114300" simplePos="0" relativeHeight="251747328" behindDoc="0" locked="0" layoutInCell="1" allowOverlap="1" wp14:anchorId="325E5EEC" wp14:editId="696C4AB0">
+              <wp:anchor distT="0" distB="0" distL="114300" distR="114300" simplePos="0" relativeHeight="251808768" behindDoc="0" locked="0" layoutInCell="1" allowOverlap="1" wp14:anchorId="3DF29D8D" wp14:editId="1F930975">
                 <wp:simplePos x="0" y="0"/>
                 <wp:positionH relativeFrom="column">
-                  <wp:posOffset>1043940</wp:posOffset>
+                  <wp:posOffset>2015948</wp:posOffset>
                 </wp:positionH>
                 <wp:positionV relativeFrom="paragraph">
-                  <wp:posOffset>530225</wp:posOffset>
+                  <wp:posOffset>240562</wp:posOffset>
                 </wp:positionV>
-                <wp:extent cx="0" cy="1390650"/>
-                <wp:effectExtent l="0" t="0" r="38100" b="19050"/>
+                <wp:extent cx="2218690" cy="342900"/>
+                <wp:effectExtent l="0" t="0" r="10160" b="19050"/>
                 <wp:wrapNone/>
-                <wp:docPr id="300" name="Conector recto 300"/>
+                <wp:docPr id="447" name="Grupo 447"/>
                 <wp:cNvGraphicFramePr/>
                 <a:graphic xmlns:a="http://schemas.openxmlformats.org/drawingml/2006/main">
-                  <a:graphicData uri="http://schemas.microsoft.com/office/word/2010/wordprocessingShape">
-                    <wps:wsp>
-                      <wps:cNvCnPr/>
-                      <wps:spPr>
-                        <a:xfrm flipV="1">
+                  <a:graphicData uri="http://schemas.microsoft.com/office/word/2010/wordprocessingGroup">
+                    <wpg:wgp>
+                      <wpg:cNvGrpSpPr/>
+                      <wpg:grpSpPr>
+                        <a:xfrm>
                           <a:off x="0" y="0"/>
-                          <a:ext cx="0" cy="1390650"/>
+                          <a:ext cx="2218690" cy="342900"/>
+                          <a:chOff x="-552366" y="0"/>
+                          <a:chExt cx="2219241" cy="342900"/>
                         </a:xfrm>
-                        <a:prstGeom prst="line">
-                          <a:avLst/>
-                        </a:prstGeom>
-                      </wps:spPr>
-                      <wps:style>
-                        <a:lnRef idx="1">
-                          <a:schemeClr val="dk1"/>
-                        </a:lnRef>
-                        <a:fillRef idx="0">
-                          <a:schemeClr val="dk1"/>
-                        </a:fillRef>
-                        <a:effectRef idx="0">
-                          <a:schemeClr val="dk1"/>
-                        </a:effectRef>
-                        <a:fontRef idx="minor">
-                          <a:schemeClr val="tx1"/>
-                        </a:fontRef>
-                      </wps:style>
-                      <wps:bodyPr/>
-                    </wps:wsp>
+                      </wpg:grpSpPr>
+                      <wpg:grpSp>
+                        <wpg:cNvPr id="448" name="Grupo 448"/>
+                        <wpg:cNvGrpSpPr/>
+                        <wpg:grpSpPr>
+                          <a:xfrm>
+                            <a:off x="1476375" y="0"/>
+                            <a:ext cx="190500" cy="342900"/>
+                            <a:chOff x="0" y="0"/>
+                            <a:chExt cx="190500" cy="342900"/>
+                          </a:xfrm>
+                        </wpg:grpSpPr>
+                        <wps:wsp>
+                          <wps:cNvPr id="449" name="Conector recto 449"/>
+                          <wps:cNvCnPr/>
+                          <wps:spPr>
+                            <a:xfrm>
+                              <a:off x="95250" y="0"/>
+                              <a:ext cx="0" cy="342900"/>
+                            </a:xfrm>
+                            <a:prstGeom prst="line">
+                              <a:avLst/>
+                            </a:prstGeom>
+                          </wps:spPr>
+                          <wps:style>
+                            <a:lnRef idx="1">
+                              <a:schemeClr val="dk1"/>
+                            </a:lnRef>
+                            <a:fillRef idx="0">
+                              <a:schemeClr val="dk1"/>
+                            </a:fillRef>
+                            <a:effectRef idx="0">
+                              <a:schemeClr val="dk1"/>
+                            </a:effectRef>
+                            <a:fontRef idx="minor">
+                              <a:schemeClr val="tx1"/>
+                            </a:fontRef>
+                          </wps:style>
+                          <wps:bodyPr/>
+                        </wps:wsp>
+                        <wps:wsp>
+                          <wps:cNvPr id="450" name="Conector recto 450"/>
+                          <wps:cNvCnPr/>
+                          <wps:spPr>
+                            <a:xfrm>
+                              <a:off x="0" y="161925"/>
+                              <a:ext cx="190500" cy="0"/>
+                            </a:xfrm>
+                            <a:prstGeom prst="line">
+                              <a:avLst/>
+                            </a:prstGeom>
+                          </wps:spPr>
+                          <wps:style>
+                            <a:lnRef idx="1">
+                              <a:schemeClr val="dk1"/>
+                            </a:lnRef>
+                            <a:fillRef idx="0">
+                              <a:schemeClr val="dk1"/>
+                            </a:fillRef>
+                            <a:effectRef idx="0">
+                              <a:schemeClr val="dk1"/>
+                            </a:effectRef>
+                            <a:fontRef idx="minor">
+                              <a:schemeClr val="tx1"/>
+                            </a:fontRef>
+                          </wps:style>
+                          <wps:bodyPr/>
+                        </wps:wsp>
+                      </wpg:grpSp>
+                      <wps:wsp>
+                        <wps:cNvPr id="451" name="Rectángulo 451"/>
+                        <wps:cNvSpPr/>
+                        <wps:spPr>
+                          <a:xfrm>
+                            <a:off x="-552366" y="28575"/>
+                            <a:ext cx="2047790" cy="247650"/>
+                          </a:xfrm>
+                          <a:prstGeom prst="rect">
+                            <a:avLst/>
+                          </a:prstGeom>
+                          <a:noFill/>
+                          <a:ln>
+                            <a:noFill/>
+                          </a:ln>
+                        </wps:spPr>
+                        <wps:style>
+                          <a:lnRef idx="2">
+                            <a:schemeClr val="dk1"/>
+                          </a:lnRef>
+                          <a:fillRef idx="1">
+                            <a:schemeClr val="lt1"/>
+                          </a:fillRef>
+                          <a:effectRef idx="0">
+                            <a:schemeClr val="dk1"/>
+                          </a:effectRef>
+                          <a:fontRef idx="minor">
+                            <a:schemeClr val="dk1"/>
+                          </a:fontRef>
+                        </wps:style>
+                        <wps:txbx>
+                          <w:txbxContent>
+                            <w:p>
+                              <w:pPr>
+                                <w:jc w:val="right"/>
+                              </w:pPr>
+                              <w:r>
+                                <w:t>Si tren en marcha</w:t>
+                              </w:r>
+                            </w:p>
+                          </w:txbxContent>
+                        </wps:txbx>
+                        <wps:bodyPr rot="0" spcFirstLastPara="0" vertOverflow="overflow" horzOverflow="overflow" vert="horz" wrap="square" lIns="91440" tIns="45720" rIns="91440" bIns="45720" numCol="1" spcCol="0" rtlCol="0" fromWordArt="0" anchor="ctr" anchorCtr="0" forceAA="0" compatLnSpc="1">
+                          <a:prstTxWarp prst="textNoShape">
+                            <a:avLst/>
+                          </a:prstTxWarp>
+                          <a:noAutofit/>
+                        </wps:bodyPr>
+                      </wps:wsp>
+                    </wpg:wgp>
                   </a:graphicData>
                 </a:graphic>
-                <wp14:sizeRelH relativeFrom="margin">
-                  <wp14:pctWidth>0</wp14:pctWidth>
-                </wp14:sizeRelH>
-                <wp14:sizeRelV relativeFrom="margin">
-                  <wp14:pctHeight>0</wp14:pctHeight>
-                </wp14:sizeRelV>
               </wp:anchor>
             </w:drawing>
           </mc:Choice>
           <mc:Fallback>
             <w:pict>
-              <v:line w14:anchorId="7AFDEB64" id="Conector recto 300" o:spid="_x0000_s1026" style="position:absolute;flip:y;z-index:251747328;visibility:visible;mso-wrap-style:square;mso-width-percent:0;mso-height-percent:0;mso-wrap-distance-left:9pt;mso-wrap-distance-top:0;mso-wrap-distance-right:9pt;mso-wrap-distance-bottom:0;mso-position-horizontal:absolute;mso-position-horizontal-relative:text;mso-position-vertical:absolute;mso-position-vertical-relative:text;mso-width-percent:0;mso-height-percent:0;mso-width-relative:margin;mso-height-relative:margin" from="82.2pt,41.75pt" to="82.2pt,151.25pt" o:gfxdata="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" strokecolor="black [3200]" strokeweight=".5pt">
-                <v:stroke joinstyle="miter"/>
-              </v:line>
+              <v:group w14:anchorId="3DF29D8D" id="Grupo 447" o:spid="_x0000_s1236" style="position:absolute;margin-left:158.75pt;margin-top:18.95pt;width:174.7pt;height:27pt;z-index:251808768" coordorigin="-5523" coordsize="22192,3429" o:gfxdata="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">
+                <v:group id="Grupo 448" o:spid="_x0000_s1237" style="position:absolute;left:14763;width:1905;height:3429" coordsize="190500,342900" o:gfxdata="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">
+                  <v:line id="Conector recto 449" o:spid="_x0000_s1238" style="position:absolute;visibility:visible;mso-wrap-style:square" from="95250,0" to="95250,342900" o:connectortype="straight" o:gfxdata="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" strokecolor="black [3200]" strokeweight=".5pt">
+                    <v:stroke joinstyle="miter"/>
+                  </v:line>
+                  <v:line id="Conector recto 450" o:spid="_x0000_s1239" style="position:absolute;visibility:visible;mso-wrap-style:square" from="0,161925" to="190500,161925" o:connectortype="straight" o:gfxdata="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" strokecolor="black [3200]" strokeweight=".5pt">
+                    <v:stroke joinstyle="miter"/>
+                  </v:line>
+                </v:group>
+                <v:rect id="Rectángulo 451" o:spid="_x0000_s1240" style="position:absolute;left:-5523;top:285;width:20477;height:2477;visibility:visible;mso-wrap-style:square;v-text-anchor:middle" o:gfxdata="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" filled="f" stroked="f" strokeweight="1pt">
+                  <v:textbox>
+                    <w:txbxContent>
+                      <w:p>
+                        <w:pPr>
+                          <w:jc w:val="right"/>
+                        </w:pPr>
+                        <w:r>
+                          <w:t>Si tren en marcha</w:t>
+                        </w:r>
+                      </w:p>
+                    </w:txbxContent>
+                  </v:textbox>
+                </v:rect>
+              </v:group>
             </w:pict>
           </mc:Fallback>
         </mc:AlternateContent>
       </w:r>
+    </w:p>
+    <w:p>
       <w:r>
         <w:rPr>
           <w:noProof/>
@@ -9979,83 +11053,13 @@
         <mc:AlternateContent>
           <mc:Choice Requires="wps">
             <w:drawing>
-              <wp:anchor distT="0" distB="0" distL="114300" distR="114300" simplePos="0" relativeHeight="251749376" behindDoc="0" locked="0" layoutInCell="1" allowOverlap="1" wp14:anchorId="0F2EBFF3" wp14:editId="0F8697E9">
+              <wp:anchor distT="0" distB="0" distL="114300" distR="114300" simplePos="0" relativeHeight="251744256" behindDoc="0" locked="0" layoutInCell="1" allowOverlap="1" wp14:anchorId="271834C9" wp14:editId="66ADD810">
                 <wp:simplePos x="0" y="0"/>
                 <wp:positionH relativeFrom="margin">
-                  <wp:posOffset>1052830</wp:posOffset>
+                  <wp:posOffset>1031979</wp:posOffset>
                 </wp:positionH>
                 <wp:positionV relativeFrom="paragraph">
-                  <wp:posOffset>520065</wp:posOffset>
-                </wp:positionV>
-                <wp:extent cx="3085465" cy="0"/>
-                <wp:effectExtent l="0" t="0" r="0" b="0"/>
-                <wp:wrapNone/>
-                <wp:docPr id="301" name="Conector recto 301"/>
-                <wp:cNvGraphicFramePr/>
-                <a:graphic xmlns:a="http://schemas.openxmlformats.org/drawingml/2006/main">
-                  <a:graphicData uri="http://schemas.microsoft.com/office/word/2010/wordprocessingShape">
-                    <wps:wsp>
-                      <wps:cNvCnPr/>
-                      <wps:spPr>
-                        <a:xfrm>
-                          <a:off x="0" y="0"/>
-                          <a:ext cx="3085465" cy="0"/>
-                        </a:xfrm>
-                        <a:prstGeom prst="line">
-                          <a:avLst/>
-                        </a:prstGeom>
-                      </wps:spPr>
-                      <wps:style>
-                        <a:lnRef idx="1">
-                          <a:schemeClr val="dk1"/>
-                        </a:lnRef>
-                        <a:fillRef idx="0">
-                          <a:schemeClr val="dk1"/>
-                        </a:fillRef>
-                        <a:effectRef idx="0">
-                          <a:schemeClr val="dk1"/>
-                        </a:effectRef>
-                        <a:fontRef idx="minor">
-                          <a:schemeClr val="tx1"/>
-                        </a:fontRef>
-                      </wps:style>
-                      <wps:bodyPr/>
-                    </wps:wsp>
-                  </a:graphicData>
-                </a:graphic>
-                <wp14:sizeRelH relativeFrom="margin">
-                  <wp14:pctWidth>0</wp14:pctWidth>
-                </wp14:sizeRelH>
-                <wp14:sizeRelV relativeFrom="margin">
-                  <wp14:pctHeight>0</wp14:pctHeight>
-                </wp14:sizeRelV>
-              </wp:anchor>
-            </w:drawing>
-          </mc:Choice>
-          <mc:Fallback>
-            <w:pict>
-              <v:line w14:anchorId="37405EE1" id="Conector recto 301" o:spid="_x0000_s1026" style="position:absolute;z-index:251749376;visibility:visible;mso-wrap-style:square;mso-width-percent:0;mso-height-percent:0;mso-wrap-distance-left:9pt;mso-wrap-distance-top:0;mso-wrap-distance-right:9pt;mso-wrap-distance-bottom:0;mso-position-horizontal:absolute;mso-position-horizontal-relative:margin;mso-position-vertical:absolute;mso-position-vertical-relative:text;mso-width-percent:0;mso-height-percent:0;mso-width-relative:margin;mso-height-relative:margin" from="82.9pt,40.95pt" to="325.85pt,40.95pt" o:gfxdata="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" strokecolor="black [3200]" strokeweight=".5pt">
-                <v:stroke joinstyle="miter"/>
-                <w10:wrap anchorx="margin"/>
-              </v:line>
-            </w:pict>
-          </mc:Fallback>
-        </mc:AlternateContent>
-      </w:r>
-      <w:r>
-        <w:rPr>
-          <w:noProof/>
-        </w:rPr>
-        <mc:AlternateContent>
-          <mc:Choice Requires="wps">
-            <w:drawing>
-              <wp:anchor distT="0" distB="0" distL="114300" distR="114300" simplePos="0" relativeHeight="251745280" behindDoc="0" locked="0" layoutInCell="1" allowOverlap="1" wp14:anchorId="271834C9" wp14:editId="66ADD810">
-                <wp:simplePos x="0" y="0"/>
-                <wp:positionH relativeFrom="margin">
-                  <wp:posOffset>1043940</wp:posOffset>
-                </wp:positionH>
-                <wp:positionV relativeFrom="paragraph">
-                  <wp:posOffset>1930400</wp:posOffset>
+                  <wp:posOffset>294803</wp:posOffset>
                 </wp:positionV>
                 <wp:extent cx="3114675" cy="9525"/>
                 <wp:effectExtent l="0" t="0" r="28575" b="28575"/>
@@ -10104,7 +11108,7 @@
           </mc:Choice>
           <mc:Fallback>
             <w:pict>
-              <v:line w14:anchorId="667C9AC2" id="Conector recto 299" o:spid="_x0000_s1026" style="position:absolute;z-index:251745280;visibility:visible;mso-wrap-style:square;mso-width-percent:0;mso-height-percent:0;mso-wrap-distance-left:9pt;mso-wrap-distance-top:0;mso-wrap-distance-right:9pt;mso-wrap-distance-bottom:0;mso-position-horizontal:absolute;mso-position-horizontal-relative:margin;mso-position-vertical:absolute;mso-position-vertical-relative:text;mso-width-percent:0;mso-height-percent:0;mso-width-relative:margin;mso-height-relative:margin" from="82.2pt,152pt" to="327.45pt,152.75pt" o:gfxdata="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" strokecolor="black [3200]" strokeweight=".5pt">
+              <v:line w14:anchorId="76BDD817" id="Conector recto 299" o:spid="_x0000_s1026" style="position:absolute;z-index:251744256;visibility:visible;mso-wrap-style:square;mso-width-percent:0;mso-height-percent:0;mso-wrap-distance-left:9pt;mso-wrap-distance-top:0;mso-wrap-distance-right:9pt;mso-wrap-distance-bottom:0;mso-position-horizontal:absolute;mso-position-horizontal-relative:margin;mso-position-vertical:absolute;mso-position-vertical-relative:text;mso-width-percent:0;mso-height-percent:0;mso-width-relative:margin;mso-height-relative:margin" from="81.25pt,23.2pt" to="326.5pt,23.95pt" o:gfxdata="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" strokecolor="black [3200]" strokeweight=".5pt">
                 <v:stroke joinstyle="miter"/>
                 <w10:wrap anchorx="margin"/>
               </v:line>
@@ -10113,12 +11117,6 @@
         </mc:AlternateContent>
       </w:r>
     </w:p>
-    <w:p/>
-    <w:p/>
-    <w:p/>
-    <w:p/>
-    <w:p/>
-    <w:p/>
     <w:p/>
     <w:tbl>
       <w:tblPr>
@@ -10158,13 +11156,8 @@
               <w:t>Pu</w:t>
             </w:r>
             <w:r>
-              <w:t>lsador S.</w:t>
+              <w:t>lsador SOS</w:t>
             </w:r>
-            <w:proofErr w:type="gramStart"/>
-            <w:r>
-              <w:t>O.S</w:t>
-            </w:r>
-            <w:proofErr w:type="gramEnd"/>
           </w:p>
         </w:tc>
       </w:tr>
@@ -10239,7 +11232,7 @@
         <mc:AlternateContent>
           <mc:Choice Requires="wpg">
             <w:drawing>
-              <wp:anchor distT="0" distB="0" distL="114300" distR="114300" simplePos="0" relativeHeight="251753472" behindDoc="0" locked="0" layoutInCell="1" allowOverlap="1" wp14:anchorId="7FC9DE7A" wp14:editId="7E68ECB9">
+              <wp:anchor distT="0" distB="0" distL="114300" distR="114300" simplePos="0" relativeHeight="251752448" behindDoc="0" locked="0" layoutInCell="1" allowOverlap="1" wp14:anchorId="7FC9DE7A" wp14:editId="7E68ECB9">
                 <wp:simplePos x="0" y="0"/>
                 <wp:positionH relativeFrom="column">
                   <wp:posOffset>2291714</wp:posOffset>
@@ -10561,21 +11554,21 @@
           </mc:Choice>
           <mc:Fallback>
             <w:pict>
-              <v:group w14:anchorId="7FC9DE7A" id="Grupo 308" o:spid="_x0000_s1214" style="position:absolute;margin-left:180.45pt;margin-top:69pt;width:145.5pt;height:67.5pt;z-index:251753472;mso-width-relative:margin;mso-height-relative:margin" coordorigin="-1333,4381" coordsize="18478,5905" o:gfxdata="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">
-                <v:line id="Conector recto 309" o:spid="_x0000_s1215" style="position:absolute;visibility:visible;mso-wrap-style:square" from="13525,9472" to="14478,9472" o:connectortype="straight" o:gfxdata="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" strokecolor="black [3200]" strokeweight=".5pt">
+              <v:group w14:anchorId="7FC9DE7A" id="Grupo 308" o:spid="_x0000_s1241" style="position:absolute;margin-left:180.45pt;margin-top:69pt;width:145.5pt;height:67.5pt;z-index:251752448;mso-width-relative:margin;mso-height-relative:margin" coordorigin="-1333,4381" coordsize="18478,5905" o:gfxdata="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">
+                <v:line id="Conector recto 309" o:spid="_x0000_s1242" style="position:absolute;visibility:visible;mso-wrap-style:square" from="13525,9472" to="14478,9472" o:connectortype="straight" o:gfxdata="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" strokecolor="black [3200]" strokeweight=".5pt">
                   <v:stroke joinstyle="miter"/>
                 </v:line>
-                <v:group id="Grupo 310" o:spid="_x0000_s1216" style="position:absolute;left:-1333;top:4381;width:18478;height:5906" coordorigin="-1333" coordsize="18478,5905" o:gfxdata="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">
-                  <v:group id="Grupo 311" o:spid="_x0000_s1217" style="position:absolute;left:14287;width:2858;height:5905" coordsize="2857,5905" o:gfxdata="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">
-                    <v:group id="Grupo 312" o:spid="_x0000_s1218" style="position:absolute;left:476;width:1905;height:4265" coordsize="190500,426507" o:gfxdata="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">
-                      <v:line id="Conector recto 313" o:spid="_x0000_s1219" style="position:absolute;visibility:visible;mso-wrap-style:square" from="95250,0" to="95250,426507" o:connectortype="straight" o:gfxdata="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" strokecolor="black [3200]" strokeweight=".5pt">
+                <v:group id="Grupo 310" o:spid="_x0000_s1243" style="position:absolute;left:-1333;top:4381;width:18478;height:5906" coordorigin="-1333" coordsize="18478,5905" o:gfxdata="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">
+                  <v:group id="Grupo 311" o:spid="_x0000_s1244" style="position:absolute;left:14287;width:2858;height:5905" coordsize="2857,5905" o:gfxdata="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">
+                    <v:group id="Grupo 312" o:spid="_x0000_s1245" style="position:absolute;left:476;width:1905;height:4265" coordsize="190500,426507" o:gfxdata="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">
+                      <v:line id="Conector recto 313" o:spid="_x0000_s1246" style="position:absolute;visibility:visible;mso-wrap-style:square" from="95250,0" to="95250,426507" o:connectortype="straight" o:gfxdata="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" strokecolor="black [3200]" strokeweight=".5pt">
                         <v:stroke joinstyle="miter"/>
                       </v:line>
-                      <v:line id="Conector recto 314" o:spid="_x0000_s1220" style="position:absolute;visibility:visible;mso-wrap-style:square" from="0,161925" to="190500,161925" o:connectortype="straight" o:gfxdata="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" strokecolor="black [3200]" strokeweight=".5pt">
+                      <v:line id="Conector recto 314" o:spid="_x0000_s1247" style="position:absolute;visibility:visible;mso-wrap-style:square" from="0,161925" to="190500,161925" o:connectortype="straight" o:gfxdata="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" strokecolor="black [3200]" strokeweight=".5pt">
                         <v:stroke joinstyle="miter"/>
                       </v:line>
                     </v:group>
-                    <v:rect id="Rectángulo 315" o:spid="_x0000_s1221" style="position:absolute;top:4265;width:2857;height:1640;visibility:visible;mso-wrap-style:square;v-text-anchor:middle" o:gfxdata="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" fillcolor="white [3201]" strokecolor="black [3200]" strokeweight="1pt">
+                    <v:rect id="Rectángulo 315" o:spid="_x0000_s1248" style="position:absolute;top:4265;width:2857;height:1640;visibility:visible;mso-wrap-style:square;v-text-anchor:middle" o:gfxdata="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" fillcolor="white [3201]" strokecolor="black [3200]" strokeweight="1pt">
                       <v:textbox>
                         <w:txbxContent>
                           <w:p>
@@ -10596,7 +11589,7 @@
                       </v:textbox>
                     </v:rect>
                   </v:group>
-                  <v:rect id="Rectángulo 316" o:spid="_x0000_s1222" style="position:absolute;left:-1333;top:4265;width:14948;height:1640;visibility:visible;mso-wrap-style:square;v-text-anchor:middle" o:gfxdata="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" fillcolor="white [3201]" strokecolor="black [3200]" strokeweight="1pt">
+                  <v:rect id="Rectángulo 316" o:spid="_x0000_s1249" style="position:absolute;left:-1333;top:4265;width:14948;height:1640;visibility:visible;mso-wrap-style:square;v-text-anchor:middle" o:gfxdata="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" fillcolor="white [3201]" strokecolor="black [3200]" strokeweight="1pt">
                     <v:textbox>
                       <w:txbxContent>
                         <w:p>
@@ -10622,7 +11615,7 @@
                       </w:txbxContent>
                     </v:textbox>
                   </v:rect>
-                  <v:rect id="Rectángulo 317" o:spid="_x0000_s1223" style="position:absolute;left:476;top:548;width:14954;height:3126;visibility:visible;mso-wrap-style:square;v-text-anchor:middle" o:gfxdata="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" filled="f" stroked="f" strokeweight="1pt">
+                  <v:rect id="Rectángulo 317" o:spid="_x0000_s1250" style="position:absolute;left:476;top:548;width:14954;height:3126;visibility:visible;mso-wrap-style:square;v-text-anchor:middle" o:gfxdata="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" filled="f" stroked="f" strokeweight="1pt">
                     <v:textbox>
                       <w:txbxContent>
                         <w:p>
@@ -10656,7 +11649,7 @@
         <mc:AlternateContent>
           <mc:Choice Requires="wpg">
             <w:drawing>
-              <wp:anchor distT="0" distB="0" distL="114300" distR="114300" simplePos="0" relativeHeight="251751424" behindDoc="0" locked="0" layoutInCell="1" allowOverlap="1" wp14:anchorId="48EED6B2" wp14:editId="0DAF51C5">
+              <wp:anchor distT="0" distB="0" distL="114300" distR="114300" simplePos="0" relativeHeight="251750400" behindDoc="0" locked="0" layoutInCell="1" allowOverlap="1" wp14:anchorId="48EED6B2" wp14:editId="0DAF51C5">
                 <wp:simplePos x="0" y="0"/>
                 <wp:positionH relativeFrom="margin">
                   <wp:posOffset>2653665</wp:posOffset>
@@ -10828,7 +11821,7 @@
                                 <w:rPr>
                                   <w:b/>
                                 </w:rPr>
-                                <w:t>Arranque tren</w:t>
+                                <w:t>Inicio grifo</w:t>
                               </w:r>
                             </w:p>
                           </w:txbxContent>
@@ -10876,9 +11869,9 @@
           </mc:Choice>
           <mc:Fallback>
             <w:pict>
-              <v:group w14:anchorId="48EED6B2" id="Grupo 302" o:spid="_x0000_s1224" style="position:absolute;margin-left:208.95pt;margin-top:42.75pt;width:120pt;height:26.25pt;z-index:251751424;mso-position-horizontal-relative:margin" coordsize="15240,3333" o:gfxdata="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">
-                <v:group id="Grupo 303" o:spid="_x0000_s1225" style="position:absolute;left:11430;width:3810;height:3333" coordsize="381000,333375" o:gfxdata="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">
-                  <v:rect id="Rectángulo 304" o:spid="_x0000_s1226" style="position:absolute;width:381000;height:333375;visibility:visible;mso-wrap-style:square;v-text-anchor:middle" o:gfxdata="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" fillcolor="white [3201]" strokecolor="black [3200]" strokeweight="1pt">
+              <v:group w14:anchorId="48EED6B2" id="Grupo 302" o:spid="_x0000_s1251" style="position:absolute;margin-left:208.95pt;margin-top:42.75pt;width:120pt;height:26.25pt;z-index:251750400;mso-position-horizontal-relative:margin" coordsize="15240,3333" o:gfxdata="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">
+                <v:group id="Grupo 303" o:spid="_x0000_s1252" style="position:absolute;left:11430;width:3810;height:3333" coordsize="381000,333375" o:gfxdata="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">
+                  <v:rect id="Rectángulo 304" o:spid="_x0000_s1253" style="position:absolute;width:381000;height:333375;visibility:visible;mso-wrap-style:square;v-text-anchor:middle" o:gfxdata="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" fillcolor="white [3201]" strokecolor="black [3200]" strokeweight="1pt">
                     <v:textbox>
                       <w:txbxContent>
                         <w:p>
@@ -10892,7 +11885,7 @@
                       </w:txbxContent>
                     </v:textbox>
                   </v:rect>
-                  <v:rect id="Rectángulo 305" o:spid="_x0000_s1227" style="position:absolute;left:47625;top:38100;width:285750;height:247650;visibility:visible;mso-wrap-style:square;v-text-anchor:middle" o:gfxdata="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" fillcolor="white [3201]" strokecolor="black [3200]" strokeweight="1pt">
+                  <v:rect id="Rectángulo 305" o:spid="_x0000_s1254" style="position:absolute;left:47625;top:38100;width:285750;height:247650;visibility:visible;mso-wrap-style:square;v-text-anchor:middle" o:gfxdata="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" fillcolor="white [3201]" strokecolor="black [3200]" strokeweight="1pt">
                     <v:textbox>
                       <w:txbxContent>
                         <w:p>
@@ -10913,7 +11906,7 @@
                     </v:textbox>
                   </v:rect>
                 </v:group>
-                <v:rect id="Rectángulo 306" o:spid="_x0000_s1228" style="position:absolute;top:476;width:10382;height:2476;visibility:visible;mso-wrap-style:square;v-text-anchor:middle" o:gfxdata="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" fillcolor="white [3201]" strokecolor="black [3200]" strokeweight="1pt">
+                <v:rect id="Rectángulo 306" o:spid="_x0000_s1255" style="position:absolute;top:476;width:10382;height:2476;visibility:visible;mso-wrap-style:square;v-text-anchor:middle" o:gfxdata="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" fillcolor="white [3201]" strokecolor="black [3200]" strokeweight="1pt">
                   <v:textbox>
                     <w:txbxContent>
                       <w:p>
@@ -10927,13 +11920,13 @@
                           <w:rPr>
                             <w:b/>
                           </w:rPr>
-                          <w:t>Arranque tren</w:t>
+                          <w:t>Inicio grifo</w:t>
                         </w:r>
                       </w:p>
                     </w:txbxContent>
                   </v:textbox>
                 </v:rect>
-                <v:line id="Conector recto 307" o:spid="_x0000_s1229" style="position:absolute;visibility:visible;mso-wrap-style:square" from="10477,1619" to="11430,1619" o:connectortype="straight" o:gfxdata="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" strokecolor="black [3200]" strokeweight=".5pt">
+                <v:line id="Conector recto 307" o:spid="_x0000_s1256" style="position:absolute;visibility:visible;mso-wrap-style:square" from="10477,1619" to="11430,1619" o:connectortype="straight" o:gfxdata="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" strokecolor="black [3200]" strokeweight=".5pt">
                   <v:stroke joinstyle="miter"/>
                 </v:line>
                 <w10:wrap anchorx="margin"/>
@@ -10949,9 +11942,76 @@
         <w:t>4.-GRAFCET grifo</w:t>
       </w:r>
     </w:p>
-    <w:p/>
-    <w:p/>
     <w:p>
+      <w:r>
+        <w:rPr>
+          <w:noProof/>
+        </w:rPr>
+        <mc:AlternateContent>
+          <mc:Choice Requires="wps">
+            <w:drawing>
+              <wp:anchor distT="0" distB="0" distL="114300" distR="114300" simplePos="0" relativeHeight="251816960" behindDoc="0" locked="0" layoutInCell="1" allowOverlap="1" wp14:anchorId="458053F2" wp14:editId="67214E44">
+                <wp:simplePos x="0" y="0"/>
+                <wp:positionH relativeFrom="column">
+                  <wp:posOffset>3998122</wp:posOffset>
+                </wp:positionH>
+                <wp:positionV relativeFrom="paragraph">
+                  <wp:posOffset>113030</wp:posOffset>
+                </wp:positionV>
+                <wp:extent cx="0" cy="137795"/>
+                <wp:effectExtent l="0" t="0" r="38100" b="33655"/>
+                <wp:wrapNone/>
+                <wp:docPr id="459" name="Conector recto 459"/>
+                <wp:cNvGraphicFramePr/>
+                <a:graphic xmlns:a="http://schemas.openxmlformats.org/drawingml/2006/main">
+                  <a:graphicData uri="http://schemas.microsoft.com/office/word/2010/wordprocessingShape">
+                    <wps:wsp>
+                      <wps:cNvCnPr/>
+                      <wps:spPr>
+                        <a:xfrm>
+                          <a:off x="0" y="0"/>
+                          <a:ext cx="0" cy="137795"/>
+                        </a:xfrm>
+                        <a:prstGeom prst="line">
+                          <a:avLst/>
+                        </a:prstGeom>
+                      </wps:spPr>
+                      <wps:style>
+                        <a:lnRef idx="1">
+                          <a:schemeClr val="dk1"/>
+                        </a:lnRef>
+                        <a:fillRef idx="0">
+                          <a:schemeClr val="dk1"/>
+                        </a:fillRef>
+                        <a:effectRef idx="0">
+                          <a:schemeClr val="dk1"/>
+                        </a:effectRef>
+                        <a:fontRef idx="minor">
+                          <a:schemeClr val="tx1"/>
+                        </a:fontRef>
+                      </wps:style>
+                      <wps:bodyPr/>
+                    </wps:wsp>
+                  </a:graphicData>
+                </a:graphic>
+                <wp14:sizeRelH relativeFrom="margin">
+                  <wp14:pctWidth>0</wp14:pctWidth>
+                </wp14:sizeRelH>
+                <wp14:sizeRelV relativeFrom="margin">
+                  <wp14:pctHeight>0</wp14:pctHeight>
+                </wp14:sizeRelV>
+              </wp:anchor>
+            </w:drawing>
+          </mc:Choice>
+          <mc:Fallback>
+            <w:pict>
+              <v:line w14:anchorId="28D0089A" id="Conector recto 459" o:spid="_x0000_s1026" style="position:absolute;z-index:251816960;visibility:visible;mso-wrap-style:square;mso-width-percent:0;mso-height-percent:0;mso-wrap-distance-left:9pt;mso-wrap-distance-top:0;mso-wrap-distance-right:9pt;mso-wrap-distance-bottom:0;mso-position-horizontal:absolute;mso-position-horizontal-relative:text;mso-position-vertical:absolute;mso-position-vertical-relative:text;mso-width-percent:0;mso-height-percent:0;mso-width-relative:margin;mso-height-relative:margin" from="314.8pt,8.9pt" to="314.8pt,19.75pt" o:gfxdata="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" strokecolor="black [3200]" strokeweight=".5pt">
+                <v:stroke joinstyle="miter"/>
+              </v:line>
+            </w:pict>
+          </mc:Fallback>
+        </mc:AlternateContent>
+      </w:r>
       <w:r>
         <w:rPr>
           <w:noProof/>
@@ -10959,15 +12019,15 @@
         <mc:AlternateContent>
           <mc:Choice Requires="wpg">
             <w:drawing>
-              <wp:anchor distT="0" distB="0" distL="114300" distR="114300" simplePos="0" relativeHeight="251767808" behindDoc="0" locked="0" layoutInCell="1" allowOverlap="1">
+              <wp:anchor distT="0" distB="0" distL="114300" distR="114300" simplePos="0" relativeHeight="251766784" behindDoc="0" locked="0" layoutInCell="1" allowOverlap="1">
                 <wp:simplePos x="0" y="0"/>
                 <wp:positionH relativeFrom="column">
-                  <wp:posOffset>815340</wp:posOffset>
+                  <wp:posOffset>812460</wp:posOffset>
                 </wp:positionH>
                 <wp:positionV relativeFrom="paragraph">
-                  <wp:posOffset>114936</wp:posOffset>
+                  <wp:posOffset>100758</wp:posOffset>
                 </wp:positionV>
-                <wp:extent cx="3190310" cy="2500646"/>
+                <wp:extent cx="3190240" cy="3148773"/>
                 <wp:effectExtent l="19050" t="0" r="29210" b="33020"/>
                 <wp:wrapNone/>
                 <wp:docPr id="395" name="Grupo 395"/>
@@ -10979,7 +12039,7 @@
                       <wpg:grpSpPr>
                         <a:xfrm>
                           <a:off x="0" y="0"/>
-                          <a:ext cx="3190310" cy="2500646"/>
+                          <a:ext cx="3190240" cy="3148773"/>
                           <a:chOff x="0" y="0"/>
                           <a:chExt cx="3180715" cy="2219325"/>
                         </a:xfrm>
@@ -11117,7 +12177,7 @@
           </mc:Choice>
           <mc:Fallback>
             <w:pict>
-              <v:group w14:anchorId="251671DC" id="Grupo 395" o:spid="_x0000_s1026" style="position:absolute;margin-left:64.2pt;margin-top:9.05pt;width:251.2pt;height:196.9pt;z-index:251767808;mso-width-relative:margin;mso-height-relative:margin" coordsize="31807,22193" o:gfxdata="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">
+              <v:group w14:anchorId="72C475F0" id="Grupo 395" o:spid="_x0000_s1026" style="position:absolute;margin-left:63.95pt;margin-top:7.95pt;width:251.2pt;height:247.95pt;z-index:251766784;mso-width-relative:margin;mso-height-relative:margin" coordsize="31807,22193" o:gfxdata="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">
                 <v:line id="Conector recto 339" o:spid="_x0000_s1027" style="position:absolute;visibility:visible;mso-wrap-style:square" from="571,22098" to="31718,22193" o:connectortype="straight" o:gfxdata="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" strokecolor="black [3200]" strokeweight=".5pt">
                   <v:stroke joinstyle="miter"/>
                 </v:line>
@@ -11136,6 +12196,8 @@
     </w:p>
     <w:p/>
     <w:p/>
+    <w:p/>
+    <w:p/>
     <w:p>
       <w:r>
         <w:rPr>
@@ -11145,16 +12207,16 @@
         <mc:AlternateContent>
           <mc:Choice Requires="wpg">
             <w:drawing>
-              <wp:anchor distT="0" distB="0" distL="114300" distR="114300" simplePos="0" relativeHeight="251788288" behindDoc="0" locked="0" layoutInCell="1" allowOverlap="1" wp14:anchorId="5C75BBA6" wp14:editId="2BACC7CA">
+              <wp:anchor distT="0" distB="0" distL="114300" distR="114300" simplePos="0" relativeHeight="251787264" behindDoc="0" locked="0" layoutInCell="1" allowOverlap="1" wp14:anchorId="5C75BBA6" wp14:editId="2BACC7CA">
                 <wp:simplePos x="0" y="0"/>
                 <wp:positionH relativeFrom="column">
-                  <wp:posOffset>1939290</wp:posOffset>
+                  <wp:posOffset>1939512</wp:posOffset>
                 </wp:positionH>
                 <wp:positionV relativeFrom="paragraph">
-                  <wp:posOffset>10160</wp:posOffset>
+                  <wp:posOffset>11711</wp:posOffset>
                 </wp:positionV>
-                <wp:extent cx="2200275" cy="857250"/>
-                <wp:effectExtent l="0" t="0" r="28575" b="19050"/>
+                <wp:extent cx="2200275" cy="861238"/>
+                <wp:effectExtent l="0" t="0" r="28575" b="15240"/>
                 <wp:wrapNone/>
                 <wp:docPr id="396" name="Grupo 396"/>
                 <wp:cNvGraphicFramePr/>
@@ -11165,9 +12227,9 @@
                       <wpg:grpSpPr>
                         <a:xfrm>
                           <a:off x="0" y="0"/>
-                          <a:ext cx="2200275" cy="857250"/>
+                          <a:ext cx="2200275" cy="861238"/>
                           <a:chOff x="-485775" y="438150"/>
-                          <a:chExt cx="2200275" cy="590551"/>
+                          <a:chExt cx="2200275" cy="593298"/>
                         </a:xfrm>
                       </wpg:grpSpPr>
                       <wps:wsp>
@@ -11204,9 +12266,9 @@
                         <wpg:grpSpPr>
                           <a:xfrm>
                             <a:off x="-485775" y="438150"/>
-                            <a:ext cx="2200275" cy="590551"/>
+                            <a:ext cx="2200275" cy="593298"/>
                             <a:chOff x="-485775" y="0"/>
-                            <a:chExt cx="2200275" cy="590551"/>
+                            <a:chExt cx="2200275" cy="593298"/>
                           </a:xfrm>
                         </wpg:grpSpPr>
                         <wpg:grpSp>
@@ -11327,7 +12389,13 @@
                                     <w:rPr>
                                       <w:b/>
                                     </w:rPr>
-                                    <w:t>211</w:t>
+                                    <w:t>3</w:t>
+                                  </w:r>
+                                  <w:r>
+                                    <w:rPr>
+                                      <w:b/>
+                                    </w:rPr>
+                                    <w:t>11</w:t>
                                   </w:r>
                                 </w:p>
                               </w:txbxContent>
@@ -11345,8 +12413,8 @@
                           <wps:cNvSpPr/>
                           <wps:spPr>
                             <a:xfrm>
-                              <a:off x="-133350" y="426508"/>
-                              <a:ext cx="1494893" cy="164043"/>
+                              <a:off x="417992" y="426508"/>
+                              <a:ext cx="943551" cy="166790"/>
                             </a:xfrm>
                             <a:prstGeom prst="rect">
                               <a:avLst/>
@@ -11379,7 +12447,13 @@
                                   <w:rPr>
                                     <w:b/>
                                   </w:rPr>
-                                  <w:t>Habilitar sensor grifo</w:t>
+                                  <w:t>Abrir</w:t>
+                                </w:r>
+                                <w:r>
+                                  <w:rPr>
+                                    <w:b/>
+                                  </w:rPr>
+                                  <w:t xml:space="preserve"> grifo</w:t>
                                 </w:r>
                               </w:p>
                             </w:txbxContent>
@@ -11458,21 +12532,21 @@
           </mc:Choice>
           <mc:Fallback>
             <w:pict>
-              <v:group w14:anchorId="5C75BBA6" id="Grupo 396" o:spid="_x0000_s1230" style="position:absolute;margin-left:152.7pt;margin-top:.8pt;width:173.25pt;height:67.5pt;z-index:251788288;mso-width-relative:margin;mso-height-relative:margin" coordorigin="-4857,4381" coordsize="22002,5905" o:gfxdata="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">
-                <v:line id="Conector recto 397" o:spid="_x0000_s1231" style="position:absolute;visibility:visible;mso-wrap-style:square" from="13525,9472" to="14478,9472" o:connectortype="straight" o:gfxdata="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" strokecolor="black [3200]" strokeweight=".5pt">
+              <v:group w14:anchorId="5C75BBA6" id="Grupo 396" o:spid="_x0000_s1257" style="position:absolute;margin-left:152.7pt;margin-top:.9pt;width:173.25pt;height:67.8pt;z-index:251787264;mso-width-relative:margin;mso-height-relative:margin" coordorigin="-4857,4381" coordsize="22002,5932" o:gfxdata="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">
+                <v:line id="Conector recto 397" o:spid="_x0000_s1258" style="position:absolute;visibility:visible;mso-wrap-style:square" from="13525,9472" to="14478,9472" o:connectortype="straight" o:gfxdata="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" strokecolor="black [3200]" strokeweight=".5pt">
                   <v:stroke joinstyle="miter"/>
                 </v:line>
-                <v:group id="Grupo 398" o:spid="_x0000_s1232" style="position:absolute;left:-4857;top:4381;width:22002;height:5906" coordorigin="-4857" coordsize="22002,5905" o:gfxdata="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">
-                  <v:group id="Grupo 399" o:spid="_x0000_s1233" style="position:absolute;left:14287;width:2858;height:5905" coordsize="2857,5905" o:gfxdata="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">
-                    <v:group id="Grupo 400" o:spid="_x0000_s1234" style="position:absolute;left:476;width:1905;height:4265" coordsize="190500,426507" o:gfxdata="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">
-                      <v:line id="Conector recto 401" o:spid="_x0000_s1235" style="position:absolute;visibility:visible;mso-wrap-style:square" from="95250,0" to="95250,426507" o:connectortype="straight" o:gfxdata="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" strokecolor="black [3200]" strokeweight=".5pt">
+                <v:group id="Grupo 398" o:spid="_x0000_s1259" style="position:absolute;left:-4857;top:4381;width:22002;height:5933" coordorigin="-4857" coordsize="22002,5932" o:gfxdata="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">
+                  <v:group id="Grupo 399" o:spid="_x0000_s1260" style="position:absolute;left:14287;width:2858;height:5905" coordsize="2857,5905" o:gfxdata="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">
+                    <v:group id="Grupo 400" o:spid="_x0000_s1261" style="position:absolute;left:476;width:1905;height:4265" coordsize="190500,426507" o:gfxdata="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">
+                      <v:line id="Conector recto 401" o:spid="_x0000_s1262" style="position:absolute;visibility:visible;mso-wrap-style:square" from="95250,0" to="95250,426507" o:connectortype="straight" o:gfxdata="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" strokecolor="black [3200]" strokeweight=".5pt">
                         <v:stroke joinstyle="miter"/>
                       </v:line>
-                      <v:line id="Conector recto 402" o:spid="_x0000_s1236" style="position:absolute;visibility:visible;mso-wrap-style:square" from="0,161925" to="190500,161925" o:connectortype="straight" o:gfxdata="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" strokecolor="black [3200]" strokeweight=".5pt">
+                      <v:line id="Conector recto 402" o:spid="_x0000_s1263" style="position:absolute;visibility:visible;mso-wrap-style:square" from="0,161925" to="190500,161925" o:connectortype="straight" o:gfxdata="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" strokecolor="black [3200]" strokeweight=".5pt">
                         <v:stroke joinstyle="miter"/>
                       </v:line>
                     </v:group>
-                    <v:rect id="Rectángulo 403" o:spid="_x0000_s1237" style="position:absolute;top:4265;width:2857;height:1640;visibility:visible;mso-wrap-style:square;v-text-anchor:middle" o:gfxdata="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" fillcolor="white [3201]" strokecolor="black [3200]" strokeweight="1pt">
+                    <v:rect id="Rectángulo 403" o:spid="_x0000_s1264" style="position:absolute;top:4265;width:2857;height:1640;visibility:visible;mso-wrap-style:square;v-text-anchor:middle" o:gfxdata="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" fillcolor="white [3201]" strokecolor="black [3200]" strokeweight="1pt">
                       <v:textbox>
                         <w:txbxContent>
                           <w:p>
@@ -11486,14 +12560,20 @@
                               <w:rPr>
                                 <w:b/>
                               </w:rPr>
-                              <w:t>211</w:t>
+                              <w:t>3</w:t>
+                            </w:r>
+                            <w:r>
+                              <w:rPr>
+                                <w:b/>
+                              </w:rPr>
+                              <w:t>11</w:t>
                             </w:r>
                           </w:p>
                         </w:txbxContent>
                       </v:textbox>
                     </v:rect>
                   </v:group>
-                  <v:rect id="Rectángulo 404" o:spid="_x0000_s1238" style="position:absolute;left:-1333;top:4265;width:14948;height:1640;visibility:visible;mso-wrap-style:square;v-text-anchor:middle" o:gfxdata="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" fillcolor="white [3201]" strokecolor="black [3200]" strokeweight="1pt">
+                  <v:rect id="Rectángulo 404" o:spid="_x0000_s1265" style="position:absolute;left:4179;top:4265;width:9436;height:1667;visibility:visible;mso-wrap-style:square;v-text-anchor:middle" o:gfxdata="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" fillcolor="white [3201]" strokecolor="black [3200]" strokeweight="1pt">
                     <v:textbox>
                       <w:txbxContent>
                         <w:p>
@@ -11507,13 +12587,19 @@
                             <w:rPr>
                               <w:b/>
                             </w:rPr>
-                            <w:t>Habilitar sensor grifo</w:t>
+                            <w:t>Abrir</w:t>
+                          </w:r>
+                          <w:r>
+                            <w:rPr>
+                              <w:b/>
+                            </w:rPr>
+                            <w:t xml:space="preserve"> grifo</w:t>
                           </w:r>
                         </w:p>
                       </w:txbxContent>
                     </v:textbox>
                   </v:rect>
-                  <v:rect id="Rectángulo 405" o:spid="_x0000_s1239" style="position:absolute;left:-4857;top:548;width:20287;height:3126;visibility:visible;mso-wrap-style:square;v-text-anchor:middle" o:gfxdata="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" filled="f" stroked="f" strokeweight="1pt">
+                  <v:rect id="Rectángulo 405" o:spid="_x0000_s1266" style="position:absolute;left:-4857;top:548;width:20287;height:3126;visibility:visible;mso-wrap-style:square;v-text-anchor:middle" o:gfxdata="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" filled="f" stroked="f" strokeweight="1pt">
                     <v:textbox>
                       <w:txbxContent>
                         <w:p>
@@ -11548,7 +12634,7 @@
         <mc:AlternateContent>
           <mc:Choice Requires="wpg">
             <w:drawing>
-              <wp:anchor distT="0" distB="0" distL="114300" distR="114300" simplePos="0" relativeHeight="251757568" behindDoc="0" locked="0" layoutInCell="1" allowOverlap="1" wp14:anchorId="269D38C7" wp14:editId="7897F4FE">
+              <wp:anchor distT="0" distB="0" distL="114300" distR="114300" simplePos="0" relativeHeight="251756544" behindDoc="0" locked="0" layoutInCell="1" allowOverlap="1" wp14:anchorId="269D38C7" wp14:editId="7897F4FE">
                 <wp:simplePos x="0" y="0"/>
                 <wp:positionH relativeFrom="column">
                   <wp:posOffset>1771650</wp:posOffset>
@@ -11870,21 +12956,21 @@
           </mc:Choice>
           <mc:Fallback>
             <w:pict>
-              <v:group w14:anchorId="269D38C7" id="Grupo 328" o:spid="_x0000_s1240" style="position:absolute;margin-left:139.5pt;margin-top:1.55pt;width:186pt;height:46.5pt;z-index:251757568;mso-width-relative:margin;mso-height-relative:margin" coordorigin="-6477,4381" coordsize="23622,5905" o:gfxdata="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">
-                <v:line id="Conector recto 329" o:spid="_x0000_s1241" style="position:absolute;visibility:visible;mso-wrap-style:square" from="13525,9144" to="14478,9144" o:connectortype="straight" o:gfxdata="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" strokecolor="black [3200]" strokeweight=".5pt">
+              <v:group w14:anchorId="269D38C7" id="Grupo 328" o:spid="_x0000_s1267" style="position:absolute;margin-left:139.5pt;margin-top:1.55pt;width:186pt;height:46.5pt;z-index:251756544;mso-width-relative:margin;mso-height-relative:margin" coordorigin="-6477,4381" coordsize="23622,5905" o:gfxdata="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">
+                <v:line id="Conector recto 329" o:spid="_x0000_s1268" style="position:absolute;visibility:visible;mso-wrap-style:square" from="13525,9144" to="14478,9144" o:connectortype="straight" o:gfxdata="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" strokecolor="black [3200]" strokeweight=".5pt">
                   <v:stroke joinstyle="miter"/>
                 </v:line>
-                <v:group id="Grupo 330" o:spid="_x0000_s1242" style="position:absolute;left:-6477;top:4381;width:23622;height:5906" coordorigin="-6477" coordsize="23622,5905" o:gfxdata="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">
-                  <v:group id="Grupo 331" o:spid="_x0000_s1243" style="position:absolute;left:14287;width:2858;height:5905" coordsize="2857,5905" o:gfxdata="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">
-                    <v:group id="Grupo 332" o:spid="_x0000_s1244" style="position:absolute;left:476;width:1905;height:3429" coordsize="190500,342900" o:gfxdata="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">
-                      <v:line id="Conector recto 333" o:spid="_x0000_s1245" style="position:absolute;visibility:visible;mso-wrap-style:square" from="95250,0" to="95250,342900" o:connectortype="straight" o:gfxdata="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" strokecolor="black [3200]" strokeweight=".5pt">
+                <v:group id="Grupo 330" o:spid="_x0000_s1269" style="position:absolute;left:-6477;top:4381;width:23622;height:5906" coordorigin="-6477" coordsize="23622,5905" o:gfxdata="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">
+                  <v:group id="Grupo 331" o:spid="_x0000_s1270" style="position:absolute;left:14287;width:2858;height:5905" coordsize="2857,5905" o:gfxdata="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">
+                    <v:group id="Grupo 332" o:spid="_x0000_s1271" style="position:absolute;left:476;width:1905;height:3429" coordsize="190500,342900" o:gfxdata="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">
+                      <v:line id="Conector recto 333" o:spid="_x0000_s1272" style="position:absolute;visibility:visible;mso-wrap-style:square" from="95250,0" to="95250,342900" o:connectortype="straight" o:gfxdata="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" strokecolor="black [3200]" strokeweight=".5pt">
                         <v:stroke joinstyle="miter"/>
                       </v:line>
-                      <v:line id="Conector recto 334" o:spid="_x0000_s1246" style="position:absolute;visibility:visible;mso-wrap-style:square" from="0,161925" to="190500,161925" o:connectortype="straight" o:gfxdata="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" strokecolor="black [3200]" strokeweight=".5pt">
+                      <v:line id="Conector recto 334" o:spid="_x0000_s1273" style="position:absolute;visibility:visible;mso-wrap-style:square" from="0,161925" to="190500,161925" o:connectortype="straight" o:gfxdata="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" strokecolor="black [3200]" strokeweight=".5pt">
                         <v:stroke joinstyle="miter"/>
                       </v:line>
                     </v:group>
-                    <v:rect id="Rectángulo 335" o:spid="_x0000_s1247" style="position:absolute;top:3429;width:2857;height:2476;visibility:visible;mso-wrap-style:square;v-text-anchor:middle" o:gfxdata="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" fillcolor="white [3201]" strokecolor="black [3200]" strokeweight="1pt">
+                    <v:rect id="Rectángulo 335" o:spid="_x0000_s1274" style="position:absolute;top:3429;width:2857;height:2476;visibility:visible;mso-wrap-style:square;v-text-anchor:middle" o:gfxdata="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" fillcolor="white [3201]" strokecolor="black [3200]" strokeweight="1pt">
                       <v:textbox>
                         <w:txbxContent>
                           <w:p>
@@ -11911,7 +12997,7 @@
                       </v:textbox>
                     </v:rect>
                   </v:group>
-                  <v:rect id="Rectángulo 336" o:spid="_x0000_s1248" style="position:absolute;left:4381;top:3429;width:9169;height:2476;visibility:visible;mso-wrap-style:square;v-text-anchor:middle" o:gfxdata="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" fillcolor="white [3201]" strokecolor="black [3200]" strokeweight="1pt">
+                  <v:rect id="Rectángulo 336" o:spid="_x0000_s1275" style="position:absolute;left:4381;top:3429;width:9169;height:2476;visibility:visible;mso-wrap-style:square;v-text-anchor:middle" o:gfxdata="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" fillcolor="white [3201]" strokecolor="black [3200]" strokeweight="1pt">
                     <v:textbox>
                       <w:txbxContent>
                         <w:p>
@@ -11937,7 +13023,7 @@
                       </w:txbxContent>
                     </v:textbox>
                   </v:rect>
-                  <v:rect id="Rectángulo 337" o:spid="_x0000_s1249" style="position:absolute;left:-6477;top:285;width:21431;height:2477;visibility:visible;mso-wrap-style:square;v-text-anchor:middle" o:gfxdata="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" filled="f" stroked="f" strokeweight="1pt">
+                  <v:rect id="Rectángulo 337" o:spid="_x0000_s1276" style="position:absolute;left:-6477;top:285;width:21431;height:2477;visibility:visible;mso-wrap-style:square;v-text-anchor:middle" o:gfxdata="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" filled="f" stroked="f" strokeweight="1pt">
                     <v:textbox>
                       <w:txbxContent>
                         <w:p>
@@ -11966,63 +13052,182 @@
           <w:noProof/>
         </w:rPr>
         <mc:AlternateContent>
-          <mc:Choice Requires="wps">
+          <mc:Choice Requires="wpg">
             <w:drawing>
-              <wp:anchor distT="0" distB="0" distL="114300" distR="114300" simplePos="0" relativeHeight="251759616" behindDoc="0" locked="0" layoutInCell="1" allowOverlap="1" wp14:anchorId="1CDC94D9" wp14:editId="55471748">
+              <wp:anchor distT="0" distB="0" distL="114300" distR="114300" simplePos="0" relativeHeight="251812864" behindDoc="0" locked="0" layoutInCell="1" allowOverlap="1" wp14:anchorId="1CC947AC" wp14:editId="70CF4123">
                 <wp:simplePos x="0" y="0"/>
                 <wp:positionH relativeFrom="column">
-                  <wp:posOffset>4000500</wp:posOffset>
+                  <wp:posOffset>1867062</wp:posOffset>
                 </wp:positionH>
                 <wp:positionV relativeFrom="paragraph">
-                  <wp:posOffset>38100</wp:posOffset>
+                  <wp:posOffset>48260</wp:posOffset>
                 </wp:positionV>
-                <wp:extent cx="0" cy="285750"/>
-                <wp:effectExtent l="0" t="0" r="38100" b="19050"/>
+                <wp:extent cx="2218690" cy="342900"/>
+                <wp:effectExtent l="0" t="0" r="10160" b="19050"/>
                 <wp:wrapNone/>
-                <wp:docPr id="338" name="Conector recto 338"/>
+                <wp:docPr id="453" name="Grupo 453"/>
                 <wp:cNvGraphicFramePr/>
                 <a:graphic xmlns:a="http://schemas.openxmlformats.org/drawingml/2006/main">
-                  <a:graphicData uri="http://schemas.microsoft.com/office/word/2010/wordprocessingShape">
-                    <wps:wsp>
-                      <wps:cNvCnPr/>
-                      <wps:spPr>
+                  <a:graphicData uri="http://schemas.microsoft.com/office/word/2010/wordprocessingGroup">
+                    <wpg:wgp>
+                      <wpg:cNvGrpSpPr/>
+                      <wpg:grpSpPr>
                         <a:xfrm>
                           <a:off x="0" y="0"/>
-                          <a:ext cx="0" cy="285750"/>
+                          <a:ext cx="2218690" cy="342900"/>
+                          <a:chOff x="-552366" y="0"/>
+                          <a:chExt cx="2219241" cy="342900"/>
                         </a:xfrm>
-                        <a:prstGeom prst="line">
-                          <a:avLst/>
-                        </a:prstGeom>
-                      </wps:spPr>
-                      <wps:style>
-                        <a:lnRef idx="1">
-                          <a:schemeClr val="dk1"/>
-                        </a:lnRef>
-                        <a:fillRef idx="0">
-                          <a:schemeClr val="dk1"/>
-                        </a:fillRef>
-                        <a:effectRef idx="0">
-                          <a:schemeClr val="dk1"/>
-                        </a:effectRef>
-                        <a:fontRef idx="minor">
-                          <a:schemeClr val="tx1"/>
-                        </a:fontRef>
-                      </wps:style>
-                      <wps:bodyPr/>
-                    </wps:wsp>
+                      </wpg:grpSpPr>
+                      <wpg:grpSp>
+                        <wpg:cNvPr id="454" name="Grupo 454"/>
+                        <wpg:cNvGrpSpPr/>
+                        <wpg:grpSpPr>
+                          <a:xfrm>
+                            <a:off x="1476375" y="0"/>
+                            <a:ext cx="190500" cy="342900"/>
+                            <a:chOff x="0" y="0"/>
+                            <a:chExt cx="190500" cy="342900"/>
+                          </a:xfrm>
+                        </wpg:grpSpPr>
+                        <wps:wsp>
+                          <wps:cNvPr id="455" name="Conector recto 455"/>
+                          <wps:cNvCnPr/>
+                          <wps:spPr>
+                            <a:xfrm>
+                              <a:off x="95250" y="0"/>
+                              <a:ext cx="0" cy="342900"/>
+                            </a:xfrm>
+                            <a:prstGeom prst="line">
+                              <a:avLst/>
+                            </a:prstGeom>
+                          </wps:spPr>
+                          <wps:style>
+                            <a:lnRef idx="1">
+                              <a:schemeClr val="dk1"/>
+                            </a:lnRef>
+                            <a:fillRef idx="0">
+                              <a:schemeClr val="dk1"/>
+                            </a:fillRef>
+                            <a:effectRef idx="0">
+                              <a:schemeClr val="dk1"/>
+                            </a:effectRef>
+                            <a:fontRef idx="minor">
+                              <a:schemeClr val="tx1"/>
+                            </a:fontRef>
+                          </wps:style>
+                          <wps:bodyPr/>
+                        </wps:wsp>
+                        <wps:wsp>
+                          <wps:cNvPr id="456" name="Conector recto 456"/>
+                          <wps:cNvCnPr/>
+                          <wps:spPr>
+                            <a:xfrm>
+                              <a:off x="0" y="161925"/>
+                              <a:ext cx="190500" cy="0"/>
+                            </a:xfrm>
+                            <a:prstGeom prst="line">
+                              <a:avLst/>
+                            </a:prstGeom>
+                          </wps:spPr>
+                          <wps:style>
+                            <a:lnRef idx="1">
+                              <a:schemeClr val="dk1"/>
+                            </a:lnRef>
+                            <a:fillRef idx="0">
+                              <a:schemeClr val="dk1"/>
+                            </a:fillRef>
+                            <a:effectRef idx="0">
+                              <a:schemeClr val="dk1"/>
+                            </a:effectRef>
+                            <a:fontRef idx="minor">
+                              <a:schemeClr val="tx1"/>
+                            </a:fontRef>
+                          </wps:style>
+                          <wps:bodyPr/>
+                        </wps:wsp>
+                      </wpg:grpSp>
+                      <wps:wsp>
+                        <wps:cNvPr id="457" name="Rectángulo 457"/>
+                        <wps:cNvSpPr/>
+                        <wps:spPr>
+                          <a:xfrm>
+                            <a:off x="-552366" y="28575"/>
+                            <a:ext cx="2047790" cy="247650"/>
+                          </a:xfrm>
+                          <a:prstGeom prst="rect">
+                            <a:avLst/>
+                          </a:prstGeom>
+                          <a:noFill/>
+                          <a:ln>
+                            <a:noFill/>
+                          </a:ln>
+                        </wps:spPr>
+                        <wps:style>
+                          <a:lnRef idx="2">
+                            <a:schemeClr val="dk1"/>
+                          </a:lnRef>
+                          <a:fillRef idx="1">
+                            <a:schemeClr val="lt1"/>
+                          </a:fillRef>
+                          <a:effectRef idx="0">
+                            <a:schemeClr val="dk1"/>
+                          </a:effectRef>
+                          <a:fontRef idx="minor">
+                            <a:schemeClr val="dk1"/>
+                          </a:fontRef>
+                        </wps:style>
+                        <wps:txbx>
+                          <w:txbxContent>
+                            <w:p>
+                              <w:pPr>
+                                <w:jc w:val="right"/>
+                              </w:pPr>
+                              <w:r>
+                                <w:t>Si tren en marcha</w:t>
+                              </w:r>
+                            </w:p>
+                          </w:txbxContent>
+                        </wps:txbx>
+                        <wps:bodyPr rot="0" spcFirstLastPara="0" vertOverflow="overflow" horzOverflow="overflow" vert="horz" wrap="square" lIns="91440" tIns="45720" rIns="91440" bIns="45720" numCol="1" spcCol="0" rtlCol="0" fromWordArt="0" anchor="ctr" anchorCtr="0" forceAA="0" compatLnSpc="1">
+                          <a:prstTxWarp prst="textNoShape">
+                            <a:avLst/>
+                          </a:prstTxWarp>
+                          <a:noAutofit/>
+                        </wps:bodyPr>
+                      </wps:wsp>
+                    </wpg:wgp>
                   </a:graphicData>
                 </a:graphic>
-                <wp14:sizeRelV relativeFrom="margin">
-                  <wp14:pctHeight>0</wp14:pctHeight>
-                </wp14:sizeRelV>
               </wp:anchor>
             </w:drawing>
           </mc:Choice>
           <mc:Fallback>
             <w:pict>
-              <v:line w14:anchorId="04E43BEF" id="Conector recto 338" o:spid="_x0000_s1026" style="position:absolute;z-index:251759616;visibility:visible;mso-wrap-style:square;mso-height-percent:0;mso-wrap-distance-left:9pt;mso-wrap-distance-top:0;mso-wrap-distance-right:9pt;mso-wrap-distance-bottom:0;mso-position-horizontal:absolute;mso-position-horizontal-relative:text;mso-position-vertical:absolute;mso-position-vertical-relative:text;mso-height-percent:0;mso-height-relative:margin" from="315pt,3pt" to="315pt,25.5pt" o:gfxdata="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" strokecolor="black [3200]" strokeweight=".5pt">
-                <v:stroke joinstyle="miter"/>
-              </v:line>
+              <v:group w14:anchorId="1CC947AC" id="Grupo 453" o:spid="_x0000_s1277" style="position:absolute;margin-left:147pt;margin-top:3.8pt;width:174.7pt;height:27pt;z-index:251812864" coordorigin="-5523" coordsize="22192,3429" o:gfxdata="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">
+                <v:group id="Grupo 454" o:spid="_x0000_s1278" style="position:absolute;left:14763;width:1905;height:3429" coordsize="190500,342900" o:gfxdata="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">
+                  <v:line id="Conector recto 455" o:spid="_x0000_s1279" style="position:absolute;visibility:visible;mso-wrap-style:square" from="95250,0" to="95250,342900" o:connectortype="straight" o:gfxdata="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" strokecolor="black [3200]" strokeweight=".5pt">
+                    <v:stroke joinstyle="miter"/>
+                  </v:line>
+                  <v:line id="Conector recto 456" o:spid="_x0000_s1280" style="position:absolute;visibility:visible;mso-wrap-style:square" from="0,161925" to="190500,161925" o:connectortype="straight" o:gfxdata="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" strokecolor="black [3200]" strokeweight=".5pt">
+                    <v:stroke joinstyle="miter"/>
+                  </v:line>
+                </v:group>
+                <v:rect id="Rectángulo 457" o:spid="_x0000_s1281" style="position:absolute;left:-5523;top:285;width:20477;height:2477;visibility:visible;mso-wrap-style:square;v-text-anchor:middle" o:gfxdata="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" filled="f" stroked="f" strokeweight="1pt">
+                  <v:textbox>
+                    <w:txbxContent>
+                      <w:p>
+                        <w:pPr>
+                          <w:jc w:val="right"/>
+                        </w:pPr>
+                        <w:r>
+                          <w:t>Si tren en marcha</w:t>
+                        </w:r>
+                      </w:p>
+                    </w:txbxContent>
+                  </v:textbox>
+                </v:rect>
+              </v:group>
             </w:pict>
           </mc:Fallback>
         </mc:AlternateContent>
@@ -12223,7 +13428,7 @@
         <mc:AlternateContent>
           <mc:Choice Requires="wpg">
             <w:drawing>
-              <wp:anchor distT="0" distB="0" distL="114300" distR="114300" simplePos="0" relativeHeight="251786240" behindDoc="0" locked="0" layoutInCell="1" allowOverlap="1" wp14:anchorId="6510D323" wp14:editId="5180CF23">
+              <wp:anchor distT="0" distB="0" distL="114300" distR="114300" simplePos="0" relativeHeight="251785216" behindDoc="0" locked="0" layoutInCell="1" allowOverlap="1" wp14:anchorId="6510D323" wp14:editId="5180CF23">
                 <wp:simplePos x="0" y="0"/>
                 <wp:positionH relativeFrom="column">
                   <wp:posOffset>2139315</wp:posOffset>
@@ -12539,21 +13744,21 @@
           </mc:Choice>
           <mc:Fallback>
             <w:pict>
-              <v:group w14:anchorId="6510D323" id="Grupo 385" o:spid="_x0000_s1250" style="position:absolute;margin-left:168.45pt;margin-top:102.4pt;width:165pt;height:67.5pt;z-index:251786240;mso-width-relative:margin;mso-height-relative:margin" coordorigin="-3810,4381" coordsize="20955,5905" o:gfxdata="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">
-                <v:line id="Conector recto 386" o:spid="_x0000_s1251" style="position:absolute;visibility:visible;mso-wrap-style:square" from="13525,9472" to="14478,9472" o:connectortype="straight" o:gfxdata="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" strokecolor="black [3200]" strokeweight=".5pt">
+              <v:group w14:anchorId="6510D323" id="Grupo 385" o:spid="_x0000_s1282" style="position:absolute;margin-left:168.45pt;margin-top:102.4pt;width:165pt;height:67.5pt;z-index:251785216;mso-width-relative:margin;mso-height-relative:margin" coordorigin="-3810,4381" coordsize="20955,5905" o:gfxdata="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">
+                <v:line id="Conector recto 386" o:spid="_x0000_s1283" style="position:absolute;visibility:visible;mso-wrap-style:square" from="13525,9472" to="14478,9472" o:connectortype="straight" o:gfxdata="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" strokecolor="black [3200]" strokeweight=".5pt">
                   <v:stroke joinstyle="miter"/>
                 </v:line>
-                <v:group id="Grupo 387" o:spid="_x0000_s1252" style="position:absolute;left:-3810;top:4381;width:20955;height:5906" coordorigin="-3810" coordsize="20955,5905" o:gfxdata="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">
-                  <v:group id="Grupo 388" o:spid="_x0000_s1253" style="position:absolute;left:14287;width:2858;height:5905" coordsize="2857,5905" o:gfxdata="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">
-                    <v:group id="Grupo 389" o:spid="_x0000_s1254" style="position:absolute;left:476;width:1905;height:4265" coordsize="190500,426507" o:gfxdata="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">
-                      <v:line id="Conector recto 390" o:spid="_x0000_s1255" style="position:absolute;visibility:visible;mso-wrap-style:square" from="95250,0" to="95250,426507" o:connectortype="straight" o:gfxdata="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" strokecolor="black [3200]" strokeweight=".5pt">
+                <v:group id="Grupo 387" o:spid="_x0000_s1284" style="position:absolute;left:-3810;top:4381;width:20955;height:5906" coordorigin="-3810" coordsize="20955,5905" o:gfxdata="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">
+                  <v:group id="Grupo 388" o:spid="_x0000_s1285" style="position:absolute;left:14287;width:2858;height:5905" coordsize="2857,5905" o:gfxdata="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">
+                    <v:group id="Grupo 389" o:spid="_x0000_s1286" style="position:absolute;left:476;width:1905;height:4265" coordsize="190500,426507" o:gfxdata="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">
+                      <v:line id="Conector recto 390" o:spid="_x0000_s1287" style="position:absolute;visibility:visible;mso-wrap-style:square" from="95250,0" to="95250,426507" o:connectortype="straight" o:gfxdata="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" strokecolor="black [3200]" strokeweight=".5pt">
                         <v:stroke joinstyle="miter"/>
                       </v:line>
-                      <v:line id="Conector recto 391" o:spid="_x0000_s1256" style="position:absolute;visibility:visible;mso-wrap-style:square" from="0,161925" to="190500,161925" o:connectortype="straight" o:gfxdata="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" strokecolor="black [3200]" strokeweight=".5pt">
+                      <v:line id="Conector recto 391" o:spid="_x0000_s1288" style="position:absolute;visibility:visible;mso-wrap-style:square" from="0,161925" to="190500,161925" o:connectortype="straight" o:gfxdata="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" strokecolor="black [3200]" strokeweight=".5pt">
                         <v:stroke joinstyle="miter"/>
                       </v:line>
                     </v:group>
-                    <v:rect id="Rectángulo 392" o:spid="_x0000_s1257" style="position:absolute;top:4265;width:2857;height:1640;visibility:visible;mso-wrap-style:square;v-text-anchor:middle" o:gfxdata="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" fillcolor="white [3201]" strokecolor="black [3200]" strokeweight="1pt">
+                    <v:rect id="Rectángulo 392" o:spid="_x0000_s1289" style="position:absolute;top:4265;width:2857;height:1640;visibility:visible;mso-wrap-style:square;v-text-anchor:middle" o:gfxdata="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" fillcolor="white [3201]" strokecolor="black [3200]" strokeweight="1pt">
                       <v:textbox>
                         <w:txbxContent>
                           <w:p>
@@ -12574,7 +13779,7 @@
                       </v:textbox>
                     </v:rect>
                   </v:group>
-                  <v:rect id="Rectángulo 393" o:spid="_x0000_s1258" style="position:absolute;left:-3810;top:4265;width:17425;height:1640;visibility:visible;mso-wrap-style:square;v-text-anchor:middle" o:gfxdata="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" fillcolor="white [3201]" strokecolor="black [3200]" strokeweight="1pt">
+                  <v:rect id="Rectángulo 393" o:spid="_x0000_s1290" style="position:absolute;left:-3810;top:4265;width:17425;height:1640;visibility:visible;mso-wrap-style:square;v-text-anchor:middle" o:gfxdata="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" fillcolor="white [3201]" strokecolor="black [3200]" strokeweight="1pt">
                     <v:textbox>
                       <w:txbxContent>
                         <w:p>
@@ -12594,7 +13799,7 @@
                       </w:txbxContent>
                     </v:textbox>
                   </v:rect>
-                  <v:rect id="Rectángulo 394" o:spid="_x0000_s1259" style="position:absolute;left:-1809;top:548;width:17239;height:3126;visibility:visible;mso-wrap-style:square;v-text-anchor:middle" o:gfxdata="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" filled="f" stroked="f" strokeweight="1pt">
+                  <v:rect id="Rectángulo 394" o:spid="_x0000_s1291" style="position:absolute;left:-1809;top:548;width:17239;height:3126;visibility:visible;mso-wrap-style:square;v-text-anchor:middle" o:gfxdata="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" filled="f" stroked="f" strokeweight="1pt">
                     <v:textbox>
                       <w:txbxContent>
                         <w:p>
@@ -12628,7 +13833,7 @@
         <mc:AlternateContent>
           <mc:Choice Requires="wpg">
             <w:drawing>
-              <wp:anchor distT="0" distB="0" distL="114300" distR="114300" simplePos="0" relativeHeight="251776000" behindDoc="0" locked="0" layoutInCell="1" allowOverlap="1" wp14:anchorId="6A53D72E" wp14:editId="2D72E70A">
+              <wp:anchor distT="0" distB="0" distL="114300" distR="114300" simplePos="0" relativeHeight="251774976" behindDoc="0" locked="0" layoutInCell="1" allowOverlap="1" wp14:anchorId="6A53D72E" wp14:editId="2D72E70A">
                 <wp:simplePos x="0" y="0"/>
                 <wp:positionH relativeFrom="column">
                   <wp:posOffset>1872615</wp:posOffset>
@@ -12868,7 +14073,14 @@
                                   <w:rPr>
                                     <w:b/>
                                   </w:rPr>
-                                  <w:t>Desactivar</w:t>
+                                  <w:t>Desactiva</w:t>
+                                </w:r>
+                                <w:bookmarkStart w:id="0" w:name="_GoBack"/>
+                                <w:r>
+                                  <w:rPr>
+                                    <w:b/>
+                                  </w:rPr>
+                                  <w:t>r</w:t>
                                 </w:r>
                                 <w:r>
                                   <w:rPr>
@@ -12882,6 +14094,7 @@
                                   </w:rPr>
                                   <w:t>secador</w:t>
                                 </w:r>
+                                <w:bookmarkEnd w:id="0"/>
                               </w:p>
                             </w:txbxContent>
                           </wps:txbx>
@@ -12956,21 +14169,21 @@
           </mc:Choice>
           <mc:Fallback>
             <w:pict>
-              <v:group w14:anchorId="6A53D72E" id="Grupo 369" o:spid="_x0000_s1260" style="position:absolute;margin-left:147.45pt;margin-top:169.9pt;width:186pt;height:46.5pt;z-index:251776000;mso-width-relative:margin;mso-height-relative:margin" coordorigin="-6477,4381" coordsize="23622,5905" o:gfxdata="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">
-                <v:line id="Conector recto 370" o:spid="_x0000_s1261" style="position:absolute;visibility:visible;mso-wrap-style:square" from="13525,9144" to="14478,9144" o:connectortype="straight" o:gfxdata="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" strokecolor="black [3200]" strokeweight=".5pt">
+              <v:group w14:anchorId="6A53D72E" id="Grupo 369" o:spid="_x0000_s1292" style="position:absolute;margin-left:147.45pt;margin-top:169.9pt;width:186pt;height:46.5pt;z-index:251774976;mso-width-relative:margin;mso-height-relative:margin" coordorigin="-6477,4381" coordsize="23622,5905" o:gfxdata="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">
+                <v:line id="Conector recto 370" o:spid="_x0000_s1293" style="position:absolute;visibility:visible;mso-wrap-style:square" from="13525,9144" to="14478,9144" o:connectortype="straight" o:gfxdata="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" strokecolor="black [3200]" strokeweight=".5pt">
                   <v:stroke joinstyle="miter"/>
                 </v:line>
-                <v:group id="Grupo 371" o:spid="_x0000_s1262" style="position:absolute;left:-6477;top:4381;width:23622;height:5906" coordorigin="-6477" coordsize="23622,5905" o:gfxdata="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">
-                  <v:group id="Grupo 372" o:spid="_x0000_s1263" style="position:absolute;left:14287;width:2858;height:5905" coordsize="2857,5905" o:gfxdata="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">
-                    <v:group id="Grupo 373" o:spid="_x0000_s1264" style="position:absolute;left:476;width:1905;height:3429" coordsize="190500,342900" o:gfxdata="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">
-                      <v:line id="Conector recto 374" o:spid="_x0000_s1265" style="position:absolute;visibility:visible;mso-wrap-style:square" from="95250,0" to="95250,342900" o:connectortype="straight" o:gfxdata="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" strokecolor="black [3200]" strokeweight=".5pt">
+                <v:group id="Grupo 371" o:spid="_x0000_s1294" style="position:absolute;left:-6477;top:4381;width:23622;height:5906" coordorigin="-6477" coordsize="23622,5905" o:gfxdata="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">
+                  <v:group id="Grupo 372" o:spid="_x0000_s1295" style="position:absolute;left:14287;width:2858;height:5905" coordsize="2857,5905" o:gfxdata="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">
+                    <v:group id="Grupo 373" o:spid="_x0000_s1296" style="position:absolute;left:476;width:1905;height:3429" coordsize="190500,342900" o:gfxdata="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">
+                      <v:line id="Conector recto 374" o:spid="_x0000_s1297" style="position:absolute;visibility:visible;mso-wrap-style:square" from="95250,0" to="95250,342900" o:connectortype="straight" o:gfxdata="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" strokecolor="black [3200]" strokeweight=".5pt">
                         <v:stroke joinstyle="miter"/>
                       </v:line>
-                      <v:line id="Conector recto 375" o:spid="_x0000_s1266" style="position:absolute;visibility:visible;mso-wrap-style:square" from="0,161925" to="190500,161925" o:connectortype="straight" o:gfxdata="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" strokecolor="black [3200]" strokeweight=".5pt">
+                      <v:line id="Conector recto 375" o:spid="_x0000_s1298" style="position:absolute;visibility:visible;mso-wrap-style:square" from="0,161925" to="190500,161925" o:connectortype="straight" o:gfxdata="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" strokecolor="black [3200]" strokeweight=".5pt">
                         <v:stroke joinstyle="miter"/>
                       </v:line>
                     </v:group>
-                    <v:rect id="Rectángulo 376" o:spid="_x0000_s1267" style="position:absolute;top:3429;width:2857;height:2476;visibility:visible;mso-wrap-style:square;v-text-anchor:middle" o:gfxdata="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" fillcolor="white [3201]" strokecolor="black [3200]" strokeweight="1pt">
+                    <v:rect id="Rectángulo 376" o:spid="_x0000_s1299" style="position:absolute;top:3429;width:2857;height:2476;visibility:visible;mso-wrap-style:square;v-text-anchor:middle" o:gfxdata="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" fillcolor="white [3201]" strokecolor="black [3200]" strokeweight="1pt">
                       <v:textbox>
                         <w:txbxContent>
                           <w:p>
@@ -12997,7 +14210,7 @@
                       </v:textbox>
                     </v:rect>
                   </v:group>
-                  <v:rect id="Rectángulo 377" o:spid="_x0000_s1268" style="position:absolute;top:3429;width:13550;height:2476;visibility:visible;mso-wrap-style:square;v-text-anchor:middle" o:gfxdata="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" fillcolor="white [3201]" strokecolor="black [3200]" strokeweight="1pt">
+                  <v:rect id="Rectángulo 377" o:spid="_x0000_s1300" style="position:absolute;top:3429;width:13550;height:2476;visibility:visible;mso-wrap-style:square;v-text-anchor:middle" o:gfxdata="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" fillcolor="white [3201]" strokecolor="black [3200]" strokeweight="1pt">
                     <v:textbox>
                       <w:txbxContent>
                         <w:p>
@@ -13011,7 +14224,14 @@
                             <w:rPr>
                               <w:b/>
                             </w:rPr>
-                            <w:t>Desactivar</w:t>
+                            <w:t>Desactiva</w:t>
+                          </w:r>
+                          <w:bookmarkStart w:id="1" w:name="_GoBack"/>
+                          <w:r>
+                            <w:rPr>
+                              <w:b/>
+                            </w:rPr>
+                            <w:t>r</w:t>
                           </w:r>
                           <w:r>
                             <w:rPr>
@@ -13025,11 +14245,12 @@
                             </w:rPr>
                             <w:t>secador</w:t>
                           </w:r>
+                          <w:bookmarkEnd w:id="1"/>
                         </w:p>
                       </w:txbxContent>
                     </v:textbox>
                   </v:rect>
-                  <v:rect id="Rectángulo 378" o:spid="_x0000_s1269" style="position:absolute;left:-6477;top:285;width:21431;height:2477;visibility:visible;mso-wrap-style:square;v-text-anchor:middle" o:gfxdata="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" filled="f" stroked="f" strokeweight="1pt">
+                  <v:rect id="Rectángulo 378" o:spid="_x0000_s1301" style="position:absolute;left:-6477;top:285;width:21431;height:2477;visibility:visible;mso-wrap-style:square;v-text-anchor:middle" o:gfxdata="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" filled="f" stroked="f" strokeweight="1pt">
                     <v:textbox>
                       <w:txbxContent>
                         <w:p>
@@ -13057,7 +14278,7 @@
         <mc:AlternateContent>
           <mc:Choice Requires="wps">
             <w:drawing>
-              <wp:anchor distT="0" distB="0" distL="114300" distR="114300" simplePos="0" relativeHeight="251784192" behindDoc="0" locked="0" layoutInCell="1" allowOverlap="1" wp14:anchorId="22155023" wp14:editId="26B007E3">
+              <wp:anchor distT="0" distB="0" distL="114300" distR="114300" simplePos="0" relativeHeight="251783168" behindDoc="0" locked="0" layoutInCell="1" allowOverlap="1" wp14:anchorId="22155023" wp14:editId="26B007E3">
                 <wp:simplePos x="0" y="0"/>
                 <wp:positionH relativeFrom="column">
                   <wp:posOffset>4095750</wp:posOffset>
@@ -13109,7 +14330,7 @@
           </mc:Choice>
           <mc:Fallback>
             <w:pict>
-              <v:line w14:anchorId="1A95F859" id="Conector recto 384" o:spid="_x0000_s1026" style="position:absolute;z-index:251784192;visibility:visible;mso-wrap-style:square;mso-height-percent:0;mso-wrap-distance-left:9pt;mso-wrap-distance-top:0;mso-wrap-distance-right:9pt;mso-wrap-distance-bottom:0;mso-position-horizontal:absolute;mso-position-horizontal-relative:text;mso-position-vertical:absolute;mso-position-vertical-relative:text;mso-height-percent:0;mso-height-relative:margin" from="322.5pt,216.7pt" to="322.5pt,239.2pt" o:gfxdata="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" strokecolor="black [3200]" strokeweight=".5pt">
+              <v:line w14:anchorId="7C181026" id="Conector recto 384" o:spid="_x0000_s1026" style="position:absolute;z-index:251783168;visibility:visible;mso-wrap-style:square;mso-height-percent:0;mso-wrap-distance-left:9pt;mso-wrap-distance-top:0;mso-wrap-distance-right:9pt;mso-wrap-distance-bottom:0;mso-position-horizontal:absolute;mso-position-horizontal-relative:text;mso-position-vertical:absolute;mso-position-vertical-relative:text;mso-height-percent:0;mso-height-relative:margin" from="322.5pt,216.7pt" to="322.5pt,239.2pt" o:gfxdata="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" strokecolor="black [3200]" strokeweight=".5pt">
                 <v:stroke joinstyle="miter"/>
               </v:line>
             </w:pict>
@@ -13123,7 +14344,7 @@
         <mc:AlternateContent>
           <mc:Choice Requires="wpg">
             <w:drawing>
-              <wp:anchor distT="0" distB="0" distL="114300" distR="114300" simplePos="0" relativeHeight="251782144" behindDoc="0" locked="0" layoutInCell="1" allowOverlap="1">
+              <wp:anchor distT="0" distB="0" distL="114300" distR="114300" simplePos="0" relativeHeight="251781120" behindDoc="0" locked="0" layoutInCell="1" allowOverlap="1">
                 <wp:simplePos x="0" y="0"/>
                 <wp:positionH relativeFrom="column">
                   <wp:posOffset>920115</wp:posOffset>
@@ -13278,7 +14499,7 @@
           </mc:Choice>
           <mc:Fallback>
             <w:pict>
-              <v:group w14:anchorId="213E92EB" id="Grupo 383" o:spid="_x0000_s1026" style="position:absolute;margin-left:72.45pt;margin-top:42.4pt;width:250.45pt;height:197.25pt;z-index:251782144;mso-height-relative:margin" coordsize="31807,22193" o:gfxdata="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">
+              <v:group w14:anchorId="19361904" id="Grupo 383" o:spid="_x0000_s1026" style="position:absolute;margin-left:72.45pt;margin-top:42.4pt;width:250.45pt;height:197.25pt;z-index:251781120;mso-height-relative:margin" coordsize="31807,22193" o:gfxdata="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">
                 <v:line id="Conector recto 379" o:spid="_x0000_s1027" style="position:absolute;visibility:visible;mso-wrap-style:square" from="571,22098" to="31718,22193" o:connectortype="straight" o:gfxdata="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" strokecolor="black [3200]" strokeweight=".5pt">
                   <v:stroke joinstyle="miter"/>
                 </v:line>
@@ -13302,7 +14523,7 @@
         <mc:AlternateContent>
           <mc:Choice Requires="wpg">
             <w:drawing>
-              <wp:anchor distT="0" distB="0" distL="114300" distR="114300" simplePos="0" relativeHeight="251771904" behindDoc="0" locked="0" layoutInCell="1" allowOverlap="1" wp14:anchorId="6B3710E6" wp14:editId="3A904583">
+              <wp:anchor distT="0" distB="0" distL="114300" distR="114300" simplePos="0" relativeHeight="251770880" behindDoc="0" locked="0" layoutInCell="1" allowOverlap="1" wp14:anchorId="6B3710E6" wp14:editId="3A904583">
                 <wp:simplePos x="0" y="0"/>
                 <wp:positionH relativeFrom="column">
                   <wp:posOffset>2139315</wp:posOffset>
@@ -13618,21 +14839,21 @@
           </mc:Choice>
           <mc:Fallback>
             <w:pict>
-              <v:group w14:anchorId="6B3710E6" id="Grupo 349" o:spid="_x0000_s1270" style="position:absolute;margin-left:168.45pt;margin-top:34.15pt;width:165pt;height:67.5pt;z-index:251771904;mso-width-relative:margin;mso-height-relative:margin" coordorigin="-3810,4381" coordsize="20955,5905" o:gfxdata="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">
-                <v:line id="Conector recto 350" o:spid="_x0000_s1271" style="position:absolute;visibility:visible;mso-wrap-style:square" from="13525,9472" to="14478,9472" o:connectortype="straight" o:gfxdata="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" strokecolor="black [3200]" strokeweight=".5pt">
+              <v:group w14:anchorId="6B3710E6" id="Grupo 349" o:spid="_x0000_s1302" style="position:absolute;margin-left:168.45pt;margin-top:34.15pt;width:165pt;height:67.5pt;z-index:251770880;mso-width-relative:margin;mso-height-relative:margin" coordorigin="-3810,4381" coordsize="20955,5905" o:gfxdata="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">
+                <v:line id="Conector recto 350" o:spid="_x0000_s1303" style="position:absolute;visibility:visible;mso-wrap-style:square" from="13525,9472" to="14478,9472" o:connectortype="straight" o:gfxdata="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" strokecolor="black [3200]" strokeweight=".5pt">
                   <v:stroke joinstyle="miter"/>
                 </v:line>
-                <v:group id="Grupo 351" o:spid="_x0000_s1272" style="position:absolute;left:-3810;top:4381;width:20955;height:5906" coordorigin="-3810" coordsize="20955,5905" o:gfxdata="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">
-                  <v:group id="Grupo 352" o:spid="_x0000_s1273" style="position:absolute;left:14287;width:2858;height:5905" coordsize="2857,5905" o:gfxdata="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">
-                    <v:group id="Grupo 353" o:spid="_x0000_s1274" style="position:absolute;left:476;width:1905;height:4265" coordsize="190500,426507" o:gfxdata="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">
-                      <v:line id="Conector recto 354" o:spid="_x0000_s1275" style="position:absolute;visibility:visible;mso-wrap-style:square" from="95250,0" to="95250,426507" o:connectortype="straight" o:gfxdata="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" strokecolor="black [3200]" strokeweight=".5pt">
+                <v:group id="Grupo 351" o:spid="_x0000_s1304" style="position:absolute;left:-3810;top:4381;width:20955;height:5906" coordorigin="-3810" coordsize="20955,5905" o:gfxdata="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">
+                  <v:group id="Grupo 352" o:spid="_x0000_s1305" style="position:absolute;left:14287;width:2858;height:5905" coordsize="2857,5905" o:gfxdata="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">
+                    <v:group id="Grupo 353" o:spid="_x0000_s1306" style="position:absolute;left:476;width:1905;height:4265" coordsize="190500,426507" o:gfxdata="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">
+                      <v:line id="Conector recto 354" o:spid="_x0000_s1307" style="position:absolute;visibility:visible;mso-wrap-style:square" from="95250,0" to="95250,426507" o:connectortype="straight" o:gfxdata="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" strokecolor="black [3200]" strokeweight=".5pt">
                         <v:stroke joinstyle="miter"/>
                       </v:line>
-                      <v:line id="Conector recto 355" o:spid="_x0000_s1276" style="position:absolute;visibility:visible;mso-wrap-style:square" from="0,161925" to="190500,161925" o:connectortype="straight" o:gfxdata="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" strokecolor="black [3200]" strokeweight=".5pt">
+                      <v:line id="Conector recto 355" o:spid="_x0000_s1308" style="position:absolute;visibility:visible;mso-wrap-style:square" from="0,161925" to="190500,161925" o:connectortype="straight" o:gfxdata="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" strokecolor="black [3200]" strokeweight=".5pt">
                         <v:stroke joinstyle="miter"/>
                       </v:line>
                     </v:group>
-                    <v:rect id="Rectángulo 356" o:spid="_x0000_s1277" style="position:absolute;top:4265;width:2857;height:1640;visibility:visible;mso-wrap-style:square;v-text-anchor:middle" o:gfxdata="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" fillcolor="white [3201]" strokecolor="black [3200]" strokeweight="1pt">
+                    <v:rect id="Rectángulo 356" o:spid="_x0000_s1309" style="position:absolute;top:4265;width:2857;height:1640;visibility:visible;mso-wrap-style:square;v-text-anchor:middle" o:gfxdata="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" fillcolor="white [3201]" strokecolor="black [3200]" strokeweight="1pt">
                       <v:textbox>
                         <w:txbxContent>
                           <w:p>
@@ -13653,7 +14874,7 @@
                       </v:textbox>
                     </v:rect>
                   </v:group>
-                  <v:rect id="Rectángulo 357" o:spid="_x0000_s1278" style="position:absolute;left:-3810;top:4265;width:17425;height:1640;visibility:visible;mso-wrap-style:square;v-text-anchor:middle" o:gfxdata="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" fillcolor="white [3201]" strokecolor="black [3200]" strokeweight="1pt">
+                  <v:rect id="Rectángulo 357" o:spid="_x0000_s1310" style="position:absolute;left:-3810;top:4265;width:17425;height:1640;visibility:visible;mso-wrap-style:square;v-text-anchor:middle" o:gfxdata="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" fillcolor="white [3201]" strokecolor="black [3200]" strokeweight="1pt">
                     <v:textbox>
                       <w:txbxContent>
                         <w:p>
@@ -13679,7 +14900,7 @@
                       </w:txbxContent>
                     </v:textbox>
                   </v:rect>
-                  <v:rect id="Rectángulo 358" o:spid="_x0000_s1279" style="position:absolute;left:476;top:548;width:14954;height:3126;visibility:visible;mso-wrap-style:square;v-text-anchor:middle" o:gfxdata="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" filled="f" stroked="f" strokeweight="1pt">
+                  <v:rect id="Rectángulo 358" o:spid="_x0000_s1311" style="position:absolute;left:476;top:548;width:14954;height:3126;visibility:visible;mso-wrap-style:square;v-text-anchor:middle" o:gfxdata="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" filled="f" stroked="f" strokeweight="1pt">
                     <v:textbox>
                       <w:txbxContent>
                         <w:p>
@@ -13707,7 +14928,7 @@
         <mc:AlternateContent>
           <mc:Choice Requires="wpg">
             <w:drawing>
-              <wp:anchor distT="0" distB="0" distL="114300" distR="114300" simplePos="0" relativeHeight="251769856" behindDoc="0" locked="0" layoutInCell="1" allowOverlap="1" wp14:anchorId="6B6A119E" wp14:editId="5F32BB21">
+              <wp:anchor distT="0" distB="0" distL="114300" distR="114300" simplePos="0" relativeHeight="251768832" behindDoc="0" locked="0" layoutInCell="1" allowOverlap="1" wp14:anchorId="6B6A119E" wp14:editId="5F32BB21">
                 <wp:simplePos x="0" y="0"/>
                 <wp:positionH relativeFrom="margin">
                   <wp:posOffset>2747645</wp:posOffset>
@@ -13879,7 +15100,7 @@
                                 <w:rPr>
                                   <w:b/>
                                 </w:rPr>
-                                <w:t>Arranque tren</w:t>
+                                <w:t>Inicio secador</w:t>
                               </w:r>
                             </w:p>
                           </w:txbxContent>
@@ -13927,9 +15148,9 @@
           </mc:Choice>
           <mc:Fallback>
             <w:pict>
-              <v:group w14:anchorId="6B6A119E" id="Grupo 343" o:spid="_x0000_s1280" style="position:absolute;margin-left:216.35pt;margin-top:8.2pt;width:120pt;height:26.25pt;z-index:251769856;mso-position-horizontal-relative:margin" coordsize="15240,3333" o:gfxdata="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">
-                <v:group id="Grupo 344" o:spid="_x0000_s1281" style="position:absolute;left:11430;width:3810;height:3333" coordsize="381000,333375" o:gfxdata="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">
-                  <v:rect id="Rectángulo 345" o:spid="_x0000_s1282" style="position:absolute;width:381000;height:333375;visibility:visible;mso-wrap-style:square;v-text-anchor:middle" o:gfxdata="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" fillcolor="white [3201]" strokecolor="black [3200]" strokeweight="1pt">
+              <v:group w14:anchorId="6B6A119E" id="Grupo 343" o:spid="_x0000_s1312" style="position:absolute;margin-left:216.35pt;margin-top:8.2pt;width:120pt;height:26.25pt;z-index:251768832;mso-position-horizontal-relative:margin" coordsize="15240,3333" o:gfxdata="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">
+                <v:group id="Grupo 344" o:spid="_x0000_s1313" style="position:absolute;left:11430;width:3810;height:3333" coordsize="381000,333375" o:gfxdata="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">
+                  <v:rect id="Rectángulo 345" o:spid="_x0000_s1314" style="position:absolute;width:381000;height:333375;visibility:visible;mso-wrap-style:square;v-text-anchor:middle" o:gfxdata="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" fillcolor="white [3201]" strokecolor="black [3200]" strokeweight="1pt">
                     <v:textbox>
                       <w:txbxContent>
                         <w:p>
@@ -13943,7 +15164,7 @@
                       </w:txbxContent>
                     </v:textbox>
                   </v:rect>
-                  <v:rect id="Rectángulo 346" o:spid="_x0000_s1283" style="position:absolute;left:47625;top:38100;width:285750;height:247650;visibility:visible;mso-wrap-style:square;v-text-anchor:middle" o:gfxdata="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" fillcolor="white [3201]" strokecolor="black [3200]" strokeweight="1pt">
+                  <v:rect id="Rectángulo 346" o:spid="_x0000_s1315" style="position:absolute;left:47625;top:38100;width:285750;height:247650;visibility:visible;mso-wrap-style:square;v-text-anchor:middle" o:gfxdata="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" fillcolor="white [3201]" strokecolor="black [3200]" strokeweight="1pt">
                     <v:textbox>
                       <w:txbxContent>
                         <w:p>
@@ -13964,7 +15185,7 @@
                     </v:textbox>
                   </v:rect>
                 </v:group>
-                <v:rect id="Rectángulo 347" o:spid="_x0000_s1284" style="position:absolute;top:476;width:10382;height:2476;visibility:visible;mso-wrap-style:square;v-text-anchor:middle" o:gfxdata="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" fillcolor="white [3201]" strokecolor="black [3200]" strokeweight="1pt">
+                <v:rect id="Rectángulo 347" o:spid="_x0000_s1316" style="position:absolute;top:476;width:10382;height:2476;visibility:visible;mso-wrap-style:square;v-text-anchor:middle" o:gfxdata="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" fillcolor="white [3201]" strokecolor="black [3200]" strokeweight="1pt">
                   <v:textbox>
                     <w:txbxContent>
                       <w:p>
@@ -13978,13 +15199,13 @@
                           <w:rPr>
                             <w:b/>
                           </w:rPr>
-                          <w:t>Arranque tren</w:t>
+                          <w:t>Inicio secador</w:t>
                         </w:r>
                       </w:p>
                     </w:txbxContent>
                   </v:textbox>
                 </v:rect>
-                <v:line id="Conector recto 348" o:spid="_x0000_s1285" style="position:absolute;visibility:visible;mso-wrap-style:square" from="10477,1619" to="11430,1619" o:connectortype="straight" o:gfxdata="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" strokecolor="black [3200]" strokeweight=".5pt">
+                <v:line id="Conector recto 348" o:spid="_x0000_s1317" style="position:absolute;visibility:visible;mso-wrap-style:square" from="10477,1619" to="11430,1619" o:connectortype="straight" o:gfxdata="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" strokecolor="black [3200]" strokeweight=".5pt">
                   <v:stroke joinstyle="miter"/>
                 </v:line>
                 <w10:wrap anchorx="margin"/>
@@ -14130,8 +15351,6 @@
             <w:r>
               <w:t>Secador</w:t>
             </w:r>
-            <w:bookmarkStart w:id="0" w:name="_GoBack"/>
-            <w:bookmarkEnd w:id="0"/>
             <w:r>
               <w:t xml:space="preserve"> abierto </w:t>
             </w:r>

--- a/GRAFCETS.docx
+++ b/GRAFCETS.docx
@@ -83,7 +83,7 @@
           </mc:Choice>
           <mc:Fallback>
             <w:pict>
-              <v:line w14:anchorId="4276BDE4" id="Conector recto 439" o:spid="_x0000_s1026" style="position:absolute;flip:x;z-index:251800576;visibility:visible;mso-wrap-style:square;mso-width-percent:0;mso-height-percent:0;mso-wrap-distance-left:9pt;mso-wrap-distance-top:0;mso-wrap-distance-right:9pt;mso-wrap-distance-bottom:0;mso-position-horizontal:absolute;mso-position-horizontal-relative:text;mso-position-vertical:absolute;mso-position-vertical-relative:text;mso-width-percent:0;mso-height-percent:0;mso-width-relative:margin;mso-height-relative:margin" from="259.9pt,13.8pt" to="260.3pt,23.3pt" o:gfxdata="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" strokecolor="black [3200]" strokeweight=".5pt">
+              <v:line w14:anchorId="4A62FDB8" id="Conector recto 439" o:spid="_x0000_s1026" style="position:absolute;flip:x;z-index:251800576;visibility:visible;mso-wrap-style:square;mso-width-percent:0;mso-height-percent:0;mso-wrap-distance-left:9pt;mso-wrap-distance-top:0;mso-wrap-distance-right:9pt;mso-wrap-distance-bottom:0;mso-position-horizontal:absolute;mso-position-horizontal-relative:text;mso-position-vertical:absolute;mso-position-vertical-relative:text;mso-width-percent:0;mso-height-percent:0;mso-width-relative:margin;mso-height-relative:margin" from="259.9pt,13.8pt" to="260.3pt,23.3pt" o:gfxdata="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" strokecolor="black [3200]" strokeweight=".5pt">
                 <v:stroke joinstyle="miter"/>
               </v:line>
             </w:pict>
@@ -153,7 +153,7 @@
           </mc:Choice>
           <mc:Fallback>
             <w:pict>
-              <v:line w14:anchorId="75E1D833" id="Conector recto 266" o:spid="_x0000_s1026" style="position:absolute;flip:y;z-index:251726848;visibility:visible;mso-wrap-style:square;mso-width-percent:0;mso-height-percent:0;mso-wrap-distance-left:9pt;mso-wrap-distance-top:0;mso-wrap-distance-right:9pt;mso-wrap-distance-bottom:0;mso-position-horizontal:absolute;mso-position-horizontal-relative:text;mso-position-vertical:absolute;mso-position-vertical-relative:text;mso-width-percent:0;mso-height-percent:0;mso-width-relative:margin;mso-height-relative:margin" from="408pt,13.8pt" to="408pt,481.3pt" o:gfxdata="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" strokecolor="black [3200]" strokeweight=".5pt">
+              <v:line w14:anchorId="53788B8D" id="Conector recto 266" o:spid="_x0000_s1026" style="position:absolute;flip:y;z-index:251726848;visibility:visible;mso-wrap-style:square;mso-width-percent:0;mso-height-percent:0;mso-wrap-distance-left:9pt;mso-wrap-distance-top:0;mso-wrap-distance-right:9pt;mso-wrap-distance-bottom:0;mso-position-horizontal:absolute;mso-position-horizontal-relative:text;mso-position-vertical:absolute;mso-position-vertical-relative:text;mso-width-percent:0;mso-height-percent:0;mso-width-relative:margin;mso-height-relative:margin" from="408pt,13.8pt" to="408pt,481.3pt" o:gfxdata="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" strokecolor="black [3200]" strokeweight=".5pt">
                 <v:stroke joinstyle="miter"/>
               </v:line>
             </w:pict>
@@ -217,7 +217,7 @@
           </mc:Choice>
           <mc:Fallback>
             <w:pict>
-              <v:line w14:anchorId="59BD40E0" id="Conector recto 181" o:spid="_x0000_s1026" style="position:absolute;flip:x;z-index:251700224;visibility:visible;mso-wrap-style:square;mso-wrap-distance-left:9pt;mso-wrap-distance-top:0;mso-wrap-distance-right:9pt;mso-wrap-distance-bottom:0;mso-position-horizontal:absolute;mso-position-horizontal-relative:text;mso-position-vertical:absolute;mso-position-vertical-relative:text" from="259.9pt,14.2pt" to="407.65pt,14.2pt" o:gfxdata="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" strokecolor="black [3200]" strokeweight=".5pt">
+              <v:line w14:anchorId="3CE0DA87" id="Conector recto 181" o:spid="_x0000_s1026" style="position:absolute;flip:x;z-index:251700224;visibility:visible;mso-wrap-style:square;mso-wrap-distance-left:9pt;mso-wrap-distance-top:0;mso-wrap-distance-right:9pt;mso-wrap-distance-bottom:0;mso-position-horizontal:absolute;mso-position-horizontal-relative:text;mso-position-vertical:absolute;mso-position-vertical-relative:text" from="259.9pt,14.2pt" to="407.65pt,14.2pt" o:gfxdata="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" strokecolor="black [3200]" strokeweight=".5pt">
                 <v:stroke joinstyle="miter"/>
               </v:line>
             </w:pict>
@@ -421,13 +421,7 @@
                                     <w:rPr>
                                       <w:b/>
                                     </w:rPr>
-                                    <w:t>3</w:t>
-                                  </w:r>
-                                  <w:r>
-                                    <w:rPr>
-                                      <w:b/>
-                                    </w:rPr>
-                                    <w:t>111</w:t>
+                                    <w:t>3111</w:t>
                                   </w:r>
                                 </w:p>
                               </w:txbxContent>
@@ -528,10 +522,7 @@
                                   <w:jc w:val="right"/>
                                 </w:pPr>
                                 <w:r>
-                                  <w:t>Si puert</w:t>
-                                </w:r>
-                                <w:r>
-                                  <w:t>a abierta</w:t>
+                                  <w:t>Si puerta abierta</w:t>
                                 </w:r>
                               </w:p>
                             </w:txbxContent>
@@ -832,13 +823,7 @@
                                     <w:rPr>
                                       <w:b/>
                                     </w:rPr>
-                                    <w:t>1</w:t>
-                                  </w:r>
-                                  <w:r>
-                                    <w:rPr>
-                                      <w:b/>
-                                    </w:rPr>
-                                    <w:t>111</w:t>
+                                    <w:t>1111</w:t>
                                   </w:r>
                                 </w:p>
                               </w:txbxContent>
@@ -1940,13 +1925,7 @@
                                     <w:rPr>
                                       <w:b/>
                                     </w:rPr>
-                                    <w:t>6</w:t>
-                                  </w:r>
-                                  <w:r>
-                                    <w:rPr>
-                                      <w:b/>
-                                    </w:rPr>
-                                    <w:t>111</w:t>
+                                    <w:t>6111</w:t>
                                   </w:r>
                                 </w:p>
                               </w:txbxContent>
@@ -1998,13 +1977,7 @@
                                   <w:rPr>
                                     <w:b/>
                                   </w:rPr>
-                                  <w:t>Desb</w:t>
-                                </w:r>
-                                <w:r>
-                                  <w:rPr>
-                                    <w:b/>
-                                  </w:rPr>
-                                  <w:t>loquear puerta</w:t>
+                                  <w:t>Desbloquear puerta</w:t>
                                 </w:r>
                               </w:p>
                             </w:txbxContent>
@@ -2053,13 +2026,7 @@
                                   <w:jc w:val="right"/>
                                 </w:pPr>
                                 <w:r>
-                                  <w:t xml:space="preserve">Esperar </w:t>
-                                </w:r>
-                                <w:r>
-                                  <w:t>pulsador</w:t>
-                                </w:r>
-                                <w:r>
-                                  <w:t xml:space="preserve"> bloqueo</w:t>
+                                  <w:t>Esperar pulsador bloqueo</w:t>
                                 </w:r>
                               </w:p>
                             </w:txbxContent>
@@ -2276,7 +2243,7 @@
           </mc:Choice>
           <mc:Fallback>
             <w:pict>
-              <v:group w14:anchorId="668F2544" id="Grupo 149" o:spid="_x0000_s1026" style="position:absolute;margin-left:142.2pt;margin-top:350.65pt;width:209.25pt;height:12pt;z-index:251687936" coordsize="26574,1524" o:gfxdata="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">
+              <v:group w14:anchorId="618DE355" id="Grupo 149" o:spid="_x0000_s1026" style="position:absolute;margin-left:142.2pt;margin-top:350.65pt;width:209.25pt;height:12pt;z-index:251687936" coordsize="26574,1524" o:gfxdata="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">
                 <v:line id="Conector recto 150" o:spid="_x0000_s1027" style="position:absolute;visibility:visible;mso-wrap-style:square" from="14954,0" to="14954,1524" o:connectortype="straight" o:gfxdata="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" strokecolor="black [3200]" strokeweight=".5pt">
                   <v:stroke joinstyle="miter"/>
                 </v:line>
@@ -2478,13 +2445,7 @@
                                     <w:rPr>
                                       <w:b/>
                                     </w:rPr>
-                                    <w:t>8</w:t>
-                                  </w:r>
-                                  <w:r>
-                                    <w:rPr>
-                                      <w:b/>
-                                    </w:rPr>
-                                    <w:t>11</w:t>
+                                    <w:t>811</w:t>
                                   </w:r>
                                 </w:p>
                               </w:txbxContent>
@@ -2536,13 +2497,7 @@
                                   <w:rPr>
                                     <w:b/>
                                   </w:rPr>
-                                  <w:t>Cerrar</w:t>
-                                </w:r>
-                                <w:r>
-                                  <w:rPr>
-                                    <w:b/>
-                                  </w:rPr>
-                                  <w:t xml:space="preserve"> puerta (2s)</w:t>
+                                  <w:t>Cerrar puerta (2s)</w:t>
                                 </w:r>
                               </w:p>
                             </w:txbxContent>
@@ -2591,16 +2546,7 @@
                                   <w:jc w:val="right"/>
                                 </w:pPr>
                                 <w:r>
-                                  <w:t xml:space="preserve">Si </w:t>
-                                </w:r>
-                                <w:r>
-                                  <w:t xml:space="preserve">en 10s </w:t>
-                                </w:r>
-                                <w:r>
-                                  <w:t xml:space="preserve">se pulsa el pulsador </w:t>
-                                </w:r>
-                                <w:r>
-                                  <w:t>rojo fuera</w:t>
+                                  <w:t>Si en 10s se pulsa el pulsador rojo fuera</w:t>
                                 </w:r>
                               </w:p>
                             </w:txbxContent>
@@ -2913,13 +2859,7 @@
                                     <w:rPr>
                                       <w:b/>
                                     </w:rPr>
-                                    <w:t>9</w:t>
-                                  </w:r>
-                                  <w:r>
-                                    <w:rPr>
-                                      <w:b/>
-                                    </w:rPr>
-                                    <w:t>11</w:t>
+                                    <w:t>911</w:t>
                                   </w:r>
                                 </w:p>
                               </w:txbxContent>
@@ -3020,13 +2960,7 @@
                                   <w:jc w:val="right"/>
                                 </w:pPr>
                                 <w:r>
-                                  <w:t>Si en 10s</w:t>
-                                </w:r>
-                                <w:r>
-                                  <w:t xml:space="preserve"> no </w:t>
-                                </w:r>
-                                <w:r>
-                                  <w:t>se pulsa el pulsador rojo fuera</w:t>
+                                  <w:t>Si en 10s no se pulsa el pulsador rojo fuera</w:t>
                                 </w:r>
                               </w:p>
                             </w:txbxContent>
@@ -3204,7 +3138,7 @@
           </mc:Choice>
           <mc:Fallback>
             <w:pict>
-              <v:shapetype w14:anchorId="11BAC26F" id="_x0000_t5" coordsize="21600,21600" o:spt="5" adj="10800" path="m@0,l,21600r21600,xe">
+              <v:shapetype w14:anchorId="22F3677E" id="_x0000_t5" coordsize="21600,21600" o:spt="5" adj="10800" path="m@0,l,21600r21600,xe">
                 <v:stroke joinstyle="miter"/>
                 <v:formulas>
                   <v:f eqn="val #0"/>
@@ -3411,13 +3345,7 @@
                                     <w:rPr>
                                       <w:b/>
                                     </w:rPr>
-                                    <w:t>5</w:t>
-                                  </w:r>
-                                  <w:r>
-                                    <w:rPr>
-                                      <w:b/>
-                                    </w:rPr>
-                                    <w:t>111</w:t>
+                                    <w:t>5111</w:t>
                                   </w:r>
                                 </w:p>
                               </w:txbxContent>
@@ -3923,10 +3851,7 @@
                                   <w:jc w:val="right"/>
                                 </w:pPr>
                                 <w:r>
-                                  <w:t>E</w:t>
-                                </w:r>
-                                <w:r>
-                                  <w:t>sperar pulsador verde dentro</w:t>
+                                  <w:t>Esperar pulsador verde dentro</w:t>
                                 </w:r>
                               </w:p>
                             </w:txbxContent>
@@ -4134,7 +4059,7 @@
           </mc:Choice>
           <mc:Fallback>
             <w:pict>
-              <v:group w14:anchorId="0F0C2646" id="Grupo 17" o:spid="_x0000_s1026" style="position:absolute;margin-left:142.2pt;margin-top:26.65pt;width:209.25pt;height:12pt;z-index:251660288" coordsize="26574,1524" o:gfxdata="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">
+              <v:group w14:anchorId="7B4FF356" id="Grupo 17" o:spid="_x0000_s1026" style="position:absolute;margin-left:142.2pt;margin-top:26.65pt;width:209.25pt;height:12pt;z-index:251660288" coordsize="26574,1524" o:gfxdata="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">
                 <v:line id="Conector recto 15" o:spid="_x0000_s1027" style="position:absolute;visibility:visible;mso-wrap-style:square" from="14954,0" to="14954,1524" o:connectortype="straight" o:gfxdata="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" strokecolor="black [3200]" strokeweight=".5pt">
                   <v:stroke joinstyle="miter"/>
                 </v:line>
@@ -4460,7 +4385,7 @@
           </mc:Choice>
           <mc:Fallback>
             <w:pict>
-              <v:group w14:anchorId="62CAB852" id="Grupo 79" o:spid="_x0000_s1026" style="position:absolute;margin-left:146pt;margin-top:12.65pt;width:202.5pt;height:79.5pt;z-index:251679744;mso-height-relative:margin" coordsize="25717,10096" o:gfxdata="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">
+              <v:group w14:anchorId="72C47A02" id="Grupo 79" o:spid="_x0000_s1026" style="position:absolute;margin-left:146pt;margin-top:12.65pt;width:202.5pt;height:79.5pt;z-index:251679744;mso-height-relative:margin" coordsize="25717,10096" o:gfxdata="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">
                 <v:line id="Conector recto 76" o:spid="_x0000_s1027" style="position:absolute;visibility:visible;mso-wrap-style:square" from="0,10096" to="25717,10096" o:connectortype="straight" o:gfxdata="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" strokecolor="black [3200]" strokeweight=".5pt">
                   <v:stroke joinstyle="miter"/>
                 </v:line>
@@ -5518,7 +5443,7 @@
           </mc:Choice>
           <mc:Fallback>
             <w:pict>
-              <v:line w14:anchorId="72725F87" id="Conector recto 178" o:spid="_x0000_s1026" style="position:absolute;flip:y;z-index:251698176;visibility:visible;mso-wrap-style:square;mso-width-percent:0;mso-height-percent:0;mso-wrap-distance-left:9pt;mso-wrap-distance-top:0;mso-wrap-distance-right:9pt;mso-wrap-distance-bottom:0;mso-position-horizontal:absolute;mso-position-horizontal-relative:text;mso-position-vertical:absolute;mso-position-vertical-relative:text;mso-width-percent:0;mso-height-percent:0;mso-width-relative:margin;mso-height-relative:margin" from="151.55pt,8.5pt" to="408.5pt,8.9pt" o:gfxdata="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" strokecolor="black [3200]" strokeweight=".5pt">
+              <v:line w14:anchorId="367C2AE4" id="Conector recto 178" o:spid="_x0000_s1026" style="position:absolute;flip:y;z-index:251698176;visibility:visible;mso-wrap-style:square;mso-width-percent:0;mso-height-percent:0;mso-wrap-distance-left:9pt;mso-wrap-distance-top:0;mso-wrap-distance-right:9pt;mso-wrap-distance-bottom:0;mso-position-horizontal:absolute;mso-position-horizontal-relative:text;mso-position-vertical:absolute;mso-position-vertical-relative:text;mso-width-percent:0;mso-height-percent:0;mso-width-relative:margin;mso-height-relative:margin" from="151.55pt,8.5pt" to="408.5pt,8.9pt" o:gfxdata="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" strokecolor="black [3200]" strokeweight=".5pt">
                 <v:stroke joinstyle="miter"/>
               </v:line>
             </w:pict>
@@ -5910,7 +5835,7 @@
           </mc:Choice>
           <mc:Fallback>
             <w:pict>
-              <v:line w14:anchorId="7D89346C" id="Conector recto 265" o:spid="_x0000_s1026" style="position:absolute;flip:y;z-index:251724800;visibility:visible;mso-wrap-style:square;mso-width-percent:0;mso-height-percent:0;mso-wrap-distance-left:9pt;mso-wrap-distance-top:0;mso-wrap-distance-right:9pt;mso-wrap-distance-bottom:0;mso-position-horizontal:absolute;mso-position-horizontal-relative:text;mso-position-vertical:absolute;mso-position-vertical-relative:text;mso-width-percent:0;mso-height-percent:0;mso-width-relative:margin;mso-height-relative:margin" from="77.35pt,.3pt" to="77.35pt,384.5pt" o:gfxdata="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" strokecolor="black [3200]" strokeweight=".5pt">
+              <v:line w14:anchorId="13E49426" id="Conector recto 265" o:spid="_x0000_s1026" style="position:absolute;flip:y;z-index:251724800;visibility:visible;mso-wrap-style:square;mso-width-percent:0;mso-height-percent:0;mso-wrap-distance-left:9pt;mso-wrap-distance-top:0;mso-wrap-distance-right:9pt;mso-wrap-distance-bottom:0;mso-position-horizontal:absolute;mso-position-horizontal-relative:text;mso-position-vertical:absolute;mso-position-vertical-relative:text;mso-width-percent:0;mso-height-percent:0;mso-width-relative:margin;mso-height-relative:margin" from="77.35pt,.3pt" to="77.35pt,384.5pt" o:gfxdata="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" strokecolor="black [3200]" strokeweight=".5pt">
                 <v:stroke joinstyle="miter"/>
               </v:line>
             </w:pict>
@@ -5979,7 +5904,7 @@
           </mc:Choice>
           <mc:Fallback>
             <w:pict>
-              <v:line w14:anchorId="3627B5D1" id="Conector recto 446" o:spid="_x0000_s1026" style="position:absolute;z-index:251806720;visibility:visible;mso-wrap-style:square;mso-width-percent:0;mso-height-percent:0;mso-wrap-distance-left:9pt;mso-wrap-distance-top:0;mso-wrap-distance-right:9pt;mso-wrap-distance-bottom:0;mso-position-horizontal:absolute;mso-position-horizontal-relative:text;mso-position-vertical:absolute;mso-position-vertical-relative:text;mso-width-percent:0;mso-height-percent:0;mso-width-relative:margin;mso-height-relative:margin" from="76.5pt,.6pt" to="326.25pt,1.35pt" o:gfxdata="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" strokecolor="black [3200]" strokeweight=".5pt">
+              <v:line w14:anchorId="03BF0C19" id="Conector recto 446" o:spid="_x0000_s1026" style="position:absolute;z-index:251806720;visibility:visible;mso-wrap-style:square;mso-width-percent:0;mso-height-percent:0;mso-wrap-distance-left:9pt;mso-wrap-distance-top:0;mso-wrap-distance-right:9pt;mso-wrap-distance-bottom:0;mso-position-horizontal:absolute;mso-position-horizontal-relative:text;mso-position-vertical:absolute;mso-position-vertical-relative:text;mso-width-percent:0;mso-height-percent:0;mso-width-relative:margin;mso-height-relative:margin" from="76.5pt,.6pt" to="326.25pt,1.35pt" o:gfxdata="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" strokecolor="black [3200]" strokeweight=".5pt">
                 <v:stroke joinstyle="miter"/>
               </v:line>
             </w:pict>
@@ -6045,7 +5970,7 @@
           </mc:Choice>
           <mc:Fallback>
             <w:pict>
-              <v:line w14:anchorId="6CCB2165" id="Conector recto 445" o:spid="_x0000_s1026" style="position:absolute;z-index:251804672;visibility:visible;mso-wrap-style:square;mso-height-percent:0;mso-wrap-distance-left:9pt;mso-wrap-distance-top:0;mso-wrap-distance-right:9pt;mso-wrap-distance-bottom:0;mso-position-horizontal:absolute;mso-position-horizontal-relative:text;mso-position-vertical:absolute;mso-position-vertical-relative:text;mso-height-percent:0;mso-height-relative:margin" from="324.35pt,.4pt" to="324.35pt,13.7pt" o:gfxdata="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" strokecolor="black [3200]" strokeweight=".5pt">
+              <v:line w14:anchorId="58FF205D" id="Conector recto 445" o:spid="_x0000_s1026" style="position:absolute;z-index:251804672;visibility:visible;mso-wrap-style:square;mso-height-percent:0;mso-wrap-distance-left:9pt;mso-wrap-distance-top:0;mso-wrap-distance-right:9pt;mso-wrap-distance-bottom:0;mso-position-horizontal:absolute;mso-position-horizontal-relative:text;mso-position-vertical:absolute;mso-position-vertical-relative:text;mso-height-percent:0;mso-height-relative:margin" from="324.35pt,.4pt" to="324.35pt,13.7pt" o:gfxdata="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" strokecolor="black [3200]" strokeweight=".5pt">
                 <v:stroke joinstyle="miter"/>
               </v:line>
             </w:pict>
@@ -6425,7 +6350,7 @@
           </mc:Choice>
           <mc:Fallback>
             <w:pict>
-              <v:shape w14:anchorId="7045A1EB" id="Triángulo isósceles 271" o:spid="_x0000_s1026" type="#_x0000_t5" style="position:absolute;margin-left:74.25pt;margin-top:192.7pt;width:7.5pt;height:12pt;z-index:251734016;visibility:visible;mso-wrap-style:square;mso-wrap-distance-left:9pt;mso-wrap-distance-top:0;mso-wrap-distance-right:9pt;mso-wrap-distance-bottom:0;mso-position-horizontal:absolute;mso-position-horizontal-relative:text;mso-position-vertical:absolute;mso-position-vertical-relative:text;v-text-anchor:middle" o:gfxdata="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" fillcolor="black [3200]" strokecolor="black [1600]" strokeweight="1pt"/>
+              <v:shape w14:anchorId="2EA48AC4" id="Triángulo isósceles 271" o:spid="_x0000_s1026" type="#_x0000_t5" style="position:absolute;margin-left:74.25pt;margin-top:192.7pt;width:7.5pt;height:12pt;z-index:251734016;visibility:visible;mso-wrap-style:square;mso-wrap-distance-left:9pt;mso-wrap-distance-top:0;mso-wrap-distance-right:9pt;mso-wrap-distance-bottom:0;mso-position-horizontal:absolute;mso-position-horizontal-relative:text;mso-position-vertical:absolute;mso-position-vertical-relative:text;v-text-anchor:middle" o:gfxdata="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" fillcolor="black [3200]" strokecolor="black [1600]" strokeweight="1pt"/>
             </w:pict>
           </mc:Fallback>
         </mc:AlternateContent>
@@ -6678,7 +6603,7 @@
                                   <w:rPr>
                                     <w:b/>
                                   </w:rPr>
-                                  <w:t>No hacer nada</w:t>
+                                  <w:t>Esperar 2 min</w:t>
                                 </w:r>
                               </w:p>
                             </w:txbxContent>
@@ -6727,11 +6652,7 @@
                                   <w:jc w:val="right"/>
                                 </w:pPr>
                                 <w:r>
-                                  <w:tab/>
-                                  <w:t xml:space="preserve">Esperar </w:t>
-                                </w:r>
-                                <w:r>
-                                  <w:t>2 min</w:t>
+                                  <w:t>Si dispensador cerrado</w:t>
                                 </w:r>
                               </w:p>
                             </w:txbxContent>
@@ -6813,7 +6734,7 @@
                             <w:rPr>
                               <w:b/>
                             </w:rPr>
-                            <w:t>No hacer nada</w:t>
+                            <w:t>Esperar 2 min</w:t>
                           </w:r>
                         </w:p>
                       </w:txbxContent>
@@ -6827,1655 +6748,7 @@
                             <w:jc w:val="right"/>
                           </w:pPr>
                           <w:r>
-                            <w:tab/>
-                            <w:t xml:space="preserve">Esperar </w:t>
-                          </w:r>
-                          <w:r>
-                            <w:t>2 min</w:t>
-                          </w:r>
-                        </w:p>
-                      </w:txbxContent>
-                    </v:textbox>
-                  </v:rect>
-                </v:group>
-              </v:group>
-            </w:pict>
-          </mc:Fallback>
-        </mc:AlternateContent>
-      </w:r>
-      <w:r>
-        <w:rPr>
-          <w:b/>
-          <w:noProof/>
-        </w:rPr>
-        <mc:AlternateContent>
-          <mc:Choice Requires="wpg">
-            <w:drawing>
-              <wp:anchor distT="0" distB="0" distL="114300" distR="114300" simplePos="0" relativeHeight="251720704" behindDoc="0" locked="0" layoutInCell="1" allowOverlap="1" wp14:anchorId="699056CE" wp14:editId="615F07E8">
-                <wp:simplePos x="0" y="0"/>
-                <wp:positionH relativeFrom="column">
-                  <wp:posOffset>1577340</wp:posOffset>
-                </wp:positionH>
-                <wp:positionV relativeFrom="paragraph">
-                  <wp:posOffset>3157855</wp:posOffset>
-                </wp:positionV>
-                <wp:extent cx="2705100" cy="590550"/>
-                <wp:effectExtent l="0" t="0" r="19050" b="19050"/>
-                <wp:wrapNone/>
-                <wp:docPr id="245" name="Grupo 245"/>
-                <wp:cNvGraphicFramePr/>
-                <a:graphic xmlns:a="http://schemas.openxmlformats.org/drawingml/2006/main">
-                  <a:graphicData uri="http://schemas.microsoft.com/office/word/2010/wordprocessingGroup">
-                    <wpg:wgp>
-                      <wpg:cNvGrpSpPr/>
-                      <wpg:grpSpPr>
-                        <a:xfrm>
-                          <a:off x="0" y="0"/>
-                          <a:ext cx="2705100" cy="590550"/>
-                          <a:chOff x="-990600" y="438150"/>
-                          <a:chExt cx="2705100" cy="590550"/>
-                        </a:xfrm>
-                      </wpg:grpSpPr>
-                      <wps:wsp>
-                        <wps:cNvPr id="246" name="Conector recto 246"/>
-                        <wps:cNvCnPr/>
-                        <wps:spPr>
-                          <a:xfrm>
-                            <a:off x="1352550" y="914400"/>
-                            <a:ext cx="95250" cy="0"/>
-                          </a:xfrm>
-                          <a:prstGeom prst="line">
-                            <a:avLst/>
-                          </a:prstGeom>
-                        </wps:spPr>
-                        <wps:style>
-                          <a:lnRef idx="1">
-                            <a:schemeClr val="dk1"/>
-                          </a:lnRef>
-                          <a:fillRef idx="0">
-                            <a:schemeClr val="dk1"/>
-                          </a:fillRef>
-                          <a:effectRef idx="0">
-                            <a:schemeClr val="dk1"/>
-                          </a:effectRef>
-                          <a:fontRef idx="minor">
-                            <a:schemeClr val="tx1"/>
-                          </a:fontRef>
-                        </wps:style>
-                        <wps:bodyPr/>
-                      </wps:wsp>
-                      <wpg:grpSp>
-                        <wpg:cNvPr id="247" name="Grupo 247"/>
-                        <wpg:cNvGrpSpPr/>
-                        <wpg:grpSpPr>
-                          <a:xfrm>
-                            <a:off x="-990600" y="438150"/>
-                            <a:ext cx="2705100" cy="590550"/>
-                            <a:chOff x="-990600" y="0"/>
-                            <a:chExt cx="2705100" cy="590550"/>
-                          </a:xfrm>
-                        </wpg:grpSpPr>
-                        <wpg:grpSp>
-                          <wpg:cNvPr id="248" name="Grupo 248"/>
-                          <wpg:cNvGrpSpPr/>
-                          <wpg:grpSpPr>
-                            <a:xfrm>
-                              <a:off x="1428750" y="0"/>
-                              <a:ext cx="285750" cy="590550"/>
-                              <a:chOff x="0" y="0"/>
-                              <a:chExt cx="285750" cy="590550"/>
-                            </a:xfrm>
-                          </wpg:grpSpPr>
-                          <wpg:grpSp>
-                            <wpg:cNvPr id="249" name="Grupo 249"/>
-                            <wpg:cNvGrpSpPr/>
-                            <wpg:grpSpPr>
-                              <a:xfrm>
-                                <a:off x="47625" y="0"/>
-                                <a:ext cx="190500" cy="342900"/>
-                                <a:chOff x="0" y="0"/>
-                                <a:chExt cx="190500" cy="342900"/>
-                              </a:xfrm>
-                            </wpg:grpSpPr>
-                            <wps:wsp>
-                              <wps:cNvPr id="250" name="Conector recto 250"/>
-                              <wps:cNvCnPr/>
-                              <wps:spPr>
-                                <a:xfrm>
-                                  <a:off x="95250" y="0"/>
-                                  <a:ext cx="0" cy="342900"/>
-                                </a:xfrm>
-                                <a:prstGeom prst="line">
-                                  <a:avLst/>
-                                </a:prstGeom>
-                              </wps:spPr>
-                              <wps:style>
-                                <a:lnRef idx="1">
-                                  <a:schemeClr val="dk1"/>
-                                </a:lnRef>
-                                <a:fillRef idx="0">
-                                  <a:schemeClr val="dk1"/>
-                                </a:fillRef>
-                                <a:effectRef idx="0">
-                                  <a:schemeClr val="dk1"/>
-                                </a:effectRef>
-                                <a:fontRef idx="minor">
-                                  <a:schemeClr val="tx1"/>
-                                </a:fontRef>
-                              </wps:style>
-                              <wps:bodyPr/>
-                            </wps:wsp>
-                            <wps:wsp>
-                              <wps:cNvPr id="251" name="Conector recto 251"/>
-                              <wps:cNvCnPr/>
-                              <wps:spPr>
-                                <a:xfrm>
-                                  <a:off x="0" y="161925"/>
-                                  <a:ext cx="190500" cy="0"/>
-                                </a:xfrm>
-                                <a:prstGeom prst="line">
-                                  <a:avLst/>
-                                </a:prstGeom>
-                              </wps:spPr>
-                              <wps:style>
-                                <a:lnRef idx="1">
-                                  <a:schemeClr val="dk1"/>
-                                </a:lnRef>
-                                <a:fillRef idx="0">
-                                  <a:schemeClr val="dk1"/>
-                                </a:fillRef>
-                                <a:effectRef idx="0">
-                                  <a:schemeClr val="dk1"/>
-                                </a:effectRef>
-                                <a:fontRef idx="minor">
-                                  <a:schemeClr val="tx1"/>
-                                </a:fontRef>
-                              </wps:style>
-                              <wps:bodyPr/>
-                            </wps:wsp>
-                          </wpg:grpSp>
-                          <wps:wsp>
-                            <wps:cNvPr id="252" name="Rectángulo 252"/>
-                            <wps:cNvSpPr/>
-                            <wps:spPr>
-                              <a:xfrm>
-                                <a:off x="0" y="342900"/>
-                                <a:ext cx="285750" cy="247650"/>
-                              </a:xfrm>
-                              <a:prstGeom prst="rect">
-                                <a:avLst/>
-                              </a:prstGeom>
-                            </wps:spPr>
-                            <wps:style>
-                              <a:lnRef idx="2">
-                                <a:schemeClr val="dk1"/>
-                              </a:lnRef>
-                              <a:fillRef idx="1">
-                                <a:schemeClr val="lt1"/>
-                              </a:fillRef>
-                              <a:effectRef idx="0">
-                                <a:schemeClr val="dk1"/>
-                              </a:effectRef>
-                              <a:fontRef idx="minor">
-                                <a:schemeClr val="dk1"/>
-                              </a:fontRef>
-                            </wps:style>
-                            <wps:txbx>
-                              <w:txbxContent>
-                                <w:p>
-                                  <w:pPr>
-                                    <w:jc w:val="center"/>
-                                    <w:rPr>
-                                      <w:b/>
-                                    </w:rPr>
-                                  </w:pPr>
-                                  <w:r>
-                                    <w:rPr>
-                                      <w:b/>
-                                    </w:rPr>
-                                    <w:t>4</w:t>
-                                  </w:r>
-                                  <w:r>
-                                    <w:rPr>
-                                      <w:b/>
-                                    </w:rPr>
-                                    <w:t>111</w:t>
-                                  </w:r>
-                                </w:p>
-                              </w:txbxContent>
-                            </wps:txbx>
-                            <wps:bodyPr rot="0" spcFirstLastPara="0" vertOverflow="overflow" horzOverflow="overflow" vert="horz" wrap="square" lIns="91440" tIns="45720" rIns="91440" bIns="45720" numCol="1" spcCol="0" rtlCol="0" fromWordArt="0" anchor="ctr" anchorCtr="0" forceAA="0" compatLnSpc="1">
-                              <a:prstTxWarp prst="textNoShape">
-                                <a:avLst/>
-                              </a:prstTxWarp>
-                              <a:noAutofit/>
-                            </wps:bodyPr>
-                          </wps:wsp>
-                        </wpg:grpSp>
-                        <wps:wsp>
-                          <wps:cNvPr id="253" name="Rectángulo 253"/>
-                          <wps:cNvSpPr/>
-                          <wps:spPr>
-                            <a:xfrm>
-                              <a:off x="-990600" y="342900"/>
-                              <a:ext cx="2351579" cy="247650"/>
-                            </a:xfrm>
-                            <a:prstGeom prst="rect">
-                              <a:avLst/>
-                            </a:prstGeom>
-                          </wps:spPr>
-                          <wps:style>
-                            <a:lnRef idx="2">
-                              <a:schemeClr val="dk1"/>
-                            </a:lnRef>
-                            <a:fillRef idx="1">
-                              <a:schemeClr val="lt1"/>
-                            </a:fillRef>
-                            <a:effectRef idx="0">
-                              <a:schemeClr val="dk1"/>
-                            </a:effectRef>
-                            <a:fontRef idx="minor">
-                              <a:schemeClr val="dk1"/>
-                            </a:fontRef>
-                          </wps:style>
-                          <wps:txbx>
-                            <w:txbxContent>
-                              <w:p>
-                                <w:pPr>
-                                  <w:jc w:val="right"/>
-                                  <w:rPr>
-                                    <w:b/>
-                                  </w:rPr>
-                                </w:pPr>
-                                <w:r>
-                                  <w:rPr>
-                                    <w:b/>
-                                  </w:rPr>
-                                  <w:t>Cerrar</w:t>
-                                </w:r>
-                                <w:r>
-                                  <w:rPr>
-                                    <w:b/>
-                                  </w:rPr>
-                                  <w:t xml:space="preserve"> dispensador liquido limpiador</w:t>
-                                </w:r>
-                              </w:p>
-                            </w:txbxContent>
-                          </wps:txbx>
-                          <wps:bodyPr rot="0" spcFirstLastPara="0" vertOverflow="overflow" horzOverflow="overflow" vert="horz" wrap="square" lIns="91440" tIns="45720" rIns="91440" bIns="45720" numCol="1" spcCol="0" rtlCol="0" fromWordArt="0" anchor="ctr" anchorCtr="0" forceAA="0" compatLnSpc="1">
-                            <a:prstTxWarp prst="textNoShape">
-                              <a:avLst/>
-                            </a:prstTxWarp>
-                            <a:noAutofit/>
-                          </wps:bodyPr>
-                        </wps:wsp>
-                        <wps:wsp>
-                          <wps:cNvPr id="254" name="Rectángulo 254"/>
-                          <wps:cNvSpPr/>
-                          <wps:spPr>
-                            <a:xfrm>
-                              <a:off x="0" y="28575"/>
-                              <a:ext cx="1495425" cy="247650"/>
-                            </a:xfrm>
-                            <a:prstGeom prst="rect">
-                              <a:avLst/>
-                            </a:prstGeom>
-                            <a:noFill/>
-                            <a:ln>
-                              <a:noFill/>
-                            </a:ln>
-                          </wps:spPr>
-                          <wps:style>
-                            <a:lnRef idx="2">
-                              <a:schemeClr val="dk1"/>
-                            </a:lnRef>
-                            <a:fillRef idx="1">
-                              <a:schemeClr val="lt1"/>
-                            </a:fillRef>
-                            <a:effectRef idx="0">
-                              <a:schemeClr val="dk1"/>
-                            </a:effectRef>
-                            <a:fontRef idx="minor">
-                              <a:schemeClr val="dk1"/>
-                            </a:fontRef>
-                          </wps:style>
-                          <wps:txbx>
-                            <w:txbxContent>
-                              <w:p>
-                                <w:pPr>
-                                  <w:jc w:val="right"/>
-                                </w:pPr>
-                                <w:r>
-                                  <w:tab/>
-                                  <w:t>Esperar 1s</w:t>
-                                </w:r>
-                              </w:p>
-                            </w:txbxContent>
-                          </wps:txbx>
-                          <wps:bodyPr rot="0" spcFirstLastPara="0" vertOverflow="overflow" horzOverflow="overflow" vert="horz" wrap="square" lIns="91440" tIns="45720" rIns="91440" bIns="45720" numCol="1" spcCol="0" rtlCol="0" fromWordArt="0" anchor="ctr" anchorCtr="0" forceAA="0" compatLnSpc="1">
-                            <a:prstTxWarp prst="textNoShape">
-                              <a:avLst/>
-                            </a:prstTxWarp>
-                            <a:noAutofit/>
-                          </wps:bodyPr>
-                        </wps:wsp>
-                      </wpg:grpSp>
-                    </wpg:wgp>
-                  </a:graphicData>
-                </a:graphic>
-                <wp14:sizeRelH relativeFrom="margin">
-                  <wp14:pctWidth>0</wp14:pctWidth>
-                </wp14:sizeRelH>
-                <wp14:sizeRelV relativeFrom="margin">
-                  <wp14:pctHeight>0</wp14:pctHeight>
-                </wp14:sizeRelV>
-              </wp:anchor>
-            </w:drawing>
-          </mc:Choice>
-          <mc:Fallback>
-            <w:pict>
-              <v:group w14:anchorId="699056CE" id="Grupo 245" o:spid="_x0000_s1155" style="position:absolute;margin-left:124.2pt;margin-top:248.65pt;width:213pt;height:46.5pt;z-index:251720704;mso-width-relative:margin;mso-height-relative:margin" coordorigin="-9906,4381" coordsize="27051,5905" o:gfxdata="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">
-                <v:line id="Conector recto 246" o:spid="_x0000_s1156" style="position:absolute;visibility:visible;mso-wrap-style:square" from="13525,9144" to="14478,9144" o:connectortype="straight" o:gfxdata="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" strokecolor="black [3200]" strokeweight=".5pt">
-                  <v:stroke joinstyle="miter"/>
-                </v:line>
-                <v:group id="Grupo 247" o:spid="_x0000_s1157" style="position:absolute;left:-9906;top:4381;width:27051;height:5906" coordorigin="-9906" coordsize="27051,5905" o:gfxdata="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">
-                  <v:group id="Grupo 248" o:spid="_x0000_s1158" style="position:absolute;left:14287;width:2858;height:5905" coordsize="2857,5905" o:gfxdata="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">
-                    <v:group id="Grupo 249" o:spid="_x0000_s1159" style="position:absolute;left:476;width:1905;height:3429" coordsize="190500,342900" o:gfxdata="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">
-                      <v:line id="Conector recto 250" o:spid="_x0000_s1160" style="position:absolute;visibility:visible;mso-wrap-style:square" from="95250,0" to="95250,342900" o:connectortype="straight" o:gfxdata="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" strokecolor="black [3200]" strokeweight=".5pt">
-                        <v:stroke joinstyle="miter"/>
-                      </v:line>
-                      <v:line id="Conector recto 251" o:spid="_x0000_s1161" style="position:absolute;visibility:visible;mso-wrap-style:square" from="0,161925" to="190500,161925" o:connectortype="straight" o:gfxdata="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" strokecolor="black [3200]" strokeweight=".5pt">
-                        <v:stroke joinstyle="miter"/>
-                      </v:line>
-                    </v:group>
-                    <v:rect id="Rectángulo 252" o:spid="_x0000_s1162" style="position:absolute;top:3429;width:2857;height:2476;visibility:visible;mso-wrap-style:square;v-text-anchor:middle" o:gfxdata="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" fillcolor="white [3201]" strokecolor="black [3200]" strokeweight="1pt">
-                      <v:textbox>
-                        <w:txbxContent>
-                          <w:p>
-                            <w:pPr>
-                              <w:jc w:val="center"/>
-                              <w:rPr>
-                                <w:b/>
-                              </w:rPr>
-                            </w:pPr>
-                            <w:r>
-                              <w:rPr>
-                                <w:b/>
-                              </w:rPr>
-                              <w:t>4</w:t>
-                            </w:r>
-                            <w:r>
-                              <w:rPr>
-                                <w:b/>
-                              </w:rPr>
-                              <w:t>111</w:t>
-                            </w:r>
-                          </w:p>
-                        </w:txbxContent>
-                      </v:textbox>
-                    </v:rect>
-                  </v:group>
-                  <v:rect id="Rectángulo 253" o:spid="_x0000_s1163" style="position:absolute;left:-9906;top:3429;width:23515;height:2476;visibility:visible;mso-wrap-style:square;v-text-anchor:middle" o:gfxdata="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" fillcolor="white [3201]" strokecolor="black [3200]" strokeweight="1pt">
-                    <v:textbox>
-                      <w:txbxContent>
-                        <w:p>
-                          <w:pPr>
-                            <w:jc w:val="right"/>
-                            <w:rPr>
-                              <w:b/>
-                            </w:rPr>
-                          </w:pPr>
-                          <w:r>
-                            <w:rPr>
-                              <w:b/>
-                            </w:rPr>
-                            <w:t>Cerrar</w:t>
-                          </w:r>
-                          <w:r>
-                            <w:rPr>
-                              <w:b/>
-                            </w:rPr>
-                            <w:t xml:space="preserve"> dispensador liquido limpiador</w:t>
-                          </w:r>
-                        </w:p>
-                      </w:txbxContent>
-                    </v:textbox>
-                  </v:rect>
-                  <v:rect id="Rectángulo 254" o:spid="_x0000_s1164" style="position:absolute;top:285;width:14954;height:2477;visibility:visible;mso-wrap-style:square;v-text-anchor:middle" o:gfxdata="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" filled="f" stroked="f" strokeweight="1pt">
-                    <v:textbox>
-                      <w:txbxContent>
-                        <w:p>
-                          <w:pPr>
-                            <w:jc w:val="right"/>
-                          </w:pPr>
-                          <w:r>
-                            <w:tab/>
-                            <w:t>Esperar 1s</w:t>
-                          </w:r>
-                        </w:p>
-                      </w:txbxContent>
-                    </v:textbox>
-                  </v:rect>
-                </v:group>
-              </v:group>
-            </w:pict>
-          </mc:Fallback>
-        </mc:AlternateContent>
-      </w:r>
-      <w:r>
-        <w:rPr>
-          <w:b/>
-          <w:noProof/>
-        </w:rPr>
-        <mc:AlternateContent>
-          <mc:Choice Requires="wpg">
-            <w:drawing>
-              <wp:anchor distT="0" distB="0" distL="114300" distR="114300" simplePos="0" relativeHeight="251718656" behindDoc="0" locked="0" layoutInCell="1" allowOverlap="1" wp14:anchorId="052B2809" wp14:editId="63AB9964">
-                <wp:simplePos x="0" y="0"/>
-                <wp:positionH relativeFrom="column">
-                  <wp:posOffset>1653539</wp:posOffset>
-                </wp:positionH>
-                <wp:positionV relativeFrom="paragraph">
-                  <wp:posOffset>2567305</wp:posOffset>
-                </wp:positionV>
-                <wp:extent cx="2628900" cy="590550"/>
-                <wp:effectExtent l="0" t="0" r="19050" b="19050"/>
-                <wp:wrapNone/>
-                <wp:docPr id="235" name="Grupo 235"/>
-                <wp:cNvGraphicFramePr/>
-                <a:graphic xmlns:a="http://schemas.openxmlformats.org/drawingml/2006/main">
-                  <a:graphicData uri="http://schemas.microsoft.com/office/word/2010/wordprocessingGroup">
-                    <wpg:wgp>
-                      <wpg:cNvGrpSpPr/>
-                      <wpg:grpSpPr>
-                        <a:xfrm>
-                          <a:off x="0" y="0"/>
-                          <a:ext cx="2628900" cy="590550"/>
-                          <a:chOff x="-914400" y="438150"/>
-                          <a:chExt cx="2628900" cy="590550"/>
-                        </a:xfrm>
-                      </wpg:grpSpPr>
-                      <wps:wsp>
-                        <wps:cNvPr id="236" name="Conector recto 236"/>
-                        <wps:cNvCnPr/>
-                        <wps:spPr>
-                          <a:xfrm>
-                            <a:off x="1352550" y="914400"/>
-                            <a:ext cx="95250" cy="0"/>
-                          </a:xfrm>
-                          <a:prstGeom prst="line">
-                            <a:avLst/>
-                          </a:prstGeom>
-                        </wps:spPr>
-                        <wps:style>
-                          <a:lnRef idx="1">
-                            <a:schemeClr val="dk1"/>
-                          </a:lnRef>
-                          <a:fillRef idx="0">
-                            <a:schemeClr val="dk1"/>
-                          </a:fillRef>
-                          <a:effectRef idx="0">
-                            <a:schemeClr val="dk1"/>
-                          </a:effectRef>
-                          <a:fontRef idx="minor">
-                            <a:schemeClr val="tx1"/>
-                          </a:fontRef>
-                        </wps:style>
-                        <wps:bodyPr/>
-                      </wps:wsp>
-                      <wpg:grpSp>
-                        <wpg:cNvPr id="237" name="Grupo 237"/>
-                        <wpg:cNvGrpSpPr/>
-                        <wpg:grpSpPr>
-                          <a:xfrm>
-                            <a:off x="-914400" y="438150"/>
-                            <a:ext cx="2628900" cy="590550"/>
-                            <a:chOff x="-914400" y="0"/>
-                            <a:chExt cx="2628900" cy="590550"/>
-                          </a:xfrm>
-                        </wpg:grpSpPr>
-                        <wpg:grpSp>
-                          <wpg:cNvPr id="238" name="Grupo 238"/>
-                          <wpg:cNvGrpSpPr/>
-                          <wpg:grpSpPr>
-                            <a:xfrm>
-                              <a:off x="1428750" y="0"/>
-                              <a:ext cx="285750" cy="590550"/>
-                              <a:chOff x="0" y="0"/>
-                              <a:chExt cx="285750" cy="590550"/>
-                            </a:xfrm>
-                          </wpg:grpSpPr>
-                          <wpg:grpSp>
-                            <wpg:cNvPr id="239" name="Grupo 239"/>
-                            <wpg:cNvGrpSpPr/>
-                            <wpg:grpSpPr>
-                              <a:xfrm>
-                                <a:off x="47625" y="0"/>
-                                <a:ext cx="190500" cy="342900"/>
-                                <a:chOff x="0" y="0"/>
-                                <a:chExt cx="190500" cy="342900"/>
-                              </a:xfrm>
-                            </wpg:grpSpPr>
-                            <wps:wsp>
-                              <wps:cNvPr id="240" name="Conector recto 240"/>
-                              <wps:cNvCnPr/>
-                              <wps:spPr>
-                                <a:xfrm>
-                                  <a:off x="95250" y="0"/>
-                                  <a:ext cx="0" cy="342900"/>
-                                </a:xfrm>
-                                <a:prstGeom prst="line">
-                                  <a:avLst/>
-                                </a:prstGeom>
-                              </wps:spPr>
-                              <wps:style>
-                                <a:lnRef idx="1">
-                                  <a:schemeClr val="dk1"/>
-                                </a:lnRef>
-                                <a:fillRef idx="0">
-                                  <a:schemeClr val="dk1"/>
-                                </a:fillRef>
-                                <a:effectRef idx="0">
-                                  <a:schemeClr val="dk1"/>
-                                </a:effectRef>
-                                <a:fontRef idx="minor">
-                                  <a:schemeClr val="tx1"/>
-                                </a:fontRef>
-                              </wps:style>
-                              <wps:bodyPr/>
-                            </wps:wsp>
-                            <wps:wsp>
-                              <wps:cNvPr id="241" name="Conector recto 241"/>
-                              <wps:cNvCnPr/>
-                              <wps:spPr>
-                                <a:xfrm>
-                                  <a:off x="0" y="161925"/>
-                                  <a:ext cx="190500" cy="0"/>
-                                </a:xfrm>
-                                <a:prstGeom prst="line">
-                                  <a:avLst/>
-                                </a:prstGeom>
-                              </wps:spPr>
-                              <wps:style>
-                                <a:lnRef idx="1">
-                                  <a:schemeClr val="dk1"/>
-                                </a:lnRef>
-                                <a:fillRef idx="0">
-                                  <a:schemeClr val="dk1"/>
-                                </a:fillRef>
-                                <a:effectRef idx="0">
-                                  <a:schemeClr val="dk1"/>
-                                </a:effectRef>
-                                <a:fontRef idx="minor">
-                                  <a:schemeClr val="tx1"/>
-                                </a:fontRef>
-                              </wps:style>
-                              <wps:bodyPr/>
-                            </wps:wsp>
-                          </wpg:grpSp>
-                          <wps:wsp>
-                            <wps:cNvPr id="242" name="Rectángulo 242"/>
-                            <wps:cNvSpPr/>
-                            <wps:spPr>
-                              <a:xfrm>
-                                <a:off x="0" y="342900"/>
-                                <a:ext cx="285750" cy="247650"/>
-                              </a:xfrm>
-                              <a:prstGeom prst="rect">
-                                <a:avLst/>
-                              </a:prstGeom>
-                            </wps:spPr>
-                            <wps:style>
-                              <a:lnRef idx="2">
-                                <a:schemeClr val="dk1"/>
-                              </a:lnRef>
-                              <a:fillRef idx="1">
-                                <a:schemeClr val="lt1"/>
-                              </a:fillRef>
-                              <a:effectRef idx="0">
-                                <a:schemeClr val="dk1"/>
-                              </a:effectRef>
-                              <a:fontRef idx="minor">
-                                <a:schemeClr val="dk1"/>
-                              </a:fontRef>
-                            </wps:style>
-                            <wps:txbx>
-                              <w:txbxContent>
-                                <w:p>
-                                  <w:pPr>
-                                    <w:jc w:val="center"/>
-                                    <w:rPr>
-                                      <w:b/>
-                                    </w:rPr>
-                                  </w:pPr>
-                                  <w:r>
-                                    <w:rPr>
-                                      <w:b/>
-                                    </w:rPr>
-                                    <w:t>3</w:t>
-                                  </w:r>
-                                  <w:r>
-                                    <w:rPr>
-                                      <w:b/>
-                                    </w:rPr>
-                                    <w:t>111</w:t>
-                                  </w:r>
-                                </w:p>
-                              </w:txbxContent>
-                            </wps:txbx>
-                            <wps:bodyPr rot="0" spcFirstLastPara="0" vertOverflow="overflow" horzOverflow="overflow" vert="horz" wrap="square" lIns="91440" tIns="45720" rIns="91440" bIns="45720" numCol="1" spcCol="0" rtlCol="0" fromWordArt="0" anchor="ctr" anchorCtr="0" forceAA="0" compatLnSpc="1">
-                              <a:prstTxWarp prst="textNoShape">
-                                <a:avLst/>
-                              </a:prstTxWarp>
-                              <a:noAutofit/>
-                            </wps:bodyPr>
-                          </wps:wsp>
-                        </wpg:grpSp>
-                        <wps:wsp>
-                          <wps:cNvPr id="243" name="Rectángulo 243"/>
-                          <wps:cNvSpPr/>
-                          <wps:spPr>
-                            <a:xfrm>
-                              <a:off x="-914400" y="342900"/>
-                              <a:ext cx="2275379" cy="247650"/>
-                            </a:xfrm>
-                            <a:prstGeom prst="rect">
-                              <a:avLst/>
-                            </a:prstGeom>
-                          </wps:spPr>
-                          <wps:style>
-                            <a:lnRef idx="2">
-                              <a:schemeClr val="dk1"/>
-                            </a:lnRef>
-                            <a:fillRef idx="1">
-                              <a:schemeClr val="lt1"/>
-                            </a:fillRef>
-                            <a:effectRef idx="0">
-                              <a:schemeClr val="dk1"/>
-                            </a:effectRef>
-                            <a:fontRef idx="minor">
-                              <a:schemeClr val="dk1"/>
-                            </a:fontRef>
-                          </wps:style>
-                          <wps:txbx>
-                            <w:txbxContent>
-                              <w:p>
-                                <w:pPr>
-                                  <w:jc w:val="right"/>
-                                  <w:rPr>
-                                    <w:b/>
-                                  </w:rPr>
-                                </w:pPr>
-                                <w:r>
-                                  <w:rPr>
-                                    <w:b/>
-                                  </w:rPr>
-                                  <w:t>Abrir dispensador liquido limpiador</w:t>
-                                </w:r>
-                              </w:p>
-                            </w:txbxContent>
-                          </wps:txbx>
-                          <wps:bodyPr rot="0" spcFirstLastPara="0" vertOverflow="overflow" horzOverflow="overflow" vert="horz" wrap="square" lIns="91440" tIns="45720" rIns="91440" bIns="45720" numCol="1" spcCol="0" rtlCol="0" fromWordArt="0" anchor="ctr" anchorCtr="0" forceAA="0" compatLnSpc="1">
-                            <a:prstTxWarp prst="textNoShape">
-                              <a:avLst/>
-                            </a:prstTxWarp>
-                            <a:noAutofit/>
-                          </wps:bodyPr>
-                        </wps:wsp>
-                        <wps:wsp>
-                          <wps:cNvPr id="244" name="Rectángulo 244"/>
-                          <wps:cNvSpPr/>
-                          <wps:spPr>
-                            <a:xfrm>
-                              <a:off x="0" y="28575"/>
-                              <a:ext cx="1495425" cy="247650"/>
-                            </a:xfrm>
-                            <a:prstGeom prst="rect">
-                              <a:avLst/>
-                            </a:prstGeom>
-                            <a:noFill/>
-                            <a:ln>
-                              <a:noFill/>
-                            </a:ln>
-                          </wps:spPr>
-                          <wps:style>
-                            <a:lnRef idx="2">
-                              <a:schemeClr val="dk1"/>
-                            </a:lnRef>
-                            <a:fillRef idx="1">
-                              <a:schemeClr val="lt1"/>
-                            </a:fillRef>
-                            <a:effectRef idx="0">
-                              <a:schemeClr val="dk1"/>
-                            </a:effectRef>
-                            <a:fontRef idx="minor">
-                              <a:schemeClr val="dk1"/>
-                            </a:fontRef>
-                          </wps:style>
-                          <wps:txbx>
-                            <w:txbxContent>
-                              <w:p>
-                                <w:pPr>
-                                  <w:jc w:val="right"/>
-                                </w:pPr>
-                                <w:r>
-                                  <w:tab/>
-                                  <w:t xml:space="preserve">Esperar </w:t>
-                                </w:r>
-                                <w:r>
-                                  <w:t>1</w:t>
-                                </w:r>
-                                <w:r>
-                                  <w:t>s</w:t>
-                                </w:r>
-                              </w:p>
-                            </w:txbxContent>
-                          </wps:txbx>
-                          <wps:bodyPr rot="0" spcFirstLastPara="0" vertOverflow="overflow" horzOverflow="overflow" vert="horz" wrap="square" lIns="91440" tIns="45720" rIns="91440" bIns="45720" numCol="1" spcCol="0" rtlCol="0" fromWordArt="0" anchor="ctr" anchorCtr="0" forceAA="0" compatLnSpc="1">
-                            <a:prstTxWarp prst="textNoShape">
-                              <a:avLst/>
-                            </a:prstTxWarp>
-                            <a:noAutofit/>
-                          </wps:bodyPr>
-                        </wps:wsp>
-                      </wpg:grpSp>
-                    </wpg:wgp>
-                  </a:graphicData>
-                </a:graphic>
-                <wp14:sizeRelH relativeFrom="margin">
-                  <wp14:pctWidth>0</wp14:pctWidth>
-                </wp14:sizeRelH>
-                <wp14:sizeRelV relativeFrom="margin">
-                  <wp14:pctHeight>0</wp14:pctHeight>
-                </wp14:sizeRelV>
-              </wp:anchor>
-            </w:drawing>
-          </mc:Choice>
-          <mc:Fallback>
-            <w:pict>
-              <v:group w14:anchorId="052B2809" id="Grupo 235" o:spid="_x0000_s1165" style="position:absolute;margin-left:130.2pt;margin-top:202.15pt;width:207pt;height:46.5pt;z-index:251718656;mso-width-relative:margin;mso-height-relative:margin" coordorigin="-9144,4381" coordsize="26289,5905" o:gfxdata="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">
-                <v:line id="Conector recto 236" o:spid="_x0000_s1166" style="position:absolute;visibility:visible;mso-wrap-style:square" from="13525,9144" to="14478,9144" o:connectortype="straight" o:gfxdata="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" strokecolor="black [3200]" strokeweight=".5pt">
-                  <v:stroke joinstyle="miter"/>
-                </v:line>
-                <v:group id="Grupo 237" o:spid="_x0000_s1167" style="position:absolute;left:-9144;top:4381;width:26289;height:5906" coordorigin="-9144" coordsize="26289,5905" o:gfxdata="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">
-                  <v:group id="Grupo 238" o:spid="_x0000_s1168" style="position:absolute;left:14287;width:2858;height:5905" coordsize="2857,5905" o:gfxdata="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">
-                    <v:group id="Grupo 239" o:spid="_x0000_s1169" style="position:absolute;left:476;width:1905;height:3429" coordsize="190500,342900" o:gfxdata="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">
-                      <v:line id="Conector recto 240" o:spid="_x0000_s1170" style="position:absolute;visibility:visible;mso-wrap-style:square" from="95250,0" to="95250,342900" o:connectortype="straight" o:gfxdata="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" strokecolor="black [3200]" strokeweight=".5pt">
-                        <v:stroke joinstyle="miter"/>
-                      </v:line>
-                      <v:line id="Conector recto 241" o:spid="_x0000_s1171" style="position:absolute;visibility:visible;mso-wrap-style:square" from="0,161925" to="190500,161925" o:connectortype="straight" o:gfxdata="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" strokecolor="black [3200]" strokeweight=".5pt">
-                        <v:stroke joinstyle="miter"/>
-                      </v:line>
-                    </v:group>
-                    <v:rect id="Rectángulo 242" o:spid="_x0000_s1172" style="position:absolute;top:3429;width:2857;height:2476;visibility:visible;mso-wrap-style:square;v-text-anchor:middle" o:gfxdata="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" fillcolor="white [3201]" strokecolor="black [3200]" strokeweight="1pt">
-                      <v:textbox>
-                        <w:txbxContent>
-                          <w:p>
-                            <w:pPr>
-                              <w:jc w:val="center"/>
-                              <w:rPr>
-                                <w:b/>
-                              </w:rPr>
-                            </w:pPr>
-                            <w:r>
-                              <w:rPr>
-                                <w:b/>
-                              </w:rPr>
-                              <w:t>3</w:t>
-                            </w:r>
-                            <w:r>
-                              <w:rPr>
-                                <w:b/>
-                              </w:rPr>
-                              <w:t>111</w:t>
-                            </w:r>
-                          </w:p>
-                        </w:txbxContent>
-                      </v:textbox>
-                    </v:rect>
-                  </v:group>
-                  <v:rect id="Rectángulo 243" o:spid="_x0000_s1173" style="position:absolute;left:-9144;top:3429;width:22753;height:2476;visibility:visible;mso-wrap-style:square;v-text-anchor:middle" o:gfxdata="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" fillcolor="white [3201]" strokecolor="black [3200]" strokeweight="1pt">
-                    <v:textbox>
-                      <w:txbxContent>
-                        <w:p>
-                          <w:pPr>
-                            <w:jc w:val="right"/>
-                            <w:rPr>
-                              <w:b/>
-                            </w:rPr>
-                          </w:pPr>
-                          <w:r>
-                            <w:rPr>
-                              <w:b/>
-                            </w:rPr>
-                            <w:t>Abrir dispensador liquido limpiador</w:t>
-                          </w:r>
-                        </w:p>
-                      </w:txbxContent>
-                    </v:textbox>
-                  </v:rect>
-                  <v:rect id="Rectángulo 244" o:spid="_x0000_s1174" style="position:absolute;top:285;width:14954;height:2477;visibility:visible;mso-wrap-style:square;v-text-anchor:middle" o:gfxdata="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" filled="f" stroked="f" strokeweight="1pt">
-                    <v:textbox>
-                      <w:txbxContent>
-                        <w:p>
-                          <w:pPr>
-                            <w:jc w:val="right"/>
-                          </w:pPr>
-                          <w:r>
-                            <w:tab/>
-                            <w:t xml:space="preserve">Esperar </w:t>
-                          </w:r>
-                          <w:r>
-                            <w:t>1</w:t>
-                          </w:r>
-                          <w:r>
-                            <w:t>s</w:t>
-                          </w:r>
-                        </w:p>
-                      </w:txbxContent>
-                    </v:textbox>
-                  </v:rect>
-                </v:group>
-              </v:group>
-            </w:pict>
-          </mc:Fallback>
-        </mc:AlternateContent>
-      </w:r>
-      <w:r>
-        <w:rPr>
-          <w:b/>
-          <w:noProof/>
-        </w:rPr>
-        <mc:AlternateContent>
-          <mc:Choice Requires="wpg">
-            <w:drawing>
-              <wp:anchor distT="0" distB="0" distL="114300" distR="114300" simplePos="0" relativeHeight="251716608" behindDoc="0" locked="0" layoutInCell="1" allowOverlap="1" wp14:anchorId="1A070608" wp14:editId="1A7F1E20">
-                <wp:simplePos x="0" y="0"/>
-                <wp:positionH relativeFrom="column">
-                  <wp:posOffset>2558415</wp:posOffset>
-                </wp:positionH>
-                <wp:positionV relativeFrom="paragraph">
-                  <wp:posOffset>1976755</wp:posOffset>
-                </wp:positionV>
-                <wp:extent cx="1714500" cy="590550"/>
-                <wp:effectExtent l="0" t="0" r="19050" b="19050"/>
-                <wp:wrapNone/>
-                <wp:docPr id="225" name="Grupo 225"/>
-                <wp:cNvGraphicFramePr/>
-                <a:graphic xmlns:a="http://schemas.openxmlformats.org/drawingml/2006/main">
-                  <a:graphicData uri="http://schemas.microsoft.com/office/word/2010/wordprocessingGroup">
-                    <wpg:wgp>
-                      <wpg:cNvGrpSpPr/>
-                      <wpg:grpSpPr>
-                        <a:xfrm>
-                          <a:off x="0" y="0"/>
-                          <a:ext cx="1714500" cy="590550"/>
-                          <a:chOff x="0" y="438150"/>
-                          <a:chExt cx="1714500" cy="590550"/>
-                        </a:xfrm>
-                      </wpg:grpSpPr>
-                      <wps:wsp>
-                        <wps:cNvPr id="226" name="Conector recto 226"/>
-                        <wps:cNvCnPr/>
-                        <wps:spPr>
-                          <a:xfrm>
-                            <a:off x="1352550" y="914400"/>
-                            <a:ext cx="95250" cy="0"/>
-                          </a:xfrm>
-                          <a:prstGeom prst="line">
-                            <a:avLst/>
-                          </a:prstGeom>
-                        </wps:spPr>
-                        <wps:style>
-                          <a:lnRef idx="1">
-                            <a:schemeClr val="dk1"/>
-                          </a:lnRef>
-                          <a:fillRef idx="0">
-                            <a:schemeClr val="dk1"/>
-                          </a:fillRef>
-                          <a:effectRef idx="0">
-                            <a:schemeClr val="dk1"/>
-                          </a:effectRef>
-                          <a:fontRef idx="minor">
-                            <a:schemeClr val="tx1"/>
-                          </a:fontRef>
-                        </wps:style>
-                        <wps:bodyPr/>
-                      </wps:wsp>
-                      <wpg:grpSp>
-                        <wpg:cNvPr id="227" name="Grupo 227"/>
-                        <wpg:cNvGrpSpPr/>
-                        <wpg:grpSpPr>
-                          <a:xfrm>
-                            <a:off x="0" y="438150"/>
-                            <a:ext cx="1714500" cy="590550"/>
-                            <a:chOff x="0" y="0"/>
-                            <a:chExt cx="1714500" cy="590550"/>
-                          </a:xfrm>
-                        </wpg:grpSpPr>
-                        <wpg:grpSp>
-                          <wpg:cNvPr id="228" name="Grupo 228"/>
-                          <wpg:cNvGrpSpPr/>
-                          <wpg:grpSpPr>
-                            <a:xfrm>
-                              <a:off x="1428750" y="0"/>
-                              <a:ext cx="285750" cy="590550"/>
-                              <a:chOff x="0" y="0"/>
-                              <a:chExt cx="285750" cy="590550"/>
-                            </a:xfrm>
-                          </wpg:grpSpPr>
-                          <wpg:grpSp>
-                            <wpg:cNvPr id="229" name="Grupo 229"/>
-                            <wpg:cNvGrpSpPr/>
-                            <wpg:grpSpPr>
-                              <a:xfrm>
-                                <a:off x="47625" y="0"/>
-                                <a:ext cx="190500" cy="342900"/>
-                                <a:chOff x="0" y="0"/>
-                                <a:chExt cx="190500" cy="342900"/>
-                              </a:xfrm>
-                            </wpg:grpSpPr>
-                            <wps:wsp>
-                              <wps:cNvPr id="230" name="Conector recto 230"/>
-                              <wps:cNvCnPr/>
-                              <wps:spPr>
-                                <a:xfrm>
-                                  <a:off x="95250" y="0"/>
-                                  <a:ext cx="0" cy="342900"/>
-                                </a:xfrm>
-                                <a:prstGeom prst="line">
-                                  <a:avLst/>
-                                </a:prstGeom>
-                              </wps:spPr>
-                              <wps:style>
-                                <a:lnRef idx="1">
-                                  <a:schemeClr val="dk1"/>
-                                </a:lnRef>
-                                <a:fillRef idx="0">
-                                  <a:schemeClr val="dk1"/>
-                                </a:fillRef>
-                                <a:effectRef idx="0">
-                                  <a:schemeClr val="dk1"/>
-                                </a:effectRef>
-                                <a:fontRef idx="minor">
-                                  <a:schemeClr val="tx1"/>
-                                </a:fontRef>
-                              </wps:style>
-                              <wps:bodyPr/>
-                            </wps:wsp>
-                            <wps:wsp>
-                              <wps:cNvPr id="231" name="Conector recto 231"/>
-                              <wps:cNvCnPr/>
-                              <wps:spPr>
-                                <a:xfrm>
-                                  <a:off x="0" y="161925"/>
-                                  <a:ext cx="190500" cy="0"/>
-                                </a:xfrm>
-                                <a:prstGeom prst="line">
-                                  <a:avLst/>
-                                </a:prstGeom>
-                              </wps:spPr>
-                              <wps:style>
-                                <a:lnRef idx="1">
-                                  <a:schemeClr val="dk1"/>
-                                </a:lnRef>
-                                <a:fillRef idx="0">
-                                  <a:schemeClr val="dk1"/>
-                                </a:fillRef>
-                                <a:effectRef idx="0">
-                                  <a:schemeClr val="dk1"/>
-                                </a:effectRef>
-                                <a:fontRef idx="minor">
-                                  <a:schemeClr val="tx1"/>
-                                </a:fontRef>
-                              </wps:style>
-                              <wps:bodyPr/>
-                            </wps:wsp>
-                          </wpg:grpSp>
-                          <wps:wsp>
-                            <wps:cNvPr id="232" name="Rectángulo 232"/>
-                            <wps:cNvSpPr/>
-                            <wps:spPr>
-                              <a:xfrm>
-                                <a:off x="0" y="342900"/>
-                                <a:ext cx="285750" cy="247650"/>
-                              </a:xfrm>
-                              <a:prstGeom prst="rect">
-                                <a:avLst/>
-                              </a:prstGeom>
-                            </wps:spPr>
-                            <wps:style>
-                              <a:lnRef idx="2">
-                                <a:schemeClr val="dk1"/>
-                              </a:lnRef>
-                              <a:fillRef idx="1">
-                                <a:schemeClr val="lt1"/>
-                              </a:fillRef>
-                              <a:effectRef idx="0">
-                                <a:schemeClr val="dk1"/>
-                              </a:effectRef>
-                              <a:fontRef idx="minor">
-                                <a:schemeClr val="dk1"/>
-                              </a:fontRef>
-                            </wps:style>
-                            <wps:txbx>
-                              <w:txbxContent>
-                                <w:p>
-                                  <w:pPr>
-                                    <w:jc w:val="center"/>
-                                    <w:rPr>
-                                      <w:b/>
-                                    </w:rPr>
-                                  </w:pPr>
-                                  <w:r>
-                                    <w:rPr>
-                                      <w:b/>
-                                    </w:rPr>
-                                    <w:t>3</w:t>
-                                  </w:r>
-                                  <w:r>
-                                    <w:rPr>
-                                      <w:b/>
-                                    </w:rPr>
-                                    <w:t>111</w:t>
-                                  </w:r>
-                                </w:p>
-                              </w:txbxContent>
-                            </wps:txbx>
-                            <wps:bodyPr rot="0" spcFirstLastPara="0" vertOverflow="overflow" horzOverflow="overflow" vert="horz" wrap="square" lIns="91440" tIns="45720" rIns="91440" bIns="45720" numCol="1" spcCol="0" rtlCol="0" fromWordArt="0" anchor="ctr" anchorCtr="0" forceAA="0" compatLnSpc="1">
-                              <a:prstTxWarp prst="textNoShape">
-                                <a:avLst/>
-                              </a:prstTxWarp>
-                              <a:noAutofit/>
-                            </wps:bodyPr>
-                          </wps:wsp>
-                        </wpg:grpSp>
-                        <wps:wsp>
-                          <wps:cNvPr id="233" name="Rectángulo 233"/>
-                          <wps:cNvSpPr/>
-                          <wps:spPr>
-                            <a:xfrm>
-                              <a:off x="47626" y="342900"/>
-                              <a:ext cx="1314450" cy="247650"/>
-                            </a:xfrm>
-                            <a:prstGeom prst="rect">
-                              <a:avLst/>
-                            </a:prstGeom>
-                          </wps:spPr>
-                          <wps:style>
-                            <a:lnRef idx="2">
-                              <a:schemeClr val="dk1"/>
-                            </a:lnRef>
-                            <a:fillRef idx="1">
-                              <a:schemeClr val="lt1"/>
-                            </a:fillRef>
-                            <a:effectRef idx="0">
-                              <a:schemeClr val="dk1"/>
-                            </a:effectRef>
-                            <a:fontRef idx="minor">
-                              <a:schemeClr val="dk1"/>
-                            </a:fontRef>
-                          </wps:style>
-                          <wps:txbx>
-                            <w:txbxContent>
-                              <w:p>
-                                <w:pPr>
-                                  <w:jc w:val="right"/>
-                                  <w:rPr>
-                                    <w:b/>
-                                  </w:rPr>
-                                </w:pPr>
-                                <w:r>
-                                  <w:rPr>
-                                    <w:b/>
-                                  </w:rPr>
-                                  <w:t>Cerrar salida agua</w:t>
-                                </w:r>
-                              </w:p>
-                            </w:txbxContent>
-                          </wps:txbx>
-                          <wps:bodyPr rot="0" spcFirstLastPara="0" vertOverflow="overflow" horzOverflow="overflow" vert="horz" wrap="square" lIns="91440" tIns="45720" rIns="91440" bIns="45720" numCol="1" spcCol="0" rtlCol="0" fromWordArt="0" anchor="ctr" anchorCtr="0" forceAA="0" compatLnSpc="1">
-                            <a:prstTxWarp prst="textNoShape">
-                              <a:avLst/>
-                            </a:prstTxWarp>
-                            <a:noAutofit/>
-                          </wps:bodyPr>
-                        </wps:wsp>
-                        <wps:wsp>
-                          <wps:cNvPr id="234" name="Rectángulo 234"/>
-                          <wps:cNvSpPr/>
-                          <wps:spPr>
-                            <a:xfrm>
-                              <a:off x="0" y="28575"/>
-                              <a:ext cx="1495425" cy="247650"/>
-                            </a:xfrm>
-                            <a:prstGeom prst="rect">
-                              <a:avLst/>
-                            </a:prstGeom>
-                            <a:noFill/>
-                            <a:ln>
-                              <a:noFill/>
-                            </a:ln>
-                          </wps:spPr>
-                          <wps:style>
-                            <a:lnRef idx="2">
-                              <a:schemeClr val="dk1"/>
-                            </a:lnRef>
-                            <a:fillRef idx="1">
-                              <a:schemeClr val="lt1"/>
-                            </a:fillRef>
-                            <a:effectRef idx="0">
-                              <a:schemeClr val="dk1"/>
-                            </a:effectRef>
-                            <a:fontRef idx="minor">
-                              <a:schemeClr val="dk1"/>
-                            </a:fontRef>
-                          </wps:style>
-                          <wps:txbx>
-                            <w:txbxContent>
-                              <w:p>
-                                <w:pPr>
-                                  <w:jc w:val="right"/>
-                                </w:pPr>
-                                <w:r>
-                                  <w:tab/>
-                                  <w:t>Esperar 2s</w:t>
-                                </w:r>
-                              </w:p>
-                            </w:txbxContent>
-                          </wps:txbx>
-                          <wps:bodyPr rot="0" spcFirstLastPara="0" vertOverflow="overflow" horzOverflow="overflow" vert="horz" wrap="square" lIns="91440" tIns="45720" rIns="91440" bIns="45720" numCol="1" spcCol="0" rtlCol="0" fromWordArt="0" anchor="ctr" anchorCtr="0" forceAA="0" compatLnSpc="1">
-                            <a:prstTxWarp prst="textNoShape">
-                              <a:avLst/>
-                            </a:prstTxWarp>
-                            <a:noAutofit/>
-                          </wps:bodyPr>
-                        </wps:wsp>
-                      </wpg:grpSp>
-                    </wpg:wgp>
-                  </a:graphicData>
-                </a:graphic>
-                <wp14:sizeRelV relativeFrom="margin">
-                  <wp14:pctHeight>0</wp14:pctHeight>
-                </wp14:sizeRelV>
-              </wp:anchor>
-            </w:drawing>
-          </mc:Choice>
-          <mc:Fallback>
-            <w:pict>
-              <v:group w14:anchorId="1A070608" id="Grupo 225" o:spid="_x0000_s1175" style="position:absolute;margin-left:201.45pt;margin-top:155.65pt;width:135pt;height:46.5pt;z-index:251716608;mso-height-relative:margin" coordorigin=",4381" coordsize="17145,5905" o:gfxdata="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">
-                <v:line id="Conector recto 226" o:spid="_x0000_s1176" style="position:absolute;visibility:visible;mso-wrap-style:square" from="13525,9144" to="14478,9144" o:connectortype="straight" o:gfxdata="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" strokecolor="black [3200]" strokeweight=".5pt">
-                  <v:stroke joinstyle="miter"/>
-                </v:line>
-                <v:group id="Grupo 227" o:spid="_x0000_s1177" style="position:absolute;top:4381;width:17145;height:5906" coordsize="17145,5905" o:gfxdata="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">
-                  <v:group id="Grupo 228" o:spid="_x0000_s1178" style="position:absolute;left:14287;width:2858;height:5905" coordsize="2857,5905" o:gfxdata="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">
-                    <v:group id="Grupo 229" o:spid="_x0000_s1179" style="position:absolute;left:476;width:1905;height:3429" coordsize="190500,342900" o:gfxdata="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">
-                      <v:line id="Conector recto 230" o:spid="_x0000_s1180" style="position:absolute;visibility:visible;mso-wrap-style:square" from="95250,0" to="95250,342900" o:connectortype="straight" o:gfxdata="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" strokecolor="black [3200]" strokeweight=".5pt">
-                        <v:stroke joinstyle="miter"/>
-                      </v:line>
-                      <v:line id="Conector recto 231" o:spid="_x0000_s1181" style="position:absolute;visibility:visible;mso-wrap-style:square" from="0,161925" to="190500,161925" o:connectortype="straight" o:gfxdata="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" strokecolor="black [3200]" strokeweight=".5pt">
-                        <v:stroke joinstyle="miter"/>
-                      </v:line>
-                    </v:group>
-                    <v:rect id="Rectángulo 232" o:spid="_x0000_s1182" style="position:absolute;top:3429;width:2857;height:2476;visibility:visible;mso-wrap-style:square;v-text-anchor:middle" o:gfxdata="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" fillcolor="white [3201]" strokecolor="black [3200]" strokeweight="1pt">
-                      <v:textbox>
-                        <w:txbxContent>
-                          <w:p>
-                            <w:pPr>
-                              <w:jc w:val="center"/>
-                              <w:rPr>
-                                <w:b/>
-                              </w:rPr>
-                            </w:pPr>
-                            <w:r>
-                              <w:rPr>
-                                <w:b/>
-                              </w:rPr>
-                              <w:t>3</w:t>
-                            </w:r>
-                            <w:r>
-                              <w:rPr>
-                                <w:b/>
-                              </w:rPr>
-                              <w:t>111</w:t>
-                            </w:r>
-                          </w:p>
-                        </w:txbxContent>
-                      </v:textbox>
-                    </v:rect>
-                  </v:group>
-                  <v:rect id="Rectángulo 233" o:spid="_x0000_s1183" style="position:absolute;left:476;top:3429;width:13144;height:2476;visibility:visible;mso-wrap-style:square;v-text-anchor:middle" o:gfxdata="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" fillcolor="white [3201]" strokecolor="black [3200]" strokeweight="1pt">
-                    <v:textbox>
-                      <w:txbxContent>
-                        <w:p>
-                          <w:pPr>
-                            <w:jc w:val="right"/>
-                            <w:rPr>
-                              <w:b/>
-                            </w:rPr>
-                          </w:pPr>
-                          <w:r>
-                            <w:rPr>
-                              <w:b/>
-                            </w:rPr>
-                            <w:t>Cerrar salida agua</w:t>
-                          </w:r>
-                        </w:p>
-                      </w:txbxContent>
-                    </v:textbox>
-                  </v:rect>
-                  <v:rect id="Rectángulo 234" o:spid="_x0000_s1184" style="position:absolute;top:285;width:14954;height:2477;visibility:visible;mso-wrap-style:square;v-text-anchor:middle" o:gfxdata="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" filled="f" stroked="f" strokeweight="1pt">
-                    <v:textbox>
-                      <w:txbxContent>
-                        <w:p>
-                          <w:pPr>
-                            <w:jc w:val="right"/>
-                          </w:pPr>
-                          <w:r>
-                            <w:tab/>
-                            <w:t>Esperar 2s</w:t>
-                          </w:r>
-                        </w:p>
-                      </w:txbxContent>
-                    </v:textbox>
-                  </v:rect>
-                </v:group>
-              </v:group>
-            </w:pict>
-          </mc:Fallback>
-        </mc:AlternateContent>
-      </w:r>
-      <w:r>
-        <w:rPr>
-          <w:b/>
-          <w:noProof/>
-        </w:rPr>
-        <mc:AlternateContent>
-          <mc:Choice Requires="wpg">
-            <w:drawing>
-              <wp:anchor distT="0" distB="0" distL="114300" distR="114300" simplePos="0" relativeHeight="251714560" behindDoc="0" locked="0" layoutInCell="1" allowOverlap="1" wp14:anchorId="2CD736C6" wp14:editId="575D0D37">
-                <wp:simplePos x="0" y="0"/>
-                <wp:positionH relativeFrom="column">
-                  <wp:posOffset>2558415</wp:posOffset>
-                </wp:positionH>
-                <wp:positionV relativeFrom="paragraph">
-                  <wp:posOffset>1386205</wp:posOffset>
-                </wp:positionV>
-                <wp:extent cx="1714500" cy="590550"/>
-                <wp:effectExtent l="0" t="0" r="19050" b="19050"/>
-                <wp:wrapNone/>
-                <wp:docPr id="215" name="Grupo 215"/>
-                <wp:cNvGraphicFramePr/>
-                <a:graphic xmlns:a="http://schemas.openxmlformats.org/drawingml/2006/main">
-                  <a:graphicData uri="http://schemas.microsoft.com/office/word/2010/wordprocessingGroup">
-                    <wpg:wgp>
-                      <wpg:cNvGrpSpPr/>
-                      <wpg:grpSpPr>
-                        <a:xfrm>
-                          <a:off x="0" y="0"/>
-                          <a:ext cx="1714500" cy="590550"/>
-                          <a:chOff x="0" y="438150"/>
-                          <a:chExt cx="1714500" cy="590550"/>
-                        </a:xfrm>
-                      </wpg:grpSpPr>
-                      <wps:wsp>
-                        <wps:cNvPr id="216" name="Conector recto 216"/>
-                        <wps:cNvCnPr/>
-                        <wps:spPr>
-                          <a:xfrm>
-                            <a:off x="1352550" y="914400"/>
-                            <a:ext cx="95250" cy="0"/>
-                          </a:xfrm>
-                          <a:prstGeom prst="line">
-                            <a:avLst/>
-                          </a:prstGeom>
-                        </wps:spPr>
-                        <wps:style>
-                          <a:lnRef idx="1">
-                            <a:schemeClr val="dk1"/>
-                          </a:lnRef>
-                          <a:fillRef idx="0">
-                            <a:schemeClr val="dk1"/>
-                          </a:fillRef>
-                          <a:effectRef idx="0">
-                            <a:schemeClr val="dk1"/>
-                          </a:effectRef>
-                          <a:fontRef idx="minor">
-                            <a:schemeClr val="tx1"/>
-                          </a:fontRef>
-                        </wps:style>
-                        <wps:bodyPr/>
-                      </wps:wsp>
-                      <wpg:grpSp>
-                        <wpg:cNvPr id="217" name="Grupo 217"/>
-                        <wpg:cNvGrpSpPr/>
-                        <wpg:grpSpPr>
-                          <a:xfrm>
-                            <a:off x="0" y="438150"/>
-                            <a:ext cx="1714500" cy="590550"/>
-                            <a:chOff x="0" y="0"/>
-                            <a:chExt cx="1714500" cy="590550"/>
-                          </a:xfrm>
-                        </wpg:grpSpPr>
-                        <wpg:grpSp>
-                          <wpg:cNvPr id="218" name="Grupo 218"/>
-                          <wpg:cNvGrpSpPr/>
-                          <wpg:grpSpPr>
-                            <a:xfrm>
-                              <a:off x="1428750" y="0"/>
-                              <a:ext cx="285750" cy="590550"/>
-                              <a:chOff x="0" y="0"/>
-                              <a:chExt cx="285750" cy="590550"/>
-                            </a:xfrm>
-                          </wpg:grpSpPr>
-                          <wpg:grpSp>
-                            <wpg:cNvPr id="219" name="Grupo 219"/>
-                            <wpg:cNvGrpSpPr/>
-                            <wpg:grpSpPr>
-                              <a:xfrm>
-                                <a:off x="47625" y="0"/>
-                                <a:ext cx="190500" cy="342900"/>
-                                <a:chOff x="0" y="0"/>
-                                <a:chExt cx="190500" cy="342900"/>
-                              </a:xfrm>
-                            </wpg:grpSpPr>
-                            <wps:wsp>
-                              <wps:cNvPr id="220" name="Conector recto 220"/>
-                              <wps:cNvCnPr/>
-                              <wps:spPr>
-                                <a:xfrm>
-                                  <a:off x="95250" y="0"/>
-                                  <a:ext cx="0" cy="342900"/>
-                                </a:xfrm>
-                                <a:prstGeom prst="line">
-                                  <a:avLst/>
-                                </a:prstGeom>
-                              </wps:spPr>
-                              <wps:style>
-                                <a:lnRef idx="1">
-                                  <a:schemeClr val="dk1"/>
-                                </a:lnRef>
-                                <a:fillRef idx="0">
-                                  <a:schemeClr val="dk1"/>
-                                </a:fillRef>
-                                <a:effectRef idx="0">
-                                  <a:schemeClr val="dk1"/>
-                                </a:effectRef>
-                                <a:fontRef idx="minor">
-                                  <a:schemeClr val="tx1"/>
-                                </a:fontRef>
-                              </wps:style>
-                              <wps:bodyPr/>
-                            </wps:wsp>
-                            <wps:wsp>
-                              <wps:cNvPr id="221" name="Conector recto 221"/>
-                              <wps:cNvCnPr/>
-                              <wps:spPr>
-                                <a:xfrm>
-                                  <a:off x="0" y="161925"/>
-                                  <a:ext cx="190500" cy="0"/>
-                                </a:xfrm>
-                                <a:prstGeom prst="line">
-                                  <a:avLst/>
-                                </a:prstGeom>
-                              </wps:spPr>
-                              <wps:style>
-                                <a:lnRef idx="1">
-                                  <a:schemeClr val="dk1"/>
-                                </a:lnRef>
-                                <a:fillRef idx="0">
-                                  <a:schemeClr val="dk1"/>
-                                </a:fillRef>
-                                <a:effectRef idx="0">
-                                  <a:schemeClr val="dk1"/>
-                                </a:effectRef>
-                                <a:fontRef idx="minor">
-                                  <a:schemeClr val="tx1"/>
-                                </a:fontRef>
-                              </wps:style>
-                              <wps:bodyPr/>
-                            </wps:wsp>
-                          </wpg:grpSp>
-                          <wps:wsp>
-                            <wps:cNvPr id="222" name="Rectángulo 222"/>
-                            <wps:cNvSpPr/>
-                            <wps:spPr>
-                              <a:xfrm>
-                                <a:off x="0" y="342900"/>
-                                <a:ext cx="285750" cy="247650"/>
-                              </a:xfrm>
-                              <a:prstGeom prst="rect">
-                                <a:avLst/>
-                              </a:prstGeom>
-                            </wps:spPr>
-                            <wps:style>
-                              <a:lnRef idx="2">
-                                <a:schemeClr val="dk1"/>
-                              </a:lnRef>
-                              <a:fillRef idx="1">
-                                <a:schemeClr val="lt1"/>
-                              </a:fillRef>
-                              <a:effectRef idx="0">
-                                <a:schemeClr val="dk1"/>
-                              </a:effectRef>
-                              <a:fontRef idx="minor">
-                                <a:schemeClr val="dk1"/>
-                              </a:fontRef>
-                            </wps:style>
-                            <wps:txbx>
-                              <w:txbxContent>
-                                <w:p>
-                                  <w:pPr>
-                                    <w:jc w:val="center"/>
-                                    <w:rPr>
-                                      <w:b/>
-                                    </w:rPr>
-                                  </w:pPr>
-                                  <w:r>
-                                    <w:rPr>
-                                      <w:b/>
-                                    </w:rPr>
-                                    <w:t>3</w:t>
-                                  </w:r>
-                                  <w:r>
-                                    <w:rPr>
-                                      <w:b/>
-                                    </w:rPr>
-                                    <w:t>111</w:t>
-                                  </w:r>
-                                </w:p>
-                              </w:txbxContent>
-                            </wps:txbx>
-                            <wps:bodyPr rot="0" spcFirstLastPara="0" vertOverflow="overflow" horzOverflow="overflow" vert="horz" wrap="square" lIns="91440" tIns="45720" rIns="91440" bIns="45720" numCol="1" spcCol="0" rtlCol="0" fromWordArt="0" anchor="ctr" anchorCtr="0" forceAA="0" compatLnSpc="1">
-                              <a:prstTxWarp prst="textNoShape">
-                                <a:avLst/>
-                              </a:prstTxWarp>
-                              <a:noAutofit/>
-                            </wps:bodyPr>
-                          </wps:wsp>
-                        </wpg:grpSp>
-                        <wps:wsp>
-                          <wps:cNvPr id="223" name="Rectángulo 223"/>
-                          <wps:cNvSpPr/>
-                          <wps:spPr>
-                            <a:xfrm>
-                              <a:off x="104776" y="342900"/>
-                              <a:ext cx="1257300" cy="247650"/>
-                            </a:xfrm>
-                            <a:prstGeom prst="rect">
-                              <a:avLst/>
-                            </a:prstGeom>
-                          </wps:spPr>
-                          <wps:style>
-                            <a:lnRef idx="2">
-                              <a:schemeClr val="dk1"/>
-                            </a:lnRef>
-                            <a:fillRef idx="1">
-                              <a:schemeClr val="lt1"/>
-                            </a:fillRef>
-                            <a:effectRef idx="0">
-                              <a:schemeClr val="dk1"/>
-                            </a:effectRef>
-                            <a:fontRef idx="minor">
-                              <a:schemeClr val="dk1"/>
-                            </a:fontRef>
-                          </wps:style>
-                          <wps:txbx>
-                            <w:txbxContent>
-                              <w:p>
-                                <w:pPr>
-                                  <w:jc w:val="right"/>
-                                  <w:rPr>
-                                    <w:b/>
-                                  </w:rPr>
-                                </w:pPr>
-                                <w:r>
-                                  <w:rPr>
-                                    <w:b/>
-                                  </w:rPr>
-                                  <w:t>Abrir salida agua</w:t>
-                                </w:r>
-                              </w:p>
-                            </w:txbxContent>
-                          </wps:txbx>
-                          <wps:bodyPr rot="0" spcFirstLastPara="0" vertOverflow="overflow" horzOverflow="overflow" vert="horz" wrap="square" lIns="91440" tIns="45720" rIns="91440" bIns="45720" numCol="1" spcCol="0" rtlCol="0" fromWordArt="0" anchor="ctr" anchorCtr="0" forceAA="0" compatLnSpc="1">
-                            <a:prstTxWarp prst="textNoShape">
-                              <a:avLst/>
-                            </a:prstTxWarp>
-                            <a:noAutofit/>
-                          </wps:bodyPr>
-                        </wps:wsp>
-                        <wps:wsp>
-                          <wps:cNvPr id="224" name="Rectángulo 224"/>
-                          <wps:cNvSpPr/>
-                          <wps:spPr>
-                            <a:xfrm>
-                              <a:off x="0" y="28575"/>
-                              <a:ext cx="1495425" cy="247650"/>
-                            </a:xfrm>
-                            <a:prstGeom prst="rect">
-                              <a:avLst/>
-                            </a:prstGeom>
-                            <a:noFill/>
-                            <a:ln>
-                              <a:noFill/>
-                            </a:ln>
-                          </wps:spPr>
-                          <wps:style>
-                            <a:lnRef idx="2">
-                              <a:schemeClr val="dk1"/>
-                            </a:lnRef>
-                            <a:fillRef idx="1">
-                              <a:schemeClr val="lt1"/>
-                            </a:fillRef>
-                            <a:effectRef idx="0">
-                              <a:schemeClr val="dk1"/>
-                            </a:effectRef>
-                            <a:fontRef idx="minor">
-                              <a:schemeClr val="dk1"/>
-                            </a:fontRef>
-                          </wps:style>
-                          <wps:txbx>
-                            <w:txbxContent>
-                              <w:p>
-                                <w:pPr>
-                                  <w:jc w:val="right"/>
-                                </w:pPr>
-                                <w:r>
-                                  <w:t>Si puerta cerrada</w:t>
-                                </w:r>
-                              </w:p>
-                            </w:txbxContent>
-                          </wps:txbx>
-                          <wps:bodyPr rot="0" spcFirstLastPara="0" vertOverflow="overflow" horzOverflow="overflow" vert="horz" wrap="square" lIns="91440" tIns="45720" rIns="91440" bIns="45720" numCol="1" spcCol="0" rtlCol="0" fromWordArt="0" anchor="ctr" anchorCtr="0" forceAA="0" compatLnSpc="1">
-                            <a:prstTxWarp prst="textNoShape">
-                              <a:avLst/>
-                            </a:prstTxWarp>
-                            <a:noAutofit/>
-                          </wps:bodyPr>
-                        </wps:wsp>
-                      </wpg:grpSp>
-                    </wpg:wgp>
-                  </a:graphicData>
-                </a:graphic>
-                <wp14:sizeRelV relativeFrom="margin">
-                  <wp14:pctHeight>0</wp14:pctHeight>
-                </wp14:sizeRelV>
-              </wp:anchor>
-            </w:drawing>
-          </mc:Choice>
-          <mc:Fallback>
-            <w:pict>
-              <v:group w14:anchorId="2CD736C6" id="Grupo 215" o:spid="_x0000_s1185" style="position:absolute;margin-left:201.45pt;margin-top:109.15pt;width:135pt;height:46.5pt;z-index:251714560;mso-height-relative:margin" coordorigin=",4381" coordsize="17145,5905" o:gfxdata="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">
-                <v:line id="Conector recto 216" o:spid="_x0000_s1186" style="position:absolute;visibility:visible;mso-wrap-style:square" from="13525,9144" to="14478,9144" o:connectortype="straight" o:gfxdata="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" strokecolor="black [3200]" strokeweight=".5pt">
-                  <v:stroke joinstyle="miter"/>
-                </v:line>
-                <v:group id="Grupo 217" o:spid="_x0000_s1187" style="position:absolute;top:4381;width:17145;height:5906" coordsize="17145,5905" o:gfxdata="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">
-                  <v:group id="Grupo 218" o:spid="_x0000_s1188" style="position:absolute;left:14287;width:2858;height:5905" coordsize="2857,5905" o:gfxdata="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">
-                    <v:group id="Grupo 219" o:spid="_x0000_s1189" style="position:absolute;left:476;width:1905;height:3429" coordsize="190500,342900" o:gfxdata="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">
-                      <v:line id="Conector recto 220" o:spid="_x0000_s1190" style="position:absolute;visibility:visible;mso-wrap-style:square" from="95250,0" to="95250,342900" o:connectortype="straight" o:gfxdata="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" strokecolor="black [3200]" strokeweight=".5pt">
-                        <v:stroke joinstyle="miter"/>
-                      </v:line>
-                      <v:line id="Conector recto 221" o:spid="_x0000_s1191" style="position:absolute;visibility:visible;mso-wrap-style:square" from="0,161925" to="190500,161925" o:connectortype="straight" o:gfxdata="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" strokecolor="black [3200]" strokeweight=".5pt">
-                        <v:stroke joinstyle="miter"/>
-                      </v:line>
-                    </v:group>
-                    <v:rect id="Rectángulo 222" o:spid="_x0000_s1192" style="position:absolute;top:3429;width:2857;height:2476;visibility:visible;mso-wrap-style:square;v-text-anchor:middle" o:gfxdata="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" fillcolor="white [3201]" strokecolor="black [3200]" strokeweight="1pt">
-                      <v:textbox>
-                        <w:txbxContent>
-                          <w:p>
-                            <w:pPr>
-                              <w:jc w:val="center"/>
-                              <w:rPr>
-                                <w:b/>
-                              </w:rPr>
-                            </w:pPr>
-                            <w:r>
-                              <w:rPr>
-                                <w:b/>
-                              </w:rPr>
-                              <w:t>3</w:t>
-                            </w:r>
-                            <w:r>
-                              <w:rPr>
-                                <w:b/>
-                              </w:rPr>
-                              <w:t>111</w:t>
-                            </w:r>
-                          </w:p>
-                        </w:txbxContent>
-                      </v:textbox>
-                    </v:rect>
-                  </v:group>
-                  <v:rect id="Rectángulo 223" o:spid="_x0000_s1193" style="position:absolute;left:1047;top:3429;width:12573;height:2476;visibility:visible;mso-wrap-style:square;v-text-anchor:middle" o:gfxdata="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" fillcolor="white [3201]" strokecolor="black [3200]" strokeweight="1pt">
-                    <v:textbox>
-                      <w:txbxContent>
-                        <w:p>
-                          <w:pPr>
-                            <w:jc w:val="right"/>
-                            <w:rPr>
-                              <w:b/>
-                            </w:rPr>
-                          </w:pPr>
-                          <w:r>
-                            <w:rPr>
-                              <w:b/>
-                            </w:rPr>
-                            <w:t>Abrir salida agua</w:t>
-                          </w:r>
-                        </w:p>
-                      </w:txbxContent>
-                    </v:textbox>
-                  </v:rect>
-                  <v:rect id="Rectángulo 224" o:spid="_x0000_s1194" style="position:absolute;top:285;width:14954;height:2477;visibility:visible;mso-wrap-style:square;v-text-anchor:middle" o:gfxdata="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" filled="f" stroked="f" strokeweight="1pt">
-                    <v:textbox>
-                      <w:txbxContent>
-                        <w:p>
-                          <w:pPr>
-                            <w:jc w:val="right"/>
-                          </w:pPr>
-                          <w:r>
-                            <w:t>Si puerta cerrada</w:t>
+                            <w:t>Si dispensador cerrado</w:t>
                           </w:r>
                         </w:p>
                       </w:txbxContent>
@@ -8778,10 +7051,7 @@
                                   <w:jc w:val="right"/>
                                 </w:pPr>
                                 <w:r>
-                                  <w:t xml:space="preserve">Si </w:t>
-                                </w:r>
-                                <w:r>
-                                  <w:t xml:space="preserve">se </w:t>
+                                  <w:t xml:space="preserve">Si se </w:t>
                                 </w:r>
                                 <w:r>
                                   <w:t>está</w:t>
@@ -8814,21 +7084,21 @@
           </mc:Choice>
           <mc:Fallback>
             <w:pict>
-              <v:group w14:anchorId="633B9317" id="Grupo 205" o:spid="_x0000_s1195" style="position:absolute;margin-left:163.95pt;margin-top:41.65pt;width:171.75pt;height:67.5pt;z-index:251712512;mso-width-relative:margin;mso-height-relative:margin" coordorigin="-4667,4381" coordsize="21812,5905" o:gfxdata="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">
-                <v:line id="Conector recto 206" o:spid="_x0000_s1196" style="position:absolute;visibility:visible;mso-wrap-style:square" from="13525,9472" to="14478,9472" o:connectortype="straight" o:gfxdata="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" strokecolor="black [3200]" strokeweight=".5pt">
+              <v:group w14:anchorId="633B9317" id="Grupo 205" o:spid="_x0000_s1155" style="position:absolute;margin-left:163.95pt;margin-top:41.65pt;width:171.75pt;height:67.5pt;z-index:251712512;mso-width-relative:margin;mso-height-relative:margin" coordorigin="-4667,4381" coordsize="21812,5905" o:gfxdata="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">
+                <v:line id="Conector recto 206" o:spid="_x0000_s1156" style="position:absolute;visibility:visible;mso-wrap-style:square" from="13525,9472" to="14478,9472" o:connectortype="straight" o:gfxdata="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" strokecolor="black [3200]" strokeweight=".5pt">
                   <v:stroke joinstyle="miter"/>
                 </v:line>
-                <v:group id="Grupo 207" o:spid="_x0000_s1197" style="position:absolute;left:-4667;top:4381;width:21812;height:5906" coordorigin="-4667" coordsize="21812,5905" o:gfxdata="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">
-                  <v:group id="Grupo 208" o:spid="_x0000_s1198" style="position:absolute;left:14287;width:2858;height:5905" coordsize="2857,5905" o:gfxdata="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">
-                    <v:group id="Grupo 209" o:spid="_x0000_s1199" style="position:absolute;left:476;width:1905;height:4265" coordsize="190500,426507" o:gfxdata="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">
-                      <v:line id="Conector recto 210" o:spid="_x0000_s1200" style="position:absolute;visibility:visible;mso-wrap-style:square" from="95250,0" to="95250,426507" o:connectortype="straight" o:gfxdata="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" strokecolor="black [3200]" strokeweight=".5pt">
+                <v:group id="Grupo 207" o:spid="_x0000_s1157" style="position:absolute;left:-4667;top:4381;width:21812;height:5906" coordorigin="-4667" coordsize="21812,5905" o:gfxdata="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">
+                  <v:group id="Grupo 208" o:spid="_x0000_s1158" style="position:absolute;left:14287;width:2858;height:5905" coordsize="2857,5905" o:gfxdata="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">
+                    <v:group id="Grupo 209" o:spid="_x0000_s1159" style="position:absolute;left:476;width:1905;height:4265" coordsize="190500,426507" o:gfxdata="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">
+                      <v:line id="Conector recto 210" o:spid="_x0000_s1160" style="position:absolute;visibility:visible;mso-wrap-style:square" from="95250,0" to="95250,426507" o:connectortype="straight" o:gfxdata="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" strokecolor="black [3200]" strokeweight=".5pt">
                         <v:stroke joinstyle="miter"/>
                       </v:line>
-                      <v:line id="Conector recto 211" o:spid="_x0000_s1201" style="position:absolute;visibility:visible;mso-wrap-style:square" from="0,161925" to="190500,161925" o:connectortype="straight" o:gfxdata="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" strokecolor="black [3200]" strokeweight=".5pt">
+                      <v:line id="Conector recto 211" o:spid="_x0000_s1161" style="position:absolute;visibility:visible;mso-wrap-style:square" from="0,161925" to="190500,161925" o:connectortype="straight" o:gfxdata="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" strokecolor="black [3200]" strokeweight=".5pt">
                         <v:stroke joinstyle="miter"/>
                       </v:line>
                     </v:group>
-                    <v:rect id="Rectángulo 212" o:spid="_x0000_s1202" style="position:absolute;top:4265;width:2857;height:1640;visibility:visible;mso-wrap-style:square;v-text-anchor:middle" o:gfxdata="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" fillcolor="white [3201]" strokecolor="black [3200]" strokeweight="1pt">
+                    <v:rect id="Rectángulo 212" o:spid="_x0000_s1162" style="position:absolute;top:4265;width:2857;height:1640;visibility:visible;mso-wrap-style:square;v-text-anchor:middle" o:gfxdata="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" fillcolor="white [3201]" strokecolor="black [3200]" strokeweight="1pt">
                       <v:textbox>
                         <w:txbxContent>
                           <w:p>
@@ -8849,7 +7119,7 @@
                       </v:textbox>
                     </v:rect>
                   </v:group>
-                  <v:rect id="Rectángulo 213" o:spid="_x0000_s1203" style="position:absolute;left:-4667;top:4330;width:18287;height:1575;visibility:visible;mso-wrap-style:square;v-text-anchor:middle" o:gfxdata="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" fillcolor="white [3201]" strokecolor="black [3200]" strokeweight="1pt">
+                  <v:rect id="Rectángulo 213" o:spid="_x0000_s1163" style="position:absolute;left:-4667;top:4330;width:18287;height:1575;visibility:visible;mso-wrap-style:square;v-text-anchor:middle" o:gfxdata="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" fillcolor="white [3201]" strokecolor="black [3200]" strokeweight="1pt">
                     <v:textbox>
                       <w:txbxContent>
                         <w:p>
@@ -8869,7 +7139,7 @@
                       </w:txbxContent>
                     </v:textbox>
                   </v:rect>
-                  <v:rect id="Rectángulo 214" o:spid="_x0000_s1204" style="position:absolute;left:476;top:548;width:14954;height:3126;visibility:visible;mso-wrap-style:square;v-text-anchor:middle" o:gfxdata="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" filled="f" stroked="f" strokeweight="1pt">
+                  <v:rect id="Rectángulo 214" o:spid="_x0000_s1164" style="position:absolute;left:476;top:548;width:14954;height:3126;visibility:visible;mso-wrap-style:square;v-text-anchor:middle" o:gfxdata="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" filled="f" stroked="f" strokeweight="1pt">
                     <v:textbox>
                       <w:txbxContent>
                         <w:p>
@@ -8877,10 +7147,7 @@
                             <w:jc w:val="right"/>
                           </w:pPr>
                           <w:r>
-                            <w:t xml:space="preserve">Si </w:t>
-                          </w:r>
-                          <w:r>
-                            <w:t xml:space="preserve">se </w:t>
+                            <w:t xml:space="preserve">Si se </w:t>
                           </w:r>
                           <w:r>
                             <w:t>está</w:t>
@@ -8902,17 +7169,1739 @@
     <w:p/>
     <w:p/>
     <w:p/>
+    <w:p>
+      <w:r>
+        <w:rPr>
+          <w:b/>
+          <w:noProof/>
+        </w:rPr>
+        <mc:AlternateContent>
+          <mc:Choice Requires="wpg">
+            <w:drawing>
+              <wp:anchor distT="0" distB="0" distL="114300" distR="114300" simplePos="0" relativeHeight="251714560" behindDoc="0" locked="0" layoutInCell="1" allowOverlap="1" wp14:anchorId="2CD736C6" wp14:editId="575D0D37">
+                <wp:simplePos x="0" y="0"/>
+                <wp:positionH relativeFrom="column">
+                  <wp:posOffset>2320290</wp:posOffset>
+                </wp:positionH>
+                <wp:positionV relativeFrom="paragraph">
+                  <wp:posOffset>243840</wp:posOffset>
+                </wp:positionV>
+                <wp:extent cx="1952625" cy="590550"/>
+                <wp:effectExtent l="0" t="0" r="28575" b="19050"/>
+                <wp:wrapNone/>
+                <wp:docPr id="215" name="Grupo 215"/>
+                <wp:cNvGraphicFramePr/>
+                <a:graphic xmlns:a="http://schemas.openxmlformats.org/drawingml/2006/main">
+                  <a:graphicData uri="http://schemas.microsoft.com/office/word/2010/wordprocessingGroup">
+                    <wpg:wgp>
+                      <wpg:cNvGrpSpPr/>
+                      <wpg:grpSpPr>
+                        <a:xfrm>
+                          <a:off x="0" y="0"/>
+                          <a:ext cx="1952625" cy="590550"/>
+                          <a:chOff x="-238125" y="438150"/>
+                          <a:chExt cx="1952625" cy="590550"/>
+                        </a:xfrm>
+                      </wpg:grpSpPr>
+                      <wps:wsp>
+                        <wps:cNvPr id="216" name="Conector recto 216"/>
+                        <wps:cNvCnPr/>
+                        <wps:spPr>
+                          <a:xfrm>
+                            <a:off x="1352550" y="914400"/>
+                            <a:ext cx="95250" cy="0"/>
+                          </a:xfrm>
+                          <a:prstGeom prst="line">
+                            <a:avLst/>
+                          </a:prstGeom>
+                        </wps:spPr>
+                        <wps:style>
+                          <a:lnRef idx="1">
+                            <a:schemeClr val="dk1"/>
+                          </a:lnRef>
+                          <a:fillRef idx="0">
+                            <a:schemeClr val="dk1"/>
+                          </a:fillRef>
+                          <a:effectRef idx="0">
+                            <a:schemeClr val="dk1"/>
+                          </a:effectRef>
+                          <a:fontRef idx="minor">
+                            <a:schemeClr val="tx1"/>
+                          </a:fontRef>
+                        </wps:style>
+                        <wps:bodyPr/>
+                      </wps:wsp>
+                      <wpg:grpSp>
+                        <wpg:cNvPr id="217" name="Grupo 217"/>
+                        <wpg:cNvGrpSpPr/>
+                        <wpg:grpSpPr>
+                          <a:xfrm>
+                            <a:off x="-238125" y="438150"/>
+                            <a:ext cx="1952625" cy="590550"/>
+                            <a:chOff x="-238125" y="0"/>
+                            <a:chExt cx="1952625" cy="590550"/>
+                          </a:xfrm>
+                        </wpg:grpSpPr>
+                        <wpg:grpSp>
+                          <wpg:cNvPr id="218" name="Grupo 218"/>
+                          <wpg:cNvGrpSpPr/>
+                          <wpg:grpSpPr>
+                            <a:xfrm>
+                              <a:off x="1428750" y="0"/>
+                              <a:ext cx="285750" cy="590550"/>
+                              <a:chOff x="0" y="0"/>
+                              <a:chExt cx="285750" cy="590550"/>
+                            </a:xfrm>
+                          </wpg:grpSpPr>
+                          <wpg:grpSp>
+                            <wpg:cNvPr id="219" name="Grupo 219"/>
+                            <wpg:cNvGrpSpPr/>
+                            <wpg:grpSpPr>
+                              <a:xfrm>
+                                <a:off x="47625" y="0"/>
+                                <a:ext cx="190500" cy="342900"/>
+                                <a:chOff x="0" y="0"/>
+                                <a:chExt cx="190500" cy="342900"/>
+                              </a:xfrm>
+                            </wpg:grpSpPr>
+                            <wps:wsp>
+                              <wps:cNvPr id="220" name="Conector recto 220"/>
+                              <wps:cNvCnPr/>
+                              <wps:spPr>
+                                <a:xfrm>
+                                  <a:off x="95250" y="0"/>
+                                  <a:ext cx="0" cy="342900"/>
+                                </a:xfrm>
+                                <a:prstGeom prst="line">
+                                  <a:avLst/>
+                                </a:prstGeom>
+                              </wps:spPr>
+                              <wps:style>
+                                <a:lnRef idx="1">
+                                  <a:schemeClr val="dk1"/>
+                                </a:lnRef>
+                                <a:fillRef idx="0">
+                                  <a:schemeClr val="dk1"/>
+                                </a:fillRef>
+                                <a:effectRef idx="0">
+                                  <a:schemeClr val="dk1"/>
+                                </a:effectRef>
+                                <a:fontRef idx="minor">
+                                  <a:schemeClr val="tx1"/>
+                                </a:fontRef>
+                              </wps:style>
+                              <wps:bodyPr/>
+                            </wps:wsp>
+                            <wps:wsp>
+                              <wps:cNvPr id="221" name="Conector recto 221"/>
+                              <wps:cNvCnPr/>
+                              <wps:spPr>
+                                <a:xfrm>
+                                  <a:off x="0" y="161925"/>
+                                  <a:ext cx="190500" cy="0"/>
+                                </a:xfrm>
+                                <a:prstGeom prst="line">
+                                  <a:avLst/>
+                                </a:prstGeom>
+                              </wps:spPr>
+                              <wps:style>
+                                <a:lnRef idx="1">
+                                  <a:schemeClr val="dk1"/>
+                                </a:lnRef>
+                                <a:fillRef idx="0">
+                                  <a:schemeClr val="dk1"/>
+                                </a:fillRef>
+                                <a:effectRef idx="0">
+                                  <a:schemeClr val="dk1"/>
+                                </a:effectRef>
+                                <a:fontRef idx="minor">
+                                  <a:schemeClr val="tx1"/>
+                                </a:fontRef>
+                              </wps:style>
+                              <wps:bodyPr/>
+                            </wps:wsp>
+                          </wpg:grpSp>
+                          <wps:wsp>
+                            <wps:cNvPr id="222" name="Rectángulo 222"/>
+                            <wps:cNvSpPr/>
+                            <wps:spPr>
+                              <a:xfrm>
+                                <a:off x="0" y="342900"/>
+                                <a:ext cx="285750" cy="247650"/>
+                              </a:xfrm>
+                              <a:prstGeom prst="rect">
+                                <a:avLst/>
+                              </a:prstGeom>
+                            </wps:spPr>
+                            <wps:style>
+                              <a:lnRef idx="2">
+                                <a:schemeClr val="dk1"/>
+                              </a:lnRef>
+                              <a:fillRef idx="1">
+                                <a:schemeClr val="lt1"/>
+                              </a:fillRef>
+                              <a:effectRef idx="0">
+                                <a:schemeClr val="dk1"/>
+                              </a:effectRef>
+                              <a:fontRef idx="minor">
+                                <a:schemeClr val="dk1"/>
+                              </a:fontRef>
+                            </wps:style>
+                            <wps:txbx>
+                              <w:txbxContent>
+                                <w:p>
+                                  <w:pPr>
+                                    <w:jc w:val="center"/>
+                                    <w:rPr>
+                                      <w:b/>
+                                    </w:rPr>
+                                  </w:pPr>
+                                  <w:r>
+                                    <w:rPr>
+                                      <w:b/>
+                                    </w:rPr>
+                                    <w:t>3</w:t>
+                                  </w:r>
+                                  <w:r>
+                                    <w:rPr>
+                                      <w:b/>
+                                    </w:rPr>
+                                    <w:t>111</w:t>
+                                  </w:r>
+                                </w:p>
+                              </w:txbxContent>
+                            </wps:txbx>
+                            <wps:bodyPr rot="0" spcFirstLastPara="0" vertOverflow="overflow" horzOverflow="overflow" vert="horz" wrap="square" lIns="91440" tIns="45720" rIns="91440" bIns="45720" numCol="1" spcCol="0" rtlCol="0" fromWordArt="0" anchor="ctr" anchorCtr="0" forceAA="0" compatLnSpc="1">
+                              <a:prstTxWarp prst="textNoShape">
+                                <a:avLst/>
+                              </a:prstTxWarp>
+                              <a:noAutofit/>
+                            </wps:bodyPr>
+                          </wps:wsp>
+                        </wpg:grpSp>
+                        <wps:wsp>
+                          <wps:cNvPr id="223" name="Rectángulo 223"/>
+                          <wps:cNvSpPr/>
+                          <wps:spPr>
+                            <a:xfrm>
+                              <a:off x="-238125" y="342900"/>
+                              <a:ext cx="1600201" cy="247650"/>
+                            </a:xfrm>
+                            <a:prstGeom prst="rect">
+                              <a:avLst/>
+                            </a:prstGeom>
+                          </wps:spPr>
+                          <wps:style>
+                            <a:lnRef idx="2">
+                              <a:schemeClr val="dk1"/>
+                            </a:lnRef>
+                            <a:fillRef idx="1">
+                              <a:schemeClr val="lt1"/>
+                            </a:fillRef>
+                            <a:effectRef idx="0">
+                              <a:schemeClr val="dk1"/>
+                            </a:effectRef>
+                            <a:fontRef idx="minor">
+                              <a:schemeClr val="dk1"/>
+                            </a:fontRef>
+                          </wps:style>
+                          <wps:txbx>
+                            <w:txbxContent>
+                              <w:p>
+                                <w:pPr>
+                                  <w:jc w:val="right"/>
+                                  <w:rPr>
+                                    <w:b/>
+                                  </w:rPr>
+                                </w:pPr>
+                                <w:r>
+                                  <w:rPr>
+                                    <w:b/>
+                                  </w:rPr>
+                                  <w:t>Abrir salida agua</w:t>
+                                </w:r>
+                                <w:r>
+                                  <w:rPr>
+                                    <w:b/>
+                                  </w:rPr>
+                                  <w:t xml:space="preserve"> (2s)</w:t>
+                                </w:r>
+                              </w:p>
+                            </w:txbxContent>
+                          </wps:txbx>
+                          <wps:bodyPr rot="0" spcFirstLastPara="0" vertOverflow="overflow" horzOverflow="overflow" vert="horz" wrap="square" lIns="91440" tIns="45720" rIns="91440" bIns="45720" numCol="1" spcCol="0" rtlCol="0" fromWordArt="0" anchor="ctr" anchorCtr="0" forceAA="0" compatLnSpc="1">
+                            <a:prstTxWarp prst="textNoShape">
+                              <a:avLst/>
+                            </a:prstTxWarp>
+                            <a:noAutofit/>
+                          </wps:bodyPr>
+                        </wps:wsp>
+                        <wps:wsp>
+                          <wps:cNvPr id="224" name="Rectángulo 224"/>
+                          <wps:cNvSpPr/>
+                          <wps:spPr>
+                            <a:xfrm>
+                              <a:off x="0" y="28575"/>
+                              <a:ext cx="1495425" cy="247650"/>
+                            </a:xfrm>
+                            <a:prstGeom prst="rect">
+                              <a:avLst/>
+                            </a:prstGeom>
+                            <a:noFill/>
+                            <a:ln>
+                              <a:noFill/>
+                            </a:ln>
+                          </wps:spPr>
+                          <wps:style>
+                            <a:lnRef idx="2">
+                              <a:schemeClr val="dk1"/>
+                            </a:lnRef>
+                            <a:fillRef idx="1">
+                              <a:schemeClr val="lt1"/>
+                            </a:fillRef>
+                            <a:effectRef idx="0">
+                              <a:schemeClr val="dk1"/>
+                            </a:effectRef>
+                            <a:fontRef idx="minor">
+                              <a:schemeClr val="dk1"/>
+                            </a:fontRef>
+                          </wps:style>
+                          <wps:txbx>
+                            <w:txbxContent>
+                              <w:p>
+                                <w:pPr>
+                                  <w:jc w:val="right"/>
+                                </w:pPr>
+                                <w:r>
+                                  <w:t>Si pu</w:t>
+                                </w:r>
+                                <w:r>
+                                  <w:t>lsador apretado</w:t>
+                                </w:r>
+                              </w:p>
+                            </w:txbxContent>
+                          </wps:txbx>
+                          <wps:bodyPr rot="0" spcFirstLastPara="0" vertOverflow="overflow" horzOverflow="overflow" vert="horz" wrap="square" lIns="91440" tIns="45720" rIns="91440" bIns="45720" numCol="1" spcCol="0" rtlCol="0" fromWordArt="0" anchor="ctr" anchorCtr="0" forceAA="0" compatLnSpc="1">
+                            <a:prstTxWarp prst="textNoShape">
+                              <a:avLst/>
+                            </a:prstTxWarp>
+                            <a:noAutofit/>
+                          </wps:bodyPr>
+                        </wps:wsp>
+                      </wpg:grpSp>
+                    </wpg:wgp>
+                  </a:graphicData>
+                </a:graphic>
+                <wp14:sizeRelH relativeFrom="margin">
+                  <wp14:pctWidth>0</wp14:pctWidth>
+                </wp14:sizeRelH>
+                <wp14:sizeRelV relativeFrom="margin">
+                  <wp14:pctHeight>0</wp14:pctHeight>
+                </wp14:sizeRelV>
+              </wp:anchor>
+            </w:drawing>
+          </mc:Choice>
+          <mc:Fallback>
+            <w:pict>
+              <v:group w14:anchorId="2CD736C6" id="Grupo 215" o:spid="_x0000_s1165" style="position:absolute;margin-left:182.7pt;margin-top:19.2pt;width:153.75pt;height:46.5pt;z-index:251714560;mso-width-relative:margin;mso-height-relative:margin" coordorigin="-2381,4381" coordsize="19526,5905" o:gfxdata="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">
+                <v:line id="Conector recto 216" o:spid="_x0000_s1166" style="position:absolute;visibility:visible;mso-wrap-style:square" from="13525,9144" to="14478,9144" o:connectortype="straight" o:gfxdata="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" strokecolor="black [3200]" strokeweight=".5pt">
+                  <v:stroke joinstyle="miter"/>
+                </v:line>
+                <v:group id="Grupo 217" o:spid="_x0000_s1167" style="position:absolute;left:-2381;top:4381;width:19526;height:5906" coordorigin="-2381" coordsize="19526,5905" o:gfxdata="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">
+                  <v:group id="Grupo 218" o:spid="_x0000_s1168" style="position:absolute;left:14287;width:2858;height:5905" coordsize="2857,5905" o:gfxdata="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">
+                    <v:group id="Grupo 219" o:spid="_x0000_s1169" style="position:absolute;left:476;width:1905;height:3429" coordsize="190500,342900" o:gfxdata="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">
+                      <v:line id="Conector recto 220" o:spid="_x0000_s1170" style="position:absolute;visibility:visible;mso-wrap-style:square" from="95250,0" to="95250,342900" o:connectortype="straight" o:gfxdata="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" strokecolor="black [3200]" strokeweight=".5pt">
+                        <v:stroke joinstyle="miter"/>
+                      </v:line>
+                      <v:line id="Conector recto 221" o:spid="_x0000_s1171" style="position:absolute;visibility:visible;mso-wrap-style:square" from="0,161925" to="190500,161925" o:connectortype="straight" o:gfxdata="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" strokecolor="black [3200]" strokeweight=".5pt">
+                        <v:stroke joinstyle="miter"/>
+                      </v:line>
+                    </v:group>
+                    <v:rect id="Rectángulo 222" o:spid="_x0000_s1172" style="position:absolute;top:3429;width:2857;height:2476;visibility:visible;mso-wrap-style:square;v-text-anchor:middle" o:gfxdata="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" fillcolor="white [3201]" strokecolor="black [3200]" strokeweight="1pt">
+                      <v:textbox>
+                        <w:txbxContent>
+                          <w:p>
+                            <w:pPr>
+                              <w:jc w:val="center"/>
+                              <w:rPr>
+                                <w:b/>
+                              </w:rPr>
+                            </w:pPr>
+                            <w:r>
+                              <w:rPr>
+                                <w:b/>
+                              </w:rPr>
+                              <w:t>3</w:t>
+                            </w:r>
+                            <w:r>
+                              <w:rPr>
+                                <w:b/>
+                              </w:rPr>
+                              <w:t>111</w:t>
+                            </w:r>
+                          </w:p>
+                        </w:txbxContent>
+                      </v:textbox>
+                    </v:rect>
+                  </v:group>
+                  <v:rect id="Rectángulo 223" o:spid="_x0000_s1173" style="position:absolute;left:-2381;top:3429;width:16001;height:2476;visibility:visible;mso-wrap-style:square;v-text-anchor:middle" o:gfxdata="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" fillcolor="white [3201]" strokecolor="black [3200]" strokeweight="1pt">
+                    <v:textbox>
+                      <w:txbxContent>
+                        <w:p>
+                          <w:pPr>
+                            <w:jc w:val="right"/>
+                            <w:rPr>
+                              <w:b/>
+                            </w:rPr>
+                          </w:pPr>
+                          <w:r>
+                            <w:rPr>
+                              <w:b/>
+                            </w:rPr>
+                            <w:t>Abrir salida agua</w:t>
+                          </w:r>
+                          <w:r>
+                            <w:rPr>
+                              <w:b/>
+                            </w:rPr>
+                            <w:t xml:space="preserve"> (2s)</w:t>
+                          </w:r>
+                        </w:p>
+                      </w:txbxContent>
+                    </v:textbox>
+                  </v:rect>
+                  <v:rect id="Rectángulo 224" o:spid="_x0000_s1174" style="position:absolute;top:285;width:14954;height:2477;visibility:visible;mso-wrap-style:square;v-text-anchor:middle" o:gfxdata="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" filled="f" stroked="f" strokeweight="1pt">
+                    <v:textbox>
+                      <w:txbxContent>
+                        <w:p>
+                          <w:pPr>
+                            <w:jc w:val="right"/>
+                          </w:pPr>
+                          <w:r>
+                            <w:t>Si pu</w:t>
+                          </w:r>
+                          <w:r>
+                            <w:t>lsador apretado</w:t>
+                          </w:r>
+                        </w:p>
+                      </w:txbxContent>
+                    </v:textbox>
+                  </v:rect>
+                </v:group>
+              </v:group>
+            </w:pict>
+          </mc:Fallback>
+        </mc:AlternateContent>
+      </w:r>
+    </w:p>
+    <w:p/>
+    <w:p>
+      <w:r>
+        <w:rPr>
+          <w:b/>
+          <w:noProof/>
+        </w:rPr>
+        <mc:AlternateContent>
+          <mc:Choice Requires="wpg">
+            <w:drawing>
+              <wp:anchor distT="0" distB="0" distL="114300" distR="114300" simplePos="0" relativeHeight="251716608" behindDoc="0" locked="0" layoutInCell="1" allowOverlap="1" wp14:anchorId="1A070608" wp14:editId="1A7F1E20">
+                <wp:simplePos x="0" y="0"/>
+                <wp:positionH relativeFrom="column">
+                  <wp:posOffset>1301115</wp:posOffset>
+                </wp:positionH>
+                <wp:positionV relativeFrom="paragraph">
+                  <wp:posOffset>262890</wp:posOffset>
+                </wp:positionV>
+                <wp:extent cx="2971800" cy="590550"/>
+                <wp:effectExtent l="0" t="0" r="19050" b="19050"/>
+                <wp:wrapNone/>
+                <wp:docPr id="225" name="Grupo 225"/>
+                <wp:cNvGraphicFramePr/>
+                <a:graphic xmlns:a="http://schemas.openxmlformats.org/drawingml/2006/main">
+                  <a:graphicData uri="http://schemas.microsoft.com/office/word/2010/wordprocessingGroup">
+                    <wpg:wgp>
+                      <wpg:cNvGrpSpPr/>
+                      <wpg:grpSpPr>
+                        <a:xfrm>
+                          <a:off x="0" y="0"/>
+                          <a:ext cx="2971800" cy="590550"/>
+                          <a:chOff x="-1257300" y="438150"/>
+                          <a:chExt cx="2971800" cy="590550"/>
+                        </a:xfrm>
+                      </wpg:grpSpPr>
+                      <wps:wsp>
+                        <wps:cNvPr id="226" name="Conector recto 226"/>
+                        <wps:cNvCnPr/>
+                        <wps:spPr>
+                          <a:xfrm>
+                            <a:off x="1352550" y="914400"/>
+                            <a:ext cx="95250" cy="0"/>
+                          </a:xfrm>
+                          <a:prstGeom prst="line">
+                            <a:avLst/>
+                          </a:prstGeom>
+                        </wps:spPr>
+                        <wps:style>
+                          <a:lnRef idx="1">
+                            <a:schemeClr val="dk1"/>
+                          </a:lnRef>
+                          <a:fillRef idx="0">
+                            <a:schemeClr val="dk1"/>
+                          </a:fillRef>
+                          <a:effectRef idx="0">
+                            <a:schemeClr val="dk1"/>
+                          </a:effectRef>
+                          <a:fontRef idx="minor">
+                            <a:schemeClr val="tx1"/>
+                          </a:fontRef>
+                        </wps:style>
+                        <wps:bodyPr/>
+                      </wps:wsp>
+                      <wpg:grpSp>
+                        <wpg:cNvPr id="227" name="Grupo 227"/>
+                        <wpg:cNvGrpSpPr/>
+                        <wpg:grpSpPr>
+                          <a:xfrm>
+                            <a:off x="-1257300" y="438150"/>
+                            <a:ext cx="2971800" cy="590550"/>
+                            <a:chOff x="-1257300" y="0"/>
+                            <a:chExt cx="2971800" cy="590550"/>
+                          </a:xfrm>
+                        </wpg:grpSpPr>
+                        <wpg:grpSp>
+                          <wpg:cNvPr id="228" name="Grupo 228"/>
+                          <wpg:cNvGrpSpPr/>
+                          <wpg:grpSpPr>
+                            <a:xfrm>
+                              <a:off x="1428750" y="0"/>
+                              <a:ext cx="285750" cy="590550"/>
+                              <a:chOff x="0" y="0"/>
+                              <a:chExt cx="285750" cy="590550"/>
+                            </a:xfrm>
+                          </wpg:grpSpPr>
+                          <wpg:grpSp>
+                            <wpg:cNvPr id="229" name="Grupo 229"/>
+                            <wpg:cNvGrpSpPr/>
+                            <wpg:grpSpPr>
+                              <a:xfrm>
+                                <a:off x="47625" y="0"/>
+                                <a:ext cx="190500" cy="342900"/>
+                                <a:chOff x="0" y="0"/>
+                                <a:chExt cx="190500" cy="342900"/>
+                              </a:xfrm>
+                            </wpg:grpSpPr>
+                            <wps:wsp>
+                              <wps:cNvPr id="230" name="Conector recto 230"/>
+                              <wps:cNvCnPr/>
+                              <wps:spPr>
+                                <a:xfrm>
+                                  <a:off x="95250" y="0"/>
+                                  <a:ext cx="0" cy="342900"/>
+                                </a:xfrm>
+                                <a:prstGeom prst="line">
+                                  <a:avLst/>
+                                </a:prstGeom>
+                              </wps:spPr>
+                              <wps:style>
+                                <a:lnRef idx="1">
+                                  <a:schemeClr val="dk1"/>
+                                </a:lnRef>
+                                <a:fillRef idx="0">
+                                  <a:schemeClr val="dk1"/>
+                                </a:fillRef>
+                                <a:effectRef idx="0">
+                                  <a:schemeClr val="dk1"/>
+                                </a:effectRef>
+                                <a:fontRef idx="minor">
+                                  <a:schemeClr val="tx1"/>
+                                </a:fontRef>
+                              </wps:style>
+                              <wps:bodyPr/>
+                            </wps:wsp>
+                            <wps:wsp>
+                              <wps:cNvPr id="231" name="Conector recto 231"/>
+                              <wps:cNvCnPr/>
+                              <wps:spPr>
+                                <a:xfrm>
+                                  <a:off x="0" y="161925"/>
+                                  <a:ext cx="190500" cy="0"/>
+                                </a:xfrm>
+                                <a:prstGeom prst="line">
+                                  <a:avLst/>
+                                </a:prstGeom>
+                              </wps:spPr>
+                              <wps:style>
+                                <a:lnRef idx="1">
+                                  <a:schemeClr val="dk1"/>
+                                </a:lnRef>
+                                <a:fillRef idx="0">
+                                  <a:schemeClr val="dk1"/>
+                                </a:fillRef>
+                                <a:effectRef idx="0">
+                                  <a:schemeClr val="dk1"/>
+                                </a:effectRef>
+                                <a:fontRef idx="minor">
+                                  <a:schemeClr val="tx1"/>
+                                </a:fontRef>
+                              </wps:style>
+                              <wps:bodyPr/>
+                            </wps:wsp>
+                          </wpg:grpSp>
+                          <wps:wsp>
+                            <wps:cNvPr id="232" name="Rectángulo 232"/>
+                            <wps:cNvSpPr/>
+                            <wps:spPr>
+                              <a:xfrm>
+                                <a:off x="0" y="342900"/>
+                                <a:ext cx="285750" cy="247650"/>
+                              </a:xfrm>
+                              <a:prstGeom prst="rect">
+                                <a:avLst/>
+                              </a:prstGeom>
+                            </wps:spPr>
+                            <wps:style>
+                              <a:lnRef idx="2">
+                                <a:schemeClr val="dk1"/>
+                              </a:lnRef>
+                              <a:fillRef idx="1">
+                                <a:schemeClr val="lt1"/>
+                              </a:fillRef>
+                              <a:effectRef idx="0">
+                                <a:schemeClr val="dk1"/>
+                              </a:effectRef>
+                              <a:fontRef idx="minor">
+                                <a:schemeClr val="dk1"/>
+                              </a:fontRef>
+                            </wps:style>
+                            <wps:txbx>
+                              <w:txbxContent>
+                                <w:p>
+                                  <w:pPr>
+                                    <w:jc w:val="center"/>
+                                    <w:rPr>
+                                      <w:b/>
+                                    </w:rPr>
+                                  </w:pPr>
+                                  <w:r>
+                                    <w:rPr>
+                                      <w:b/>
+                                    </w:rPr>
+                                    <w:t>3</w:t>
+                                  </w:r>
+                                  <w:r>
+                                    <w:rPr>
+                                      <w:b/>
+                                    </w:rPr>
+                                    <w:t>111</w:t>
+                                  </w:r>
+                                </w:p>
+                              </w:txbxContent>
+                            </wps:txbx>
+                            <wps:bodyPr rot="0" spcFirstLastPara="0" vertOverflow="overflow" horzOverflow="overflow" vert="horz" wrap="square" lIns="91440" tIns="45720" rIns="91440" bIns="45720" numCol="1" spcCol="0" rtlCol="0" fromWordArt="0" anchor="ctr" anchorCtr="0" forceAA="0" compatLnSpc="1">
+                              <a:prstTxWarp prst="textNoShape">
+                                <a:avLst/>
+                              </a:prstTxWarp>
+                              <a:noAutofit/>
+                            </wps:bodyPr>
+                          </wps:wsp>
+                        </wpg:grpSp>
+                        <wps:wsp>
+                          <wps:cNvPr id="233" name="Rectángulo 233"/>
+                          <wps:cNvSpPr/>
+                          <wps:spPr>
+                            <a:xfrm>
+                              <a:off x="-276225" y="342900"/>
+                              <a:ext cx="1638301" cy="247650"/>
+                            </a:xfrm>
+                            <a:prstGeom prst="rect">
+                              <a:avLst/>
+                            </a:prstGeom>
+                          </wps:spPr>
+                          <wps:style>
+                            <a:lnRef idx="2">
+                              <a:schemeClr val="dk1"/>
+                            </a:lnRef>
+                            <a:fillRef idx="1">
+                              <a:schemeClr val="lt1"/>
+                            </a:fillRef>
+                            <a:effectRef idx="0">
+                              <a:schemeClr val="dk1"/>
+                            </a:effectRef>
+                            <a:fontRef idx="minor">
+                              <a:schemeClr val="dk1"/>
+                            </a:fontRef>
+                          </wps:style>
+                          <wps:txbx>
+                            <w:txbxContent>
+                              <w:p>
+                                <w:pPr>
+                                  <w:jc w:val="right"/>
+                                  <w:rPr>
+                                    <w:b/>
+                                  </w:rPr>
+                                </w:pPr>
+                                <w:r>
+                                  <w:rPr>
+                                    <w:b/>
+                                  </w:rPr>
+                                  <w:t>Cerrar salida agua</w:t>
+                                </w:r>
+                                <w:r>
+                                  <w:rPr>
+                                    <w:b/>
+                                  </w:rPr>
+                                  <w:t xml:space="preserve"> (0.5s)</w:t>
+                                </w:r>
+                              </w:p>
+                            </w:txbxContent>
+                          </wps:txbx>
+                          <wps:bodyPr rot="0" spcFirstLastPara="0" vertOverflow="overflow" horzOverflow="overflow" vert="horz" wrap="square" lIns="91440" tIns="45720" rIns="91440" bIns="45720" numCol="1" spcCol="0" rtlCol="0" fromWordArt="0" anchor="ctr" anchorCtr="0" forceAA="0" compatLnSpc="1">
+                            <a:prstTxWarp prst="textNoShape">
+                              <a:avLst/>
+                            </a:prstTxWarp>
+                            <a:noAutofit/>
+                          </wps:bodyPr>
+                        </wps:wsp>
+                        <wps:wsp>
+                          <wps:cNvPr id="234" name="Rectángulo 234"/>
+                          <wps:cNvSpPr/>
+                          <wps:spPr>
+                            <a:xfrm>
+                              <a:off x="-1257300" y="28575"/>
+                              <a:ext cx="2752725" cy="247650"/>
+                            </a:xfrm>
+                            <a:prstGeom prst="rect">
+                              <a:avLst/>
+                            </a:prstGeom>
+                            <a:noFill/>
+                            <a:ln>
+                              <a:noFill/>
+                            </a:ln>
+                          </wps:spPr>
+                          <wps:style>
+                            <a:lnRef idx="2">
+                              <a:schemeClr val="dk1"/>
+                            </a:lnRef>
+                            <a:fillRef idx="1">
+                              <a:schemeClr val="lt1"/>
+                            </a:fillRef>
+                            <a:effectRef idx="0">
+                              <a:schemeClr val="dk1"/>
+                            </a:effectRef>
+                            <a:fontRef idx="minor">
+                              <a:schemeClr val="dk1"/>
+                            </a:fontRef>
+                          </wps:style>
+                          <wps:txbx>
+                            <w:txbxContent>
+                              <w:p>
+                                <w:pPr>
+                                  <w:jc w:val="right"/>
+                                </w:pPr>
+                                <w:r>
+                                  <w:t>Si los 2s han transcurrido</w:t>
+                                </w:r>
+                                <w:r>
+                                  <w:t xml:space="preserve"> y salida abierta</w:t>
+                                </w:r>
+                              </w:p>
+                            </w:txbxContent>
+                          </wps:txbx>
+                          <wps:bodyPr rot="0" spcFirstLastPara="0" vertOverflow="overflow" horzOverflow="overflow" vert="horz" wrap="square" lIns="91440" tIns="45720" rIns="91440" bIns="45720" numCol="1" spcCol="0" rtlCol="0" fromWordArt="0" anchor="ctr" anchorCtr="0" forceAA="0" compatLnSpc="1">
+                            <a:prstTxWarp prst="textNoShape">
+                              <a:avLst/>
+                            </a:prstTxWarp>
+                            <a:noAutofit/>
+                          </wps:bodyPr>
+                        </wps:wsp>
+                      </wpg:grpSp>
+                    </wpg:wgp>
+                  </a:graphicData>
+                </a:graphic>
+                <wp14:sizeRelH relativeFrom="margin">
+                  <wp14:pctWidth>0</wp14:pctWidth>
+                </wp14:sizeRelH>
+                <wp14:sizeRelV relativeFrom="margin">
+                  <wp14:pctHeight>0</wp14:pctHeight>
+                </wp14:sizeRelV>
+              </wp:anchor>
+            </w:drawing>
+          </mc:Choice>
+          <mc:Fallback>
+            <w:pict>
+              <v:group w14:anchorId="1A070608" id="Grupo 225" o:spid="_x0000_s1175" style="position:absolute;margin-left:102.45pt;margin-top:20.7pt;width:234pt;height:46.5pt;z-index:251716608;mso-width-relative:margin;mso-height-relative:margin" coordorigin="-12573,4381" coordsize="29718,5905" o:gfxdata="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">
+                <v:line id="Conector recto 226" o:spid="_x0000_s1176" style="position:absolute;visibility:visible;mso-wrap-style:square" from="13525,9144" to="14478,9144" o:connectortype="straight" o:gfxdata="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" strokecolor="black [3200]" strokeweight=".5pt">
+                  <v:stroke joinstyle="miter"/>
+                </v:line>
+                <v:group id="Grupo 227" o:spid="_x0000_s1177" style="position:absolute;left:-12573;top:4381;width:29718;height:5906" coordorigin="-12573" coordsize="29718,5905" o:gfxdata="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">
+                  <v:group id="Grupo 228" o:spid="_x0000_s1178" style="position:absolute;left:14287;width:2858;height:5905" coordsize="2857,5905" o:gfxdata="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">
+                    <v:group id="Grupo 229" o:spid="_x0000_s1179" style="position:absolute;left:476;width:1905;height:3429" coordsize="190500,342900" o:gfxdata="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">
+                      <v:line id="Conector recto 230" o:spid="_x0000_s1180" style="position:absolute;visibility:visible;mso-wrap-style:square" from="95250,0" to="95250,342900" o:connectortype="straight" o:gfxdata="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" strokecolor="black [3200]" strokeweight=".5pt">
+                        <v:stroke joinstyle="miter"/>
+                      </v:line>
+                      <v:line id="Conector recto 231" o:spid="_x0000_s1181" style="position:absolute;visibility:visible;mso-wrap-style:square" from="0,161925" to="190500,161925" o:connectortype="straight" o:gfxdata="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" strokecolor="black [3200]" strokeweight=".5pt">
+                        <v:stroke joinstyle="miter"/>
+                      </v:line>
+                    </v:group>
+                    <v:rect id="Rectángulo 232" o:spid="_x0000_s1182" style="position:absolute;top:3429;width:2857;height:2476;visibility:visible;mso-wrap-style:square;v-text-anchor:middle" o:gfxdata="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" fillcolor="white [3201]" strokecolor="black [3200]" strokeweight="1pt">
+                      <v:textbox>
+                        <w:txbxContent>
+                          <w:p>
+                            <w:pPr>
+                              <w:jc w:val="center"/>
+                              <w:rPr>
+                                <w:b/>
+                              </w:rPr>
+                            </w:pPr>
+                            <w:r>
+                              <w:rPr>
+                                <w:b/>
+                              </w:rPr>
+                              <w:t>3</w:t>
+                            </w:r>
+                            <w:r>
+                              <w:rPr>
+                                <w:b/>
+                              </w:rPr>
+                              <w:t>111</w:t>
+                            </w:r>
+                          </w:p>
+                        </w:txbxContent>
+                      </v:textbox>
+                    </v:rect>
+                  </v:group>
+                  <v:rect id="Rectángulo 233" o:spid="_x0000_s1183" style="position:absolute;left:-2762;top:3429;width:16382;height:2476;visibility:visible;mso-wrap-style:square;v-text-anchor:middle" o:gfxdata="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" fillcolor="white [3201]" strokecolor="black [3200]" strokeweight="1pt">
+                    <v:textbox>
+                      <w:txbxContent>
+                        <w:p>
+                          <w:pPr>
+                            <w:jc w:val="right"/>
+                            <w:rPr>
+                              <w:b/>
+                            </w:rPr>
+                          </w:pPr>
+                          <w:r>
+                            <w:rPr>
+                              <w:b/>
+                            </w:rPr>
+                            <w:t>Cerrar salida agua</w:t>
+                          </w:r>
+                          <w:r>
+                            <w:rPr>
+                              <w:b/>
+                            </w:rPr>
+                            <w:t xml:space="preserve"> (0.5s)</w:t>
+                          </w:r>
+                        </w:p>
+                      </w:txbxContent>
+                    </v:textbox>
+                  </v:rect>
+                  <v:rect id="Rectángulo 234" o:spid="_x0000_s1184" style="position:absolute;left:-12573;top:285;width:27527;height:2477;visibility:visible;mso-wrap-style:square;v-text-anchor:middle" o:gfxdata="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" filled="f" stroked="f" strokeweight="1pt">
+                    <v:textbox>
+                      <w:txbxContent>
+                        <w:p>
+                          <w:pPr>
+                            <w:jc w:val="right"/>
+                          </w:pPr>
+                          <w:r>
+                            <w:t>Si los 2s han transcurrido</w:t>
+                          </w:r>
+                          <w:r>
+                            <w:t xml:space="preserve"> y salida abierta</w:t>
+                          </w:r>
+                        </w:p>
+                      </w:txbxContent>
+                    </v:textbox>
+                  </v:rect>
+                </v:group>
+              </v:group>
+            </w:pict>
+          </mc:Fallback>
+        </mc:AlternateContent>
+      </w:r>
+    </w:p>
+    <w:p/>
+    <w:p>
+      <w:r>
+        <w:rPr>
+          <w:b/>
+          <w:noProof/>
+        </w:rPr>
+        <mc:AlternateContent>
+          <mc:Choice Requires="wpg">
+            <w:drawing>
+              <wp:anchor distT="0" distB="0" distL="114300" distR="114300" simplePos="0" relativeHeight="251718656" behindDoc="0" locked="0" layoutInCell="1" allowOverlap="1" wp14:anchorId="052B2809" wp14:editId="63AB9964">
+                <wp:simplePos x="0" y="0"/>
+                <wp:positionH relativeFrom="column">
+                  <wp:posOffset>1329690</wp:posOffset>
+                </wp:positionH>
+                <wp:positionV relativeFrom="paragraph">
+                  <wp:posOffset>282575</wp:posOffset>
+                </wp:positionV>
+                <wp:extent cx="2952749" cy="590550"/>
+                <wp:effectExtent l="0" t="0" r="19685" b="19050"/>
+                <wp:wrapNone/>
+                <wp:docPr id="235" name="Grupo 235"/>
+                <wp:cNvGraphicFramePr/>
+                <a:graphic xmlns:a="http://schemas.openxmlformats.org/drawingml/2006/main">
+                  <a:graphicData uri="http://schemas.microsoft.com/office/word/2010/wordprocessingGroup">
+                    <wpg:wgp>
+                      <wpg:cNvGrpSpPr/>
+                      <wpg:grpSpPr>
+                        <a:xfrm>
+                          <a:off x="0" y="0"/>
+                          <a:ext cx="2952749" cy="590550"/>
+                          <a:chOff x="-1238249" y="438150"/>
+                          <a:chExt cx="2952749" cy="590550"/>
+                        </a:xfrm>
+                      </wpg:grpSpPr>
+                      <wps:wsp>
+                        <wps:cNvPr id="236" name="Conector recto 236"/>
+                        <wps:cNvCnPr/>
+                        <wps:spPr>
+                          <a:xfrm>
+                            <a:off x="1352550" y="914400"/>
+                            <a:ext cx="95250" cy="0"/>
+                          </a:xfrm>
+                          <a:prstGeom prst="line">
+                            <a:avLst/>
+                          </a:prstGeom>
+                        </wps:spPr>
+                        <wps:style>
+                          <a:lnRef idx="1">
+                            <a:schemeClr val="dk1"/>
+                          </a:lnRef>
+                          <a:fillRef idx="0">
+                            <a:schemeClr val="dk1"/>
+                          </a:fillRef>
+                          <a:effectRef idx="0">
+                            <a:schemeClr val="dk1"/>
+                          </a:effectRef>
+                          <a:fontRef idx="minor">
+                            <a:schemeClr val="tx1"/>
+                          </a:fontRef>
+                        </wps:style>
+                        <wps:bodyPr/>
+                      </wps:wsp>
+                      <wpg:grpSp>
+                        <wpg:cNvPr id="237" name="Grupo 237"/>
+                        <wpg:cNvGrpSpPr/>
+                        <wpg:grpSpPr>
+                          <a:xfrm>
+                            <a:off x="-1238249" y="438150"/>
+                            <a:ext cx="2952749" cy="590550"/>
+                            <a:chOff x="-1238249" y="0"/>
+                            <a:chExt cx="2952749" cy="590550"/>
+                          </a:xfrm>
+                        </wpg:grpSpPr>
+                        <wpg:grpSp>
+                          <wpg:cNvPr id="238" name="Grupo 238"/>
+                          <wpg:cNvGrpSpPr/>
+                          <wpg:grpSpPr>
+                            <a:xfrm>
+                              <a:off x="1428750" y="0"/>
+                              <a:ext cx="285750" cy="590550"/>
+                              <a:chOff x="0" y="0"/>
+                              <a:chExt cx="285750" cy="590550"/>
+                            </a:xfrm>
+                          </wpg:grpSpPr>
+                          <wpg:grpSp>
+                            <wpg:cNvPr id="239" name="Grupo 239"/>
+                            <wpg:cNvGrpSpPr/>
+                            <wpg:grpSpPr>
+                              <a:xfrm>
+                                <a:off x="47625" y="0"/>
+                                <a:ext cx="190500" cy="342900"/>
+                                <a:chOff x="0" y="0"/>
+                                <a:chExt cx="190500" cy="342900"/>
+                              </a:xfrm>
+                            </wpg:grpSpPr>
+                            <wps:wsp>
+                              <wps:cNvPr id="240" name="Conector recto 240"/>
+                              <wps:cNvCnPr/>
+                              <wps:spPr>
+                                <a:xfrm>
+                                  <a:off x="95250" y="0"/>
+                                  <a:ext cx="0" cy="342900"/>
+                                </a:xfrm>
+                                <a:prstGeom prst="line">
+                                  <a:avLst/>
+                                </a:prstGeom>
+                              </wps:spPr>
+                              <wps:style>
+                                <a:lnRef idx="1">
+                                  <a:schemeClr val="dk1"/>
+                                </a:lnRef>
+                                <a:fillRef idx="0">
+                                  <a:schemeClr val="dk1"/>
+                                </a:fillRef>
+                                <a:effectRef idx="0">
+                                  <a:schemeClr val="dk1"/>
+                                </a:effectRef>
+                                <a:fontRef idx="minor">
+                                  <a:schemeClr val="tx1"/>
+                                </a:fontRef>
+                              </wps:style>
+                              <wps:bodyPr/>
+                            </wps:wsp>
+                            <wps:wsp>
+                              <wps:cNvPr id="241" name="Conector recto 241"/>
+                              <wps:cNvCnPr/>
+                              <wps:spPr>
+                                <a:xfrm>
+                                  <a:off x="0" y="161925"/>
+                                  <a:ext cx="190500" cy="0"/>
+                                </a:xfrm>
+                                <a:prstGeom prst="line">
+                                  <a:avLst/>
+                                </a:prstGeom>
+                              </wps:spPr>
+                              <wps:style>
+                                <a:lnRef idx="1">
+                                  <a:schemeClr val="dk1"/>
+                                </a:lnRef>
+                                <a:fillRef idx="0">
+                                  <a:schemeClr val="dk1"/>
+                                </a:fillRef>
+                                <a:effectRef idx="0">
+                                  <a:schemeClr val="dk1"/>
+                                </a:effectRef>
+                                <a:fontRef idx="minor">
+                                  <a:schemeClr val="tx1"/>
+                                </a:fontRef>
+                              </wps:style>
+                              <wps:bodyPr/>
+                            </wps:wsp>
+                          </wpg:grpSp>
+                          <wps:wsp>
+                            <wps:cNvPr id="242" name="Rectángulo 242"/>
+                            <wps:cNvSpPr/>
+                            <wps:spPr>
+                              <a:xfrm>
+                                <a:off x="0" y="342900"/>
+                                <a:ext cx="285750" cy="247650"/>
+                              </a:xfrm>
+                              <a:prstGeom prst="rect">
+                                <a:avLst/>
+                              </a:prstGeom>
+                            </wps:spPr>
+                            <wps:style>
+                              <a:lnRef idx="2">
+                                <a:schemeClr val="dk1"/>
+                              </a:lnRef>
+                              <a:fillRef idx="1">
+                                <a:schemeClr val="lt1"/>
+                              </a:fillRef>
+                              <a:effectRef idx="0">
+                                <a:schemeClr val="dk1"/>
+                              </a:effectRef>
+                              <a:fontRef idx="minor">
+                                <a:schemeClr val="dk1"/>
+                              </a:fontRef>
+                            </wps:style>
+                            <wps:txbx>
+                              <w:txbxContent>
+                                <w:p>
+                                  <w:pPr>
+                                    <w:jc w:val="center"/>
+                                    <w:rPr>
+                                      <w:b/>
+                                    </w:rPr>
+                                  </w:pPr>
+                                  <w:r>
+                                    <w:rPr>
+                                      <w:b/>
+                                    </w:rPr>
+                                    <w:t>3</w:t>
+                                  </w:r>
+                                  <w:r>
+                                    <w:rPr>
+                                      <w:b/>
+                                    </w:rPr>
+                                    <w:t>111</w:t>
+                                  </w:r>
+                                </w:p>
+                              </w:txbxContent>
+                            </wps:txbx>
+                            <wps:bodyPr rot="0" spcFirstLastPara="0" vertOverflow="overflow" horzOverflow="overflow" vert="horz" wrap="square" lIns="91440" tIns="45720" rIns="91440" bIns="45720" numCol="1" spcCol="0" rtlCol="0" fromWordArt="0" anchor="ctr" anchorCtr="0" forceAA="0" compatLnSpc="1">
+                              <a:prstTxWarp prst="textNoShape">
+                                <a:avLst/>
+                              </a:prstTxWarp>
+                              <a:noAutofit/>
+                            </wps:bodyPr>
+                          </wps:wsp>
+                        </wpg:grpSp>
+                        <wps:wsp>
+                          <wps:cNvPr id="243" name="Rectángulo 243"/>
+                          <wps:cNvSpPr/>
+                          <wps:spPr>
+                            <a:xfrm>
+                              <a:off x="-1238249" y="342900"/>
+                              <a:ext cx="2598675" cy="247650"/>
+                            </a:xfrm>
+                            <a:prstGeom prst="rect">
+                              <a:avLst/>
+                            </a:prstGeom>
+                          </wps:spPr>
+                          <wps:style>
+                            <a:lnRef idx="2">
+                              <a:schemeClr val="dk1"/>
+                            </a:lnRef>
+                            <a:fillRef idx="1">
+                              <a:schemeClr val="lt1"/>
+                            </a:fillRef>
+                            <a:effectRef idx="0">
+                              <a:schemeClr val="dk1"/>
+                            </a:effectRef>
+                            <a:fontRef idx="minor">
+                              <a:schemeClr val="dk1"/>
+                            </a:fontRef>
+                          </wps:style>
+                          <wps:txbx>
+                            <w:txbxContent>
+                              <w:p>
+                                <w:pPr>
+                                  <w:jc w:val="right"/>
+                                  <w:rPr>
+                                    <w:b/>
+                                  </w:rPr>
+                                </w:pPr>
+                                <w:r>
+                                  <w:rPr>
+                                    <w:b/>
+                                  </w:rPr>
+                                  <w:t>Abrir dispensador liquido limpiador</w:t>
+                                </w:r>
+                                <w:r>
+                                  <w:rPr>
+                                    <w:b/>
+                                  </w:rPr>
+                                  <w:t xml:space="preserve"> (</w:t>
+                                </w:r>
+                                <w:r>
+                                  <w:rPr>
+                                    <w:b/>
+                                  </w:rPr>
+                                  <w:t>2</w:t>
+                                </w:r>
+                                <w:r>
+                                  <w:rPr>
+                                    <w:b/>
+                                  </w:rPr>
+                                  <w:t>s)</w:t>
+                                </w:r>
+                              </w:p>
+                            </w:txbxContent>
+                          </wps:txbx>
+                          <wps:bodyPr rot="0" spcFirstLastPara="0" vertOverflow="overflow" horzOverflow="overflow" vert="horz" wrap="square" lIns="91440" tIns="45720" rIns="91440" bIns="45720" numCol="1" spcCol="0" rtlCol="0" fromWordArt="0" anchor="ctr" anchorCtr="0" forceAA="0" compatLnSpc="1">
+                            <a:prstTxWarp prst="textNoShape">
+                              <a:avLst/>
+                            </a:prstTxWarp>
+                            <a:noAutofit/>
+                          </wps:bodyPr>
+                        </wps:wsp>
+                        <wps:wsp>
+                          <wps:cNvPr id="244" name="Rectángulo 244"/>
+                          <wps:cNvSpPr/>
+                          <wps:spPr>
+                            <a:xfrm>
+                              <a:off x="-609599" y="28575"/>
+                              <a:ext cx="2105026" cy="247650"/>
+                            </a:xfrm>
+                            <a:prstGeom prst="rect">
+                              <a:avLst/>
+                            </a:prstGeom>
+                            <a:noFill/>
+                            <a:ln>
+                              <a:noFill/>
+                            </a:ln>
+                          </wps:spPr>
+                          <wps:style>
+                            <a:lnRef idx="2">
+                              <a:schemeClr val="dk1"/>
+                            </a:lnRef>
+                            <a:fillRef idx="1">
+                              <a:schemeClr val="lt1"/>
+                            </a:fillRef>
+                            <a:effectRef idx="0">
+                              <a:schemeClr val="dk1"/>
+                            </a:effectRef>
+                            <a:fontRef idx="minor">
+                              <a:schemeClr val="dk1"/>
+                            </a:fontRef>
+                          </wps:style>
+                          <wps:txbx>
+                            <w:txbxContent>
+                              <w:p>
+                                <w:pPr>
+                                  <w:jc w:val="center"/>
+                                </w:pPr>
+                                <w:r>
+                                  <w:t>Si salida cerrada correctamente</w:t>
+                                </w:r>
+                              </w:p>
+                            </w:txbxContent>
+                          </wps:txbx>
+                          <wps:bodyPr rot="0" spcFirstLastPara="0" vertOverflow="overflow" horzOverflow="overflow" vert="horz" wrap="square" lIns="91440" tIns="45720" rIns="91440" bIns="45720" numCol="1" spcCol="0" rtlCol="0" fromWordArt="0" anchor="ctr" anchorCtr="0" forceAA="0" compatLnSpc="1">
+                            <a:prstTxWarp prst="textNoShape">
+                              <a:avLst/>
+                            </a:prstTxWarp>
+                            <a:noAutofit/>
+                          </wps:bodyPr>
+                        </wps:wsp>
+                      </wpg:grpSp>
+                    </wpg:wgp>
+                  </a:graphicData>
+                </a:graphic>
+                <wp14:sizeRelH relativeFrom="margin">
+                  <wp14:pctWidth>0</wp14:pctWidth>
+                </wp14:sizeRelH>
+                <wp14:sizeRelV relativeFrom="margin">
+                  <wp14:pctHeight>0</wp14:pctHeight>
+                </wp14:sizeRelV>
+              </wp:anchor>
+            </w:drawing>
+          </mc:Choice>
+          <mc:Fallback>
+            <w:pict>
+              <v:group w14:anchorId="052B2809" id="Grupo 235" o:spid="_x0000_s1185" style="position:absolute;margin-left:104.7pt;margin-top:22.25pt;width:232.5pt;height:46.5pt;z-index:251718656;mso-width-relative:margin;mso-height-relative:margin" coordorigin="-12382,4381" coordsize="29527,5905" o:gfxdata="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">
+                <v:line id="Conector recto 236" o:spid="_x0000_s1186" style="position:absolute;visibility:visible;mso-wrap-style:square" from="13525,9144" to="14478,9144" o:connectortype="straight" o:gfxdata="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" strokecolor="black [3200]" strokeweight=".5pt">
+                  <v:stroke joinstyle="miter"/>
+                </v:line>
+                <v:group id="Grupo 237" o:spid="_x0000_s1187" style="position:absolute;left:-12382;top:4381;width:29527;height:5906" coordorigin="-12382" coordsize="29527,5905" o:gfxdata="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">
+                  <v:group id="Grupo 238" o:spid="_x0000_s1188" style="position:absolute;left:14287;width:2858;height:5905" coordsize="2857,5905" o:gfxdata="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">
+                    <v:group id="Grupo 239" o:spid="_x0000_s1189" style="position:absolute;left:476;width:1905;height:3429" coordsize="190500,342900" o:gfxdata="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">
+                      <v:line id="Conector recto 240" o:spid="_x0000_s1190" style="position:absolute;visibility:visible;mso-wrap-style:square" from="95250,0" to="95250,342900" o:connectortype="straight" o:gfxdata="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" strokecolor="black [3200]" strokeweight=".5pt">
+                        <v:stroke joinstyle="miter"/>
+                      </v:line>
+                      <v:line id="Conector recto 241" o:spid="_x0000_s1191" style="position:absolute;visibility:visible;mso-wrap-style:square" from="0,161925" to="190500,161925" o:connectortype="straight" o:gfxdata="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" strokecolor="black [3200]" strokeweight=".5pt">
+                        <v:stroke joinstyle="miter"/>
+                      </v:line>
+                    </v:group>
+                    <v:rect id="Rectángulo 242" o:spid="_x0000_s1192" style="position:absolute;top:3429;width:2857;height:2476;visibility:visible;mso-wrap-style:square;v-text-anchor:middle" o:gfxdata="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" fillcolor="white [3201]" strokecolor="black [3200]" strokeweight="1pt">
+                      <v:textbox>
+                        <w:txbxContent>
+                          <w:p>
+                            <w:pPr>
+                              <w:jc w:val="center"/>
+                              <w:rPr>
+                                <w:b/>
+                              </w:rPr>
+                            </w:pPr>
+                            <w:r>
+                              <w:rPr>
+                                <w:b/>
+                              </w:rPr>
+                              <w:t>3</w:t>
+                            </w:r>
+                            <w:r>
+                              <w:rPr>
+                                <w:b/>
+                              </w:rPr>
+                              <w:t>111</w:t>
+                            </w:r>
+                          </w:p>
+                        </w:txbxContent>
+                      </v:textbox>
+                    </v:rect>
+                  </v:group>
+                  <v:rect id="Rectángulo 243" o:spid="_x0000_s1193" style="position:absolute;left:-12382;top:3429;width:25986;height:2476;visibility:visible;mso-wrap-style:square;v-text-anchor:middle" o:gfxdata="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" fillcolor="white [3201]" strokecolor="black [3200]" strokeweight="1pt">
+                    <v:textbox>
+                      <w:txbxContent>
+                        <w:p>
+                          <w:pPr>
+                            <w:jc w:val="right"/>
+                            <w:rPr>
+                              <w:b/>
+                            </w:rPr>
+                          </w:pPr>
+                          <w:r>
+                            <w:rPr>
+                              <w:b/>
+                            </w:rPr>
+                            <w:t>Abrir dispensador liquido limpiador</w:t>
+                          </w:r>
+                          <w:r>
+                            <w:rPr>
+                              <w:b/>
+                            </w:rPr>
+                            <w:t xml:space="preserve"> (</w:t>
+                          </w:r>
+                          <w:r>
+                            <w:rPr>
+                              <w:b/>
+                            </w:rPr>
+                            <w:t>2</w:t>
+                          </w:r>
+                          <w:r>
+                            <w:rPr>
+                              <w:b/>
+                            </w:rPr>
+                            <w:t>s)</w:t>
+                          </w:r>
+                        </w:p>
+                      </w:txbxContent>
+                    </v:textbox>
+                  </v:rect>
+                  <v:rect id="Rectángulo 244" o:spid="_x0000_s1194" style="position:absolute;left:-6095;top:285;width:21049;height:2477;visibility:visible;mso-wrap-style:square;v-text-anchor:middle" o:gfxdata="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" filled="f" stroked="f" strokeweight="1pt">
+                    <v:textbox>
+                      <w:txbxContent>
+                        <w:p>
+                          <w:pPr>
+                            <w:jc w:val="center"/>
+                          </w:pPr>
+                          <w:r>
+                            <w:t>Si salida cerrada correctamente</w:t>
+                          </w:r>
+                        </w:p>
+                      </w:txbxContent>
+                    </v:textbox>
+                  </v:rect>
+                </v:group>
+              </v:group>
+            </w:pict>
+          </mc:Fallback>
+        </mc:AlternateContent>
+      </w:r>
+    </w:p>
+    <w:p/>
+    <w:p/>
+    <w:p>
+      <w:r>
+        <w:rPr>
+          <w:b/>
+          <w:noProof/>
+        </w:rPr>
+        <mc:AlternateContent>
+          <mc:Choice Requires="wpg">
+            <w:drawing>
+              <wp:anchor distT="0" distB="0" distL="114300" distR="114300" simplePos="0" relativeHeight="251720704" behindDoc="0" locked="0" layoutInCell="1" allowOverlap="1" wp14:anchorId="699056CE" wp14:editId="615F07E8">
+                <wp:simplePos x="0" y="0"/>
+                <wp:positionH relativeFrom="column">
+                  <wp:posOffset>1186815</wp:posOffset>
+                </wp:positionH>
+                <wp:positionV relativeFrom="paragraph">
+                  <wp:posOffset>15875</wp:posOffset>
+                </wp:positionV>
+                <wp:extent cx="3094990" cy="590550"/>
+                <wp:effectExtent l="0" t="0" r="10160" b="19050"/>
+                <wp:wrapNone/>
+                <wp:docPr id="245" name="Grupo 245"/>
+                <wp:cNvGraphicFramePr/>
+                <a:graphic xmlns:a="http://schemas.openxmlformats.org/drawingml/2006/main">
+                  <a:graphicData uri="http://schemas.microsoft.com/office/word/2010/wordprocessingGroup">
+                    <wpg:wgp>
+                      <wpg:cNvGrpSpPr/>
+                      <wpg:grpSpPr>
+                        <a:xfrm>
+                          <a:off x="0" y="0"/>
+                          <a:ext cx="3094990" cy="590550"/>
+                          <a:chOff x="-1381140" y="438150"/>
+                          <a:chExt cx="3095640" cy="590550"/>
+                        </a:xfrm>
+                      </wpg:grpSpPr>
+                      <wps:wsp>
+                        <wps:cNvPr id="246" name="Conector recto 246"/>
+                        <wps:cNvCnPr/>
+                        <wps:spPr>
+                          <a:xfrm>
+                            <a:off x="1352550" y="914400"/>
+                            <a:ext cx="95250" cy="0"/>
+                          </a:xfrm>
+                          <a:prstGeom prst="line">
+                            <a:avLst/>
+                          </a:prstGeom>
+                        </wps:spPr>
+                        <wps:style>
+                          <a:lnRef idx="1">
+                            <a:schemeClr val="dk1"/>
+                          </a:lnRef>
+                          <a:fillRef idx="0">
+                            <a:schemeClr val="dk1"/>
+                          </a:fillRef>
+                          <a:effectRef idx="0">
+                            <a:schemeClr val="dk1"/>
+                          </a:effectRef>
+                          <a:fontRef idx="minor">
+                            <a:schemeClr val="tx1"/>
+                          </a:fontRef>
+                        </wps:style>
+                        <wps:bodyPr/>
+                      </wps:wsp>
+                      <wpg:grpSp>
+                        <wpg:cNvPr id="247" name="Grupo 247"/>
+                        <wpg:cNvGrpSpPr/>
+                        <wpg:grpSpPr>
+                          <a:xfrm>
+                            <a:off x="-1381140" y="438150"/>
+                            <a:ext cx="3095640" cy="590550"/>
+                            <a:chOff x="-1381140" y="0"/>
+                            <a:chExt cx="3095640" cy="590550"/>
+                          </a:xfrm>
+                        </wpg:grpSpPr>
+                        <wpg:grpSp>
+                          <wpg:cNvPr id="248" name="Grupo 248"/>
+                          <wpg:cNvGrpSpPr/>
+                          <wpg:grpSpPr>
+                            <a:xfrm>
+                              <a:off x="1428750" y="0"/>
+                              <a:ext cx="285750" cy="590550"/>
+                              <a:chOff x="0" y="0"/>
+                              <a:chExt cx="285750" cy="590550"/>
+                            </a:xfrm>
+                          </wpg:grpSpPr>
+                          <wpg:grpSp>
+                            <wpg:cNvPr id="249" name="Grupo 249"/>
+                            <wpg:cNvGrpSpPr/>
+                            <wpg:grpSpPr>
+                              <a:xfrm>
+                                <a:off x="47625" y="0"/>
+                                <a:ext cx="190500" cy="342900"/>
+                                <a:chOff x="0" y="0"/>
+                                <a:chExt cx="190500" cy="342900"/>
+                              </a:xfrm>
+                            </wpg:grpSpPr>
+                            <wps:wsp>
+                              <wps:cNvPr id="250" name="Conector recto 250"/>
+                              <wps:cNvCnPr/>
+                              <wps:spPr>
+                                <a:xfrm>
+                                  <a:off x="95250" y="0"/>
+                                  <a:ext cx="0" cy="342900"/>
+                                </a:xfrm>
+                                <a:prstGeom prst="line">
+                                  <a:avLst/>
+                                </a:prstGeom>
+                              </wps:spPr>
+                              <wps:style>
+                                <a:lnRef idx="1">
+                                  <a:schemeClr val="dk1"/>
+                                </a:lnRef>
+                                <a:fillRef idx="0">
+                                  <a:schemeClr val="dk1"/>
+                                </a:fillRef>
+                                <a:effectRef idx="0">
+                                  <a:schemeClr val="dk1"/>
+                                </a:effectRef>
+                                <a:fontRef idx="minor">
+                                  <a:schemeClr val="tx1"/>
+                                </a:fontRef>
+                              </wps:style>
+                              <wps:bodyPr/>
+                            </wps:wsp>
+                            <wps:wsp>
+                              <wps:cNvPr id="251" name="Conector recto 251"/>
+                              <wps:cNvCnPr/>
+                              <wps:spPr>
+                                <a:xfrm>
+                                  <a:off x="0" y="161925"/>
+                                  <a:ext cx="190500" cy="0"/>
+                                </a:xfrm>
+                                <a:prstGeom prst="line">
+                                  <a:avLst/>
+                                </a:prstGeom>
+                              </wps:spPr>
+                              <wps:style>
+                                <a:lnRef idx="1">
+                                  <a:schemeClr val="dk1"/>
+                                </a:lnRef>
+                                <a:fillRef idx="0">
+                                  <a:schemeClr val="dk1"/>
+                                </a:fillRef>
+                                <a:effectRef idx="0">
+                                  <a:schemeClr val="dk1"/>
+                                </a:effectRef>
+                                <a:fontRef idx="minor">
+                                  <a:schemeClr val="tx1"/>
+                                </a:fontRef>
+                              </wps:style>
+                              <wps:bodyPr/>
+                            </wps:wsp>
+                          </wpg:grpSp>
+                          <wps:wsp>
+                            <wps:cNvPr id="252" name="Rectángulo 252"/>
+                            <wps:cNvSpPr/>
+                            <wps:spPr>
+                              <a:xfrm>
+                                <a:off x="0" y="342900"/>
+                                <a:ext cx="285750" cy="247650"/>
+                              </a:xfrm>
+                              <a:prstGeom prst="rect">
+                                <a:avLst/>
+                              </a:prstGeom>
+                            </wps:spPr>
+                            <wps:style>
+                              <a:lnRef idx="2">
+                                <a:schemeClr val="dk1"/>
+                              </a:lnRef>
+                              <a:fillRef idx="1">
+                                <a:schemeClr val="lt1"/>
+                              </a:fillRef>
+                              <a:effectRef idx="0">
+                                <a:schemeClr val="dk1"/>
+                              </a:effectRef>
+                              <a:fontRef idx="minor">
+                                <a:schemeClr val="dk1"/>
+                              </a:fontRef>
+                            </wps:style>
+                            <wps:txbx>
+                              <w:txbxContent>
+                                <w:p>
+                                  <w:pPr>
+                                    <w:jc w:val="center"/>
+                                    <w:rPr>
+                                      <w:b/>
+                                    </w:rPr>
+                                  </w:pPr>
+                                  <w:r>
+                                    <w:rPr>
+                                      <w:b/>
+                                    </w:rPr>
+                                    <w:t>4</w:t>
+                                  </w:r>
+                                  <w:r>
+                                    <w:rPr>
+                                      <w:b/>
+                                    </w:rPr>
+                                    <w:t>111</w:t>
+                                  </w:r>
+                                </w:p>
+                              </w:txbxContent>
+                            </wps:txbx>
+                            <wps:bodyPr rot="0" spcFirstLastPara="0" vertOverflow="overflow" horzOverflow="overflow" vert="horz" wrap="square" lIns="91440" tIns="45720" rIns="91440" bIns="45720" numCol="1" spcCol="0" rtlCol="0" fromWordArt="0" anchor="ctr" anchorCtr="0" forceAA="0" compatLnSpc="1">
+                              <a:prstTxWarp prst="textNoShape">
+                                <a:avLst/>
+                              </a:prstTxWarp>
+                              <a:noAutofit/>
+                            </wps:bodyPr>
+                          </wps:wsp>
+                        </wpg:grpSp>
+                        <wps:wsp>
+                          <wps:cNvPr id="253" name="Rectángulo 253"/>
+                          <wps:cNvSpPr/>
+                          <wps:spPr>
+                            <a:xfrm>
+                              <a:off x="-1381140" y="342900"/>
+                              <a:ext cx="2742120" cy="247650"/>
+                            </a:xfrm>
+                            <a:prstGeom prst="rect">
+                              <a:avLst/>
+                            </a:prstGeom>
+                          </wps:spPr>
+                          <wps:style>
+                            <a:lnRef idx="2">
+                              <a:schemeClr val="dk1"/>
+                            </a:lnRef>
+                            <a:fillRef idx="1">
+                              <a:schemeClr val="lt1"/>
+                            </a:fillRef>
+                            <a:effectRef idx="0">
+                              <a:schemeClr val="dk1"/>
+                            </a:effectRef>
+                            <a:fontRef idx="minor">
+                              <a:schemeClr val="dk1"/>
+                            </a:fontRef>
+                          </wps:style>
+                          <wps:txbx>
+                            <w:txbxContent>
+                              <w:p>
+                                <w:pPr>
+                                  <w:jc w:val="center"/>
+                                  <w:rPr>
+                                    <w:b/>
+                                  </w:rPr>
+                                </w:pPr>
+                                <w:r>
+                                  <w:rPr>
+                                    <w:b/>
+                                  </w:rPr>
+                                  <w:t>Cerrar dispensador liquido limpiador</w:t>
+                                </w:r>
+                                <w:r>
+                                  <w:rPr>
+                                    <w:b/>
+                                  </w:rPr>
+                                  <w:t xml:space="preserve"> (0.5s)</w:t>
+                                </w:r>
+                              </w:p>
+                            </w:txbxContent>
+                          </wps:txbx>
+                          <wps:bodyPr rot="0" spcFirstLastPara="0" vertOverflow="overflow" horzOverflow="overflow" vert="horz" wrap="square" lIns="91440" tIns="45720" rIns="91440" bIns="45720" numCol="1" spcCol="0" rtlCol="0" fromWordArt="0" anchor="ctr" anchorCtr="0" forceAA="0" compatLnSpc="1">
+                            <a:prstTxWarp prst="textNoShape">
+                              <a:avLst/>
+                            </a:prstTxWarp>
+                            <a:noAutofit/>
+                          </wps:bodyPr>
+                        </wps:wsp>
+                        <wps:wsp>
+                          <wps:cNvPr id="254" name="Rectángulo 254"/>
+                          <wps:cNvSpPr/>
+                          <wps:spPr>
+                            <a:xfrm>
+                              <a:off x="-1076276" y="28575"/>
+                              <a:ext cx="2571701" cy="247650"/>
+                            </a:xfrm>
+                            <a:prstGeom prst="rect">
+                              <a:avLst/>
+                            </a:prstGeom>
+                            <a:noFill/>
+                            <a:ln>
+                              <a:noFill/>
+                            </a:ln>
+                          </wps:spPr>
+                          <wps:style>
+                            <a:lnRef idx="2">
+                              <a:schemeClr val="dk1"/>
+                            </a:lnRef>
+                            <a:fillRef idx="1">
+                              <a:schemeClr val="lt1"/>
+                            </a:fillRef>
+                            <a:effectRef idx="0">
+                              <a:schemeClr val="dk1"/>
+                            </a:effectRef>
+                            <a:fontRef idx="minor">
+                              <a:schemeClr val="dk1"/>
+                            </a:fontRef>
+                          </wps:style>
+                          <wps:txbx>
+                            <w:txbxContent>
+                              <w:p>
+                                <w:pPr>
+                                  <w:jc w:val="right"/>
+                                </w:pPr>
+                                <w:r>
+                                  <w:t>Si l</w:t>
+                                </w:r>
+                                <w:r>
+                                  <w:t>os 2s transcurridos</w:t>
+                                </w:r>
+                                <w:r>
+                                  <w:t xml:space="preserve"> y liquido echado</w:t>
+                                </w:r>
+                              </w:p>
+                            </w:txbxContent>
+                          </wps:txbx>
+                          <wps:bodyPr rot="0" spcFirstLastPara="0" vertOverflow="overflow" horzOverflow="overflow" vert="horz" wrap="square" lIns="91440" tIns="45720" rIns="91440" bIns="45720" numCol="1" spcCol="0" rtlCol="0" fromWordArt="0" anchor="ctr" anchorCtr="0" forceAA="0" compatLnSpc="1">
+                            <a:prstTxWarp prst="textNoShape">
+                              <a:avLst/>
+                            </a:prstTxWarp>
+                            <a:noAutofit/>
+                          </wps:bodyPr>
+                        </wps:wsp>
+                      </wpg:grpSp>
+                    </wpg:wgp>
+                  </a:graphicData>
+                </a:graphic>
+                <wp14:sizeRelH relativeFrom="margin">
+                  <wp14:pctWidth>0</wp14:pctWidth>
+                </wp14:sizeRelH>
+                <wp14:sizeRelV relativeFrom="margin">
+                  <wp14:pctHeight>0</wp14:pctHeight>
+                </wp14:sizeRelV>
+              </wp:anchor>
+            </w:drawing>
+          </mc:Choice>
+          <mc:Fallback>
+            <w:pict>
+              <v:group w14:anchorId="699056CE" id="Grupo 245" o:spid="_x0000_s1195" style="position:absolute;margin-left:93.45pt;margin-top:1.25pt;width:243.7pt;height:46.5pt;z-index:251720704;mso-width-relative:margin;mso-height-relative:margin" coordorigin="-13811,4381" coordsize="30956,5905" o:gfxdata="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">
+                <v:line id="Conector recto 246" o:spid="_x0000_s1196" style="position:absolute;visibility:visible;mso-wrap-style:square" from="13525,9144" to="14478,9144" o:connectortype="straight" o:gfxdata="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" strokecolor="black [3200]" strokeweight=".5pt">
+                  <v:stroke joinstyle="miter"/>
+                </v:line>
+                <v:group id="Grupo 247" o:spid="_x0000_s1197" style="position:absolute;left:-13811;top:4381;width:30956;height:5906" coordorigin="-13811" coordsize="30956,5905" o:gfxdata="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">
+                  <v:group id="Grupo 248" o:spid="_x0000_s1198" style="position:absolute;left:14287;width:2858;height:5905" coordsize="2857,5905" o:gfxdata="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">
+                    <v:group id="Grupo 249" o:spid="_x0000_s1199" style="position:absolute;left:476;width:1905;height:3429" coordsize="190500,342900" o:gfxdata="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">
+                      <v:line id="Conector recto 250" o:spid="_x0000_s1200" style="position:absolute;visibility:visible;mso-wrap-style:square" from="95250,0" to="95250,342900" o:connectortype="straight" o:gfxdata="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" strokecolor="black [3200]" strokeweight=".5pt">
+                        <v:stroke joinstyle="miter"/>
+                      </v:line>
+                      <v:line id="Conector recto 251" o:spid="_x0000_s1201" style="position:absolute;visibility:visible;mso-wrap-style:square" from="0,161925" to="190500,161925" o:connectortype="straight" o:gfxdata="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" strokecolor="black [3200]" strokeweight=".5pt">
+                        <v:stroke joinstyle="miter"/>
+                      </v:line>
+                    </v:group>
+                    <v:rect id="Rectángulo 252" o:spid="_x0000_s1202" style="position:absolute;top:3429;width:2857;height:2476;visibility:visible;mso-wrap-style:square;v-text-anchor:middle" o:gfxdata="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" fillcolor="white [3201]" strokecolor="black [3200]" strokeweight="1pt">
+                      <v:textbox>
+                        <w:txbxContent>
+                          <w:p>
+                            <w:pPr>
+                              <w:jc w:val="center"/>
+                              <w:rPr>
+                                <w:b/>
+                              </w:rPr>
+                            </w:pPr>
+                            <w:r>
+                              <w:rPr>
+                                <w:b/>
+                              </w:rPr>
+                              <w:t>4</w:t>
+                            </w:r>
+                            <w:r>
+                              <w:rPr>
+                                <w:b/>
+                              </w:rPr>
+                              <w:t>111</w:t>
+                            </w:r>
+                          </w:p>
+                        </w:txbxContent>
+                      </v:textbox>
+                    </v:rect>
+                  </v:group>
+                  <v:rect id="Rectángulo 253" o:spid="_x0000_s1203" style="position:absolute;left:-13811;top:3429;width:27420;height:2476;visibility:visible;mso-wrap-style:square;v-text-anchor:middle" o:gfxdata="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" fillcolor="white [3201]" strokecolor="black [3200]" strokeweight="1pt">
+                    <v:textbox>
+                      <w:txbxContent>
+                        <w:p>
+                          <w:pPr>
+                            <w:jc w:val="center"/>
+                            <w:rPr>
+                              <w:b/>
+                            </w:rPr>
+                          </w:pPr>
+                          <w:r>
+                            <w:rPr>
+                              <w:b/>
+                            </w:rPr>
+                            <w:t>Cerrar dispensador liquido limpiador</w:t>
+                          </w:r>
+                          <w:r>
+                            <w:rPr>
+                              <w:b/>
+                            </w:rPr>
+                            <w:t xml:space="preserve"> (0.5s)</w:t>
+                          </w:r>
+                        </w:p>
+                      </w:txbxContent>
+                    </v:textbox>
+                  </v:rect>
+                  <v:rect id="Rectángulo 254" o:spid="_x0000_s1204" style="position:absolute;left:-10762;top:285;width:25716;height:2477;visibility:visible;mso-wrap-style:square;v-text-anchor:middle" o:gfxdata="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" filled="f" stroked="f" strokeweight="1pt">
+                    <v:textbox>
+                      <w:txbxContent>
+                        <w:p>
+                          <w:pPr>
+                            <w:jc w:val="right"/>
+                          </w:pPr>
+                          <w:r>
+                            <w:t>Si l</w:t>
+                          </w:r>
+                          <w:r>
+                            <w:t>os 2s transcurridos</w:t>
+                          </w:r>
+                          <w:r>
+                            <w:t xml:space="preserve"> y liquido echado</w:t>
+                          </w:r>
+                        </w:p>
+                      </w:txbxContent>
+                    </v:textbox>
+                  </v:rect>
+                </v:group>
+              </v:group>
+            </w:pict>
+          </mc:Fallback>
+        </mc:AlternateContent>
+      </w:r>
+    </w:p>
     <w:p/>
     <w:p/>
     <w:p/>
-    <w:p/>
-    <w:p/>
-    <w:p/>
-    <w:p/>
-    <w:p/>
-    <w:p/>
-    <w:p/>
-    <w:p/>
+    <w:bookmarkStart w:id="0" w:name="_GoBack"/>
+    <w:bookmarkEnd w:id="0"/>
     <w:p>
       <w:r>
         <w:rPr>
@@ -9161,7 +9150,7 @@
           </mc:Choice>
           <mc:Fallback>
             <w:pict>
-              <v:line w14:anchorId="6E0409FF" id="Conector recto 270" o:spid="_x0000_s1026" style="position:absolute;z-index:251731968;visibility:visible;mso-wrap-style:square;mso-height-percent:0;mso-wrap-distance-left:9pt;mso-wrap-distance-top:0;mso-wrap-distance-right:9pt;mso-wrap-distance-bottom:0;mso-position-horizontal:absolute;mso-position-horizontal-relative:text;mso-position-vertical:absolute;mso-position-vertical-relative:text;mso-height-percent:0;mso-height-relative:margin" from="325.85pt,2.05pt" to="325.85pt,24.55pt" o:gfxdata="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" strokecolor="black [3200]" strokeweight=".5pt">
+              <v:line w14:anchorId="16100DBB" id="Conector recto 270" o:spid="_x0000_s1026" style="position:absolute;z-index:251731968;visibility:visible;mso-wrap-style:square;mso-height-percent:0;mso-wrap-distance-left:9pt;mso-wrap-distance-top:0;mso-wrap-distance-right:9pt;mso-wrap-distance-bottom:0;mso-position-horizontal:absolute;mso-position-horizontal-relative:text;mso-position-vertical:absolute;mso-position-vertical-relative:text;mso-height-percent:0;mso-height-relative:margin" from="325.85pt,2.05pt" to="325.85pt,24.55pt" o:gfxdata="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" strokecolor="black [3200]" strokeweight=".5pt">
                 <v:stroke joinstyle="miter"/>
               </v:line>
             </w:pict>
@@ -9232,7 +9221,7 @@
           </mc:Choice>
           <mc:Fallback>
             <w:pict>
-              <v:line w14:anchorId="1CE4F2A0" id="Conector recto 269" o:spid="_x0000_s1026" style="position:absolute;z-index:251729920;visibility:visible;mso-wrap-style:square;mso-width-percent:0;mso-height-percent:0;mso-wrap-distance-left:9pt;mso-wrap-distance-top:0;mso-wrap-distance-right:9pt;mso-wrap-distance-bottom:0;mso-position-horizontal:absolute;mso-position-horizontal-relative:text;mso-position-vertical:absolute;mso-position-vertical-relative:text;mso-width-percent:0;mso-height-percent:0;mso-width-relative:margin;mso-height-relative:margin" from="76.95pt,1.95pt" to="326.7pt,2.7pt" o:gfxdata="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" strokecolor="black [3200]" strokeweight=".5pt">
+              <v:line w14:anchorId="124E9DE9" id="Conector recto 269" o:spid="_x0000_s1026" style="position:absolute;z-index:251729920;visibility:visible;mso-wrap-style:square;mso-width-percent:0;mso-height-percent:0;mso-wrap-distance-left:9pt;mso-wrap-distance-top:0;mso-wrap-distance-right:9pt;mso-wrap-distance-bottom:0;mso-position-horizontal:absolute;mso-position-horizontal-relative:text;mso-position-vertical:absolute;mso-position-vertical-relative:text;mso-width-percent:0;mso-height-percent:0;mso-width-relative:margin;mso-height-relative:margin" from="76.95pt,1.95pt" to="326.7pt,2.7pt" o:gfxdata="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" strokecolor="black [3200]" strokeweight=".5pt">
                 <v:stroke joinstyle="miter"/>
               </v:line>
             </w:pict>
@@ -9275,10 +9264,7 @@
           </w:tcPr>
           <w:p>
             <w:r>
-              <w:t xml:space="preserve">Pulsador </w:t>
-            </w:r>
-            <w:r>
-              <w:t>cadena</w:t>
+              <w:t>Pulsador cadena</w:t>
             </w:r>
           </w:p>
         </w:tc>
@@ -9319,36 +9305,12 @@
           </w:tcPr>
           <w:p>
             <w:r>
-              <w:t xml:space="preserve">0 </w:t>
-            </w:r>
-            <w:r>
-              <w:t>–</w:t>
-            </w:r>
-            <w:r>
-              <w:t xml:space="preserve"> </w:t>
-            </w:r>
-            <w:r>
-              <w:t>Salida agua abierta</w:t>
-            </w:r>
-            <w:r>
-              <w:t xml:space="preserve"> </w:t>
+              <w:t xml:space="preserve">0 – Salida agua abierta </w:t>
             </w:r>
           </w:p>
           <w:p>
             <w:r>
-              <w:t xml:space="preserve">1 </w:t>
-            </w:r>
-            <w:r>
-              <w:t>–</w:t>
-            </w:r>
-            <w:r>
-              <w:t xml:space="preserve"> </w:t>
-            </w:r>
-            <w:r>
-              <w:t>Salida agua</w:t>
-            </w:r>
-            <w:r>
-              <w:t xml:space="preserve"> cerrada</w:t>
+              <w:t>1 – Salida agua cerrada</w:t>
             </w:r>
           </w:p>
         </w:tc>
@@ -9378,30 +9340,12 @@
           </w:tcPr>
           <w:p>
             <w:r>
-              <w:t xml:space="preserve">0 </w:t>
-            </w:r>
-            <w:r>
-              <w:t>–</w:t>
-            </w:r>
-            <w:r>
-              <w:t xml:space="preserve"> </w:t>
-            </w:r>
-            <w:r>
-              <w:t>Dispensador liquido limpiador abierto</w:t>
+              <w:t>0 – Dispensador liquido limpiador abierto</w:t>
             </w:r>
           </w:p>
           <w:p>
             <w:r>
-              <w:t xml:space="preserve">1 </w:t>
-            </w:r>
-            <w:r>
-              <w:t>–</w:t>
-            </w:r>
-            <w:r>
-              <w:t xml:space="preserve"> </w:t>
-            </w:r>
-            <w:r>
-              <w:t>Dispensador liquido limpiador cerrado</w:t>
+              <w:t>1 – Dispensador liquido limpiador cerrado</w:t>
             </w:r>
           </w:p>
         </w:tc>
@@ -9485,7 +9429,7 @@
           </mc:Choice>
           <mc:Fallback>
             <w:pict>
-              <v:line w14:anchorId="1C6CD2DC" id="Conector recto 452" o:spid="_x0000_s1026" style="position:absolute;z-index:251810816;visibility:visible;mso-wrap-style:square;mso-width-percent:0;mso-height-percent:0;mso-wrap-distance-left:9pt;mso-wrap-distance-top:0;mso-wrap-distance-right:9pt;mso-wrap-distance-bottom:0;mso-position-horizontal:absolute;mso-position-horizontal-relative:text;mso-position-vertical:absolute;mso-position-vertical-relative:text;mso-width-percent:0;mso-height-percent:0;mso-width-relative:margin;mso-height-relative:margin" from="325.2pt,22.1pt" to="325.2pt,33pt" o:gfxdata="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" strokecolor="black [3200]" strokeweight=".5pt">
+              <v:line w14:anchorId="67C353C1" id="Conector recto 452" o:spid="_x0000_s1026" style="position:absolute;z-index:251810816;visibility:visible;mso-wrap-style:square;mso-width-percent:0;mso-height-percent:0;mso-wrap-distance-left:9pt;mso-wrap-distance-top:0;mso-wrap-distance-right:9pt;mso-wrap-distance-bottom:0;mso-position-horizontal:absolute;mso-position-horizontal-relative:text;mso-position-vertical:absolute;mso-position-vertical-relative:text;mso-width-percent:0;mso-height-percent:0;mso-width-relative:margin;mso-height-relative:margin" from="325.2pt,22.1pt" to="325.2pt,33pt" o:gfxdata="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" strokecolor="black [3200]" strokeweight=".5pt">
                 <v:stroke joinstyle="miter"/>
               </v:line>
             </w:pict>
@@ -9575,7 +9519,7 @@
           </mc:Choice>
           <mc:Fallback>
             <w:pict>
-              <v:line w14:anchorId="79C0D520" id="Conector recto 300" o:spid="_x0000_s1026" style="position:absolute;flip:x y;z-index:251746304;visibility:visible;mso-wrap-style:square;mso-width-percent:0;mso-height-percent:0;mso-wrap-distance-left:9pt;mso-wrap-distance-top:0;mso-wrap-distance-right:9pt;mso-wrap-distance-bottom:0;mso-position-horizontal:absolute;mso-position-horizontal-relative:text;mso-position-vertical:absolute;mso-position-vertical-relative:text;mso-width-percent:0;mso-height-percent:0;mso-width-relative:margin;mso-height-relative:margin" from="81.55pt,.4pt" to="81.55pt,157.8pt" o:gfxdata="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" strokecolor="black [3200]" strokeweight=".5pt">
+              <v:line w14:anchorId="7D8D34E2" id="Conector recto 300" o:spid="_x0000_s1026" style="position:absolute;flip:x y;z-index:251746304;visibility:visible;mso-wrap-style:square;mso-width-percent:0;mso-height-percent:0;mso-wrap-distance-left:9pt;mso-wrap-distance-top:0;mso-wrap-distance-right:9pt;mso-wrap-distance-bottom:0;mso-position-horizontal:absolute;mso-position-horizontal-relative:text;mso-position-vertical:absolute;mso-position-vertical-relative:text;mso-width-percent:0;mso-height-percent:0;mso-width-relative:margin;mso-height-relative:margin" from="81.55pt,.4pt" to="81.55pt,157.8pt" o:gfxdata="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" strokecolor="black [3200]" strokeweight=".5pt">
                 <v:stroke joinstyle="miter"/>
               </v:line>
             </w:pict>
@@ -9644,7 +9588,7 @@
           </mc:Choice>
           <mc:Fallback>
             <w:pict>
-              <v:line w14:anchorId="1B9801EE" id="Conector recto 301" o:spid="_x0000_s1026" style="position:absolute;z-index:251748352;visibility:visible;mso-wrap-style:square;mso-width-percent:0;mso-height-percent:0;mso-wrap-distance-left:9pt;mso-wrap-distance-top:0;mso-wrap-distance-right:9pt;mso-wrap-distance-bottom:0;mso-position-horizontal:absolute;mso-position-horizontal-relative:margin;mso-position-vertical:absolute;mso-position-vertical-relative:text;mso-width-percent:0;mso-height-percent:0;mso-width-relative:margin;mso-height-relative:margin" from="82.05pt,.75pt" to="325pt,.75pt" o:gfxdata="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" strokecolor="black [3200]" strokeweight=".5pt">
+              <v:line w14:anchorId="3361DE5A" id="Conector recto 301" o:spid="_x0000_s1026" style="position:absolute;z-index:251748352;visibility:visible;mso-wrap-style:square;mso-width-percent:0;mso-height-percent:0;mso-wrap-distance-left:9pt;mso-wrap-distance-top:0;mso-wrap-distance-right:9pt;mso-wrap-distance-bottom:0;mso-position-horizontal:absolute;mso-position-horizontal-relative:margin;mso-position-vertical:absolute;mso-position-vertical-relative:text;mso-width-percent:0;mso-height-percent:0;mso-width-relative:margin;mso-height-relative:margin" from="82.05pt,.75pt" to="325pt,.75pt" o:gfxdata="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" strokecolor="black [3200]" strokeweight=".5pt">
                 <v:stroke joinstyle="miter"/>
                 <w10:wrap anchorx="margin"/>
               </v:line>
@@ -10243,10 +10187,7 @@
                                   <w:jc w:val="right"/>
                                 </w:pPr>
                                 <w:r>
-                                  <w:t xml:space="preserve">Si </w:t>
-                                </w:r>
-                                <w:r>
-                                  <w:t>se pulsa el pulsador S.O.S</w:t>
+                                  <w:t>Si se pulsa el pulsador S.O.S</w:t>
                                 </w:r>
                               </w:p>
                             </w:txbxContent>
@@ -10605,13 +10546,7 @@
                                   <w:rPr>
                                     <w:b/>
                                   </w:rPr>
-                                  <w:t>Apagar</w:t>
-                                </w:r>
-                                <w:r>
-                                  <w:rPr>
-                                    <w:b/>
-                                  </w:rPr>
-                                  <w:t xml:space="preserve"> alarma maquinista</w:t>
+                                  <w:t>Apagar alarma maquinista</w:t>
                                 </w:r>
                               </w:p>
                             </w:txbxContent>
@@ -10660,10 +10595,7 @@
                                   <w:jc w:val="right"/>
                                 </w:pPr>
                                 <w:r>
-                                  <w:t xml:space="preserve">Si se </w:t>
-                                </w:r>
-                                <w:r>
-                                  <w:t>confirma solución incidencia</w:t>
+                                  <w:t>Si se confirma solución incidencia</w:t>
                                 </w:r>
                               </w:p>
                             </w:txbxContent>
@@ -10849,7 +10781,7 @@
           </mc:Choice>
           <mc:Fallback>
             <w:pict>
-              <v:shape w14:anchorId="18993FB8" id="Triángulo isósceles 458" o:spid="_x0000_s1026" type="#_x0000_t5" style="position:absolute;margin-left:77.85pt;margin-top:20.65pt;width:7.5pt;height:17pt;z-index:251814912;visibility:visible;mso-wrap-style:square;mso-wrap-distance-left:9pt;mso-wrap-distance-top:0;mso-wrap-distance-right:9pt;mso-wrap-distance-bottom:0;mso-position-horizontal:absolute;mso-position-horizontal-relative:text;mso-position-vertical:absolute;mso-position-vertical-relative:text;v-text-anchor:middle" o:gfxdata="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" fillcolor="black [3200]" strokecolor="black [1600]" strokeweight="1pt"/>
+              <v:shape w14:anchorId="3FFACE1B" id="Triángulo isósceles 458" o:spid="_x0000_s1026" type="#_x0000_t5" style="position:absolute;margin-left:77.85pt;margin-top:20.65pt;width:7.5pt;height:17pt;z-index:251814912;visibility:visible;mso-wrap-style:square;mso-wrap-distance-left:9pt;mso-wrap-distance-top:0;mso-wrap-distance-right:9pt;mso-wrap-distance-bottom:0;mso-position-horizontal:absolute;mso-position-horizontal-relative:text;mso-position-vertical:absolute;mso-position-vertical-relative:text;v-text-anchor:middle" o:gfxdata="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" fillcolor="black [3200]" strokecolor="black [1600]" strokeweight="1pt"/>
             </w:pict>
           </mc:Fallback>
         </mc:AlternateContent>
@@ -11108,7 +11040,7 @@
           </mc:Choice>
           <mc:Fallback>
             <w:pict>
-              <v:line w14:anchorId="76BDD817" id="Conector recto 299" o:spid="_x0000_s1026" style="position:absolute;z-index:251744256;visibility:visible;mso-wrap-style:square;mso-width-percent:0;mso-height-percent:0;mso-wrap-distance-left:9pt;mso-wrap-distance-top:0;mso-wrap-distance-right:9pt;mso-wrap-distance-bottom:0;mso-position-horizontal:absolute;mso-position-horizontal-relative:margin;mso-position-vertical:absolute;mso-position-vertical-relative:text;mso-width-percent:0;mso-height-percent:0;mso-width-relative:margin;mso-height-relative:margin" from="81.25pt,23.2pt" to="326.5pt,23.95pt" o:gfxdata="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" strokecolor="black [3200]" strokeweight=".5pt">
+              <v:line w14:anchorId="3584CF52" id="Conector recto 299" o:spid="_x0000_s1026" style="position:absolute;z-index:251744256;visibility:visible;mso-wrap-style:square;mso-width-percent:0;mso-height-percent:0;mso-wrap-distance-left:9pt;mso-wrap-distance-top:0;mso-wrap-distance-right:9pt;mso-wrap-distance-bottom:0;mso-position-horizontal:absolute;mso-position-horizontal-relative:margin;mso-position-vertical:absolute;mso-position-vertical-relative:text;mso-width-percent:0;mso-height-percent:0;mso-width-relative:margin;mso-height-relative:margin" from="81.25pt,23.2pt" to="326.5pt,23.95pt" o:gfxdata="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" strokecolor="black [3200]" strokeweight=".5pt">
                 <v:stroke joinstyle="miter"/>
                 <w10:wrap anchorx="margin"/>
               </v:line>
@@ -11153,10 +11085,7 @@
           </w:tcPr>
           <w:p>
             <w:r>
-              <w:t>Pu</w:t>
-            </w:r>
-            <w:r>
-              <w:t>lsador SOS</w:t>
+              <w:t>Pulsador SOS</w:t>
             </w:r>
           </w:p>
         </w:tc>
@@ -11197,21 +11126,12 @@
           </w:tcPr>
           <w:p>
             <w:r>
-              <w:t xml:space="preserve">0 – </w:t>
-            </w:r>
-            <w:r>
-              <w:t>Alarma maquinista apagada</w:t>
-            </w:r>
-            <w:r>
-              <w:t xml:space="preserve"> </w:t>
+              <w:t xml:space="preserve">0 – Alarma maquinista apagada </w:t>
             </w:r>
           </w:p>
           <w:p>
             <w:r>
-              <w:t xml:space="preserve">1 – </w:t>
-            </w:r>
-            <w:r>
-              <w:t>Alarma maquinista encendida</w:t>
+              <w:t>1 – Alarma maquinista encendida</w:t>
             </w:r>
           </w:p>
         </w:tc>
@@ -11466,13 +11386,7 @@
                                   <w:rPr>
                                     <w:b/>
                                   </w:rPr>
-                                  <w:t xml:space="preserve">Habilitar </w:t>
-                                </w:r>
-                                <w:r>
-                                  <w:rPr>
-                                    <w:b/>
-                                  </w:rPr>
-                                  <w:t>sensor grifo</w:t>
+                                  <w:t>Habilitar sensor grifo</w:t>
                                 </w:r>
                               </w:p>
                             </w:txbxContent>
@@ -11521,13 +11435,7 @@
                                   <w:jc w:val="right"/>
                                 </w:pPr>
                                 <w:r>
-                                  <w:t xml:space="preserve">Si se </w:t>
-                                </w:r>
-                                <w:r>
-                                  <w:t>está</w:t>
-                                </w:r>
-                                <w:r>
-                                  <w:t xml:space="preserve"> en etapa 4 GRAFCET 1</w:t>
+                                  <w:t>Si se está en etapa 4 GRAFCET 1</w:t>
                                 </w:r>
                               </w:p>
                             </w:txbxContent>
@@ -12005,7 +11913,7 @@
           </mc:Choice>
           <mc:Fallback>
             <w:pict>
-              <v:line w14:anchorId="28D0089A" id="Conector recto 459" o:spid="_x0000_s1026" style="position:absolute;z-index:251816960;visibility:visible;mso-wrap-style:square;mso-width-percent:0;mso-height-percent:0;mso-wrap-distance-left:9pt;mso-wrap-distance-top:0;mso-wrap-distance-right:9pt;mso-wrap-distance-bottom:0;mso-position-horizontal:absolute;mso-position-horizontal-relative:text;mso-position-vertical:absolute;mso-position-vertical-relative:text;mso-width-percent:0;mso-height-percent:0;mso-width-relative:margin;mso-height-relative:margin" from="314.8pt,8.9pt" to="314.8pt,19.75pt" o:gfxdata="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" strokecolor="black [3200]" strokeweight=".5pt">
+              <v:line w14:anchorId="7F687AD7" id="Conector recto 459" o:spid="_x0000_s1026" style="position:absolute;z-index:251816960;visibility:visible;mso-wrap-style:square;mso-width-percent:0;mso-height-percent:0;mso-wrap-distance-left:9pt;mso-wrap-distance-top:0;mso-wrap-distance-right:9pt;mso-wrap-distance-bottom:0;mso-position-horizontal:absolute;mso-position-horizontal-relative:text;mso-position-vertical:absolute;mso-position-vertical-relative:text;mso-width-percent:0;mso-height-percent:0;mso-width-relative:margin;mso-height-relative:margin" from="314.8pt,8.9pt" to="314.8pt,19.75pt" o:gfxdata="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" strokecolor="black [3200]" strokeweight=".5pt">
                 <v:stroke joinstyle="miter"/>
               </v:line>
             </w:pict>
@@ -12177,7 +12085,7 @@
           </mc:Choice>
           <mc:Fallback>
             <w:pict>
-              <v:group w14:anchorId="72C475F0" id="Grupo 395" o:spid="_x0000_s1026" style="position:absolute;margin-left:63.95pt;margin-top:7.95pt;width:251.2pt;height:247.95pt;z-index:251766784;mso-width-relative:margin;mso-height-relative:margin" coordsize="31807,22193" o:gfxdata="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">
+              <v:group w14:anchorId="3FC84F2A" id="Grupo 395" o:spid="_x0000_s1026" style="position:absolute;margin-left:63.95pt;margin-top:7.95pt;width:251.2pt;height:247.95pt;z-index:251766784;mso-width-relative:margin;mso-height-relative:margin" coordsize="31807,22193" o:gfxdata="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">
                 <v:line id="Conector recto 339" o:spid="_x0000_s1027" style="position:absolute;visibility:visible;mso-wrap-style:square" from="571,22098" to="31718,22193" o:connectortype="straight" o:gfxdata="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" strokecolor="black [3200]" strokeweight=".5pt">
                   <v:stroke joinstyle="miter"/>
                 </v:line>
@@ -12210,12 +12118,12 @@
               <wp:anchor distT="0" distB="0" distL="114300" distR="114300" simplePos="0" relativeHeight="251787264" behindDoc="0" locked="0" layoutInCell="1" allowOverlap="1" wp14:anchorId="5C75BBA6" wp14:editId="2BACC7CA">
                 <wp:simplePos x="0" y="0"/>
                 <wp:positionH relativeFrom="column">
-                  <wp:posOffset>1939512</wp:posOffset>
+                  <wp:posOffset>1939290</wp:posOffset>
                 </wp:positionH>
                 <wp:positionV relativeFrom="paragraph">
-                  <wp:posOffset>11711</wp:posOffset>
+                  <wp:posOffset>10160</wp:posOffset>
                 </wp:positionV>
-                <wp:extent cx="2200275" cy="861238"/>
+                <wp:extent cx="2200275" cy="861110"/>
                 <wp:effectExtent l="0" t="0" r="28575" b="15240"/>
                 <wp:wrapNone/>
                 <wp:docPr id="396" name="Grupo 396"/>
@@ -12227,9 +12135,9 @@
                       <wpg:grpSpPr>
                         <a:xfrm>
                           <a:off x="0" y="0"/>
-                          <a:ext cx="2200275" cy="861238"/>
+                          <a:ext cx="2200275" cy="861110"/>
                           <a:chOff x="-485775" y="438150"/>
-                          <a:chExt cx="2200275" cy="593298"/>
+                          <a:chExt cx="2200275" cy="593210"/>
                         </a:xfrm>
                       </wpg:grpSpPr>
                       <wps:wsp>
@@ -12266,9 +12174,9 @@
                         <wpg:grpSpPr>
                           <a:xfrm>
                             <a:off x="-485775" y="438150"/>
-                            <a:ext cx="2200275" cy="593298"/>
+                            <a:ext cx="2200275" cy="593210"/>
                             <a:chOff x="-485775" y="0"/>
-                            <a:chExt cx="2200275" cy="593298"/>
+                            <a:chExt cx="2200275" cy="593210"/>
                           </a:xfrm>
                         </wpg:grpSpPr>
                         <wpg:grpSp>
@@ -12413,8 +12321,8 @@
                           <wps:cNvSpPr/>
                           <wps:spPr>
                             <a:xfrm>
-                              <a:off x="417992" y="426508"/>
-                              <a:ext cx="943551" cy="166790"/>
+                              <a:off x="180976" y="426420"/>
+                              <a:ext cx="1180568" cy="166790"/>
                             </a:xfrm>
                             <a:prstGeom prst="rect">
                               <a:avLst/>
@@ -12454,6 +12362,12 @@
                                     <w:b/>
                                   </w:rPr>
                                   <w:t xml:space="preserve"> grifo</w:t>
+                                </w:r>
+                                <w:r>
+                                  <w:rPr>
+                                    <w:b/>
+                                  </w:rPr>
+                                  <w:t xml:space="preserve"> (30s)</w:t>
                                 </w:r>
                               </w:p>
                             </w:txbxContent>
@@ -12532,11 +12446,11 @@
           </mc:Choice>
           <mc:Fallback>
             <w:pict>
-              <v:group w14:anchorId="5C75BBA6" id="Grupo 396" o:spid="_x0000_s1257" style="position:absolute;margin-left:152.7pt;margin-top:.9pt;width:173.25pt;height:67.8pt;z-index:251787264;mso-width-relative:margin;mso-height-relative:margin" coordorigin="-4857,4381" coordsize="22002,5932" o:gfxdata="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">
+              <v:group w14:anchorId="5C75BBA6" id="Grupo 396" o:spid="_x0000_s1257" style="position:absolute;margin-left:152.7pt;margin-top:.8pt;width:173.25pt;height:67.8pt;z-index:251787264;mso-width-relative:margin;mso-height-relative:margin" coordorigin="-4857,4381" coordsize="22002,5932" o:gfxdata="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">
                 <v:line id="Conector recto 397" o:spid="_x0000_s1258" style="position:absolute;visibility:visible;mso-wrap-style:square" from="13525,9472" to="14478,9472" o:connectortype="straight" o:gfxdata="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" strokecolor="black [3200]" strokeweight=".5pt">
                   <v:stroke joinstyle="miter"/>
                 </v:line>
-                <v:group id="Grupo 398" o:spid="_x0000_s1259" style="position:absolute;left:-4857;top:4381;width:22002;height:5933" coordorigin="-4857" coordsize="22002,5932" o:gfxdata="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">
+                <v:group id="Grupo 398" o:spid="_x0000_s1259" style="position:absolute;left:-4857;top:4381;width:22002;height:5932" coordorigin="-4857" coordsize="22002,5932" o:gfxdata="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">
                   <v:group id="Grupo 399" o:spid="_x0000_s1260" style="position:absolute;left:14287;width:2858;height:5905" coordsize="2857,5905" o:gfxdata="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">
                     <v:group id="Grupo 400" o:spid="_x0000_s1261" style="position:absolute;left:476;width:1905;height:4265" coordsize="190500,426507" o:gfxdata="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">
                       <v:line id="Conector recto 401" o:spid="_x0000_s1262" style="position:absolute;visibility:visible;mso-wrap-style:square" from="95250,0" to="95250,426507" o:connectortype="straight" o:gfxdata="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" strokecolor="black [3200]" strokeweight=".5pt">
@@ -12573,7 +12487,7 @@
                       </v:textbox>
                     </v:rect>
                   </v:group>
-                  <v:rect id="Rectángulo 404" o:spid="_x0000_s1265" style="position:absolute;left:4179;top:4265;width:9436;height:1667;visibility:visible;mso-wrap-style:square;v-text-anchor:middle" o:gfxdata="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" fillcolor="white [3201]" strokecolor="black [3200]" strokeweight="1pt">
+                  <v:rect id="Rectángulo 404" o:spid="_x0000_s1265" style="position:absolute;left:1809;top:4264;width:11806;height:1668;visibility:visible;mso-wrap-style:square;v-text-anchor:middle" o:gfxdata="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" fillcolor="white [3201]" strokecolor="black [3200]" strokeweight="1pt">
                     <v:textbox>
                       <w:txbxContent>
                         <w:p>
@@ -12594,6 +12508,12 @@
                               <w:b/>
                             </w:rPr>
                             <w:t xml:space="preserve"> grifo</w:t>
+                          </w:r>
+                          <w:r>
+                            <w:rPr>
+                              <w:b/>
+                            </w:rPr>
+                            <w:t xml:space="preserve"> (30s)</w:t>
                           </w:r>
                         </w:p>
                       </w:txbxContent>
@@ -12637,12 +12557,12 @@
               <wp:anchor distT="0" distB="0" distL="114300" distR="114300" simplePos="0" relativeHeight="251756544" behindDoc="0" locked="0" layoutInCell="1" allowOverlap="1" wp14:anchorId="269D38C7" wp14:editId="7897F4FE">
                 <wp:simplePos x="0" y="0"/>
                 <wp:positionH relativeFrom="column">
-                  <wp:posOffset>1771650</wp:posOffset>
+                  <wp:posOffset>1405890</wp:posOffset>
                 </wp:positionH>
                 <wp:positionV relativeFrom="paragraph">
-                  <wp:posOffset>19685</wp:posOffset>
+                  <wp:posOffset>20320</wp:posOffset>
                 </wp:positionV>
-                <wp:extent cx="2362200" cy="590550"/>
+                <wp:extent cx="2724150" cy="590550"/>
                 <wp:effectExtent l="0" t="0" r="19050" b="19050"/>
                 <wp:wrapNone/>
                 <wp:docPr id="328" name="Grupo 328"/>
@@ -12654,9 +12574,9 @@
                       <wpg:grpSpPr>
                         <a:xfrm>
                           <a:off x="0" y="0"/>
-                          <a:ext cx="2362200" cy="590550"/>
-                          <a:chOff x="-647700" y="438150"/>
-                          <a:chExt cx="2362200" cy="590550"/>
+                          <a:ext cx="2724150" cy="590550"/>
+                          <a:chOff x="-1009650" y="438150"/>
+                          <a:chExt cx="2724150" cy="590550"/>
                         </a:xfrm>
                       </wpg:grpSpPr>
                       <wps:wsp>
@@ -12692,10 +12612,10 @@
                         <wpg:cNvGrpSpPr/>
                         <wpg:grpSpPr>
                           <a:xfrm>
-                            <a:off x="-647700" y="438150"/>
-                            <a:ext cx="2362200" cy="590550"/>
-                            <a:chOff x="-647700" y="0"/>
-                            <a:chExt cx="2362200" cy="590550"/>
+                            <a:off x="-1009650" y="438150"/>
+                            <a:ext cx="2724150" cy="590550"/>
+                            <a:chOff x="-1009650" y="0"/>
+                            <a:chExt cx="2724150" cy="590550"/>
                           </a:xfrm>
                         </wpg:grpSpPr>
                         <wpg:grpSp>
@@ -12840,8 +12760,8 @@
                           <wps:cNvSpPr/>
                           <wps:spPr>
                             <a:xfrm>
-                              <a:off x="438150" y="342900"/>
-                              <a:ext cx="916891" cy="247650"/>
+                              <a:off x="38100" y="342900"/>
+                              <a:ext cx="1316942" cy="247650"/>
                             </a:xfrm>
                             <a:prstGeom prst="rect">
                               <a:avLst/>
@@ -12874,13 +12794,13 @@
                                   <w:rPr>
                                     <w:b/>
                                   </w:rPr>
-                                  <w:t>Cerrar</w:t>
+                                  <w:t>Cerrar grifo</w:t>
                                 </w:r>
                                 <w:r>
                                   <w:rPr>
                                     <w:b/>
                                   </w:rPr>
-                                  <w:t xml:space="preserve"> grifo</w:t>
+                                  <w:t xml:space="preserve"> (0.5s)</w:t>
                                 </w:r>
                               </w:p>
                             </w:txbxContent>
@@ -12897,8 +12817,8 @@
                           <wps:cNvSpPr/>
                           <wps:spPr>
                             <a:xfrm>
-                              <a:off x="-647700" y="28575"/>
-                              <a:ext cx="2143126" cy="247650"/>
+                              <a:off x="-1009650" y="28575"/>
+                              <a:ext cx="2505076" cy="247650"/>
                             </a:xfrm>
                             <a:prstGeom prst="rect">
                               <a:avLst/>
@@ -12929,7 +12849,10 @@
                                   <w:jc w:val="right"/>
                                 </w:pPr>
                                 <w:r>
-                                  <w:t>Esperar 30s</w:t>
+                                  <w:t>Si tiempo completado</w:t>
+                                </w:r>
+                                <w:r>
+                                  <w:t xml:space="preserve"> y grifo abierto</w:t>
                                 </w:r>
                               </w:p>
                             </w:txbxContent>
@@ -12956,11 +12879,11 @@
           </mc:Choice>
           <mc:Fallback>
             <w:pict>
-              <v:group w14:anchorId="269D38C7" id="Grupo 328" o:spid="_x0000_s1267" style="position:absolute;margin-left:139.5pt;margin-top:1.55pt;width:186pt;height:46.5pt;z-index:251756544;mso-width-relative:margin;mso-height-relative:margin" coordorigin="-6477,4381" coordsize="23622,5905" o:gfxdata="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">
+              <v:group w14:anchorId="269D38C7" id="Grupo 328" o:spid="_x0000_s1267" style="position:absolute;margin-left:110.7pt;margin-top:1.6pt;width:214.5pt;height:46.5pt;z-index:251756544;mso-width-relative:margin;mso-height-relative:margin" coordorigin="-10096,4381" coordsize="27241,5905" o:gfxdata="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">
                 <v:line id="Conector recto 329" o:spid="_x0000_s1268" style="position:absolute;visibility:visible;mso-wrap-style:square" from="13525,9144" to="14478,9144" o:connectortype="straight" o:gfxdata="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" strokecolor="black [3200]" strokeweight=".5pt">
                   <v:stroke joinstyle="miter"/>
                 </v:line>
-                <v:group id="Grupo 330" o:spid="_x0000_s1269" style="position:absolute;left:-6477;top:4381;width:23622;height:5906" coordorigin="-6477" coordsize="23622,5905" o:gfxdata="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">
+                <v:group id="Grupo 330" o:spid="_x0000_s1269" style="position:absolute;left:-10096;top:4381;width:27241;height:5906" coordorigin="-10096" coordsize="27241,5905" o:gfxdata="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">
                   <v:group id="Grupo 331" o:spid="_x0000_s1270" style="position:absolute;left:14287;width:2858;height:5905" coordsize="2857,5905" o:gfxdata="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">
                     <v:group id="Grupo 332" o:spid="_x0000_s1271" style="position:absolute;left:476;width:1905;height:3429" coordsize="190500,342900" o:gfxdata="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">
                       <v:line id="Conector recto 333" o:spid="_x0000_s1272" style="position:absolute;visibility:visible;mso-wrap-style:square" from="95250,0" to="95250,342900" o:connectortype="straight" o:gfxdata="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" strokecolor="black [3200]" strokeweight=".5pt">
@@ -12997,7 +12920,7 @@
                       </v:textbox>
                     </v:rect>
                   </v:group>
-                  <v:rect id="Rectángulo 336" o:spid="_x0000_s1275" style="position:absolute;left:4381;top:3429;width:9169;height:2476;visibility:visible;mso-wrap-style:square;v-text-anchor:middle" o:gfxdata="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" fillcolor="white [3201]" strokecolor="black [3200]" strokeweight="1pt">
+                  <v:rect id="Rectángulo 336" o:spid="_x0000_s1275" style="position:absolute;left:381;top:3429;width:13169;height:2476;visibility:visible;mso-wrap-style:square;v-text-anchor:middle" o:gfxdata="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" fillcolor="white [3201]" strokecolor="black [3200]" strokeweight="1pt">
                     <v:textbox>
                       <w:txbxContent>
                         <w:p>
@@ -13011,19 +12934,19 @@
                             <w:rPr>
                               <w:b/>
                             </w:rPr>
-                            <w:t>Cerrar</w:t>
+                            <w:t>Cerrar grifo</w:t>
                           </w:r>
                           <w:r>
                             <w:rPr>
                               <w:b/>
                             </w:rPr>
-                            <w:t xml:space="preserve"> grifo</w:t>
+                            <w:t xml:space="preserve"> (0.5s)</w:t>
                           </w:r>
                         </w:p>
                       </w:txbxContent>
                     </v:textbox>
                   </v:rect>
-                  <v:rect id="Rectángulo 337" o:spid="_x0000_s1276" style="position:absolute;left:-6477;top:285;width:21431;height:2477;visibility:visible;mso-wrap-style:square;v-text-anchor:middle" o:gfxdata="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" filled="f" stroked="f" strokeweight="1pt">
+                  <v:rect id="Rectángulo 337" o:spid="_x0000_s1276" style="position:absolute;left:-10096;top:285;width:25050;height:2477;visibility:visible;mso-wrap-style:square;v-text-anchor:middle" o:gfxdata="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" filled="f" stroked="f" strokeweight="1pt">
                     <v:textbox>
                       <w:txbxContent>
                         <w:p>
@@ -13031,7 +12954,10 @@
                             <w:jc w:val="right"/>
                           </w:pPr>
                           <w:r>
-                            <w:t>Esperar 30s</w:t>
+                            <w:t>Si tiempo completado</w:t>
+                          </w:r>
+                          <w:r>
+                            <w:t xml:space="preserve"> y grifo abierto</w:t>
                           </w:r>
                         </w:p>
                       </w:txbxContent>
@@ -13269,10 +13195,7 @@
           </w:tcPr>
           <w:p>
             <w:r>
-              <w:t xml:space="preserve">Pulsador </w:t>
-            </w:r>
-            <w:r>
-              <w:t>Grifo</w:t>
+              <w:t>Pulsador Grifo</w:t>
             </w:r>
           </w:p>
         </w:tc>
@@ -13348,21 +13271,12 @@
           </w:tcPr>
           <w:p>
             <w:r>
-              <w:t xml:space="preserve">0 – </w:t>
-            </w:r>
-            <w:r>
-              <w:t>Grifo abierto</w:t>
-            </w:r>
-            <w:r>
-              <w:t xml:space="preserve"> </w:t>
+              <w:t xml:space="preserve">0 – Grifo abierto </w:t>
             </w:r>
           </w:p>
           <w:p>
             <w:r>
-              <w:t xml:space="preserve">1 – </w:t>
-            </w:r>
-            <w:r>
-              <w:t>Grifo cerrado</w:t>
+              <w:t>1 – Grifo cerrado</w:t>
             </w:r>
           </w:p>
         </w:tc>
@@ -13422,883 +13336,32 @@
     <w:p>
       <w:r>
         <w:rPr>
-          <w:b/>
-          <w:noProof/>
-        </w:rPr>
-        <mc:AlternateContent>
-          <mc:Choice Requires="wpg">
-            <w:drawing>
-              <wp:anchor distT="0" distB="0" distL="114300" distR="114300" simplePos="0" relativeHeight="251785216" behindDoc="0" locked="0" layoutInCell="1" allowOverlap="1" wp14:anchorId="6510D323" wp14:editId="5180CF23">
-                <wp:simplePos x="0" y="0"/>
-                <wp:positionH relativeFrom="column">
-                  <wp:posOffset>2139315</wp:posOffset>
-                </wp:positionH>
-                <wp:positionV relativeFrom="paragraph">
-                  <wp:posOffset>1300480</wp:posOffset>
-                </wp:positionV>
-                <wp:extent cx="2095500" cy="857250"/>
-                <wp:effectExtent l="0" t="0" r="19050" b="19050"/>
-                <wp:wrapNone/>
-                <wp:docPr id="385" name="Grupo 385"/>
-                <wp:cNvGraphicFramePr/>
-                <a:graphic xmlns:a="http://schemas.openxmlformats.org/drawingml/2006/main">
-                  <a:graphicData uri="http://schemas.microsoft.com/office/word/2010/wordprocessingGroup">
-                    <wpg:wgp>
-                      <wpg:cNvGrpSpPr/>
-                      <wpg:grpSpPr>
-                        <a:xfrm>
-                          <a:off x="0" y="0"/>
-                          <a:ext cx="2095500" cy="857250"/>
-                          <a:chOff x="-381000" y="438150"/>
-                          <a:chExt cx="2095500" cy="590551"/>
-                        </a:xfrm>
-                      </wpg:grpSpPr>
-                      <wps:wsp>
-                        <wps:cNvPr id="386" name="Conector recto 386"/>
-                        <wps:cNvCnPr/>
-                        <wps:spPr>
-                          <a:xfrm>
-                            <a:off x="1352550" y="947205"/>
-                            <a:ext cx="95250" cy="0"/>
-                          </a:xfrm>
-                          <a:prstGeom prst="line">
-                            <a:avLst/>
-                          </a:prstGeom>
-                        </wps:spPr>
-                        <wps:style>
-                          <a:lnRef idx="1">
-                            <a:schemeClr val="dk1"/>
-                          </a:lnRef>
-                          <a:fillRef idx="0">
-                            <a:schemeClr val="dk1"/>
-                          </a:fillRef>
-                          <a:effectRef idx="0">
-                            <a:schemeClr val="dk1"/>
-                          </a:effectRef>
-                          <a:fontRef idx="minor">
-                            <a:schemeClr val="tx1"/>
-                          </a:fontRef>
-                        </wps:style>
-                        <wps:bodyPr/>
-                      </wps:wsp>
-                      <wpg:grpSp>
-                        <wpg:cNvPr id="387" name="Grupo 387"/>
-                        <wpg:cNvGrpSpPr/>
-                        <wpg:grpSpPr>
-                          <a:xfrm>
-                            <a:off x="-381000" y="438150"/>
-                            <a:ext cx="2095500" cy="590551"/>
-                            <a:chOff x="-381000" y="0"/>
-                            <a:chExt cx="2095500" cy="590551"/>
-                          </a:xfrm>
-                        </wpg:grpSpPr>
-                        <wpg:grpSp>
-                          <wpg:cNvPr id="388" name="Grupo 388"/>
-                          <wpg:cNvGrpSpPr/>
-                          <wpg:grpSpPr>
-                            <a:xfrm>
-                              <a:off x="1428750" y="0"/>
-                              <a:ext cx="285750" cy="590551"/>
-                              <a:chOff x="0" y="0"/>
-                              <a:chExt cx="285750" cy="590551"/>
-                            </a:xfrm>
-                          </wpg:grpSpPr>
-                          <wpg:grpSp>
-                            <wpg:cNvPr id="389" name="Grupo 389"/>
-                            <wpg:cNvGrpSpPr/>
-                            <wpg:grpSpPr>
-                              <a:xfrm>
-                                <a:off x="47625" y="0"/>
-                                <a:ext cx="190500" cy="426507"/>
-                                <a:chOff x="0" y="0"/>
-                                <a:chExt cx="190500" cy="426507"/>
-                              </a:xfrm>
-                            </wpg:grpSpPr>
-                            <wps:wsp>
-                              <wps:cNvPr id="390" name="Conector recto 390"/>
-                              <wps:cNvCnPr/>
-                              <wps:spPr>
-                                <a:xfrm>
-                                  <a:off x="95250" y="0"/>
-                                  <a:ext cx="0" cy="426507"/>
-                                </a:xfrm>
-                                <a:prstGeom prst="line">
-                                  <a:avLst/>
-                                </a:prstGeom>
-                              </wps:spPr>
-                              <wps:style>
-                                <a:lnRef idx="1">
-                                  <a:schemeClr val="dk1"/>
-                                </a:lnRef>
-                                <a:fillRef idx="0">
-                                  <a:schemeClr val="dk1"/>
-                                </a:fillRef>
-                                <a:effectRef idx="0">
-                                  <a:schemeClr val="dk1"/>
-                                </a:effectRef>
-                                <a:fontRef idx="minor">
-                                  <a:schemeClr val="tx1"/>
-                                </a:fontRef>
-                              </wps:style>
-                              <wps:bodyPr/>
-                            </wps:wsp>
-                            <wps:wsp>
-                              <wps:cNvPr id="391" name="Conector recto 391"/>
-                              <wps:cNvCnPr/>
-                              <wps:spPr>
-                                <a:xfrm>
-                                  <a:off x="0" y="161925"/>
-                                  <a:ext cx="190500" cy="0"/>
-                                </a:xfrm>
-                                <a:prstGeom prst="line">
-                                  <a:avLst/>
-                                </a:prstGeom>
-                              </wps:spPr>
-                              <wps:style>
-                                <a:lnRef idx="1">
-                                  <a:schemeClr val="dk1"/>
-                                </a:lnRef>
-                                <a:fillRef idx="0">
-                                  <a:schemeClr val="dk1"/>
-                                </a:fillRef>
-                                <a:effectRef idx="0">
-                                  <a:schemeClr val="dk1"/>
-                                </a:effectRef>
-                                <a:fontRef idx="minor">
-                                  <a:schemeClr val="tx1"/>
-                                </a:fontRef>
-                              </wps:style>
-                              <wps:bodyPr/>
-                            </wps:wsp>
-                          </wpg:grpSp>
-                          <wps:wsp>
-                            <wps:cNvPr id="392" name="Rectángulo 392"/>
-                            <wps:cNvSpPr/>
-                            <wps:spPr>
-                              <a:xfrm>
-                                <a:off x="0" y="426509"/>
-                                <a:ext cx="285750" cy="164042"/>
-                              </a:xfrm>
-                              <a:prstGeom prst="rect">
-                                <a:avLst/>
-                              </a:prstGeom>
-                            </wps:spPr>
-                            <wps:style>
-                              <a:lnRef idx="2">
-                                <a:schemeClr val="dk1"/>
-                              </a:lnRef>
-                              <a:fillRef idx="1">
-                                <a:schemeClr val="lt1"/>
-                              </a:fillRef>
-                              <a:effectRef idx="0">
-                                <a:schemeClr val="dk1"/>
-                              </a:effectRef>
-                              <a:fontRef idx="minor">
-                                <a:schemeClr val="dk1"/>
-                              </a:fontRef>
-                            </wps:style>
-                            <wps:txbx>
-                              <w:txbxContent>
-                                <w:p>
-                                  <w:pPr>
-                                    <w:jc w:val="center"/>
-                                    <w:rPr>
-                                      <w:b/>
-                                    </w:rPr>
-                                  </w:pPr>
-                                  <w:r>
-                                    <w:rPr>
-                                      <w:b/>
-                                    </w:rPr>
-                                    <w:t>211</w:t>
-                                  </w:r>
-                                </w:p>
-                              </w:txbxContent>
-                            </wps:txbx>
-                            <wps:bodyPr rot="0" spcFirstLastPara="0" vertOverflow="overflow" horzOverflow="overflow" vert="horz" wrap="square" lIns="91440" tIns="45720" rIns="91440" bIns="45720" numCol="1" spcCol="0" rtlCol="0" fromWordArt="0" anchor="ctr" anchorCtr="0" forceAA="0" compatLnSpc="1">
-                              <a:prstTxWarp prst="textNoShape">
-                                <a:avLst/>
-                              </a:prstTxWarp>
-                              <a:noAutofit/>
-                            </wps:bodyPr>
-                          </wps:wsp>
-                        </wpg:grpSp>
-                        <wps:wsp>
-                          <wps:cNvPr id="393" name="Rectángulo 393"/>
-                          <wps:cNvSpPr/>
-                          <wps:spPr>
-                            <a:xfrm>
-                              <a:off x="-381000" y="426508"/>
-                              <a:ext cx="1742543" cy="164043"/>
-                            </a:xfrm>
-                            <a:prstGeom prst="rect">
-                              <a:avLst/>
-                            </a:prstGeom>
-                          </wps:spPr>
-                          <wps:style>
-                            <a:lnRef idx="2">
-                              <a:schemeClr val="dk1"/>
-                            </a:lnRef>
-                            <a:fillRef idx="1">
-                              <a:schemeClr val="lt1"/>
-                            </a:fillRef>
-                            <a:effectRef idx="0">
-                              <a:schemeClr val="dk1"/>
-                            </a:effectRef>
-                            <a:fontRef idx="minor">
-                              <a:schemeClr val="dk1"/>
-                            </a:fontRef>
-                          </wps:style>
-                          <wps:txbx>
-                            <w:txbxContent>
-                              <w:p>
-                                <w:pPr>
-                                  <w:jc w:val="right"/>
-                                  <w:rPr>
-                                    <w:b/>
-                                  </w:rPr>
-                                </w:pPr>
-                                <w:r>
-                                  <w:rPr>
-                                    <w:b/>
-                                  </w:rPr>
-                                  <w:t>Habilitar sensor secador</w:t>
-                                </w:r>
-                              </w:p>
-                            </w:txbxContent>
-                          </wps:txbx>
-                          <wps:bodyPr rot="0" spcFirstLastPara="0" vertOverflow="overflow" horzOverflow="overflow" vert="horz" wrap="square" lIns="91440" tIns="45720" rIns="91440" bIns="45720" numCol="1" spcCol="0" rtlCol="0" fromWordArt="0" anchor="ctr" anchorCtr="0" forceAA="0" compatLnSpc="1">
-                            <a:prstTxWarp prst="textNoShape">
-                              <a:avLst/>
-                            </a:prstTxWarp>
-                            <a:noAutofit/>
-                          </wps:bodyPr>
-                        </wps:wsp>
-                        <wps:wsp>
-                          <wps:cNvPr id="394" name="Rectángulo 394"/>
-                          <wps:cNvSpPr/>
-                          <wps:spPr>
-                            <a:xfrm>
-                              <a:off x="-180975" y="54822"/>
-                              <a:ext cx="1724025" cy="312632"/>
-                            </a:xfrm>
-                            <a:prstGeom prst="rect">
-                              <a:avLst/>
-                            </a:prstGeom>
-                            <a:noFill/>
-                            <a:ln>
-                              <a:noFill/>
-                            </a:ln>
-                          </wps:spPr>
-                          <wps:style>
-                            <a:lnRef idx="2">
-                              <a:schemeClr val="dk1"/>
-                            </a:lnRef>
-                            <a:fillRef idx="1">
-                              <a:schemeClr val="lt1"/>
-                            </a:fillRef>
-                            <a:effectRef idx="0">
-                              <a:schemeClr val="dk1"/>
-                            </a:effectRef>
-                            <a:fontRef idx="minor">
-                              <a:schemeClr val="dk1"/>
-                            </a:fontRef>
-                          </wps:style>
-                          <wps:txbx>
-                            <w:txbxContent>
-                              <w:p>
-                                <w:pPr>
-                                  <w:jc w:val="right"/>
-                                </w:pPr>
-                                <w:r>
-                                  <w:t xml:space="preserve">Si </w:t>
-                                </w:r>
-                                <w:r>
-                                  <w:t>grifo cerrado y mano detectada</w:t>
-                                </w:r>
-                                <w:r>
-                                  <w:t xml:space="preserve"> </w:t>
-                                </w:r>
-                              </w:p>
-                            </w:txbxContent>
-                          </wps:txbx>
-                          <wps:bodyPr rot="0" spcFirstLastPara="0" vertOverflow="overflow" horzOverflow="overflow" vert="horz" wrap="square" lIns="91440" tIns="45720" rIns="91440" bIns="45720" numCol="1" spcCol="0" rtlCol="0" fromWordArt="0" anchor="ctr" anchorCtr="0" forceAA="0" compatLnSpc="1">
-                            <a:prstTxWarp prst="textNoShape">
-                              <a:avLst/>
-                            </a:prstTxWarp>
-                            <a:noAutofit/>
-                          </wps:bodyPr>
-                        </wps:wsp>
-                      </wpg:grpSp>
-                    </wpg:wgp>
-                  </a:graphicData>
-                </a:graphic>
-                <wp14:sizeRelH relativeFrom="margin">
-                  <wp14:pctWidth>0</wp14:pctWidth>
-                </wp14:sizeRelH>
-                <wp14:sizeRelV relativeFrom="margin">
-                  <wp14:pctHeight>0</wp14:pctHeight>
-                </wp14:sizeRelV>
-              </wp:anchor>
-            </w:drawing>
-          </mc:Choice>
-          <mc:Fallback>
-            <w:pict>
-              <v:group w14:anchorId="6510D323" id="Grupo 385" o:spid="_x0000_s1282" style="position:absolute;margin-left:168.45pt;margin-top:102.4pt;width:165pt;height:67.5pt;z-index:251785216;mso-width-relative:margin;mso-height-relative:margin" coordorigin="-3810,4381" coordsize="20955,5905" o:gfxdata="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">
-                <v:line id="Conector recto 386" o:spid="_x0000_s1283" style="position:absolute;visibility:visible;mso-wrap-style:square" from="13525,9472" to="14478,9472" o:connectortype="straight" o:gfxdata="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" strokecolor="black [3200]" strokeweight=".5pt">
-                  <v:stroke joinstyle="miter"/>
-                </v:line>
-                <v:group id="Grupo 387" o:spid="_x0000_s1284" style="position:absolute;left:-3810;top:4381;width:20955;height:5906" coordorigin="-3810" coordsize="20955,5905" o:gfxdata="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">
-                  <v:group id="Grupo 388" o:spid="_x0000_s1285" style="position:absolute;left:14287;width:2858;height:5905" coordsize="2857,5905" o:gfxdata="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">
-                    <v:group id="Grupo 389" o:spid="_x0000_s1286" style="position:absolute;left:476;width:1905;height:4265" coordsize="190500,426507" o:gfxdata="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">
-                      <v:line id="Conector recto 390" o:spid="_x0000_s1287" style="position:absolute;visibility:visible;mso-wrap-style:square" from="95250,0" to="95250,426507" o:connectortype="straight" o:gfxdata="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" strokecolor="black [3200]" strokeweight=".5pt">
-                        <v:stroke joinstyle="miter"/>
-                      </v:line>
-                      <v:line id="Conector recto 391" o:spid="_x0000_s1288" style="position:absolute;visibility:visible;mso-wrap-style:square" from="0,161925" to="190500,161925" o:connectortype="straight" o:gfxdata="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" strokecolor="black [3200]" strokeweight=".5pt">
-                        <v:stroke joinstyle="miter"/>
-                      </v:line>
-                    </v:group>
-                    <v:rect id="Rectángulo 392" o:spid="_x0000_s1289" style="position:absolute;top:4265;width:2857;height:1640;visibility:visible;mso-wrap-style:square;v-text-anchor:middle" o:gfxdata="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" fillcolor="white [3201]" strokecolor="black [3200]" strokeweight="1pt">
-                      <v:textbox>
-                        <w:txbxContent>
-                          <w:p>
-                            <w:pPr>
-                              <w:jc w:val="center"/>
-                              <w:rPr>
-                                <w:b/>
-                              </w:rPr>
-                            </w:pPr>
-                            <w:r>
-                              <w:rPr>
-                                <w:b/>
-                              </w:rPr>
-                              <w:t>211</w:t>
-                            </w:r>
-                          </w:p>
-                        </w:txbxContent>
-                      </v:textbox>
-                    </v:rect>
-                  </v:group>
-                  <v:rect id="Rectángulo 393" o:spid="_x0000_s1290" style="position:absolute;left:-3810;top:4265;width:17425;height:1640;visibility:visible;mso-wrap-style:square;v-text-anchor:middle" o:gfxdata="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" fillcolor="white [3201]" strokecolor="black [3200]" strokeweight="1pt">
-                    <v:textbox>
-                      <w:txbxContent>
-                        <w:p>
-                          <w:pPr>
-                            <w:jc w:val="right"/>
-                            <w:rPr>
-                              <w:b/>
-                            </w:rPr>
-                          </w:pPr>
-                          <w:r>
-                            <w:rPr>
-                              <w:b/>
-                            </w:rPr>
-                            <w:t>Habilitar sensor secador</w:t>
-                          </w:r>
-                        </w:p>
-                      </w:txbxContent>
-                    </v:textbox>
-                  </v:rect>
-                  <v:rect id="Rectángulo 394" o:spid="_x0000_s1291" style="position:absolute;left:-1809;top:548;width:17239;height:3126;visibility:visible;mso-wrap-style:square;v-text-anchor:middle" o:gfxdata="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" filled="f" stroked="f" strokeweight="1pt">
-                    <v:textbox>
-                      <w:txbxContent>
-                        <w:p>
-                          <w:pPr>
-                            <w:jc w:val="right"/>
-                          </w:pPr>
-                          <w:r>
-                            <w:t xml:space="preserve">Si </w:t>
-                          </w:r>
-                          <w:r>
-                            <w:t>grifo cerrado y mano detectada</w:t>
-                          </w:r>
-                          <w:r>
-                            <w:t xml:space="preserve"> </w:t>
-                          </w:r>
-                        </w:p>
-                      </w:txbxContent>
-                    </v:textbox>
-                  </v:rect>
-                </v:group>
-              </v:group>
-            </w:pict>
-          </mc:Fallback>
-        </mc:AlternateContent>
-      </w:r>
-      <w:r>
-        <w:rPr>
-          <w:b/>
-          <w:noProof/>
-        </w:rPr>
-        <mc:AlternateContent>
-          <mc:Choice Requires="wpg">
-            <w:drawing>
-              <wp:anchor distT="0" distB="0" distL="114300" distR="114300" simplePos="0" relativeHeight="251774976" behindDoc="0" locked="0" layoutInCell="1" allowOverlap="1" wp14:anchorId="6A53D72E" wp14:editId="2D72E70A">
-                <wp:simplePos x="0" y="0"/>
-                <wp:positionH relativeFrom="column">
-                  <wp:posOffset>1872615</wp:posOffset>
-                </wp:positionH>
-                <wp:positionV relativeFrom="paragraph">
-                  <wp:posOffset>2157730</wp:posOffset>
-                </wp:positionV>
-                <wp:extent cx="2362200" cy="590550"/>
-                <wp:effectExtent l="0" t="0" r="19050" b="19050"/>
-                <wp:wrapNone/>
-                <wp:docPr id="369" name="Grupo 369"/>
-                <wp:cNvGraphicFramePr/>
-                <a:graphic xmlns:a="http://schemas.openxmlformats.org/drawingml/2006/main">
-                  <a:graphicData uri="http://schemas.microsoft.com/office/word/2010/wordprocessingGroup">
-                    <wpg:wgp>
-                      <wpg:cNvGrpSpPr/>
-                      <wpg:grpSpPr>
-                        <a:xfrm>
-                          <a:off x="0" y="0"/>
-                          <a:ext cx="2362200" cy="590550"/>
-                          <a:chOff x="-647700" y="438150"/>
-                          <a:chExt cx="2362200" cy="590550"/>
-                        </a:xfrm>
-                      </wpg:grpSpPr>
-                      <wps:wsp>
-                        <wps:cNvPr id="370" name="Conector recto 370"/>
-                        <wps:cNvCnPr/>
-                        <wps:spPr>
-                          <a:xfrm>
-                            <a:off x="1352550" y="914400"/>
-                            <a:ext cx="95250" cy="0"/>
-                          </a:xfrm>
-                          <a:prstGeom prst="line">
-                            <a:avLst/>
-                          </a:prstGeom>
-                        </wps:spPr>
-                        <wps:style>
-                          <a:lnRef idx="1">
-                            <a:schemeClr val="dk1"/>
-                          </a:lnRef>
-                          <a:fillRef idx="0">
-                            <a:schemeClr val="dk1"/>
-                          </a:fillRef>
-                          <a:effectRef idx="0">
-                            <a:schemeClr val="dk1"/>
-                          </a:effectRef>
-                          <a:fontRef idx="minor">
-                            <a:schemeClr val="tx1"/>
-                          </a:fontRef>
-                        </wps:style>
-                        <wps:bodyPr/>
-                      </wps:wsp>
-                      <wpg:grpSp>
-                        <wpg:cNvPr id="371" name="Grupo 371"/>
-                        <wpg:cNvGrpSpPr/>
-                        <wpg:grpSpPr>
-                          <a:xfrm>
-                            <a:off x="-647700" y="438150"/>
-                            <a:ext cx="2362200" cy="590550"/>
-                            <a:chOff x="-647700" y="0"/>
-                            <a:chExt cx="2362200" cy="590550"/>
-                          </a:xfrm>
-                        </wpg:grpSpPr>
-                        <wpg:grpSp>
-                          <wpg:cNvPr id="372" name="Grupo 372"/>
-                          <wpg:cNvGrpSpPr/>
-                          <wpg:grpSpPr>
-                            <a:xfrm>
-                              <a:off x="1428750" y="0"/>
-                              <a:ext cx="285750" cy="590550"/>
-                              <a:chOff x="0" y="0"/>
-                              <a:chExt cx="285750" cy="590550"/>
-                            </a:xfrm>
-                          </wpg:grpSpPr>
-                          <wpg:grpSp>
-                            <wpg:cNvPr id="373" name="Grupo 373"/>
-                            <wpg:cNvGrpSpPr/>
-                            <wpg:grpSpPr>
-                              <a:xfrm>
-                                <a:off x="47625" y="0"/>
-                                <a:ext cx="190500" cy="342900"/>
-                                <a:chOff x="0" y="0"/>
-                                <a:chExt cx="190500" cy="342900"/>
-                              </a:xfrm>
-                            </wpg:grpSpPr>
-                            <wps:wsp>
-                              <wps:cNvPr id="374" name="Conector recto 374"/>
-                              <wps:cNvCnPr/>
-                              <wps:spPr>
-                                <a:xfrm>
-                                  <a:off x="95250" y="0"/>
-                                  <a:ext cx="0" cy="342900"/>
-                                </a:xfrm>
-                                <a:prstGeom prst="line">
-                                  <a:avLst/>
-                                </a:prstGeom>
-                              </wps:spPr>
-                              <wps:style>
-                                <a:lnRef idx="1">
-                                  <a:schemeClr val="dk1"/>
-                                </a:lnRef>
-                                <a:fillRef idx="0">
-                                  <a:schemeClr val="dk1"/>
-                                </a:fillRef>
-                                <a:effectRef idx="0">
-                                  <a:schemeClr val="dk1"/>
-                                </a:effectRef>
-                                <a:fontRef idx="minor">
-                                  <a:schemeClr val="tx1"/>
-                                </a:fontRef>
-                              </wps:style>
-                              <wps:bodyPr/>
-                            </wps:wsp>
-                            <wps:wsp>
-                              <wps:cNvPr id="375" name="Conector recto 375"/>
-                              <wps:cNvCnPr/>
-                              <wps:spPr>
-                                <a:xfrm>
-                                  <a:off x="0" y="161925"/>
-                                  <a:ext cx="190500" cy="0"/>
-                                </a:xfrm>
-                                <a:prstGeom prst="line">
-                                  <a:avLst/>
-                                </a:prstGeom>
-                              </wps:spPr>
-                              <wps:style>
-                                <a:lnRef idx="1">
-                                  <a:schemeClr val="dk1"/>
-                                </a:lnRef>
-                                <a:fillRef idx="0">
-                                  <a:schemeClr val="dk1"/>
-                                </a:fillRef>
-                                <a:effectRef idx="0">
-                                  <a:schemeClr val="dk1"/>
-                                </a:effectRef>
-                                <a:fontRef idx="minor">
-                                  <a:schemeClr val="tx1"/>
-                                </a:fontRef>
-                              </wps:style>
-                              <wps:bodyPr/>
-                            </wps:wsp>
-                          </wpg:grpSp>
-                          <wps:wsp>
-                            <wps:cNvPr id="376" name="Rectángulo 376"/>
-                            <wps:cNvSpPr/>
-                            <wps:spPr>
-                              <a:xfrm>
-                                <a:off x="0" y="342900"/>
-                                <a:ext cx="285750" cy="247650"/>
-                              </a:xfrm>
-                              <a:prstGeom prst="rect">
-                                <a:avLst/>
-                              </a:prstGeom>
-                            </wps:spPr>
-                            <wps:style>
-                              <a:lnRef idx="2">
-                                <a:schemeClr val="dk1"/>
-                              </a:lnRef>
-                              <a:fillRef idx="1">
-                                <a:schemeClr val="lt1"/>
-                              </a:fillRef>
-                              <a:effectRef idx="0">
-                                <a:schemeClr val="dk1"/>
-                              </a:effectRef>
-                              <a:fontRef idx="minor">
-                                <a:schemeClr val="dk1"/>
-                              </a:fontRef>
-                            </wps:style>
-                            <wps:txbx>
-                              <w:txbxContent>
-                                <w:p>
-                                  <w:pPr>
-                                    <w:jc w:val="center"/>
-                                    <w:rPr>
-                                      <w:b/>
-                                    </w:rPr>
-                                  </w:pPr>
-                                  <w:r>
-                                    <w:rPr>
-                                      <w:b/>
-                                    </w:rPr>
-                                    <w:t>4</w:t>
-                                  </w:r>
-                                  <w:r>
-                                    <w:rPr>
-                                      <w:b/>
-                                    </w:rPr>
-                                    <w:t>111</w:t>
-                                  </w:r>
-                                </w:p>
-                              </w:txbxContent>
-                            </wps:txbx>
-                            <wps:bodyPr rot="0" spcFirstLastPara="0" vertOverflow="overflow" horzOverflow="overflow" vert="horz" wrap="square" lIns="91440" tIns="45720" rIns="91440" bIns="45720" numCol="1" spcCol="0" rtlCol="0" fromWordArt="0" anchor="ctr" anchorCtr="0" forceAA="0" compatLnSpc="1">
-                              <a:prstTxWarp prst="textNoShape">
-                                <a:avLst/>
-                              </a:prstTxWarp>
-                              <a:noAutofit/>
-                            </wps:bodyPr>
-                          </wps:wsp>
-                        </wpg:grpSp>
-                        <wps:wsp>
-                          <wps:cNvPr id="377" name="Rectángulo 377"/>
-                          <wps:cNvSpPr/>
-                          <wps:spPr>
-                            <a:xfrm>
-                              <a:off x="0" y="342900"/>
-                              <a:ext cx="1355041" cy="247650"/>
-                            </a:xfrm>
-                            <a:prstGeom prst="rect">
-                              <a:avLst/>
-                            </a:prstGeom>
-                          </wps:spPr>
-                          <wps:style>
-                            <a:lnRef idx="2">
-                              <a:schemeClr val="dk1"/>
-                            </a:lnRef>
-                            <a:fillRef idx="1">
-                              <a:schemeClr val="lt1"/>
-                            </a:fillRef>
-                            <a:effectRef idx="0">
-                              <a:schemeClr val="dk1"/>
-                            </a:effectRef>
-                            <a:fontRef idx="minor">
-                              <a:schemeClr val="dk1"/>
-                            </a:fontRef>
-                          </wps:style>
-                          <wps:txbx>
-                            <w:txbxContent>
-                              <w:p>
-                                <w:pPr>
-                                  <w:jc w:val="right"/>
-                                  <w:rPr>
-                                    <w:b/>
-                                  </w:rPr>
-                                </w:pPr>
-                                <w:r>
-                                  <w:rPr>
-                                    <w:b/>
-                                  </w:rPr>
-                                  <w:t>Desactiva</w:t>
-                                </w:r>
-                                <w:bookmarkStart w:id="0" w:name="_GoBack"/>
-                                <w:r>
-                                  <w:rPr>
-                                    <w:b/>
-                                  </w:rPr>
-                                  <w:t>r</w:t>
-                                </w:r>
-                                <w:r>
-                                  <w:rPr>
-                                    <w:b/>
-                                  </w:rPr>
-                                  <w:t xml:space="preserve"> </w:t>
-                                </w:r>
-                                <w:r>
-                                  <w:rPr>
-                                    <w:b/>
-                                  </w:rPr>
-                                  <w:t>secador</w:t>
-                                </w:r>
-                                <w:bookmarkEnd w:id="0"/>
-                              </w:p>
-                            </w:txbxContent>
-                          </wps:txbx>
-                          <wps:bodyPr rot="0" spcFirstLastPara="0" vertOverflow="overflow" horzOverflow="overflow" vert="horz" wrap="square" lIns="91440" tIns="45720" rIns="91440" bIns="45720" numCol="1" spcCol="0" rtlCol="0" fromWordArt="0" anchor="ctr" anchorCtr="0" forceAA="0" compatLnSpc="1">
-                            <a:prstTxWarp prst="textNoShape">
-                              <a:avLst/>
-                            </a:prstTxWarp>
-                            <a:noAutofit/>
-                          </wps:bodyPr>
-                        </wps:wsp>
-                        <wps:wsp>
-                          <wps:cNvPr id="378" name="Rectángulo 378"/>
-                          <wps:cNvSpPr/>
-                          <wps:spPr>
-                            <a:xfrm>
-                              <a:off x="-647700" y="28575"/>
-                              <a:ext cx="2143126" cy="247650"/>
-                            </a:xfrm>
-                            <a:prstGeom prst="rect">
-                              <a:avLst/>
-                            </a:prstGeom>
-                            <a:noFill/>
-                            <a:ln>
-                              <a:noFill/>
-                            </a:ln>
-                          </wps:spPr>
-                          <wps:style>
-                            <a:lnRef idx="2">
-                              <a:schemeClr val="dk1"/>
-                            </a:lnRef>
-                            <a:fillRef idx="1">
-                              <a:schemeClr val="lt1"/>
-                            </a:fillRef>
-                            <a:effectRef idx="0">
-                              <a:schemeClr val="dk1"/>
-                            </a:effectRef>
-                            <a:fontRef idx="minor">
-                              <a:schemeClr val="dk1"/>
-                            </a:fontRef>
-                          </wps:style>
-                          <wps:txbx>
-                            <w:txbxContent>
-                              <w:p>
-                                <w:pPr>
-                                  <w:jc w:val="right"/>
-                                </w:pPr>
-                                <w:r>
-                                  <w:t>Esperar 30s</w:t>
-                                </w:r>
-                              </w:p>
-                            </w:txbxContent>
-                          </wps:txbx>
-                          <wps:bodyPr rot="0" spcFirstLastPara="0" vertOverflow="overflow" horzOverflow="overflow" vert="horz" wrap="square" lIns="91440" tIns="45720" rIns="91440" bIns="45720" numCol="1" spcCol="0" rtlCol="0" fromWordArt="0" anchor="ctr" anchorCtr="0" forceAA="0" compatLnSpc="1">
-                            <a:prstTxWarp prst="textNoShape">
-                              <a:avLst/>
-                            </a:prstTxWarp>
-                            <a:noAutofit/>
-                          </wps:bodyPr>
-                        </wps:wsp>
-                      </wpg:grpSp>
-                    </wpg:wgp>
-                  </a:graphicData>
-                </a:graphic>
-                <wp14:sizeRelH relativeFrom="margin">
-                  <wp14:pctWidth>0</wp14:pctWidth>
-                </wp14:sizeRelH>
-                <wp14:sizeRelV relativeFrom="margin">
-                  <wp14:pctHeight>0</wp14:pctHeight>
-                </wp14:sizeRelV>
-              </wp:anchor>
-            </w:drawing>
-          </mc:Choice>
-          <mc:Fallback>
-            <w:pict>
-              <v:group w14:anchorId="6A53D72E" id="Grupo 369" o:spid="_x0000_s1292" style="position:absolute;margin-left:147.45pt;margin-top:169.9pt;width:186pt;height:46.5pt;z-index:251774976;mso-width-relative:margin;mso-height-relative:margin" coordorigin="-6477,4381" coordsize="23622,5905" o:gfxdata="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">
-                <v:line id="Conector recto 370" o:spid="_x0000_s1293" style="position:absolute;visibility:visible;mso-wrap-style:square" from="13525,9144" to="14478,9144" o:connectortype="straight" o:gfxdata="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" strokecolor="black [3200]" strokeweight=".5pt">
-                  <v:stroke joinstyle="miter"/>
-                </v:line>
-                <v:group id="Grupo 371" o:spid="_x0000_s1294" style="position:absolute;left:-6477;top:4381;width:23622;height:5906" coordorigin="-6477" coordsize="23622,5905" o:gfxdata="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">
-                  <v:group id="Grupo 372" o:spid="_x0000_s1295" style="position:absolute;left:14287;width:2858;height:5905" coordsize="2857,5905" o:gfxdata="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">
-                    <v:group id="Grupo 373" o:spid="_x0000_s1296" style="position:absolute;left:476;width:1905;height:3429" coordsize="190500,342900" o:gfxdata="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">
-                      <v:line id="Conector recto 374" o:spid="_x0000_s1297" style="position:absolute;visibility:visible;mso-wrap-style:square" from="95250,0" to="95250,342900" o:connectortype="straight" o:gfxdata="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" strokecolor="black [3200]" strokeweight=".5pt">
-                        <v:stroke joinstyle="miter"/>
-                      </v:line>
-                      <v:line id="Conector recto 375" o:spid="_x0000_s1298" style="position:absolute;visibility:visible;mso-wrap-style:square" from="0,161925" to="190500,161925" o:connectortype="straight" o:gfxdata="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" strokecolor="black [3200]" strokeweight=".5pt">
-                        <v:stroke joinstyle="miter"/>
-                      </v:line>
-                    </v:group>
-                    <v:rect id="Rectángulo 376" o:spid="_x0000_s1299" style="position:absolute;top:3429;width:2857;height:2476;visibility:visible;mso-wrap-style:square;v-text-anchor:middle" o:gfxdata="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" fillcolor="white [3201]" strokecolor="black [3200]" strokeweight="1pt">
-                      <v:textbox>
-                        <w:txbxContent>
-                          <w:p>
-                            <w:pPr>
-                              <w:jc w:val="center"/>
-                              <w:rPr>
-                                <w:b/>
-                              </w:rPr>
-                            </w:pPr>
-                            <w:r>
-                              <w:rPr>
-                                <w:b/>
-                              </w:rPr>
-                              <w:t>4</w:t>
-                            </w:r>
-                            <w:r>
-                              <w:rPr>
-                                <w:b/>
-                              </w:rPr>
-                              <w:t>111</w:t>
-                            </w:r>
-                          </w:p>
-                        </w:txbxContent>
-                      </v:textbox>
-                    </v:rect>
-                  </v:group>
-                  <v:rect id="Rectángulo 377" o:spid="_x0000_s1300" style="position:absolute;top:3429;width:13550;height:2476;visibility:visible;mso-wrap-style:square;v-text-anchor:middle" o:gfxdata="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" fillcolor="white [3201]" strokecolor="black [3200]" strokeweight="1pt">
-                    <v:textbox>
-                      <w:txbxContent>
-                        <w:p>
-                          <w:pPr>
-                            <w:jc w:val="right"/>
-                            <w:rPr>
-                              <w:b/>
-                            </w:rPr>
-                          </w:pPr>
-                          <w:r>
-                            <w:rPr>
-                              <w:b/>
-                            </w:rPr>
-                            <w:t>Desactiva</w:t>
-                          </w:r>
-                          <w:bookmarkStart w:id="1" w:name="_GoBack"/>
-                          <w:r>
-                            <w:rPr>
-                              <w:b/>
-                            </w:rPr>
-                            <w:t>r</w:t>
-                          </w:r>
-                          <w:r>
-                            <w:rPr>
-                              <w:b/>
-                            </w:rPr>
-                            <w:t xml:space="preserve"> </w:t>
-                          </w:r>
-                          <w:r>
-                            <w:rPr>
-                              <w:b/>
-                            </w:rPr>
-                            <w:t>secador</w:t>
-                          </w:r>
-                          <w:bookmarkEnd w:id="1"/>
-                        </w:p>
-                      </w:txbxContent>
-                    </v:textbox>
-                  </v:rect>
-                  <v:rect id="Rectángulo 378" o:spid="_x0000_s1301" style="position:absolute;left:-6477;top:285;width:21431;height:2477;visibility:visible;mso-wrap-style:square;v-text-anchor:middle" o:gfxdata="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" filled="f" stroked="f" strokeweight="1pt">
-                    <v:textbox>
-                      <w:txbxContent>
-                        <w:p>
-                          <w:pPr>
-                            <w:jc w:val="right"/>
-                          </w:pPr>
-                          <w:r>
-                            <w:t>Esperar 30s</w:t>
-                          </w:r>
-                        </w:p>
-                      </w:txbxContent>
-                    </v:textbox>
-                  </v:rect>
-                </v:group>
-              </v:group>
-            </w:pict>
-          </mc:Fallback>
-        </mc:AlternateContent>
-      </w:r>
-      <w:r>
-        <w:rPr>
-          <w:b/>
           <w:noProof/>
         </w:rPr>
         <mc:AlternateContent>
           <mc:Choice Requires="wps">
             <w:drawing>
-              <wp:anchor distT="0" distB="0" distL="114300" distR="114300" simplePos="0" relativeHeight="251783168" behindDoc="0" locked="0" layoutInCell="1" allowOverlap="1" wp14:anchorId="22155023" wp14:editId="26B007E3">
+              <wp:anchor distT="0" distB="0" distL="114300" distR="114300" simplePos="0" relativeHeight="251821056" behindDoc="0" locked="0" layoutInCell="1" allowOverlap="1" wp14:anchorId="620262AE" wp14:editId="1090A28D">
                 <wp:simplePos x="0" y="0"/>
                 <wp:positionH relativeFrom="column">
-                  <wp:posOffset>4095750</wp:posOffset>
+                  <wp:posOffset>4087288</wp:posOffset>
                 </wp:positionH>
                 <wp:positionV relativeFrom="paragraph">
-                  <wp:posOffset>2752090</wp:posOffset>
+                  <wp:posOffset>6631</wp:posOffset>
                 </wp:positionV>
-                <wp:extent cx="0" cy="285750"/>
-                <wp:effectExtent l="0" t="0" r="38100" b="19050"/>
+                <wp:extent cx="0" cy="116205"/>
+                <wp:effectExtent l="0" t="0" r="38100" b="36195"/>
                 <wp:wrapNone/>
-                <wp:docPr id="384" name="Conector recto 384"/>
+                <wp:docPr id="466" name="Conector recto 466"/>
                 <wp:cNvGraphicFramePr/>
                 <a:graphic xmlns:a="http://schemas.openxmlformats.org/drawingml/2006/main">
                   <a:graphicData uri="http://schemas.microsoft.com/office/word/2010/wordprocessingShape">
                     <wps:wsp>
                       <wps:cNvCnPr/>
                       <wps:spPr>
-                        <a:xfrm>
+                        <a:xfrm flipH="1">
                           <a:off x="0" y="0"/>
-                          <a:ext cx="0" cy="285750"/>
+                          <a:ext cx="0" cy="116205"/>
                         </a:xfrm>
                         <a:prstGeom prst="line">
                           <a:avLst/>
@@ -14322,6 +13385,9 @@
                     </wps:wsp>
                   </a:graphicData>
                 </a:graphic>
+                <wp14:sizeRelH relativeFrom="margin">
+                  <wp14:pctWidth>0</wp14:pctWidth>
+                </wp14:sizeRelH>
                 <wp14:sizeRelV relativeFrom="margin">
                   <wp14:pctHeight>0</wp14:pctHeight>
                 </wp14:sizeRelV>
@@ -14330,7 +13396,7 @@
           </mc:Choice>
           <mc:Fallback>
             <w:pict>
-              <v:line w14:anchorId="7C181026" id="Conector recto 384" o:spid="_x0000_s1026" style="position:absolute;z-index:251783168;visibility:visible;mso-wrap-style:square;mso-height-percent:0;mso-wrap-distance-left:9pt;mso-wrap-distance-top:0;mso-wrap-distance-right:9pt;mso-wrap-distance-bottom:0;mso-position-horizontal:absolute;mso-position-horizontal-relative:text;mso-position-vertical:absolute;mso-position-vertical-relative:text;mso-height-percent:0;mso-height-relative:margin" from="322.5pt,216.7pt" to="322.5pt,239.2pt" o:gfxdata="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" strokecolor="black [3200]" strokeweight=".5pt">
+              <v:line w14:anchorId="0B72DBDD" id="Conector recto 466" o:spid="_x0000_s1026" style="position:absolute;flip:x;z-index:251821056;visibility:visible;mso-wrap-style:square;mso-width-percent:0;mso-height-percent:0;mso-wrap-distance-left:9pt;mso-wrap-distance-top:0;mso-wrap-distance-right:9pt;mso-wrap-distance-bottom:0;mso-position-horizontal:absolute;mso-position-horizontal-relative:text;mso-position-vertical:absolute;mso-position-vertical-relative:text;mso-width-percent:0;mso-height-percent:0;mso-width-relative:margin;mso-height-relative:margin" from="321.85pt,.5pt" to="321.85pt,9.65pt" o:gfxdata="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" strokecolor="black [3200]" strokeweight=".5pt">
                 <v:stroke joinstyle="miter"/>
               </v:line>
             </w:pict>
@@ -14347,13 +13413,13 @@
               <wp:anchor distT="0" distB="0" distL="114300" distR="114300" simplePos="0" relativeHeight="251781120" behindDoc="0" locked="0" layoutInCell="1" allowOverlap="1">
                 <wp:simplePos x="0" y="0"/>
                 <wp:positionH relativeFrom="column">
-                  <wp:posOffset>920115</wp:posOffset>
+                  <wp:posOffset>918786</wp:posOffset>
                 </wp:positionH>
                 <wp:positionV relativeFrom="paragraph">
-                  <wp:posOffset>538480</wp:posOffset>
+                  <wp:posOffset>6631</wp:posOffset>
                 </wp:positionV>
-                <wp:extent cx="3180715" cy="2505075"/>
-                <wp:effectExtent l="19050" t="0" r="19685" b="28575"/>
+                <wp:extent cx="3180715" cy="3089865"/>
+                <wp:effectExtent l="19050" t="0" r="19685" b="15875"/>
                 <wp:wrapNone/>
                 <wp:docPr id="383" name="Grupo 383"/>
                 <wp:cNvGraphicFramePr/>
@@ -14364,7 +13430,7 @@
                       <wpg:grpSpPr>
                         <a:xfrm>
                           <a:off x="0" y="0"/>
-                          <a:ext cx="3180715" cy="2505075"/>
+                          <a:ext cx="3180715" cy="3089865"/>
                           <a:chOff x="0" y="0"/>
                           <a:chExt cx="3180715" cy="2219325"/>
                         </a:xfrm>
@@ -14499,7 +13565,7 @@
           </mc:Choice>
           <mc:Fallback>
             <w:pict>
-              <v:group w14:anchorId="19361904" id="Grupo 383" o:spid="_x0000_s1026" style="position:absolute;margin-left:72.45pt;margin-top:42.4pt;width:250.45pt;height:197.25pt;z-index:251781120;mso-height-relative:margin" coordsize="31807,22193" o:gfxdata="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">
+              <v:group w14:anchorId="297E48F1" id="Grupo 383" o:spid="_x0000_s1026" style="position:absolute;margin-left:72.35pt;margin-top:.5pt;width:250.45pt;height:243.3pt;z-index:251781120;mso-height-relative:margin" coordsize="31807,22193" o:gfxdata="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">
                 <v:line id="Conector recto 379" o:spid="_x0000_s1027" style="position:absolute;visibility:visible;mso-wrap-style:square" from="571,22098" to="31718,22193" o:connectortype="straight" o:gfxdata="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" strokecolor="black [3200]" strokeweight=".5pt">
                   <v:stroke joinstyle="miter"/>
                 </v:line>
@@ -14839,21 +13905,21 @@
           </mc:Choice>
           <mc:Fallback>
             <w:pict>
-              <v:group w14:anchorId="6B3710E6" id="Grupo 349" o:spid="_x0000_s1302" style="position:absolute;margin-left:168.45pt;margin-top:34.15pt;width:165pt;height:67.5pt;z-index:251770880;mso-width-relative:margin;mso-height-relative:margin" coordorigin="-3810,4381" coordsize="20955,5905" o:gfxdata="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">
-                <v:line id="Conector recto 350" o:spid="_x0000_s1303" style="position:absolute;visibility:visible;mso-wrap-style:square" from="13525,9472" to="14478,9472" o:connectortype="straight" o:gfxdata="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" strokecolor="black [3200]" strokeweight=".5pt">
+              <v:group w14:anchorId="6B3710E6" id="Grupo 349" o:spid="_x0000_s1282" style="position:absolute;margin-left:168.45pt;margin-top:34.15pt;width:165pt;height:67.5pt;z-index:251770880;mso-width-relative:margin;mso-height-relative:margin" coordorigin="-3810,4381" coordsize="20955,5905" o:gfxdata="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">
+                <v:line id="Conector recto 350" o:spid="_x0000_s1283" style="position:absolute;visibility:visible;mso-wrap-style:square" from="13525,9472" to="14478,9472" o:connectortype="straight" o:gfxdata="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" strokecolor="black [3200]" strokeweight=".5pt">
                   <v:stroke joinstyle="miter"/>
                 </v:line>
-                <v:group id="Grupo 351" o:spid="_x0000_s1304" style="position:absolute;left:-3810;top:4381;width:20955;height:5906" coordorigin="-3810" coordsize="20955,5905" o:gfxdata="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">
-                  <v:group id="Grupo 352" o:spid="_x0000_s1305" style="position:absolute;left:14287;width:2858;height:5905" coordsize="2857,5905" o:gfxdata="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">
-                    <v:group id="Grupo 353" o:spid="_x0000_s1306" style="position:absolute;left:476;width:1905;height:4265" coordsize="190500,426507" o:gfxdata="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">
-                      <v:line id="Conector recto 354" o:spid="_x0000_s1307" style="position:absolute;visibility:visible;mso-wrap-style:square" from="95250,0" to="95250,426507" o:connectortype="straight" o:gfxdata="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" strokecolor="black [3200]" strokeweight=".5pt">
+                <v:group id="Grupo 351" o:spid="_x0000_s1284" style="position:absolute;left:-3810;top:4381;width:20955;height:5906" coordorigin="-3810" coordsize="20955,5905" o:gfxdata="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">
+                  <v:group id="Grupo 352" o:spid="_x0000_s1285" style="position:absolute;left:14287;width:2858;height:5905" coordsize="2857,5905" o:gfxdata="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">
+                    <v:group id="Grupo 353" o:spid="_x0000_s1286" style="position:absolute;left:476;width:1905;height:4265" coordsize="190500,426507" o:gfxdata="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">
+                      <v:line id="Conector recto 354" o:spid="_x0000_s1287" style="position:absolute;visibility:visible;mso-wrap-style:square" from="95250,0" to="95250,426507" o:connectortype="straight" o:gfxdata="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" strokecolor="black [3200]" strokeweight=".5pt">
                         <v:stroke joinstyle="miter"/>
                       </v:line>
-                      <v:line id="Conector recto 355" o:spid="_x0000_s1308" style="position:absolute;visibility:visible;mso-wrap-style:square" from="0,161925" to="190500,161925" o:connectortype="straight" o:gfxdata="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" strokecolor="black [3200]" strokeweight=".5pt">
+                      <v:line id="Conector recto 355" o:spid="_x0000_s1288" style="position:absolute;visibility:visible;mso-wrap-style:square" from="0,161925" to="190500,161925" o:connectortype="straight" o:gfxdata="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" strokecolor="black [3200]" strokeweight=".5pt">
                         <v:stroke joinstyle="miter"/>
                       </v:line>
                     </v:group>
-                    <v:rect id="Rectángulo 356" o:spid="_x0000_s1309" style="position:absolute;top:4265;width:2857;height:1640;visibility:visible;mso-wrap-style:square;v-text-anchor:middle" o:gfxdata="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" fillcolor="white [3201]" strokecolor="black [3200]" strokeweight="1pt">
+                    <v:rect id="Rectángulo 356" o:spid="_x0000_s1289" style="position:absolute;top:4265;width:2857;height:1640;visibility:visible;mso-wrap-style:square;v-text-anchor:middle" o:gfxdata="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" fillcolor="white [3201]" strokecolor="black [3200]" strokeweight="1pt">
                       <v:textbox>
                         <w:txbxContent>
                           <w:p>
@@ -14874,7 +13940,7 @@
                       </v:textbox>
                     </v:rect>
                   </v:group>
-                  <v:rect id="Rectángulo 357" o:spid="_x0000_s1310" style="position:absolute;left:-3810;top:4265;width:17425;height:1640;visibility:visible;mso-wrap-style:square;v-text-anchor:middle" o:gfxdata="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" fillcolor="white [3201]" strokecolor="black [3200]" strokeweight="1pt">
+                  <v:rect id="Rectángulo 357" o:spid="_x0000_s1290" style="position:absolute;left:-3810;top:4265;width:17425;height:1640;visibility:visible;mso-wrap-style:square;v-text-anchor:middle" o:gfxdata="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" fillcolor="white [3201]" strokecolor="black [3200]" strokeweight="1pt">
                     <v:textbox>
                       <w:txbxContent>
                         <w:p>
@@ -14900,7 +13966,7 @@
                       </w:txbxContent>
                     </v:textbox>
                   </v:rect>
-                  <v:rect id="Rectángulo 358" o:spid="_x0000_s1311" style="position:absolute;left:476;top:548;width:14954;height:3126;visibility:visible;mso-wrap-style:square;v-text-anchor:middle" o:gfxdata="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" filled="f" stroked="f" strokeweight="1pt">
+                  <v:rect id="Rectángulo 358" o:spid="_x0000_s1291" style="position:absolute;left:476;top:548;width:14954;height:3126;visibility:visible;mso-wrap-style:square;v-text-anchor:middle" o:gfxdata="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" filled="f" stroked="f" strokeweight="1pt">
                     <v:textbox>
                       <w:txbxContent>
                         <w:p>
@@ -15148,9 +14214,9 @@
           </mc:Choice>
           <mc:Fallback>
             <w:pict>
-              <v:group w14:anchorId="6B6A119E" id="Grupo 343" o:spid="_x0000_s1312" style="position:absolute;margin-left:216.35pt;margin-top:8.2pt;width:120pt;height:26.25pt;z-index:251768832;mso-position-horizontal-relative:margin" coordsize="15240,3333" o:gfxdata="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">
-                <v:group id="Grupo 344" o:spid="_x0000_s1313" style="position:absolute;left:11430;width:3810;height:3333" coordsize="381000,333375" o:gfxdata="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">
-                  <v:rect id="Rectángulo 345" o:spid="_x0000_s1314" style="position:absolute;width:381000;height:333375;visibility:visible;mso-wrap-style:square;v-text-anchor:middle" o:gfxdata="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" fillcolor="white [3201]" strokecolor="black [3200]" strokeweight="1pt">
+              <v:group w14:anchorId="6B6A119E" id="Grupo 343" o:spid="_x0000_s1302" style="position:absolute;margin-left:216.35pt;margin-top:8.2pt;width:120pt;height:26.25pt;z-index:251768832;mso-position-horizontal-relative:margin" coordsize="15240,3333" o:gfxdata="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">
+                <v:group id="Grupo 344" o:spid="_x0000_s1303" style="position:absolute;left:11430;width:3810;height:3333" coordsize="381000,333375" o:gfxdata="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">
+                  <v:rect id="Rectángulo 345" o:spid="_x0000_s1304" style="position:absolute;width:381000;height:333375;visibility:visible;mso-wrap-style:square;v-text-anchor:middle" o:gfxdata="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" fillcolor="white [3201]" strokecolor="black [3200]" strokeweight="1pt">
                     <v:textbox>
                       <w:txbxContent>
                         <w:p>
@@ -15164,7 +14230,7 @@
                       </w:txbxContent>
                     </v:textbox>
                   </v:rect>
-                  <v:rect id="Rectángulo 346" o:spid="_x0000_s1315" style="position:absolute;left:47625;top:38100;width:285750;height:247650;visibility:visible;mso-wrap-style:square;v-text-anchor:middle" o:gfxdata="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" fillcolor="white [3201]" strokecolor="black [3200]" strokeweight="1pt">
+                  <v:rect id="Rectángulo 346" o:spid="_x0000_s1305" style="position:absolute;left:47625;top:38100;width:285750;height:247650;visibility:visible;mso-wrap-style:square;v-text-anchor:middle" o:gfxdata="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" fillcolor="white [3201]" strokecolor="black [3200]" strokeweight="1pt">
                     <v:textbox>
                       <w:txbxContent>
                         <w:p>
@@ -15185,7 +14251,7 @@
                     </v:textbox>
                   </v:rect>
                 </v:group>
-                <v:rect id="Rectángulo 347" o:spid="_x0000_s1316" style="position:absolute;top:476;width:10382;height:2476;visibility:visible;mso-wrap-style:square;v-text-anchor:middle" o:gfxdata="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" fillcolor="white [3201]" strokecolor="black [3200]" strokeweight="1pt">
+                <v:rect id="Rectángulo 347" o:spid="_x0000_s1306" style="position:absolute;top:476;width:10382;height:2476;visibility:visible;mso-wrap-style:square;v-text-anchor:middle" o:gfxdata="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" fillcolor="white [3201]" strokecolor="black [3200]" strokeweight="1pt">
                   <v:textbox>
                     <w:txbxContent>
                       <w:p>
@@ -15205,7 +14271,7 @@
                     </w:txbxContent>
                   </v:textbox>
                 </v:rect>
-                <v:line id="Conector recto 348" o:spid="_x0000_s1317" style="position:absolute;visibility:visible;mso-wrap-style:square" from="10477,1619" to="11430,1619" o:connectortype="straight" o:gfxdata="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" strokecolor="black [3200]" strokeweight=".5pt">
+                <v:line id="Conector recto 348" o:spid="_x0000_s1307" style="position:absolute;visibility:visible;mso-wrap-style:square" from="10477,1619" to="11430,1619" o:connectortype="straight" o:gfxdata="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" strokecolor="black [3200]" strokeweight=".5pt">
                   <v:stroke joinstyle="miter"/>
                 </v:line>
                 <w10:wrap anchorx="margin"/>
@@ -15218,12 +14284,1033 @@
     <w:p/>
     <w:p/>
     <w:p/>
+    <w:p>
+      <w:r>
+        <w:rPr>
+          <w:b/>
+          <w:noProof/>
+        </w:rPr>
+        <mc:AlternateContent>
+          <mc:Choice Requires="wpg">
+            <w:drawing>
+              <wp:anchor distT="0" distB="0" distL="114300" distR="114300" simplePos="0" relativeHeight="251785216" behindDoc="0" locked="0" layoutInCell="1" allowOverlap="1" wp14:anchorId="6510D323" wp14:editId="5180CF23">
+                <wp:simplePos x="0" y="0"/>
+                <wp:positionH relativeFrom="column">
+                  <wp:posOffset>2282190</wp:posOffset>
+                </wp:positionH>
+                <wp:positionV relativeFrom="paragraph">
+                  <wp:posOffset>158115</wp:posOffset>
+                </wp:positionV>
+                <wp:extent cx="1952625" cy="857250"/>
+                <wp:effectExtent l="0" t="0" r="28575" b="19050"/>
+                <wp:wrapNone/>
+                <wp:docPr id="385" name="Grupo 385"/>
+                <wp:cNvGraphicFramePr/>
+                <a:graphic xmlns:a="http://schemas.openxmlformats.org/drawingml/2006/main">
+                  <a:graphicData uri="http://schemas.microsoft.com/office/word/2010/wordprocessingGroup">
+                    <wpg:wgp>
+                      <wpg:cNvGrpSpPr/>
+                      <wpg:grpSpPr>
+                        <a:xfrm>
+                          <a:off x="0" y="0"/>
+                          <a:ext cx="1952625" cy="857250"/>
+                          <a:chOff x="-238125" y="438150"/>
+                          <a:chExt cx="1952625" cy="590551"/>
+                        </a:xfrm>
+                      </wpg:grpSpPr>
+                      <wps:wsp>
+                        <wps:cNvPr id="386" name="Conector recto 386"/>
+                        <wps:cNvCnPr/>
+                        <wps:spPr>
+                          <a:xfrm>
+                            <a:off x="1352550" y="947205"/>
+                            <a:ext cx="95250" cy="0"/>
+                          </a:xfrm>
+                          <a:prstGeom prst="line">
+                            <a:avLst/>
+                          </a:prstGeom>
+                        </wps:spPr>
+                        <wps:style>
+                          <a:lnRef idx="1">
+                            <a:schemeClr val="dk1"/>
+                          </a:lnRef>
+                          <a:fillRef idx="0">
+                            <a:schemeClr val="dk1"/>
+                          </a:fillRef>
+                          <a:effectRef idx="0">
+                            <a:schemeClr val="dk1"/>
+                          </a:effectRef>
+                          <a:fontRef idx="minor">
+                            <a:schemeClr val="tx1"/>
+                          </a:fontRef>
+                        </wps:style>
+                        <wps:bodyPr/>
+                      </wps:wsp>
+                      <wpg:grpSp>
+                        <wpg:cNvPr id="387" name="Grupo 387"/>
+                        <wpg:cNvGrpSpPr/>
+                        <wpg:grpSpPr>
+                          <a:xfrm>
+                            <a:off x="-238125" y="438150"/>
+                            <a:ext cx="1952625" cy="590551"/>
+                            <a:chOff x="-238125" y="0"/>
+                            <a:chExt cx="1952625" cy="590551"/>
+                          </a:xfrm>
+                        </wpg:grpSpPr>
+                        <wpg:grpSp>
+                          <wpg:cNvPr id="388" name="Grupo 388"/>
+                          <wpg:cNvGrpSpPr/>
+                          <wpg:grpSpPr>
+                            <a:xfrm>
+                              <a:off x="1428750" y="0"/>
+                              <a:ext cx="285750" cy="590551"/>
+                              <a:chOff x="0" y="0"/>
+                              <a:chExt cx="285750" cy="590551"/>
+                            </a:xfrm>
+                          </wpg:grpSpPr>
+                          <wpg:grpSp>
+                            <wpg:cNvPr id="389" name="Grupo 389"/>
+                            <wpg:cNvGrpSpPr/>
+                            <wpg:grpSpPr>
+                              <a:xfrm>
+                                <a:off x="47625" y="0"/>
+                                <a:ext cx="190500" cy="426507"/>
+                                <a:chOff x="0" y="0"/>
+                                <a:chExt cx="190500" cy="426507"/>
+                              </a:xfrm>
+                            </wpg:grpSpPr>
+                            <wps:wsp>
+                              <wps:cNvPr id="390" name="Conector recto 390"/>
+                              <wps:cNvCnPr/>
+                              <wps:spPr>
+                                <a:xfrm>
+                                  <a:off x="95250" y="0"/>
+                                  <a:ext cx="0" cy="426507"/>
+                                </a:xfrm>
+                                <a:prstGeom prst="line">
+                                  <a:avLst/>
+                                </a:prstGeom>
+                              </wps:spPr>
+                              <wps:style>
+                                <a:lnRef idx="1">
+                                  <a:schemeClr val="dk1"/>
+                                </a:lnRef>
+                                <a:fillRef idx="0">
+                                  <a:schemeClr val="dk1"/>
+                                </a:fillRef>
+                                <a:effectRef idx="0">
+                                  <a:schemeClr val="dk1"/>
+                                </a:effectRef>
+                                <a:fontRef idx="minor">
+                                  <a:schemeClr val="tx1"/>
+                                </a:fontRef>
+                              </wps:style>
+                              <wps:bodyPr/>
+                            </wps:wsp>
+                            <wps:wsp>
+                              <wps:cNvPr id="391" name="Conector recto 391"/>
+                              <wps:cNvCnPr/>
+                              <wps:spPr>
+                                <a:xfrm>
+                                  <a:off x="0" y="161925"/>
+                                  <a:ext cx="190500" cy="0"/>
+                                </a:xfrm>
+                                <a:prstGeom prst="line">
+                                  <a:avLst/>
+                                </a:prstGeom>
+                              </wps:spPr>
+                              <wps:style>
+                                <a:lnRef idx="1">
+                                  <a:schemeClr val="dk1"/>
+                                </a:lnRef>
+                                <a:fillRef idx="0">
+                                  <a:schemeClr val="dk1"/>
+                                </a:fillRef>
+                                <a:effectRef idx="0">
+                                  <a:schemeClr val="dk1"/>
+                                </a:effectRef>
+                                <a:fontRef idx="minor">
+                                  <a:schemeClr val="tx1"/>
+                                </a:fontRef>
+                              </wps:style>
+                              <wps:bodyPr/>
+                            </wps:wsp>
+                          </wpg:grpSp>
+                          <wps:wsp>
+                            <wps:cNvPr id="392" name="Rectángulo 392"/>
+                            <wps:cNvSpPr/>
+                            <wps:spPr>
+                              <a:xfrm>
+                                <a:off x="0" y="426509"/>
+                                <a:ext cx="285750" cy="164042"/>
+                              </a:xfrm>
+                              <a:prstGeom prst="rect">
+                                <a:avLst/>
+                              </a:prstGeom>
+                            </wps:spPr>
+                            <wps:style>
+                              <a:lnRef idx="2">
+                                <a:schemeClr val="dk1"/>
+                              </a:lnRef>
+                              <a:fillRef idx="1">
+                                <a:schemeClr val="lt1"/>
+                              </a:fillRef>
+                              <a:effectRef idx="0">
+                                <a:schemeClr val="dk1"/>
+                              </a:effectRef>
+                              <a:fontRef idx="minor">
+                                <a:schemeClr val="dk1"/>
+                              </a:fontRef>
+                            </wps:style>
+                            <wps:txbx>
+                              <w:txbxContent>
+                                <w:p>
+                                  <w:pPr>
+                                    <w:jc w:val="center"/>
+                                    <w:rPr>
+                                      <w:b/>
+                                    </w:rPr